--- a/4-论文（word）.docx
+++ b/4-论文（word）.docx
@@ -101,17 +101,17 @@
         <w:spacing w:line="360" w:lineRule="auto"/>
         <w:ind w:firstLineChars="0" w:firstLine="0"/>
         <w:rPr>
+          <w:rFonts w:ascii="隶书" w:eastAsia="隶书"/>
+          <w:sz w:val="140"/>
+          <w:szCs w:val="140"/>
+        </w:rPr>
+      </w:pPr>
+      <w:r>
+        <w:rPr>
           <w:rFonts w:ascii="隶书" w:eastAsia="隶书" w:hint="eastAsia"/>
           <w:sz w:val="140"/>
           <w:szCs w:val="140"/>
         </w:rPr>
-      </w:pPr>
-      <w:r>
-        <w:rPr>
-          <w:rFonts w:ascii="隶书" w:eastAsia="隶书" w:hint="eastAsia"/>
-          <w:sz w:val="140"/>
-          <w:szCs w:val="140"/>
-        </w:rPr>
         <w:t>毕 业 论 文</w:t>
       </w:r>
     </w:p>
@@ -137,7 +137,7 @@
     </w:p>
     <w:p>
       <w:pPr>
-        <w:spacing w:line="480" w:lineRule="auto"/>
+        <w:spacing w:beforeLines="100" w:before="326" w:afterLines="100" w:after="326" w:line="480" w:lineRule="auto"/>
         <w:ind w:firstLine="880"/>
         <w:jc w:val="left"/>
         <w:rPr>
@@ -177,13 +177,40 @@
           <w:sz w:val="44"/>
           <w:szCs w:val="44"/>
         </w:rPr>
-        <w:t>基于Unity的二维跳台游戏编辑器的设计与实现</w:t>
-      </w:r>
-    </w:p>
-    <w:p>
-      <w:pPr>
-        <w:spacing w:line="480" w:lineRule="auto"/>
-        <w:ind w:firstLineChars="300" w:firstLine="1320"/>
+        <w:t>基于Unity的二维跳台游戏</w:t>
+      </w:r>
+      <w:r>
+        <w:rPr>
+          <w:rFonts w:ascii="黑体" w:eastAsia="黑体" w:hint="eastAsia"/>
+          <w:color w:val="FFFFFF" w:themeColor="background1"/>
+          <w:sz w:val="44"/>
+          <w:szCs w:val="44"/>
+        </w:rPr>
+        <w:t>0</w:t>
+      </w:r>
+      <w:r>
+        <w:rPr>
+          <w:rFonts w:ascii="黑体" w:eastAsia="黑体"/>
+          <w:sz w:val="44"/>
+          <w:szCs w:val="44"/>
+        </w:rPr>
+        <w:t xml:space="preserve">               </w:t>
+      </w:r>
+      <w:r>
+        <w:rPr>
+          <w:rFonts w:ascii="黑体" w:eastAsia="黑体" w:hint="eastAsia"/>
+          <w:sz w:val="44"/>
+          <w:szCs w:val="44"/>
+        </w:rPr>
+        <w:t>编辑器的设计与实现</w:t>
+      </w:r>
+      <w:bookmarkStart w:id="1" w:name="_GoBack"/>
+      <w:bookmarkEnd w:id="1"/>
+    </w:p>
+    <w:p>
+      <w:pPr>
+        <w:spacing w:beforeLines="100" w:before="326" w:afterLines="100" w:after="326" w:line="480" w:lineRule="auto"/>
+        <w:ind w:firstLine="880"/>
         <w:jc w:val="left"/>
         <w:rPr>
           <w:rFonts w:ascii="黑体" w:eastAsia="黑体"/>
@@ -192,10 +219,58 @@
           <w:u w:val="single"/>
         </w:rPr>
       </w:pPr>
-    </w:p>
-    <w:p>
-      <w:pPr>
-        <w:spacing w:line="480" w:lineRule="auto"/>
+      <w:r>
+        <w:rPr>
+          <w:rFonts w:ascii="黑体" w:eastAsia="黑体" w:hint="eastAsia"/>
+          <w:sz w:val="44"/>
+          <w:szCs w:val="44"/>
+        </w:rPr>
+        <w:t>姓  名</w:t>
+      </w:r>
+      <w:r>
+        <w:rPr>
+          <w:rFonts w:ascii="黑体" w:eastAsia="黑体" w:hint="eastAsia"/>
+          <w:sz w:val="44"/>
+          <w:szCs w:val="44"/>
+        </w:rPr>
+        <w:t xml:space="preserve"> </w:t>
+      </w:r>
+      <w:r>
+        <w:rPr>
+          <w:rFonts w:ascii="黑体" w:eastAsia="黑体"/>
+          <w:sz w:val="44"/>
+          <w:szCs w:val="44"/>
+        </w:rPr>
+        <w:t xml:space="preserve">  </w:t>
+      </w:r>
+      <w:r>
+        <w:rPr>
+          <w:rFonts w:ascii="黑体" w:eastAsia="黑体" w:hint="eastAsia"/>
+          <w:sz w:val="44"/>
+          <w:szCs w:val="44"/>
+        </w:rPr>
+        <w:t xml:space="preserve">侯 </w:t>
+      </w:r>
+      <w:r>
+        <w:rPr>
+          <w:rFonts w:ascii="黑体" w:eastAsia="黑体"/>
+          <w:sz w:val="44"/>
+          <w:szCs w:val="44"/>
+        </w:rPr>
+        <w:t xml:space="preserve"> </w:t>
+      </w:r>
+      <w:r>
+        <w:rPr>
+          <w:rFonts w:ascii="黑体" w:eastAsia="黑体" w:hint="eastAsia"/>
+          <w:sz w:val="44"/>
+          <w:szCs w:val="44"/>
+        </w:rPr>
+        <w:t>毅</w:t>
+      </w:r>
+    </w:p>
+    <w:p>
+      <w:pPr>
+        <w:spacing w:beforeLines="100" w:before="326" w:afterLines="100" w:after="326" w:line="480" w:lineRule="auto"/>
         <w:ind w:firstLine="880"/>
         <w:jc w:val="left"/>
         <w:rPr>
@@ -211,7 +286,7 @@
           <w:sz w:val="44"/>
           <w:szCs w:val="44"/>
         </w:rPr>
-        <w:t>姓  名</w:t>
+        <w:t>学  号</w:t>
       </w:r>
       <w:r>
         <w:rPr>
@@ -227,36 +302,12 @@
           <w:sz w:val="44"/>
           <w:szCs w:val="44"/>
         </w:rPr>
-        <w:t xml:space="preserve">  </w:t>
-      </w:r>
-      <w:r>
-        <w:rPr>
-          <w:rFonts w:ascii="黑体" w:eastAsia="黑体" w:hint="eastAsia"/>
-          <w:sz w:val="44"/>
-          <w:szCs w:val="44"/>
-        </w:rPr>
-        <w:t xml:space="preserve">侯 </w:t>
-      </w:r>
-      <w:r>
-        <w:rPr>
-          <w:rFonts w:ascii="黑体" w:eastAsia="黑体"/>
-          <w:sz w:val="44"/>
-          <w:szCs w:val="44"/>
-        </w:rPr>
-        <w:t xml:space="preserve"> </w:t>
-      </w:r>
-      <w:r>
-        <w:rPr>
-          <w:rFonts w:ascii="黑体" w:eastAsia="黑体" w:hint="eastAsia"/>
-          <w:sz w:val="44"/>
-          <w:szCs w:val="44"/>
-        </w:rPr>
-        <w:t>毅</w:t>
-      </w:r>
-    </w:p>
-    <w:p>
-      <w:pPr>
-        <w:spacing w:line="480" w:lineRule="auto"/>
+        <w:t xml:space="preserve">  15081103</w:t>
+      </w:r>
+    </w:p>
+    <w:p>
+      <w:pPr>
+        <w:spacing w:beforeLines="100" w:before="326" w:afterLines="100" w:after="326" w:line="480" w:lineRule="auto"/>
         <w:ind w:firstLine="880"/>
         <w:jc w:val="left"/>
         <w:rPr>
@@ -272,7 +323,7 @@
           <w:sz w:val="44"/>
           <w:szCs w:val="44"/>
         </w:rPr>
-        <w:t>学  号</w:t>
+        <w:t>指导教师</w:t>
       </w:r>
       <w:r>
         <w:rPr>
@@ -280,59 +331,22 @@
           <w:sz w:val="44"/>
           <w:szCs w:val="44"/>
         </w:rPr>
-        <w:t xml:space="preserve"> </w:t>
-      </w:r>
-      <w:r>
-        <w:rPr>
-          <w:rFonts w:ascii="黑体" w:eastAsia="黑体"/>
-          <w:sz w:val="44"/>
-          <w:szCs w:val="44"/>
-        </w:rPr>
-        <w:t xml:space="preserve">  15081103</w:t>
-      </w:r>
-    </w:p>
-    <w:p>
-      <w:pPr>
-        <w:spacing w:line="480" w:lineRule="auto"/>
-        <w:ind w:firstLine="880"/>
-        <w:jc w:val="left"/>
-        <w:rPr>
-          <w:rFonts w:ascii="黑体" w:eastAsia="黑体"/>
-          <w:sz w:val="44"/>
-          <w:szCs w:val="44"/>
-          <w:u w:val="single"/>
-        </w:rPr>
-      </w:pPr>
+        <w:t xml:space="preserve"> 朱文</w:t>
+      </w:r>
+      <w:proofErr w:type="gramStart"/>
       <w:r>
         <w:rPr>
           <w:rFonts w:ascii="黑体" w:eastAsia="黑体" w:hint="eastAsia"/>
           <w:sz w:val="44"/>
           <w:szCs w:val="44"/>
         </w:rPr>
-        <w:t>指导教师</w:t>
-      </w:r>
-      <w:r>
-        <w:rPr>
-          <w:rFonts w:ascii="黑体" w:eastAsia="黑体" w:hint="eastAsia"/>
-          <w:sz w:val="44"/>
-          <w:szCs w:val="44"/>
-        </w:rPr>
-        <w:t xml:space="preserve"> 朱文</w:t>
-      </w:r>
-      <w:proofErr w:type="gramStart"/>
-      <w:r>
-        <w:rPr>
-          <w:rFonts w:ascii="黑体" w:eastAsia="黑体" w:hint="eastAsia"/>
-          <w:sz w:val="44"/>
-          <w:szCs w:val="44"/>
-        </w:rPr>
         <w:t>哲</w:t>
       </w:r>
       <w:proofErr w:type="gramEnd"/>
     </w:p>
     <w:p>
       <w:pPr>
-        <w:spacing w:line="480" w:lineRule="auto"/>
+        <w:spacing w:beforeLines="100" w:before="326" w:afterLines="100" w:after="326" w:line="480" w:lineRule="auto"/>
         <w:ind w:firstLine="880"/>
         <w:jc w:val="left"/>
         <w:rPr>
@@ -758,7 +772,7 @@
       <w:pPr>
         <w:pStyle w:val="aa"/>
       </w:pPr>
-      <w:bookmarkStart w:id="1" w:name="_Toc9124158"/>
+      <w:bookmarkStart w:id="2" w:name="_Toc9193733"/>
       <w:r>
         <w:rPr>
           <w:rFonts w:hint="eastAsia"/>
@@ -766,7 +780,7 @@
         <w:lastRenderedPageBreak/>
         <w:t>摘要</w:t>
       </w:r>
-      <w:bookmarkEnd w:id="1"/>
+      <w:bookmarkEnd w:id="2"/>
     </w:p>
     <w:p>
       <w:pPr>
@@ -928,7 +942,7 @@
       <w:pPr>
         <w:pStyle w:val="aa"/>
       </w:pPr>
-      <w:bookmarkStart w:id="2" w:name="_Toc9124159"/>
+      <w:bookmarkStart w:id="3" w:name="_Toc9193734"/>
       <w:r>
         <w:rPr>
           <w:rFonts w:hint="eastAsia"/>
@@ -936,7 +950,7 @@
         <w:lastRenderedPageBreak/>
         <w:t>Abstract</w:t>
       </w:r>
-      <w:bookmarkEnd w:id="2"/>
+      <w:bookmarkEnd w:id="3"/>
     </w:p>
     <w:p>
       <w:pPr>
@@ -1082,7 +1096,7 @@
         <w:br w:type="page"/>
       </w:r>
     </w:p>
-    <w:bookmarkStart w:id="3" w:name="_Toc9124160" w:displacedByCustomXml="next"/>
+    <w:bookmarkStart w:id="4" w:name="_Toc9193735" w:displacedByCustomXml="next"/>
     <w:sdt>
       <w:sdtPr>
         <w:rPr>
@@ -1115,18 +1129,9 @@
               <w:rFonts w:hint="eastAsia"/>
               <w:lang w:val="zh-CN"/>
             </w:rPr>
-            <w:t>目</w:t>
+            <w:t>目录</w:t>
           </w:r>
-          <w:bookmarkStart w:id="4" w:name="_GoBack"/>
           <w:bookmarkEnd w:id="4"/>
-          <w:r>
-            <w:rPr>
-              <w:rFonts w:hint="eastAsia"/>
-              <w:lang w:val="zh-CN"/>
-            </w:rPr>
-            <w:t>录</w:t>
-          </w:r>
-          <w:bookmarkEnd w:id="3"/>
         </w:p>
         <w:p>
           <w:pPr>
@@ -1158,7 +1163,7 @@
             </w:rPr>
             <w:fldChar w:fldCharType="separate"/>
           </w:r>
-          <w:hyperlink w:anchor="_Toc9124158" w:history="1">
+          <w:hyperlink w:anchor="_Toc9193733" w:history="1">
             <w:r>
               <w:rPr>
                 <w:rStyle w:val="a6"/>
@@ -1185,7 +1190,7 @@
                 <w:noProof/>
                 <w:webHidden/>
               </w:rPr>
-              <w:instrText xml:space="preserve"> PAGEREF _Toc9124158 \h </w:instrText>
+              <w:instrText xml:space="preserve"> PAGEREF _Toc9193733 \h </w:instrText>
             </w:r>
             <w:r>
               <w:rPr>
@@ -1228,7 +1233,7 @@
               <w:sz w:val="21"/>
             </w:rPr>
           </w:pPr>
-          <w:hyperlink w:anchor="_Toc9124159" w:history="1">
+          <w:hyperlink w:anchor="_Toc9193734" w:history="1">
             <w:r>
               <w:rPr>
                 <w:rStyle w:val="a6"/>
@@ -1255,7 +1260,7 @@
                 <w:noProof/>
                 <w:webHidden/>
               </w:rPr>
-              <w:instrText xml:space="preserve"> PAGEREF _Toc9124159 \h </w:instrText>
+              <w:instrText xml:space="preserve"> PAGEREF _Toc9193734 \h </w:instrText>
             </w:r>
             <w:r>
               <w:rPr>
@@ -1298,7 +1303,7 @@
               <w:sz w:val="21"/>
             </w:rPr>
           </w:pPr>
-          <w:hyperlink w:anchor="_Toc9124160" w:history="1">
+          <w:hyperlink w:anchor="_Toc9193735" w:history="1">
             <w:r>
               <w:rPr>
                 <w:rStyle w:val="a6"/>
@@ -1326,7 +1331,7 @@
                 <w:noProof/>
                 <w:webHidden/>
               </w:rPr>
-              <w:instrText xml:space="preserve"> PAGEREF _Toc9124160 \h </w:instrText>
+              <w:instrText xml:space="preserve"> PAGEREF _Toc9193735 \h </w:instrText>
             </w:r>
             <w:r>
               <w:rPr>
@@ -1370,7 +1375,7 @@
               <w:sz w:val="21"/>
             </w:rPr>
           </w:pPr>
-          <w:hyperlink w:anchor="_Toc9124161" w:history="1">
+          <w:hyperlink w:anchor="_Toc9193736" w:history="1">
             <w:r>
               <w:rPr>
                 <w:rStyle w:val="a6"/>
@@ -1412,7 +1417,7 @@
                 <w:noProof/>
                 <w:webHidden/>
               </w:rPr>
-              <w:instrText xml:space="preserve"> PAGEREF _Toc9124161 \h </w:instrText>
+              <w:instrText xml:space="preserve"> PAGEREF _Toc9193736 \h </w:instrText>
             </w:r>
             <w:r>
               <w:rPr>
@@ -1456,7 +1461,7 @@
               <w:sz w:val="21"/>
             </w:rPr>
           </w:pPr>
-          <w:hyperlink w:anchor="_Toc9124162" w:history="1">
+          <w:hyperlink w:anchor="_Toc9193737" w:history="1">
             <w:r>
               <w:rPr>
                 <w:rStyle w:val="a6"/>
@@ -1490,7 +1495,7 @@
                 <w:noProof/>
                 <w:webHidden/>
               </w:rPr>
-              <w:instrText xml:space="preserve"> PAGEREF _Toc9124162 \h </w:instrText>
+              <w:instrText xml:space="preserve"> PAGEREF _Toc9193737 \h </w:instrText>
             </w:r>
             <w:r>
               <w:rPr>
@@ -1534,7 +1539,7 @@
               <w:sz w:val="21"/>
             </w:rPr>
           </w:pPr>
-          <w:hyperlink w:anchor="_Toc9124163" w:history="1">
+          <w:hyperlink w:anchor="_Toc9193738" w:history="1">
             <w:r>
               <w:rPr>
                 <w:rStyle w:val="a6"/>
@@ -1568,7 +1573,7 @@
                 <w:noProof/>
                 <w:webHidden/>
               </w:rPr>
-              <w:instrText xml:space="preserve"> PAGEREF _Toc9124163 \h </w:instrText>
+              <w:instrText xml:space="preserve"> PAGEREF _Toc9193738 \h </w:instrText>
             </w:r>
             <w:r>
               <w:rPr>
@@ -1612,7 +1617,7 @@
               <w:sz w:val="21"/>
             </w:rPr>
           </w:pPr>
-          <w:hyperlink w:anchor="_Toc9124164" w:history="1">
+          <w:hyperlink w:anchor="_Toc9193739" w:history="1">
             <w:r>
               <w:rPr>
                 <w:rStyle w:val="a6"/>
@@ -1646,7 +1651,7 @@
                 <w:noProof/>
                 <w:webHidden/>
               </w:rPr>
-              <w:instrText xml:space="preserve"> PAGEREF _Toc9124164 \h </w:instrText>
+              <w:instrText xml:space="preserve"> PAGEREF _Toc9193739 \h </w:instrText>
             </w:r>
             <w:r>
               <w:rPr>
@@ -1690,7 +1695,7 @@
               <w:sz w:val="21"/>
             </w:rPr>
           </w:pPr>
-          <w:hyperlink w:anchor="_Toc9124165" w:history="1">
+          <w:hyperlink w:anchor="_Toc9193740" w:history="1">
             <w:r>
               <w:rPr>
                 <w:rStyle w:val="a6"/>
@@ -1724,7 +1729,7 @@
                 <w:noProof/>
                 <w:webHidden/>
               </w:rPr>
-              <w:instrText xml:space="preserve"> PAGEREF _Toc9124165 \h </w:instrText>
+              <w:instrText xml:space="preserve"> PAGEREF _Toc9193740 \h </w:instrText>
             </w:r>
             <w:r>
               <w:rPr>
@@ -1768,7 +1773,7 @@
               <w:sz w:val="21"/>
             </w:rPr>
           </w:pPr>
-          <w:hyperlink w:anchor="_Toc9124166" w:history="1">
+          <w:hyperlink w:anchor="_Toc9193741" w:history="1">
             <w:r>
               <w:rPr>
                 <w:rStyle w:val="a6"/>
@@ -1802,7 +1807,7 @@
                 <w:noProof/>
                 <w:webHidden/>
               </w:rPr>
-              <w:instrText xml:space="preserve"> PAGEREF _Toc9124166 \h </w:instrText>
+              <w:instrText xml:space="preserve"> PAGEREF _Toc9193741 \h </w:instrText>
             </w:r>
             <w:r>
               <w:rPr>
@@ -1846,7 +1851,7 @@
               <w:sz w:val="21"/>
             </w:rPr>
           </w:pPr>
-          <w:hyperlink w:anchor="_Toc9124167" w:history="1">
+          <w:hyperlink w:anchor="_Toc9193742" w:history="1">
             <w:r>
               <w:rPr>
                 <w:rStyle w:val="a6"/>
@@ -1888,7 +1893,7 @@
                 <w:noProof/>
                 <w:webHidden/>
               </w:rPr>
-              <w:instrText xml:space="preserve"> PAGEREF _Toc9124167 \h </w:instrText>
+              <w:instrText xml:space="preserve"> PAGEREF _Toc9193742 \h </w:instrText>
             </w:r>
             <w:r>
               <w:rPr>
@@ -1932,7 +1937,7 @@
               <w:sz w:val="21"/>
             </w:rPr>
           </w:pPr>
-          <w:hyperlink w:anchor="_Toc9124168" w:history="1">
+          <w:hyperlink w:anchor="_Toc9193743" w:history="1">
             <w:r>
               <w:rPr>
                 <w:rStyle w:val="a6"/>
@@ -1966,7 +1971,7 @@
                 <w:noProof/>
                 <w:webHidden/>
               </w:rPr>
-              <w:instrText xml:space="preserve"> PAGEREF _Toc9124168 \h </w:instrText>
+              <w:instrText xml:space="preserve"> PAGEREF _Toc9193743 \h </w:instrText>
             </w:r>
             <w:r>
               <w:rPr>
@@ -2010,7 +2015,7 @@
               <w:sz w:val="21"/>
             </w:rPr>
           </w:pPr>
-          <w:hyperlink w:anchor="_Toc9124169" w:history="1">
+          <w:hyperlink w:anchor="_Toc9193744" w:history="1">
             <w:r>
               <w:rPr>
                 <w:rStyle w:val="a6"/>
@@ -2044,7 +2049,7 @@
                 <w:noProof/>
                 <w:webHidden/>
               </w:rPr>
-              <w:instrText xml:space="preserve"> PAGEREF _Toc9124169 \h </w:instrText>
+              <w:instrText xml:space="preserve"> PAGEREF _Toc9193744 \h </w:instrText>
             </w:r>
             <w:r>
               <w:rPr>
@@ -2088,7 +2093,7 @@
               <w:sz w:val="21"/>
             </w:rPr>
           </w:pPr>
-          <w:hyperlink w:anchor="_Toc9124170" w:history="1">
+          <w:hyperlink w:anchor="_Toc9193745" w:history="1">
             <w:r>
               <w:rPr>
                 <w:rStyle w:val="a6"/>
@@ -2122,7 +2127,7 @@
                 <w:noProof/>
                 <w:webHidden/>
               </w:rPr>
-              <w:instrText xml:space="preserve"> PAGEREF _Toc9124170 \h </w:instrText>
+              <w:instrText xml:space="preserve"> PAGEREF _Toc9193745 \h </w:instrText>
             </w:r>
             <w:r>
               <w:rPr>
@@ -2166,7 +2171,7 @@
               <w:sz w:val="21"/>
             </w:rPr>
           </w:pPr>
-          <w:hyperlink w:anchor="_Toc9124171" w:history="1">
+          <w:hyperlink w:anchor="_Toc9193746" w:history="1">
             <w:r>
               <w:rPr>
                 <w:rStyle w:val="a6"/>
@@ -2200,7 +2205,7 @@
                 <w:noProof/>
                 <w:webHidden/>
               </w:rPr>
-              <w:instrText xml:space="preserve"> PAGEREF _Toc9124171 \h </w:instrText>
+              <w:instrText xml:space="preserve"> PAGEREF _Toc9193746 \h </w:instrText>
             </w:r>
             <w:r>
               <w:rPr>
@@ -2244,7 +2249,7 @@
               <w:sz w:val="21"/>
             </w:rPr>
           </w:pPr>
-          <w:hyperlink w:anchor="_Toc9124172" w:history="1">
+          <w:hyperlink w:anchor="_Toc9193747" w:history="1">
             <w:r>
               <w:rPr>
                 <w:rStyle w:val="a6"/>
@@ -2278,7 +2283,7 @@
                 <w:noProof/>
                 <w:webHidden/>
               </w:rPr>
-              <w:instrText xml:space="preserve"> PAGEREF _Toc9124172 \h </w:instrText>
+              <w:instrText xml:space="preserve"> PAGEREF _Toc9193747 \h </w:instrText>
             </w:r>
             <w:r>
               <w:rPr>
@@ -2322,7 +2327,7 @@
               <w:sz w:val="21"/>
             </w:rPr>
           </w:pPr>
-          <w:hyperlink w:anchor="_Toc9124173" w:history="1">
+          <w:hyperlink w:anchor="_Toc9193748" w:history="1">
             <w:r>
               <w:rPr>
                 <w:rStyle w:val="a6"/>
@@ -2356,7 +2361,7 @@
                 <w:noProof/>
                 <w:webHidden/>
               </w:rPr>
-              <w:instrText xml:space="preserve"> PAGEREF _Toc9124173 \h </w:instrText>
+              <w:instrText xml:space="preserve"> PAGEREF _Toc9193748 \h </w:instrText>
             </w:r>
             <w:r>
               <w:rPr>
@@ -2400,7 +2405,7 @@
               <w:sz w:val="21"/>
             </w:rPr>
           </w:pPr>
-          <w:hyperlink w:anchor="_Toc9124174" w:history="1">
+          <w:hyperlink w:anchor="_Toc9193749" w:history="1">
             <w:r>
               <w:rPr>
                 <w:rStyle w:val="a6"/>
@@ -2434,7 +2439,7 @@
                 <w:noProof/>
                 <w:webHidden/>
               </w:rPr>
-              <w:instrText xml:space="preserve"> PAGEREF _Toc9124174 \h </w:instrText>
+              <w:instrText xml:space="preserve"> PAGEREF _Toc9193749 \h </w:instrText>
             </w:r>
             <w:r>
               <w:rPr>
@@ -2478,7 +2483,7 @@
               <w:sz w:val="21"/>
             </w:rPr>
           </w:pPr>
-          <w:hyperlink w:anchor="_Toc9124175" w:history="1">
+          <w:hyperlink w:anchor="_Toc9193750" w:history="1">
             <w:r>
               <w:rPr>
                 <w:rStyle w:val="a6"/>
@@ -2512,7 +2517,7 @@
                 <w:noProof/>
                 <w:webHidden/>
               </w:rPr>
-              <w:instrText xml:space="preserve"> PAGEREF _Toc9124175 \h </w:instrText>
+              <w:instrText xml:space="preserve"> PAGEREF _Toc9193750 \h </w:instrText>
             </w:r>
             <w:r>
               <w:rPr>
@@ -2556,7 +2561,7 @@
               <w:sz w:val="21"/>
             </w:rPr>
           </w:pPr>
-          <w:hyperlink w:anchor="_Toc9124176" w:history="1">
+          <w:hyperlink w:anchor="_Toc9193751" w:history="1">
             <w:r>
               <w:rPr>
                 <w:rStyle w:val="a6"/>
@@ -2590,7 +2595,7 @@
                 <w:noProof/>
                 <w:webHidden/>
               </w:rPr>
-              <w:instrText xml:space="preserve"> PAGEREF _Toc9124176 \h </w:instrText>
+              <w:instrText xml:space="preserve"> PAGEREF _Toc9193751 \h </w:instrText>
             </w:r>
             <w:r>
               <w:rPr>
@@ -2634,7 +2639,7 @@
               <w:sz w:val="21"/>
             </w:rPr>
           </w:pPr>
-          <w:hyperlink w:anchor="_Toc9124177" w:history="1">
+          <w:hyperlink w:anchor="_Toc9193752" w:history="1">
             <w:r>
               <w:rPr>
                 <w:rStyle w:val="a6"/>
@@ -2676,7 +2681,7 @@
                 <w:noProof/>
                 <w:webHidden/>
               </w:rPr>
-              <w:instrText xml:space="preserve"> PAGEREF _Toc9124177 \h </w:instrText>
+              <w:instrText xml:space="preserve"> PAGEREF _Toc9193752 \h </w:instrText>
             </w:r>
             <w:r>
               <w:rPr>
@@ -2720,7 +2725,7 @@
               <w:sz w:val="21"/>
             </w:rPr>
           </w:pPr>
-          <w:hyperlink w:anchor="_Toc9124178" w:history="1">
+          <w:hyperlink w:anchor="_Toc9193753" w:history="1">
             <w:r>
               <w:rPr>
                 <w:rStyle w:val="a6"/>
@@ -2754,7 +2759,7 @@
                 <w:noProof/>
                 <w:webHidden/>
               </w:rPr>
-              <w:instrText xml:space="preserve"> PAGEREF _Toc9124178 \h </w:instrText>
+              <w:instrText xml:space="preserve"> PAGEREF _Toc9193753 \h </w:instrText>
             </w:r>
             <w:r>
               <w:rPr>
@@ -2798,7 +2803,7 @@
               <w:sz w:val="21"/>
             </w:rPr>
           </w:pPr>
-          <w:hyperlink w:anchor="_Toc9124179" w:history="1">
+          <w:hyperlink w:anchor="_Toc9193754" w:history="1">
             <w:r>
               <w:rPr>
                 <w:rStyle w:val="a6"/>
@@ -2832,7 +2837,7 @@
                 <w:noProof/>
                 <w:webHidden/>
               </w:rPr>
-              <w:instrText xml:space="preserve"> PAGEREF _Toc9124179 \h </w:instrText>
+              <w:instrText xml:space="preserve"> PAGEREF _Toc9193754 \h </w:instrText>
             </w:r>
             <w:r>
               <w:rPr>
@@ -2876,7 +2881,7 @@
               <w:sz w:val="21"/>
             </w:rPr>
           </w:pPr>
-          <w:hyperlink w:anchor="_Toc9124180" w:history="1">
+          <w:hyperlink w:anchor="_Toc9193755" w:history="1">
             <w:r>
               <w:rPr>
                 <w:rStyle w:val="a6"/>
@@ -2910,7 +2915,7 @@
                 <w:noProof/>
                 <w:webHidden/>
               </w:rPr>
-              <w:instrText xml:space="preserve"> PAGEREF _Toc9124180 \h </w:instrText>
+              <w:instrText xml:space="preserve"> PAGEREF _Toc9193755 \h </w:instrText>
             </w:r>
             <w:r>
               <w:rPr>
@@ -2954,7 +2959,7 @@
               <w:sz w:val="21"/>
             </w:rPr>
           </w:pPr>
-          <w:hyperlink w:anchor="_Toc9124181" w:history="1">
+          <w:hyperlink w:anchor="_Toc9193756" w:history="1">
             <w:r>
               <w:rPr>
                 <w:rStyle w:val="a6"/>
@@ -2988,7 +2993,7 @@
                 <w:noProof/>
                 <w:webHidden/>
               </w:rPr>
-              <w:instrText xml:space="preserve"> PAGEREF _Toc9124181 \h </w:instrText>
+              <w:instrText xml:space="preserve"> PAGEREF _Toc9193756 \h </w:instrText>
             </w:r>
             <w:r>
               <w:rPr>
@@ -3032,7 +3037,7 @@
               <w:sz w:val="21"/>
             </w:rPr>
           </w:pPr>
-          <w:hyperlink w:anchor="_Toc9124182" w:history="1">
+          <w:hyperlink w:anchor="_Toc9193757" w:history="1">
             <w:r>
               <w:rPr>
                 <w:rStyle w:val="a6"/>
@@ -3066,7 +3071,7 @@
                 <w:noProof/>
                 <w:webHidden/>
               </w:rPr>
-              <w:instrText xml:space="preserve"> PAGEREF _Toc9124182 \h </w:instrText>
+              <w:instrText xml:space="preserve"> PAGEREF _Toc9193757 \h </w:instrText>
             </w:r>
             <w:r>
               <w:rPr>
@@ -3110,7 +3115,7 @@
               <w:sz w:val="21"/>
             </w:rPr>
           </w:pPr>
-          <w:hyperlink w:anchor="_Toc9124183" w:history="1">
+          <w:hyperlink w:anchor="_Toc9193758" w:history="1">
             <w:r>
               <w:rPr>
                 <w:rStyle w:val="a6"/>
@@ -3144,7 +3149,7 @@
                 <w:noProof/>
                 <w:webHidden/>
               </w:rPr>
-              <w:instrText xml:space="preserve"> PAGEREF _Toc9124183 \h </w:instrText>
+              <w:instrText xml:space="preserve"> PAGEREF _Toc9193758 \h </w:instrText>
             </w:r>
             <w:r>
               <w:rPr>
@@ -3188,7 +3193,7 @@
               <w:sz w:val="21"/>
             </w:rPr>
           </w:pPr>
-          <w:hyperlink w:anchor="_Toc9124184" w:history="1">
+          <w:hyperlink w:anchor="_Toc9193759" w:history="1">
             <w:r>
               <w:rPr>
                 <w:rStyle w:val="a6"/>
@@ -3222,7 +3227,7 @@
                 <w:noProof/>
                 <w:webHidden/>
               </w:rPr>
-              <w:instrText xml:space="preserve"> PAGEREF _Toc9124184 \h </w:instrText>
+              <w:instrText xml:space="preserve"> PAGEREF _Toc9193759 \h </w:instrText>
             </w:r>
             <w:r>
               <w:rPr>
@@ -3266,7 +3271,7 @@
               <w:sz w:val="21"/>
             </w:rPr>
           </w:pPr>
-          <w:hyperlink w:anchor="_Toc9124185" w:history="1">
+          <w:hyperlink w:anchor="_Toc9193760" w:history="1">
             <w:r>
               <w:rPr>
                 <w:rStyle w:val="a6"/>
@@ -3300,7 +3305,7 @@
                 <w:noProof/>
                 <w:webHidden/>
               </w:rPr>
-              <w:instrText xml:space="preserve"> PAGEREF _Toc9124185 \h </w:instrText>
+              <w:instrText xml:space="preserve"> PAGEREF _Toc9193760 \h </w:instrText>
             </w:r>
             <w:r>
               <w:rPr>
@@ -3344,7 +3349,7 @@
               <w:sz w:val="21"/>
             </w:rPr>
           </w:pPr>
-          <w:hyperlink w:anchor="_Toc9124186" w:history="1">
+          <w:hyperlink w:anchor="_Toc9193761" w:history="1">
             <w:r>
               <w:rPr>
                 <w:rStyle w:val="a6"/>
@@ -3378,7 +3383,7 @@
                 <w:noProof/>
                 <w:webHidden/>
               </w:rPr>
-              <w:instrText xml:space="preserve"> PAGEREF _Toc9124186 \h </w:instrText>
+              <w:instrText xml:space="preserve"> PAGEREF _Toc9193761 \h </w:instrText>
             </w:r>
             <w:r>
               <w:rPr>
@@ -3422,7 +3427,7 @@
               <w:sz w:val="21"/>
             </w:rPr>
           </w:pPr>
-          <w:hyperlink w:anchor="_Toc9124187" w:history="1">
+          <w:hyperlink w:anchor="_Toc9193762" w:history="1">
             <w:r>
               <w:rPr>
                 <w:rStyle w:val="a6"/>
@@ -3456,7 +3461,7 @@
                 <w:noProof/>
                 <w:webHidden/>
               </w:rPr>
-              <w:instrText xml:space="preserve"> PAGEREF _Toc9124187 \h </w:instrText>
+              <w:instrText xml:space="preserve"> PAGEREF _Toc9193762 \h </w:instrText>
             </w:r>
             <w:r>
               <w:rPr>
@@ -3500,7 +3505,7 @@
               <w:sz w:val="21"/>
             </w:rPr>
           </w:pPr>
-          <w:hyperlink w:anchor="_Toc9124188" w:history="1">
+          <w:hyperlink w:anchor="_Toc9193763" w:history="1">
             <w:r>
               <w:rPr>
                 <w:rStyle w:val="a6"/>
@@ -3534,7 +3539,7 @@
                 <w:noProof/>
                 <w:webHidden/>
               </w:rPr>
-              <w:instrText xml:space="preserve"> PAGEREF _Toc9124188 \h </w:instrText>
+              <w:instrText xml:space="preserve"> PAGEREF _Toc9193763 \h </w:instrText>
             </w:r>
             <w:r>
               <w:rPr>
@@ -3578,7 +3583,7 @@
               <w:sz w:val="21"/>
             </w:rPr>
           </w:pPr>
-          <w:hyperlink w:anchor="_Toc9124189" w:history="1">
+          <w:hyperlink w:anchor="_Toc9193764" w:history="1">
             <w:r>
               <w:rPr>
                 <w:rStyle w:val="a6"/>
@@ -3612,7 +3617,7 @@
                 <w:noProof/>
                 <w:webHidden/>
               </w:rPr>
-              <w:instrText xml:space="preserve"> PAGEREF _Toc9124189 \h </w:instrText>
+              <w:instrText xml:space="preserve"> PAGEREF _Toc9193764 \h </w:instrText>
             </w:r>
             <w:r>
               <w:rPr>
@@ -3656,7 +3661,7 @@
               <w:sz w:val="21"/>
             </w:rPr>
           </w:pPr>
-          <w:hyperlink w:anchor="_Toc9124190" w:history="1">
+          <w:hyperlink w:anchor="_Toc9193765" w:history="1">
             <w:r>
               <w:rPr>
                 <w:rStyle w:val="a6"/>
@@ -3690,7 +3695,7 @@
                 <w:noProof/>
                 <w:webHidden/>
               </w:rPr>
-              <w:instrText xml:space="preserve"> PAGEREF _Toc9124190 \h </w:instrText>
+              <w:instrText xml:space="preserve"> PAGEREF _Toc9193765 \h </w:instrText>
             </w:r>
             <w:r>
               <w:rPr>
@@ -3734,7 +3739,7 @@
               <w:sz w:val="21"/>
             </w:rPr>
           </w:pPr>
-          <w:hyperlink w:anchor="_Toc9124191" w:history="1">
+          <w:hyperlink w:anchor="_Toc9193766" w:history="1">
             <w:r>
               <w:rPr>
                 <w:rStyle w:val="a6"/>
@@ -3776,7 +3781,7 @@
                 <w:noProof/>
                 <w:webHidden/>
               </w:rPr>
-              <w:instrText xml:space="preserve"> PAGEREF _Toc9124191 \h </w:instrText>
+              <w:instrText xml:space="preserve"> PAGEREF _Toc9193766 \h </w:instrText>
             </w:r>
             <w:r>
               <w:rPr>
@@ -3820,7 +3825,7 @@
               <w:sz w:val="21"/>
             </w:rPr>
           </w:pPr>
-          <w:hyperlink w:anchor="_Toc9124192" w:history="1">
+          <w:hyperlink w:anchor="_Toc9193767" w:history="1">
             <w:r>
               <w:rPr>
                 <w:rStyle w:val="a6"/>
@@ -3854,7 +3859,7 @@
                 <w:noProof/>
                 <w:webHidden/>
               </w:rPr>
-              <w:instrText xml:space="preserve"> PAGEREF _Toc9124192 \h </w:instrText>
+              <w:instrText xml:space="preserve"> PAGEREF _Toc9193767 \h </w:instrText>
             </w:r>
             <w:r>
               <w:rPr>
@@ -3898,7 +3903,7 @@
               <w:sz w:val="21"/>
             </w:rPr>
           </w:pPr>
-          <w:hyperlink w:anchor="_Toc9124193" w:history="1">
+          <w:hyperlink w:anchor="_Toc9193768" w:history="1">
             <w:r>
               <w:rPr>
                 <w:rStyle w:val="a6"/>
@@ -3932,7 +3937,7 @@
                 <w:noProof/>
                 <w:webHidden/>
               </w:rPr>
-              <w:instrText xml:space="preserve"> PAGEREF _Toc9124193 \h </w:instrText>
+              <w:instrText xml:space="preserve"> PAGEREF _Toc9193768 \h </w:instrText>
             </w:r>
             <w:r>
               <w:rPr>
@@ -3976,7 +3981,7 @@
               <w:sz w:val="21"/>
             </w:rPr>
           </w:pPr>
-          <w:hyperlink w:anchor="_Toc9124194" w:history="1">
+          <w:hyperlink w:anchor="_Toc9193769" w:history="1">
             <w:r>
               <w:rPr>
                 <w:rStyle w:val="a6"/>
@@ -4010,7 +4015,7 @@
                 <w:noProof/>
                 <w:webHidden/>
               </w:rPr>
-              <w:instrText xml:space="preserve"> PAGEREF _Toc9124194 \h </w:instrText>
+              <w:instrText xml:space="preserve"> PAGEREF _Toc9193769 \h </w:instrText>
             </w:r>
             <w:r>
               <w:rPr>
@@ -4054,7 +4059,7 @@
               <w:sz w:val="21"/>
             </w:rPr>
           </w:pPr>
-          <w:hyperlink w:anchor="_Toc9124195" w:history="1">
+          <w:hyperlink w:anchor="_Toc9193770" w:history="1">
             <w:r>
               <w:rPr>
                 <w:rStyle w:val="a6"/>
@@ -4088,7 +4093,7 @@
                 <w:noProof/>
                 <w:webHidden/>
               </w:rPr>
-              <w:instrText xml:space="preserve"> PAGEREF _Toc9124195 \h </w:instrText>
+              <w:instrText xml:space="preserve"> PAGEREF _Toc9193770 \h </w:instrText>
             </w:r>
             <w:r>
               <w:rPr>
@@ -4132,7 +4137,7 @@
               <w:sz w:val="21"/>
             </w:rPr>
           </w:pPr>
-          <w:hyperlink w:anchor="_Toc9124196" w:history="1">
+          <w:hyperlink w:anchor="_Toc9193771" w:history="1">
             <w:r>
               <w:rPr>
                 <w:rStyle w:val="a6"/>
@@ -4166,7 +4171,7 @@
                 <w:noProof/>
                 <w:webHidden/>
               </w:rPr>
-              <w:instrText xml:space="preserve"> PAGEREF _Toc9124196 \h </w:instrText>
+              <w:instrText xml:space="preserve"> PAGEREF _Toc9193771 \h </w:instrText>
             </w:r>
             <w:r>
               <w:rPr>
@@ -4210,7 +4215,7 @@
               <w:sz w:val="21"/>
             </w:rPr>
           </w:pPr>
-          <w:hyperlink w:anchor="_Toc9124197" w:history="1">
+          <w:hyperlink w:anchor="_Toc9193772" w:history="1">
             <w:r>
               <w:rPr>
                 <w:rStyle w:val="a6"/>
@@ -4244,7 +4249,7 @@
                 <w:noProof/>
                 <w:webHidden/>
               </w:rPr>
-              <w:instrText xml:space="preserve"> PAGEREF _Toc9124197 \h </w:instrText>
+              <w:instrText xml:space="preserve"> PAGEREF _Toc9193772 \h </w:instrText>
             </w:r>
             <w:r>
               <w:rPr>
@@ -4288,7 +4293,7 @@
               <w:sz w:val="21"/>
             </w:rPr>
           </w:pPr>
-          <w:hyperlink w:anchor="_Toc9124198" w:history="1">
+          <w:hyperlink w:anchor="_Toc9193773" w:history="1">
             <w:r>
               <w:rPr>
                 <w:rStyle w:val="a6"/>
@@ -4322,7 +4327,7 @@
                 <w:noProof/>
                 <w:webHidden/>
               </w:rPr>
-              <w:instrText xml:space="preserve"> PAGEREF _Toc9124198 \h </w:instrText>
+              <w:instrText xml:space="preserve"> PAGEREF _Toc9193773 \h </w:instrText>
             </w:r>
             <w:r>
               <w:rPr>
@@ -4366,7 +4371,7 @@
               <w:sz w:val="21"/>
             </w:rPr>
           </w:pPr>
-          <w:hyperlink w:anchor="_Toc9124199" w:history="1">
+          <w:hyperlink w:anchor="_Toc9193774" w:history="1">
             <w:r>
               <w:rPr>
                 <w:rStyle w:val="a6"/>
@@ -4400,7 +4405,7 @@
                 <w:noProof/>
                 <w:webHidden/>
               </w:rPr>
-              <w:instrText xml:space="preserve"> PAGEREF _Toc9124199 \h </w:instrText>
+              <w:instrText xml:space="preserve"> PAGEREF _Toc9193774 \h </w:instrText>
             </w:r>
             <w:r>
               <w:rPr>
@@ -4444,7 +4449,7 @@
               <w:sz w:val="21"/>
             </w:rPr>
           </w:pPr>
-          <w:hyperlink w:anchor="_Toc9124200" w:history="1">
+          <w:hyperlink w:anchor="_Toc9193775" w:history="1">
             <w:r>
               <w:rPr>
                 <w:rStyle w:val="a6"/>
@@ -4478,7 +4483,7 @@
                 <w:noProof/>
                 <w:webHidden/>
               </w:rPr>
-              <w:instrText xml:space="preserve"> PAGEREF _Toc9124200 \h </w:instrText>
+              <w:instrText xml:space="preserve"> PAGEREF _Toc9193775 \h </w:instrText>
             </w:r>
             <w:r>
               <w:rPr>
@@ -4522,7 +4527,7 @@
               <w:sz w:val="21"/>
             </w:rPr>
           </w:pPr>
-          <w:hyperlink w:anchor="_Toc9124201" w:history="1">
+          <w:hyperlink w:anchor="_Toc9193776" w:history="1">
             <w:r>
               <w:rPr>
                 <w:rStyle w:val="a6"/>
@@ -4564,7 +4569,7 @@
                 <w:noProof/>
                 <w:webHidden/>
               </w:rPr>
-              <w:instrText xml:space="preserve"> PAGEREF _Toc9124201 \h </w:instrText>
+              <w:instrText xml:space="preserve"> PAGEREF _Toc9193776 \h </w:instrText>
             </w:r>
             <w:r>
               <w:rPr>
@@ -4608,7 +4613,7 @@
               <w:sz w:val="21"/>
             </w:rPr>
           </w:pPr>
-          <w:hyperlink w:anchor="_Toc9124202" w:history="1">
+          <w:hyperlink w:anchor="_Toc9193777" w:history="1">
             <w:r>
               <w:rPr>
                 <w:rStyle w:val="a6"/>
@@ -4642,7 +4647,7 @@
                 <w:noProof/>
                 <w:webHidden/>
               </w:rPr>
-              <w:instrText xml:space="preserve"> PAGEREF _Toc9124202 \h </w:instrText>
+              <w:instrText xml:space="preserve"> PAGEREF _Toc9193777 \h </w:instrText>
             </w:r>
             <w:r>
               <w:rPr>
@@ -4686,7 +4691,7 @@
               <w:sz w:val="21"/>
             </w:rPr>
           </w:pPr>
-          <w:hyperlink w:anchor="_Toc9124203" w:history="1">
+          <w:hyperlink w:anchor="_Toc9193778" w:history="1">
             <w:r>
               <w:rPr>
                 <w:rStyle w:val="a6"/>
@@ -4720,7 +4725,7 @@
                 <w:noProof/>
                 <w:webHidden/>
               </w:rPr>
-              <w:instrText xml:space="preserve"> PAGEREF _Toc9124203 \h </w:instrText>
+              <w:instrText xml:space="preserve"> PAGEREF _Toc9193778 \h </w:instrText>
             </w:r>
             <w:r>
               <w:rPr>
@@ -4764,7 +4769,7 @@
               <w:sz w:val="21"/>
             </w:rPr>
           </w:pPr>
-          <w:hyperlink w:anchor="_Toc9124204" w:history="1">
+          <w:hyperlink w:anchor="_Toc9193779" w:history="1">
             <w:r>
               <w:rPr>
                 <w:rStyle w:val="a6"/>
@@ -4798,7 +4803,7 @@
                 <w:noProof/>
                 <w:webHidden/>
               </w:rPr>
-              <w:instrText xml:space="preserve"> PAGEREF _Toc9124204 \h </w:instrText>
+              <w:instrText xml:space="preserve"> PAGEREF _Toc9193779 \h </w:instrText>
             </w:r>
             <w:r>
               <w:rPr>
@@ -4842,7 +4847,7 @@
               <w:sz w:val="21"/>
             </w:rPr>
           </w:pPr>
-          <w:hyperlink w:anchor="_Toc9124205" w:history="1">
+          <w:hyperlink w:anchor="_Toc9193780" w:history="1">
             <w:r>
               <w:rPr>
                 <w:rStyle w:val="a6"/>
@@ -4876,7 +4881,7 @@
                 <w:noProof/>
                 <w:webHidden/>
               </w:rPr>
-              <w:instrText xml:space="preserve"> PAGEREF _Toc9124205 \h </w:instrText>
+              <w:instrText xml:space="preserve"> PAGEREF _Toc9193780 \h </w:instrText>
             </w:r>
             <w:r>
               <w:rPr>
@@ -4920,7 +4925,7 @@
               <w:sz w:val="21"/>
             </w:rPr>
           </w:pPr>
-          <w:hyperlink w:anchor="_Toc9124206" w:history="1">
+          <w:hyperlink w:anchor="_Toc9193781" w:history="1">
             <w:r>
               <w:rPr>
                 <w:rStyle w:val="a6"/>
@@ -4954,7 +4959,7 @@
                 <w:noProof/>
                 <w:webHidden/>
               </w:rPr>
-              <w:instrText xml:space="preserve"> PAGEREF _Toc9124206 \h </w:instrText>
+              <w:instrText xml:space="preserve"> PAGEREF _Toc9193781 \h </w:instrText>
             </w:r>
             <w:r>
               <w:rPr>
@@ -4998,7 +5003,7 @@
               <w:sz w:val="21"/>
             </w:rPr>
           </w:pPr>
-          <w:hyperlink w:anchor="_Toc9124207" w:history="1">
+          <w:hyperlink w:anchor="_Toc9193782" w:history="1">
             <w:r>
               <w:rPr>
                 <w:rStyle w:val="a6"/>
@@ -5032,7 +5037,7 @@
                 <w:noProof/>
                 <w:webHidden/>
               </w:rPr>
-              <w:instrText xml:space="preserve"> PAGEREF _Toc9124207 \h </w:instrText>
+              <w:instrText xml:space="preserve"> PAGEREF _Toc9193782 \h </w:instrText>
             </w:r>
             <w:r>
               <w:rPr>
@@ -5076,7 +5081,7 @@
               <w:sz w:val="21"/>
             </w:rPr>
           </w:pPr>
-          <w:hyperlink w:anchor="_Toc9124208" w:history="1">
+          <w:hyperlink w:anchor="_Toc9193783" w:history="1">
             <w:r>
               <w:rPr>
                 <w:rStyle w:val="a6"/>
@@ -5110,7 +5115,7 @@
                 <w:noProof/>
                 <w:webHidden/>
               </w:rPr>
-              <w:instrText xml:space="preserve"> PAGEREF _Toc9124208 \h </w:instrText>
+              <w:instrText xml:space="preserve"> PAGEREF _Toc9193783 \h </w:instrText>
             </w:r>
             <w:r>
               <w:rPr>
@@ -5154,7 +5159,7 @@
               <w:sz w:val="21"/>
             </w:rPr>
           </w:pPr>
-          <w:hyperlink w:anchor="_Toc9124209" w:history="1">
+          <w:hyperlink w:anchor="_Toc9193784" w:history="1">
             <w:r>
               <w:rPr>
                 <w:rStyle w:val="a6"/>
@@ -5188,7 +5193,7 @@
                 <w:noProof/>
                 <w:webHidden/>
               </w:rPr>
-              <w:instrText xml:space="preserve"> PAGEREF _Toc9124209 \h </w:instrText>
+              <w:instrText xml:space="preserve"> PAGEREF _Toc9193784 \h </w:instrText>
             </w:r>
             <w:r>
               <w:rPr>
@@ -5232,7 +5237,7 @@
               <w:sz w:val="21"/>
             </w:rPr>
           </w:pPr>
-          <w:hyperlink w:anchor="_Toc9124210" w:history="1">
+          <w:hyperlink w:anchor="_Toc9193785" w:history="1">
             <w:r>
               <w:rPr>
                 <w:rStyle w:val="a6"/>
@@ -5266,7 +5271,7 @@
                 <w:noProof/>
                 <w:webHidden/>
               </w:rPr>
-              <w:instrText xml:space="preserve"> PAGEREF _Toc9124210 \h </w:instrText>
+              <w:instrText xml:space="preserve"> PAGEREF _Toc9193785 \h </w:instrText>
             </w:r>
             <w:r>
               <w:rPr>
@@ -5310,7 +5315,7 @@
               <w:sz w:val="21"/>
             </w:rPr>
           </w:pPr>
-          <w:hyperlink w:anchor="_Toc9124211" w:history="1">
+          <w:hyperlink w:anchor="_Toc9193786" w:history="1">
             <w:r>
               <w:rPr>
                 <w:rStyle w:val="a6"/>
@@ -5344,7 +5349,7 @@
                 <w:noProof/>
                 <w:webHidden/>
               </w:rPr>
-              <w:instrText xml:space="preserve"> PAGEREF _Toc9124211 \h </w:instrText>
+              <w:instrText xml:space="preserve"> PAGEREF _Toc9193786 \h </w:instrText>
             </w:r>
             <w:r>
               <w:rPr>
@@ -5388,7 +5393,7 @@
               <w:sz w:val="21"/>
             </w:rPr>
           </w:pPr>
-          <w:hyperlink w:anchor="_Toc9124212" w:history="1">
+          <w:hyperlink w:anchor="_Toc9193787" w:history="1">
             <w:r>
               <w:rPr>
                 <w:rStyle w:val="a6"/>
@@ -5422,7 +5427,7 @@
                 <w:noProof/>
                 <w:webHidden/>
               </w:rPr>
-              <w:instrText xml:space="preserve"> PAGEREF _Toc9124212 \h </w:instrText>
+              <w:instrText xml:space="preserve"> PAGEREF _Toc9193787 \h </w:instrText>
             </w:r>
             <w:r>
               <w:rPr>
@@ -5466,7 +5471,7 @@
               <w:sz w:val="21"/>
             </w:rPr>
           </w:pPr>
-          <w:hyperlink w:anchor="_Toc9124213" w:history="1">
+          <w:hyperlink w:anchor="_Toc9193788" w:history="1">
             <w:r>
               <w:rPr>
                 <w:rStyle w:val="a6"/>
@@ -5500,7 +5505,7 @@
                 <w:noProof/>
                 <w:webHidden/>
               </w:rPr>
-              <w:instrText xml:space="preserve"> PAGEREF _Toc9124213 \h </w:instrText>
+              <w:instrText xml:space="preserve"> PAGEREF _Toc9193788 \h </w:instrText>
             </w:r>
             <w:r>
               <w:rPr>
@@ -5544,7 +5549,7 @@
               <w:sz w:val="21"/>
             </w:rPr>
           </w:pPr>
-          <w:hyperlink w:anchor="_Toc9124214" w:history="1">
+          <w:hyperlink w:anchor="_Toc9193789" w:history="1">
             <w:r>
               <w:rPr>
                 <w:rStyle w:val="a6"/>
@@ -5578,7 +5583,7 @@
                 <w:noProof/>
                 <w:webHidden/>
               </w:rPr>
-              <w:instrText xml:space="preserve"> PAGEREF _Toc9124214 \h </w:instrText>
+              <w:instrText xml:space="preserve"> PAGEREF _Toc9193789 \h </w:instrText>
             </w:r>
             <w:r>
               <w:rPr>
@@ -5622,7 +5627,7 @@
               <w:sz w:val="21"/>
             </w:rPr>
           </w:pPr>
-          <w:hyperlink w:anchor="_Toc9124215" w:history="1">
+          <w:hyperlink w:anchor="_Toc9193790" w:history="1">
             <w:r>
               <w:rPr>
                 <w:rStyle w:val="a6"/>
@@ -5656,7 +5661,7 @@
                 <w:noProof/>
                 <w:webHidden/>
               </w:rPr>
-              <w:instrText xml:space="preserve"> PAGEREF _Toc9124215 \h </w:instrText>
+              <w:instrText xml:space="preserve"> PAGEREF _Toc9193790 \h </w:instrText>
             </w:r>
             <w:r>
               <w:rPr>
@@ -5700,7 +5705,7 @@
               <w:sz w:val="21"/>
             </w:rPr>
           </w:pPr>
-          <w:hyperlink w:anchor="_Toc9124216" w:history="1">
+          <w:hyperlink w:anchor="_Toc9193791" w:history="1">
             <w:r>
               <w:rPr>
                 <w:rStyle w:val="a6"/>
@@ -5734,7 +5739,7 @@
                 <w:noProof/>
                 <w:webHidden/>
               </w:rPr>
-              <w:instrText xml:space="preserve"> PAGEREF _Toc9124216 \h </w:instrText>
+              <w:instrText xml:space="preserve"> PAGEREF _Toc9193791 \h </w:instrText>
             </w:r>
             <w:r>
               <w:rPr>
@@ -5778,7 +5783,7 @@
               <w:sz w:val="21"/>
             </w:rPr>
           </w:pPr>
-          <w:hyperlink w:anchor="_Toc9124217" w:history="1">
+          <w:hyperlink w:anchor="_Toc9193792" w:history="1">
             <w:r>
               <w:rPr>
                 <w:rStyle w:val="a6"/>
@@ -5812,7 +5817,7 @@
                 <w:noProof/>
                 <w:webHidden/>
               </w:rPr>
-              <w:instrText xml:space="preserve"> PAGEREF _Toc9124217 \h </w:instrText>
+              <w:instrText xml:space="preserve"> PAGEREF _Toc9193792 \h </w:instrText>
             </w:r>
             <w:r>
               <w:rPr>
@@ -5856,7 +5861,7 @@
               <w:sz w:val="21"/>
             </w:rPr>
           </w:pPr>
-          <w:hyperlink w:anchor="_Toc9124218" w:history="1">
+          <w:hyperlink w:anchor="_Toc9193793" w:history="1">
             <w:r>
               <w:rPr>
                 <w:rStyle w:val="a6"/>
@@ -5890,7 +5895,7 @@
                 <w:noProof/>
                 <w:webHidden/>
               </w:rPr>
-              <w:instrText xml:space="preserve"> PAGEREF _Toc9124218 \h </w:instrText>
+              <w:instrText xml:space="preserve"> PAGEREF _Toc9193793 \h </w:instrText>
             </w:r>
             <w:r>
               <w:rPr>
@@ -5934,7 +5939,7 @@
               <w:sz w:val="21"/>
             </w:rPr>
           </w:pPr>
-          <w:hyperlink w:anchor="_Toc9124219" w:history="1">
+          <w:hyperlink w:anchor="_Toc9193794" w:history="1">
             <w:r>
               <w:rPr>
                 <w:rStyle w:val="a6"/>
@@ -5968,7 +5973,7 @@
                 <w:noProof/>
                 <w:webHidden/>
               </w:rPr>
-              <w:instrText xml:space="preserve"> PAGEREF _Toc9124219 \h </w:instrText>
+              <w:instrText xml:space="preserve"> PAGEREF _Toc9193794 \h </w:instrText>
             </w:r>
             <w:r>
               <w:rPr>
@@ -6012,7 +6017,7 @@
               <w:sz w:val="21"/>
             </w:rPr>
           </w:pPr>
-          <w:hyperlink w:anchor="_Toc9124220" w:history="1">
+          <w:hyperlink w:anchor="_Toc9193795" w:history="1">
             <w:r>
               <w:rPr>
                 <w:rStyle w:val="a6"/>
@@ -6046,7 +6051,7 @@
                 <w:noProof/>
                 <w:webHidden/>
               </w:rPr>
-              <w:instrText xml:space="preserve"> PAGEREF _Toc9124220 \h </w:instrText>
+              <w:instrText xml:space="preserve"> PAGEREF _Toc9193795 \h </w:instrText>
             </w:r>
             <w:r>
               <w:rPr>
@@ -6090,7 +6095,7 @@
               <w:sz w:val="21"/>
             </w:rPr>
           </w:pPr>
-          <w:hyperlink w:anchor="_Toc9124221" w:history="1">
+          <w:hyperlink w:anchor="_Toc9193796" w:history="1">
             <w:r>
               <w:rPr>
                 <w:rStyle w:val="a6"/>
@@ -6124,7 +6129,7 @@
                 <w:noProof/>
                 <w:webHidden/>
               </w:rPr>
-              <w:instrText xml:space="preserve"> PAGEREF _Toc9124221 \h </w:instrText>
+              <w:instrText xml:space="preserve"> PAGEREF _Toc9193796 \h </w:instrText>
             </w:r>
             <w:r>
               <w:rPr>
@@ -6168,7 +6173,7 @@
               <w:sz w:val="21"/>
             </w:rPr>
           </w:pPr>
-          <w:hyperlink w:anchor="_Toc9124222" w:history="1">
+          <w:hyperlink w:anchor="_Toc9193797" w:history="1">
             <w:r>
               <w:rPr>
                 <w:rStyle w:val="a6"/>
@@ -6202,7 +6207,7 @@
                 <w:noProof/>
                 <w:webHidden/>
               </w:rPr>
-              <w:instrText xml:space="preserve"> PAGEREF _Toc9124222 \h </w:instrText>
+              <w:instrText xml:space="preserve"> PAGEREF _Toc9193797 \h </w:instrText>
             </w:r>
             <w:r>
               <w:rPr>
@@ -6246,7 +6251,7 @@
               <w:sz w:val="21"/>
             </w:rPr>
           </w:pPr>
-          <w:hyperlink w:anchor="_Toc9124223" w:history="1">
+          <w:hyperlink w:anchor="_Toc9193798" w:history="1">
             <w:r>
               <w:rPr>
                 <w:rStyle w:val="a6"/>
@@ -6280,7 +6285,7 @@
                 <w:noProof/>
                 <w:webHidden/>
               </w:rPr>
-              <w:instrText xml:space="preserve"> PAGEREF _Toc9124223 \h </w:instrText>
+              <w:instrText xml:space="preserve"> PAGEREF _Toc9193798 \h </w:instrText>
             </w:r>
             <w:r>
               <w:rPr>
@@ -6324,7 +6329,7 @@
               <w:sz w:val="21"/>
             </w:rPr>
           </w:pPr>
-          <w:hyperlink w:anchor="_Toc9124224" w:history="1">
+          <w:hyperlink w:anchor="_Toc9193799" w:history="1">
             <w:r>
               <w:rPr>
                 <w:rStyle w:val="a6"/>
@@ -6358,7 +6363,7 @@
                 <w:noProof/>
                 <w:webHidden/>
               </w:rPr>
-              <w:instrText xml:space="preserve"> PAGEREF _Toc9124224 \h </w:instrText>
+              <w:instrText xml:space="preserve"> PAGEREF _Toc9193799 \h </w:instrText>
             </w:r>
             <w:r>
               <w:rPr>
@@ -6402,7 +6407,7 @@
               <w:sz w:val="21"/>
             </w:rPr>
           </w:pPr>
-          <w:hyperlink w:anchor="_Toc9124225" w:history="1">
+          <w:hyperlink w:anchor="_Toc9193800" w:history="1">
             <w:r>
               <w:rPr>
                 <w:rStyle w:val="a6"/>
@@ -6444,7 +6449,7 @@
                 <w:noProof/>
                 <w:webHidden/>
               </w:rPr>
-              <w:instrText xml:space="preserve"> PAGEREF _Toc9124225 \h </w:instrText>
+              <w:instrText xml:space="preserve"> PAGEREF _Toc9193800 \h </w:instrText>
             </w:r>
             <w:r>
               <w:rPr>
@@ -6488,7 +6493,7 @@
               <w:sz w:val="21"/>
             </w:rPr>
           </w:pPr>
-          <w:hyperlink w:anchor="_Toc9124226" w:history="1">
+          <w:hyperlink w:anchor="_Toc9193801" w:history="1">
             <w:r>
               <w:rPr>
                 <w:rStyle w:val="a6"/>
@@ -6522,7 +6527,7 @@
                 <w:noProof/>
                 <w:webHidden/>
               </w:rPr>
-              <w:instrText xml:space="preserve"> PAGEREF _Toc9124226 \h </w:instrText>
+              <w:instrText xml:space="preserve"> PAGEREF _Toc9193801 \h </w:instrText>
             </w:r>
             <w:r>
               <w:rPr>
@@ -6566,7 +6571,7 @@
               <w:sz w:val="21"/>
             </w:rPr>
           </w:pPr>
-          <w:hyperlink w:anchor="_Toc9124227" w:history="1">
+          <w:hyperlink w:anchor="_Toc9193802" w:history="1">
             <w:r>
               <w:rPr>
                 <w:rStyle w:val="a6"/>
@@ -6600,7 +6605,7 @@
                 <w:noProof/>
                 <w:webHidden/>
               </w:rPr>
-              <w:instrText xml:space="preserve"> PAGEREF _Toc9124227 \h </w:instrText>
+              <w:instrText xml:space="preserve"> PAGEREF _Toc9193802 \h </w:instrText>
             </w:r>
             <w:r>
               <w:rPr>
@@ -6644,7 +6649,7 @@
               <w:sz w:val="21"/>
             </w:rPr>
           </w:pPr>
-          <w:hyperlink w:anchor="_Toc9124228" w:history="1">
+          <w:hyperlink w:anchor="_Toc9193803" w:history="1">
             <w:r>
               <w:rPr>
                 <w:rStyle w:val="a6"/>
@@ -6678,7 +6683,7 @@
                 <w:noProof/>
                 <w:webHidden/>
               </w:rPr>
-              <w:instrText xml:space="preserve"> PAGEREF _Toc9124228 \h </w:instrText>
+              <w:instrText xml:space="preserve"> PAGEREF _Toc9193803 \h </w:instrText>
             </w:r>
             <w:r>
               <w:rPr>
@@ -6722,7 +6727,7 @@
               <w:sz w:val="21"/>
             </w:rPr>
           </w:pPr>
-          <w:hyperlink w:anchor="_Toc9124229" w:history="1">
+          <w:hyperlink w:anchor="_Toc9193804" w:history="1">
             <w:r>
               <w:rPr>
                 <w:rStyle w:val="a6"/>
@@ -6756,7 +6761,7 @@
                 <w:noProof/>
                 <w:webHidden/>
               </w:rPr>
-              <w:instrText xml:space="preserve"> PAGEREF _Toc9124229 \h </w:instrText>
+              <w:instrText xml:space="preserve"> PAGEREF _Toc9193804 \h </w:instrText>
             </w:r>
             <w:r>
               <w:rPr>
@@ -6800,7 +6805,7 @@
               <w:sz w:val="21"/>
             </w:rPr>
           </w:pPr>
-          <w:hyperlink w:anchor="_Toc9124230" w:history="1">
+          <w:hyperlink w:anchor="_Toc9193805" w:history="1">
             <w:r>
               <w:rPr>
                 <w:rStyle w:val="a6"/>
@@ -6834,7 +6839,7 @@
                 <w:noProof/>
                 <w:webHidden/>
               </w:rPr>
-              <w:instrText xml:space="preserve"> PAGEREF _Toc9124230 \h </w:instrText>
+              <w:instrText xml:space="preserve"> PAGEREF _Toc9193805 \h </w:instrText>
             </w:r>
             <w:r>
               <w:rPr>
@@ -6854,7 +6859,7 @@
                 <w:noProof/>
                 <w:webHidden/>
               </w:rPr>
-              <w:t>60</w:t>
+              <w:t>61</w:t>
             </w:r>
             <w:r>
               <w:rPr>
@@ -6878,7 +6883,7 @@
               <w:sz w:val="21"/>
             </w:rPr>
           </w:pPr>
-          <w:hyperlink w:anchor="_Toc9124231" w:history="1">
+          <w:hyperlink w:anchor="_Toc9193806" w:history="1">
             <w:r>
               <w:rPr>
                 <w:rStyle w:val="a6"/>
@@ -6912,7 +6917,7 @@
                 <w:noProof/>
                 <w:webHidden/>
               </w:rPr>
-              <w:instrText xml:space="preserve"> PAGEREF _Toc9124231 \h </w:instrText>
+              <w:instrText xml:space="preserve"> PAGEREF _Toc9193806 \h </w:instrText>
             </w:r>
             <w:r>
               <w:rPr>
@@ -6956,7 +6961,7 @@
               <w:sz w:val="21"/>
             </w:rPr>
           </w:pPr>
-          <w:hyperlink w:anchor="_Toc9124232" w:history="1">
+          <w:hyperlink w:anchor="_Toc9193807" w:history="1">
             <w:r>
               <w:rPr>
                 <w:rStyle w:val="a6"/>
@@ -6990,7 +6995,7 @@
                 <w:noProof/>
                 <w:webHidden/>
               </w:rPr>
-              <w:instrText xml:space="preserve"> PAGEREF _Toc9124232 \h </w:instrText>
+              <w:instrText xml:space="preserve"> PAGEREF _Toc9193807 \h </w:instrText>
             </w:r>
             <w:r>
               <w:rPr>
@@ -7010,7 +7015,7 @@
                 <w:noProof/>
                 <w:webHidden/>
               </w:rPr>
-              <w:t>61</w:t>
+              <w:t>62</w:t>
             </w:r>
             <w:r>
               <w:rPr>
@@ -7034,7 +7039,7 @@
               <w:sz w:val="21"/>
             </w:rPr>
           </w:pPr>
-          <w:hyperlink w:anchor="_Toc9124233" w:history="1">
+          <w:hyperlink w:anchor="_Toc9193808" w:history="1">
             <w:r>
               <w:rPr>
                 <w:rStyle w:val="a6"/>
@@ -7068,7 +7073,7 @@
                 <w:noProof/>
                 <w:webHidden/>
               </w:rPr>
-              <w:instrText xml:space="preserve"> PAGEREF _Toc9124233 \h </w:instrText>
+              <w:instrText xml:space="preserve"> PAGEREF _Toc9193808 \h </w:instrText>
             </w:r>
             <w:r>
               <w:rPr>
@@ -7088,7 +7093,7 @@
                 <w:noProof/>
                 <w:webHidden/>
               </w:rPr>
-              <w:t>61</w:t>
+              <w:t>62</w:t>
             </w:r>
             <w:r>
               <w:rPr>
@@ -7112,7 +7117,7 @@
               <w:sz w:val="21"/>
             </w:rPr>
           </w:pPr>
-          <w:hyperlink w:anchor="_Toc9124234" w:history="1">
+          <w:hyperlink w:anchor="_Toc9193809" w:history="1">
             <w:r>
               <w:rPr>
                 <w:rStyle w:val="a6"/>
@@ -7146,7 +7151,7 @@
                 <w:noProof/>
                 <w:webHidden/>
               </w:rPr>
-              <w:instrText xml:space="preserve"> PAGEREF _Toc9124234 \h </w:instrText>
+              <w:instrText xml:space="preserve"> PAGEREF _Toc9193809 \h </w:instrText>
             </w:r>
             <w:r>
               <w:rPr>
@@ -7166,7 +7171,7 @@
                 <w:noProof/>
                 <w:webHidden/>
               </w:rPr>
-              <w:t>61</w:t>
+              <w:t>62</w:t>
             </w:r>
             <w:r>
               <w:rPr>
@@ -7190,7 +7195,7 @@
               <w:sz w:val="21"/>
             </w:rPr>
           </w:pPr>
-          <w:hyperlink w:anchor="_Toc9124235" w:history="1">
+          <w:hyperlink w:anchor="_Toc9193810" w:history="1">
             <w:r>
               <w:rPr>
                 <w:rStyle w:val="a6"/>
@@ -7224,7 +7229,7 @@
                 <w:noProof/>
                 <w:webHidden/>
               </w:rPr>
-              <w:instrText xml:space="preserve"> PAGEREF _Toc9124235 \h </w:instrText>
+              <w:instrText xml:space="preserve"> PAGEREF _Toc9193810 \h </w:instrText>
             </w:r>
             <w:r>
               <w:rPr>
@@ -7244,7 +7249,7 @@
                 <w:noProof/>
                 <w:webHidden/>
               </w:rPr>
-              <w:t>61</w:t>
+              <w:t>62</w:t>
             </w:r>
             <w:r>
               <w:rPr>
@@ -7268,7 +7273,7 @@
               <w:sz w:val="21"/>
             </w:rPr>
           </w:pPr>
-          <w:hyperlink w:anchor="_Toc9124236" w:history="1">
+          <w:hyperlink w:anchor="_Toc9193811" w:history="1">
             <w:r>
               <w:rPr>
                 <w:rStyle w:val="a6"/>
@@ -7302,7 +7307,7 @@
                 <w:noProof/>
                 <w:webHidden/>
               </w:rPr>
-              <w:instrText xml:space="preserve"> PAGEREF _Toc9124236 \h </w:instrText>
+              <w:instrText xml:space="preserve"> PAGEREF _Toc9193811 \h </w:instrText>
             </w:r>
             <w:r>
               <w:rPr>
@@ -7345,7 +7350,7 @@
               <w:sz w:val="21"/>
             </w:rPr>
           </w:pPr>
-          <w:hyperlink w:anchor="_Toc9124237" w:history="1">
+          <w:hyperlink w:anchor="_Toc9193812" w:history="1">
             <w:r>
               <w:rPr>
                 <w:rStyle w:val="a6"/>
@@ -7372,7 +7377,7 @@
                 <w:noProof/>
                 <w:webHidden/>
               </w:rPr>
-              <w:instrText xml:space="preserve"> PAGEREF _Toc9124237 \h </w:instrText>
+              <w:instrText xml:space="preserve"> PAGEREF _Toc9193812 \h </w:instrText>
             </w:r>
             <w:r>
               <w:rPr>
@@ -7415,13 +7420,13 @@
               <w:sz w:val="21"/>
             </w:rPr>
           </w:pPr>
-          <w:hyperlink w:anchor="_Toc9124238" w:history="1">
+          <w:hyperlink w:anchor="_Toc9193813" w:history="1">
             <w:r>
               <w:rPr>
                 <w:rStyle w:val="a6"/>
                 <w:noProof/>
               </w:rPr>
-              <w:t>致谢</w:t>
+              <w:t>参考文献</w:t>
             </w:r>
             <w:r>
               <w:rPr>
@@ -7442,7 +7447,7 @@
                 <w:noProof/>
                 <w:webHidden/>
               </w:rPr>
-              <w:instrText xml:space="preserve"> PAGEREF _Toc9124238 \h </w:instrText>
+              <w:instrText xml:space="preserve"> PAGEREF _Toc9193813 \h </w:instrText>
             </w:r>
             <w:r>
               <w:rPr>
@@ -7485,13 +7490,13 @@
               <w:sz w:val="21"/>
             </w:rPr>
           </w:pPr>
-          <w:hyperlink w:anchor="_Toc9124239" w:history="1">
+          <w:hyperlink w:anchor="_Toc9193814" w:history="1">
             <w:r>
               <w:rPr>
                 <w:rStyle w:val="a6"/>
                 <w:noProof/>
               </w:rPr>
-              <w:t>参考文献</w:t>
+              <w:t>致谢</w:t>
             </w:r>
             <w:r>
               <w:rPr>
@@ -7512,7 +7517,7 @@
                 <w:noProof/>
                 <w:webHidden/>
               </w:rPr>
-              <w:instrText xml:space="preserve"> PAGEREF _Toc9124239 \h </w:instrText>
+              <w:instrText xml:space="preserve"> PAGEREF _Toc9193814 \h </w:instrText>
             </w:r>
             <w:r>
               <w:rPr>
@@ -7532,7 +7537,7 @@
                 <w:noProof/>
                 <w:webHidden/>
               </w:rPr>
-              <w:t>65</w:t>
+              <w:t>66</w:t>
             </w:r>
             <w:r>
               <w:rPr>
@@ -7590,7 +7595,7 @@
           <w:numId w:val="9"/>
         </w:numPr>
       </w:pPr>
-      <w:bookmarkStart w:id="5" w:name="_Toc9124161"/>
+      <w:bookmarkStart w:id="5" w:name="_Toc9193736"/>
       <w:r>
         <w:rPr>
           <w:rFonts w:hint="eastAsia"/>
@@ -7605,7 +7610,7 @@
         <w:pStyle w:val="2"/>
         <w:spacing w:before="163"/>
       </w:pPr>
-      <w:bookmarkStart w:id="6" w:name="_Toc9124162"/>
+      <w:bookmarkStart w:id="6" w:name="_Toc9193737"/>
       <w:r>
         <w:rPr>
           <w:rFonts w:hint="eastAsia"/>
@@ -7868,7 +7873,7 @@
         <w:pStyle w:val="2"/>
         <w:spacing w:before="163"/>
       </w:pPr>
-      <w:bookmarkStart w:id="7" w:name="_Toc9124163"/>
+      <w:bookmarkStart w:id="7" w:name="_Toc9193738"/>
       <w:r>
         <w:rPr>
           <w:rFonts w:hint="eastAsia"/>
@@ -7953,7 +7958,7 @@
         <w:pStyle w:val="2"/>
         <w:spacing w:before="163"/>
       </w:pPr>
-      <w:bookmarkStart w:id="8" w:name="_Toc9124164"/>
+      <w:bookmarkStart w:id="8" w:name="_Toc9193739"/>
       <w:r>
         <w:rPr>
           <w:rFonts w:hint="eastAsia"/>
@@ -8191,7 +8196,7 @@
         <w:pStyle w:val="2"/>
         <w:spacing w:before="163"/>
       </w:pPr>
-      <w:bookmarkStart w:id="9" w:name="_Toc9124165"/>
+      <w:bookmarkStart w:id="9" w:name="_Toc9193740"/>
       <w:r>
         <w:rPr>
           <w:rFonts w:hint="eastAsia"/>
@@ -8317,7 +8322,7 @@
         <w:pStyle w:val="2"/>
         <w:spacing w:before="163"/>
       </w:pPr>
-      <w:bookmarkStart w:id="10" w:name="_Toc9124166"/>
+      <w:bookmarkStart w:id="10" w:name="_Toc9193741"/>
       <w:r>
         <w:rPr>
           <w:rFonts w:hint="eastAsia"/>
@@ -8520,7 +8525,7 @@
           <w:numId w:val="9"/>
         </w:numPr>
       </w:pPr>
-      <w:bookmarkStart w:id="11" w:name="_Toc9124167"/>
+      <w:bookmarkStart w:id="11" w:name="_Toc9193742"/>
       <w:r>
         <w:rPr>
           <w:rFonts w:hint="eastAsia"/>
@@ -8535,7 +8540,7 @@
         <w:pStyle w:val="2"/>
         <w:spacing w:before="163"/>
       </w:pPr>
-      <w:bookmarkStart w:id="12" w:name="_Toc9124168"/>
+      <w:bookmarkStart w:id="12" w:name="_Toc9193743"/>
       <w:r>
         <w:rPr>
           <w:rFonts w:hint="eastAsia"/>
@@ -8844,7 +8849,7 @@
         <w:pStyle w:val="3"/>
         <w:spacing w:before="163"/>
       </w:pPr>
-      <w:bookmarkStart w:id="13" w:name="_Toc9124169"/>
+      <w:bookmarkStart w:id="13" w:name="_Toc9193744"/>
       <w:r>
         <w:rPr>
           <w:rFonts w:hint="eastAsia"/>
@@ -8889,7 +8894,7 @@
         <w:pStyle w:val="3"/>
         <w:spacing w:before="163"/>
       </w:pPr>
-      <w:bookmarkStart w:id="14" w:name="_Toc9124170"/>
+      <w:bookmarkStart w:id="14" w:name="_Toc9193745"/>
       <w:r>
         <w:rPr>
           <w:rFonts w:hint="eastAsia"/>
@@ -9092,7 +9097,7 @@
         <w:pStyle w:val="3"/>
         <w:spacing w:before="163"/>
       </w:pPr>
-      <w:bookmarkStart w:id="15" w:name="_Toc9124171"/>
+      <w:bookmarkStart w:id="15" w:name="_Toc9193746"/>
       <w:r>
         <w:rPr>
           <w:rFonts w:hint="eastAsia"/>
@@ -9306,7 +9311,7 @@
         <w:pStyle w:val="2"/>
         <w:spacing w:before="163"/>
       </w:pPr>
-      <w:bookmarkStart w:id="16" w:name="_Toc9124172"/>
+      <w:bookmarkStart w:id="16" w:name="_Toc9193747"/>
       <w:r>
         <w:rPr>
           <w:rFonts w:hint="eastAsia"/>
@@ -9605,7 +9610,7 @@
         <w:pStyle w:val="3"/>
         <w:spacing w:before="163"/>
       </w:pPr>
-      <w:bookmarkStart w:id="17" w:name="_Toc9124173"/>
+      <w:bookmarkStart w:id="17" w:name="_Toc9193748"/>
       <w:r>
         <w:rPr>
           <w:rFonts w:hint="eastAsia"/>
@@ -10187,7 +10192,7 @@
         <w:pStyle w:val="3"/>
         <w:spacing w:before="163"/>
       </w:pPr>
-      <w:bookmarkStart w:id="18" w:name="_Toc9124174"/>
+      <w:bookmarkStart w:id="18" w:name="_Toc9193749"/>
       <w:r>
         <w:rPr>
           <w:rFonts w:hint="eastAsia"/>
@@ -10476,7 +10481,7 @@
         <w:pStyle w:val="2"/>
         <w:spacing w:before="163"/>
       </w:pPr>
-      <w:bookmarkStart w:id="19" w:name="_Toc9124175"/>
+      <w:bookmarkStart w:id="19" w:name="_Toc9193750"/>
       <w:r>
         <w:rPr>
           <w:rFonts w:hint="eastAsia"/>
@@ -10902,7 +10907,7 @@
         <w:pStyle w:val="2"/>
         <w:spacing w:before="163"/>
       </w:pPr>
-      <w:bookmarkStart w:id="20" w:name="_Toc9124176"/>
+      <w:bookmarkStart w:id="20" w:name="_Toc9193751"/>
       <w:r>
         <w:rPr>
           <w:rFonts w:hint="eastAsia"/>
@@ -11264,7 +11269,7 @@
       <w:pPr>
         <w:pStyle w:val="1"/>
       </w:pPr>
-      <w:bookmarkStart w:id="21" w:name="_Toc9124177"/>
+      <w:bookmarkStart w:id="21" w:name="_Toc9193752"/>
       <w:r>
         <w:rPr>
           <w:rFonts w:hint="eastAsia"/>
@@ -11289,7 +11294,7 @@
         <w:pStyle w:val="2"/>
         <w:spacing w:before="163"/>
       </w:pPr>
-      <w:bookmarkStart w:id="22" w:name="_Toc9124178"/>
+      <w:bookmarkStart w:id="22" w:name="_Toc9193753"/>
       <w:r>
         <w:rPr>
           <w:rFonts w:hint="eastAsia"/>
@@ -11332,7 +11337,7 @@
         <w:pStyle w:val="2"/>
         <w:spacing w:before="163"/>
       </w:pPr>
-      <w:bookmarkStart w:id="23" w:name="_Toc9124179"/>
+      <w:bookmarkStart w:id="23" w:name="_Toc9193754"/>
       <w:r>
         <w:rPr>
           <w:rFonts w:hint="eastAsia"/>
@@ -11528,7 +11533,7 @@
         <w:pStyle w:val="2"/>
         <w:spacing w:before="163"/>
       </w:pPr>
-      <w:bookmarkStart w:id="24" w:name="_Toc9124180"/>
+      <w:bookmarkStart w:id="24" w:name="_Toc9193755"/>
       <w:r>
         <w:rPr>
           <w:rFonts w:hint="eastAsia"/>
@@ -11559,7 +11564,7 @@
         <w:pStyle w:val="3"/>
         <w:spacing w:before="163"/>
       </w:pPr>
-      <w:bookmarkStart w:id="25" w:name="_Toc9124181"/>
+      <w:bookmarkStart w:id="25" w:name="_Toc9193756"/>
       <w:r>
         <w:rPr>
           <w:rFonts w:hint="eastAsia"/>
@@ -11651,7 +11656,7 @@
         <w:pStyle w:val="3"/>
         <w:spacing w:before="163"/>
       </w:pPr>
-      <w:bookmarkStart w:id="26" w:name="_Toc9124182"/>
+      <w:bookmarkStart w:id="26" w:name="_Toc9193757"/>
       <w:r>
         <w:rPr>
           <w:rFonts w:hint="eastAsia"/>
@@ -11718,7 +11723,7 @@
         <w:pStyle w:val="3"/>
         <w:spacing w:before="163"/>
       </w:pPr>
-      <w:bookmarkStart w:id="27" w:name="_Toc9124183"/>
+      <w:bookmarkStart w:id="27" w:name="_Toc9193758"/>
       <w:r>
         <w:rPr>
           <w:rFonts w:hint="eastAsia"/>
@@ -11813,7 +11818,7 @@
         <w:pStyle w:val="3"/>
         <w:spacing w:before="163"/>
       </w:pPr>
-      <w:bookmarkStart w:id="28" w:name="_Toc9124184"/>
+      <w:bookmarkStart w:id="28" w:name="_Toc9193759"/>
       <w:r>
         <w:rPr>
           <w:rFonts w:hint="eastAsia"/>
@@ -11889,7 +11894,7 @@
         <w:pStyle w:val="3"/>
         <w:spacing w:before="163"/>
       </w:pPr>
-      <w:bookmarkStart w:id="29" w:name="_Toc9124185"/>
+      <w:bookmarkStart w:id="29" w:name="_Toc9193760"/>
       <w:r>
         <w:rPr>
           <w:rFonts w:hint="eastAsia"/>
@@ -11957,7 +11962,7 @@
         <w:pStyle w:val="2"/>
         <w:spacing w:before="163"/>
       </w:pPr>
-      <w:bookmarkStart w:id="30" w:name="_Toc9124186"/>
+      <w:bookmarkStart w:id="30" w:name="_Toc9193761"/>
       <w:r>
         <w:rPr>
           <w:rFonts w:hint="eastAsia"/>
@@ -12400,7 +12405,7 @@
         <w:rPr>
           <w:rFonts w:hint="eastAsia"/>
         </w:rPr>
-        <w:t>图题</w:t>
+        <w:t>客户端用例图</w:t>
       </w:r>
     </w:p>
     <w:p>
@@ -12408,7 +12413,7 @@
         <w:pStyle w:val="2"/>
         <w:spacing w:before="163"/>
       </w:pPr>
-      <w:bookmarkStart w:id="31" w:name="_Toc9124187"/>
+      <w:bookmarkStart w:id="31" w:name="_Toc9193762"/>
       <w:r>
         <w:rPr>
           <w:rFonts w:hint="eastAsia"/>
@@ -12439,7 +12444,7 @@
         <w:pStyle w:val="3"/>
         <w:spacing w:before="163"/>
       </w:pPr>
-      <w:bookmarkStart w:id="32" w:name="_Toc9124188"/>
+      <w:bookmarkStart w:id="32" w:name="_Toc9193763"/>
       <w:r>
         <w:rPr>
           <w:rFonts w:hint="eastAsia"/>
@@ -12601,7 +12606,19 @@
         <w:rPr>
           <w:rFonts w:hint="eastAsia"/>
         </w:rPr>
-        <w:t>图题</w:t>
+        <w:t>实体</w:t>
+      </w:r>
+      <w:r>
+        <w:rPr>
+          <w:rFonts w:hint="eastAsia"/>
+        </w:rPr>
+        <w:t>-</w:t>
+      </w:r>
+      <w:r>
+        <w:rPr>
+          <w:rFonts w:hint="eastAsia"/>
+        </w:rPr>
+        <w:t>关系图</w:t>
       </w:r>
     </w:p>
     <w:p>
@@ -13334,7 +13351,7 @@
         <w:pStyle w:val="2"/>
         <w:spacing w:before="163"/>
       </w:pPr>
-      <w:bookmarkStart w:id="33" w:name="_Toc9124189"/>
+      <w:bookmarkStart w:id="33" w:name="_Toc9193764"/>
       <w:r>
         <w:rPr>
           <w:rFonts w:hint="eastAsia"/>
@@ -13454,7 +13471,7 @@
         <w:rPr>
           <w:rFonts w:hint="eastAsia"/>
         </w:rPr>
-        <w:t>图题</w:t>
+        <w:t>客户端数据文件目录结构</w:t>
       </w:r>
     </w:p>
     <w:p>
@@ -13485,7 +13502,7 @@
         <w:pStyle w:val="2"/>
         <w:spacing w:before="163"/>
       </w:pPr>
-      <w:bookmarkStart w:id="34" w:name="_Toc9124190"/>
+      <w:bookmarkStart w:id="34" w:name="_Toc9193765"/>
       <w:r>
         <w:rPr>
           <w:rFonts w:hint="eastAsia"/>
@@ -13527,7 +13544,7 @@
       <w:pPr>
         <w:pStyle w:val="1"/>
       </w:pPr>
-      <w:bookmarkStart w:id="35" w:name="_Toc9124191"/>
+      <w:bookmarkStart w:id="35" w:name="_Toc9193766"/>
       <w:r>
         <w:rPr>
           <w:rFonts w:hint="eastAsia"/>
@@ -13553,7 +13570,7 @@
         <w:pStyle w:val="2"/>
         <w:spacing w:before="163"/>
       </w:pPr>
-      <w:bookmarkStart w:id="36" w:name="_Toc9124192"/>
+      <w:bookmarkStart w:id="36" w:name="_Toc9193767"/>
       <w:r>
         <w:rPr>
           <w:rFonts w:hint="eastAsia"/>
@@ -13573,7 +13590,7 @@
         <w:pStyle w:val="3"/>
         <w:spacing w:before="163"/>
       </w:pPr>
-      <w:bookmarkStart w:id="37" w:name="_Toc9124193"/>
+      <w:bookmarkStart w:id="37" w:name="_Toc9193768"/>
       <w:r>
         <w:rPr>
           <w:rFonts w:hint="eastAsia"/>
@@ -14672,7 +14689,7 @@
         <w:pStyle w:val="3"/>
         <w:spacing w:before="163"/>
       </w:pPr>
-      <w:bookmarkStart w:id="38" w:name="_Toc9124194"/>
+      <w:bookmarkStart w:id="38" w:name="_Toc9193769"/>
       <w:r>
         <w:rPr>
           <w:rFonts w:hint="eastAsia"/>
@@ -14887,7 +14904,7 @@
         <w:rPr>
           <w:rFonts w:hint="eastAsia"/>
         </w:rPr>
-        <w:t>图题</w:t>
+        <w:t>软件体系结构图</w:t>
       </w:r>
     </w:p>
     <w:p>
@@ -14895,7 +14912,7 @@
         <w:pStyle w:val="2"/>
         <w:spacing w:before="163"/>
       </w:pPr>
-      <w:bookmarkStart w:id="39" w:name="_Toc9124195"/>
+      <w:bookmarkStart w:id="39" w:name="_Toc9193770"/>
       <w:r>
         <w:rPr>
           <w:rFonts w:hint="eastAsia"/>
@@ -14915,7 +14932,7 @@
         <w:pStyle w:val="3"/>
         <w:spacing w:before="163"/>
       </w:pPr>
-      <w:bookmarkStart w:id="40" w:name="_Toc9124196"/>
+      <w:bookmarkStart w:id="40" w:name="_Toc9193771"/>
       <w:r>
         <w:rPr>
           <w:rFonts w:hint="eastAsia"/>
@@ -15068,7 +15085,7 @@
         <w:rPr>
           <w:rFonts w:hint="eastAsia"/>
         </w:rPr>
-        <w:t>图题</w:t>
+        <w:t>客户端状态图</w:t>
       </w:r>
     </w:p>
     <w:p>
@@ -15190,7 +15207,7 @@
         <w:rPr>
           <w:rFonts w:hint="eastAsia"/>
         </w:rPr>
-        <w:t>图题</w:t>
+        <w:t>客户端模块图</w:t>
       </w:r>
     </w:p>
     <w:p>
@@ -15936,7 +15953,7 @@
         <w:pStyle w:val="3"/>
         <w:spacing w:before="163"/>
       </w:pPr>
-      <w:bookmarkStart w:id="41" w:name="_Toc9124197"/>
+      <w:bookmarkStart w:id="41" w:name="_Toc9193772"/>
       <w:r>
         <w:rPr>
           <w:rFonts w:hint="eastAsia"/>
@@ -16457,7 +16474,27 @@
           <w:kern w:val="0"/>
           <w:szCs w:val="24"/>
         </w:rPr>
-        <w:t>图题</w:t>
+        <w:t>服务</w:t>
+      </w:r>
+      <w:proofErr w:type="gramStart"/>
+      <w:r>
+        <w:rPr>
+          <w:rFonts w:ascii="宋体-简" w:eastAsia="宋体-简" w:hAnsi="宋体-简" w:cs="宋体-简" w:hint="eastAsia"/>
+          <w:color w:val="24292E"/>
+          <w:kern w:val="0"/>
+          <w:szCs w:val="24"/>
+        </w:rPr>
+        <w:t>端工程</w:t>
+      </w:r>
+      <w:proofErr w:type="gramEnd"/>
+      <w:r>
+        <w:rPr>
+          <w:rFonts w:ascii="宋体-简" w:eastAsia="宋体-简" w:hAnsi="宋体-简" w:cs="宋体-简" w:hint="eastAsia"/>
+          <w:color w:val="24292E"/>
+          <w:kern w:val="0"/>
+          <w:szCs w:val="24"/>
+        </w:rPr>
+        <w:t>目录结构</w:t>
       </w:r>
     </w:p>
     <w:p>
@@ -16610,7 +16647,7 @@
           <w:kern w:val="0"/>
           <w:szCs w:val="24"/>
         </w:rPr>
-        <w:t>图题</w:t>
+        <w:t>服务端模块图</w:t>
       </w:r>
     </w:p>
     <w:p>
@@ -18059,7 +18096,7 @@
         <w:pStyle w:val="3"/>
         <w:spacing w:before="163"/>
       </w:pPr>
-      <w:bookmarkStart w:id="42" w:name="_Toc9124198"/>
+      <w:bookmarkStart w:id="42" w:name="_Toc9193773"/>
       <w:r>
         <w:rPr>
           <w:rFonts w:hint="eastAsia"/>
@@ -25211,7 +25248,7 @@
         <w:pStyle w:val="3"/>
         <w:spacing w:before="163"/>
       </w:pPr>
-      <w:bookmarkStart w:id="43" w:name="_Toc9124199"/>
+      <w:bookmarkStart w:id="43" w:name="_Toc9193774"/>
       <w:r>
         <w:rPr>
           <w:rFonts w:hint="eastAsia"/>
@@ -30547,7 +30584,7 @@
         <w:pStyle w:val="2"/>
         <w:spacing w:before="163"/>
       </w:pPr>
-      <w:bookmarkStart w:id="44" w:name="_Toc9124200"/>
+      <w:bookmarkStart w:id="44" w:name="_Toc9193775"/>
       <w:r>
         <w:rPr>
           <w:rFonts w:hint="eastAsia"/>
@@ -30588,7 +30625,7 @@
       <w:pPr>
         <w:pStyle w:val="1"/>
       </w:pPr>
-      <w:bookmarkStart w:id="45" w:name="_Toc9124201"/>
+      <w:bookmarkStart w:id="45" w:name="_Toc9193776"/>
       <w:r>
         <w:rPr>
           <w:rFonts w:hint="eastAsia"/>
@@ -30666,7 +30703,7 @@
         <w:pStyle w:val="2"/>
         <w:spacing w:before="163"/>
       </w:pPr>
-      <w:bookmarkStart w:id="46" w:name="_Toc9124202"/>
+      <w:bookmarkStart w:id="46" w:name="_Toc9193777"/>
       <w:r>
         <w:rPr>
           <w:rFonts w:hint="eastAsia"/>
@@ -30697,7 +30734,7 @@
         <w:pStyle w:val="3"/>
         <w:spacing w:before="163"/>
       </w:pPr>
-      <w:bookmarkStart w:id="47" w:name="_Toc9124203"/>
+      <w:bookmarkStart w:id="47" w:name="_Toc9193778"/>
       <w:r>
         <w:rPr>
           <w:rFonts w:hint="eastAsia"/>
@@ -30932,7 +30969,7 @@
         <w:rPr>
           <w:rFonts w:hint="eastAsia"/>
         </w:rPr>
-        <w:t>图题</w:t>
+        <w:t>创建客户端工程</w:t>
       </w:r>
     </w:p>
     <w:p>
@@ -31206,7 +31243,7 @@
         <w:rPr>
           <w:rFonts w:hint="eastAsia"/>
         </w:rPr>
-        <w:t>图题</w:t>
+        <w:t>导入龙骨动画支持库</w:t>
       </w:r>
     </w:p>
     <w:p>
@@ -31457,7 +31494,19 @@
         <w:rPr>
           <w:rFonts w:hint="eastAsia"/>
         </w:rPr>
-        <w:t>图题</w:t>
+        <w:t>客户端</w:t>
+      </w:r>
+      <w:r>
+        <w:rPr>
+          <w:rFonts w:hint="eastAsia"/>
+        </w:rPr>
+        <w:t>Git</w:t>
+      </w:r>
+      <w:r>
+        <w:rPr>
+          <w:rFonts w:hint="eastAsia"/>
+        </w:rPr>
+        <w:t>配置</w:t>
       </w:r>
     </w:p>
     <w:p>
@@ -31624,7 +31673,7 @@
         <w:rPr>
           <w:rFonts w:hint="eastAsia"/>
         </w:rPr>
-        <w:t>图题</w:t>
+        <w:t>客户端游戏场景</w:t>
       </w:r>
     </w:p>
     <w:p>
@@ -32552,7 +32601,7 @@
         <w:pStyle w:val="3"/>
         <w:spacing w:before="163"/>
       </w:pPr>
-      <w:bookmarkStart w:id="48" w:name="_Toc9124204"/>
+      <w:bookmarkStart w:id="48" w:name="_Toc9193779"/>
       <w:r>
         <w:rPr>
           <w:rFonts w:hint="eastAsia"/>
@@ -33065,7 +33114,7 @@
         <w:rPr>
           <w:rFonts w:hint="eastAsia"/>
         </w:rPr>
-        <w:t>图题</w:t>
+        <w:t>服务端编译配置</w:t>
       </w:r>
     </w:p>
     <w:p>
@@ -33383,7 +33432,7 @@
         <w:pStyle w:val="3"/>
         <w:spacing w:before="163"/>
       </w:pPr>
-      <w:bookmarkStart w:id="49" w:name="_Toc9124205"/>
+      <w:bookmarkStart w:id="49" w:name="_Toc9193780"/>
       <w:r>
         <w:rPr>
           <w:rFonts w:hint="eastAsia"/>
@@ -40964,7 +41013,7 @@
         <w:rPr>
           <w:rFonts w:hint="eastAsia"/>
         </w:rPr>
-        <w:t>图题</w:t>
+        <w:t>可视化数据库管理软件</w:t>
       </w:r>
     </w:p>
     <w:p>
@@ -40972,7 +41021,7 @@
         <w:pStyle w:val="2"/>
         <w:spacing w:before="163"/>
       </w:pPr>
-      <w:bookmarkStart w:id="50" w:name="_Toc9124206"/>
+      <w:bookmarkStart w:id="50" w:name="_Toc9193781"/>
       <w:r>
         <w:rPr>
           <w:rFonts w:hint="eastAsia"/>
@@ -41207,7 +41256,7 @@
         <w:pStyle w:val="3"/>
         <w:spacing w:before="163"/>
       </w:pPr>
-      <w:bookmarkStart w:id="51" w:name="_Toc9124207"/>
+      <w:bookmarkStart w:id="51" w:name="_Toc9193782"/>
       <w:r>
         <w:rPr>
           <w:rFonts w:hint="eastAsia"/>
@@ -41473,11 +41522,31 @@
       <w:r>
         <w:t xml:space="preserve">.7 </w:t>
       </w:r>
-      <w:r>
-        <w:rPr>
-          <w:rFonts w:hint="eastAsia"/>
-        </w:rPr>
-        <w:t>图题</w:t>
+      <w:proofErr w:type="gramStart"/>
+      <w:r>
+        <w:rPr>
+          <w:rFonts w:hint="eastAsia"/>
+        </w:rPr>
+        <w:t>单例模式</w:t>
+      </w:r>
+      <w:r>
+        <w:rPr>
+          <w:rFonts w:hint="eastAsia"/>
+        </w:rPr>
+        <w:t>基</w:t>
+      </w:r>
+      <w:r>
+        <w:rPr>
+          <w:rFonts w:hint="eastAsia"/>
+        </w:rPr>
+        <w:t>类</w:t>
+      </w:r>
+      <w:proofErr w:type="gramEnd"/>
+      <w:r>
+        <w:rPr>
+          <w:rFonts w:hint="eastAsia"/>
+        </w:rPr>
+        <w:t>图</w:t>
       </w:r>
     </w:p>
     <w:p>
@@ -41682,11 +41751,19 @@
       <w:r>
         <w:t xml:space="preserve">.8 </w:t>
       </w:r>
-      <w:r>
-        <w:rPr>
-          <w:rFonts w:hint="eastAsia"/>
-        </w:rPr>
-        <w:t>图题</w:t>
+      <w:proofErr w:type="gramStart"/>
+      <w:r>
+        <w:rPr>
+          <w:rFonts w:hint="eastAsia"/>
+        </w:rPr>
+        <w:t>单例模式</w:t>
+      </w:r>
+      <w:proofErr w:type="gramEnd"/>
+      <w:r>
+        <w:rPr>
+          <w:rFonts w:hint="eastAsia"/>
+        </w:rPr>
+        <w:t>流程图</w:t>
       </w:r>
     </w:p>
     <w:p>
@@ -41694,7 +41771,7 @@
         <w:pStyle w:val="3"/>
         <w:spacing w:before="163"/>
       </w:pPr>
-      <w:bookmarkStart w:id="52" w:name="_Toc9124208"/>
+      <w:bookmarkStart w:id="52" w:name="_Toc9193783"/>
       <w:r>
         <w:rPr>
           <w:rFonts w:hint="eastAsia"/>
@@ -41926,11 +42003,25 @@
       <w:r>
         <w:t xml:space="preserve">.9 </w:t>
       </w:r>
-      <w:r>
-        <w:rPr>
-          <w:rFonts w:hint="eastAsia"/>
-        </w:rPr>
-        <w:t>图题</w:t>
+      <w:proofErr w:type="spellStart"/>
+      <w:r>
+        <w:rPr>
+          <w:rFonts w:hint="eastAsia"/>
+        </w:rPr>
+        <w:t>Net</w:t>
+      </w:r>
+      <w:r>
+        <w:rPr>
+          <w:rFonts w:hint="eastAsia"/>
+        </w:rPr>
+        <w:t>Helper</w:t>
+      </w:r>
+      <w:proofErr w:type="spellEnd"/>
+      <w:r>
+        <w:rPr>
+          <w:rFonts w:hint="eastAsia"/>
+        </w:rPr>
+        <w:t>类图</w:t>
       </w:r>
     </w:p>
     <w:p>
@@ -42327,11 +42418,19 @@
       <w:r>
         <w:t xml:space="preserve">.10 </w:t>
       </w:r>
-      <w:r>
-        <w:rPr>
-          <w:rFonts w:hint="eastAsia"/>
-        </w:rPr>
-        <w:t>图题</w:t>
+      <w:proofErr w:type="spellStart"/>
+      <w:r>
+        <w:rPr>
+          <w:rFonts w:hint="eastAsia"/>
+        </w:rPr>
+        <w:t>NetHelper</w:t>
+      </w:r>
+      <w:proofErr w:type="spellEnd"/>
+      <w:r>
+        <w:rPr>
+          <w:rFonts w:hint="eastAsia"/>
+        </w:rPr>
+        <w:t>请求流程图</w:t>
       </w:r>
     </w:p>
     <w:p>
@@ -42494,11 +42593,19 @@
       <w:r>
         <w:t xml:space="preserve">.11 </w:t>
       </w:r>
-      <w:r>
-        <w:rPr>
-          <w:rFonts w:hint="eastAsia"/>
-        </w:rPr>
-        <w:t>图题</w:t>
+      <w:proofErr w:type="spellStart"/>
+      <w:r>
+        <w:rPr>
+          <w:rFonts w:hint="eastAsia"/>
+        </w:rPr>
+        <w:t>FileHelper</w:t>
+      </w:r>
+      <w:proofErr w:type="spellEnd"/>
+      <w:r>
+        <w:rPr>
+          <w:rFonts w:hint="eastAsia"/>
+        </w:rPr>
+        <w:t>类图</w:t>
       </w:r>
     </w:p>
     <w:p>
@@ -42684,11 +42791,19 @@
       <w:r>
         <w:t xml:space="preserve">.12 </w:t>
       </w:r>
-      <w:r>
-        <w:rPr>
-          <w:rFonts w:hint="eastAsia"/>
-        </w:rPr>
-        <w:t>图题</w:t>
+      <w:proofErr w:type="spellStart"/>
+      <w:r>
+        <w:rPr>
+          <w:rFonts w:hint="eastAsia"/>
+        </w:rPr>
+        <w:t>ObjectPool</w:t>
+      </w:r>
+      <w:proofErr w:type="spellEnd"/>
+      <w:r>
+        <w:rPr>
+          <w:rFonts w:hint="eastAsia"/>
+        </w:rPr>
+        <w:t>类图</w:t>
       </w:r>
     </w:p>
     <w:p>
@@ -43420,7 +43535,7 @@
         <w:pStyle w:val="2"/>
         <w:spacing w:before="163"/>
       </w:pPr>
-      <w:bookmarkStart w:id="53" w:name="_Toc9124209"/>
+      <w:bookmarkStart w:id="53" w:name="_Toc9193784"/>
       <w:r>
         <w:rPr>
           <w:rFonts w:hint="eastAsia"/>
@@ -43464,7 +43579,7 @@
         <w:pStyle w:val="3"/>
         <w:spacing w:before="163"/>
       </w:pPr>
-      <w:bookmarkStart w:id="54" w:name="_Toc9124210"/>
+      <w:bookmarkStart w:id="54" w:name="_Toc9193785"/>
       <w:r>
         <w:rPr>
           <w:rFonts w:hint="eastAsia"/>
@@ -43705,7 +43820,7 @@
         <w:rPr>
           <w:rFonts w:hint="eastAsia"/>
         </w:rPr>
-        <w:t>图题</w:t>
+        <w:t>渲染方式设置</w:t>
       </w:r>
     </w:p>
     <w:p>
@@ -43907,7 +44022,7 @@
         <w:rPr>
           <w:rFonts w:hint="eastAsia"/>
         </w:rPr>
-        <w:t>图题</w:t>
+        <w:t>相机设置</w:t>
       </w:r>
     </w:p>
     <w:p>
@@ -44109,11 +44224,19 @@
       <w:r>
         <w:t xml:space="preserve">.15 </w:t>
       </w:r>
-      <w:r>
-        <w:rPr>
-          <w:rFonts w:hint="eastAsia"/>
-        </w:rPr>
-        <w:t>图题</w:t>
+      <w:proofErr w:type="spellStart"/>
+      <w:r>
+        <w:rPr>
+          <w:rFonts w:hint="eastAsia"/>
+        </w:rPr>
+        <w:t>MyCreationScene</w:t>
+      </w:r>
+      <w:proofErr w:type="spellEnd"/>
+      <w:r>
+        <w:rPr>
+          <w:rFonts w:hint="eastAsia"/>
+        </w:rPr>
+        <w:t>对象树结构</w:t>
       </w:r>
     </w:p>
     <w:p>
@@ -44389,11 +44512,19 @@
       <w:r>
         <w:t xml:space="preserve">.16 </w:t>
       </w:r>
-      <w:r>
-        <w:rPr>
-          <w:rFonts w:hint="eastAsia"/>
-        </w:rPr>
-        <w:t>图题</w:t>
+      <w:proofErr w:type="spellStart"/>
+      <w:r>
+        <w:rPr>
+          <w:rFonts w:hint="eastAsia"/>
+        </w:rPr>
+        <w:t>EditorScene</w:t>
+      </w:r>
+      <w:proofErr w:type="spellEnd"/>
+      <w:r>
+        <w:rPr>
+          <w:rFonts w:hint="eastAsia"/>
+        </w:rPr>
+        <w:t>对象树结构</w:t>
       </w:r>
     </w:p>
     <w:p>
@@ -44401,7 +44532,7 @@
         <w:pStyle w:val="3"/>
         <w:spacing w:before="163"/>
       </w:pPr>
-      <w:bookmarkStart w:id="55" w:name="_Toc9124211"/>
+      <w:bookmarkStart w:id="55" w:name="_Toc9193786"/>
       <w:r>
         <w:rPr>
           <w:rFonts w:hint="eastAsia"/>
@@ -44562,7 +44693,7 @@
         <w:rPr>
           <w:rFonts w:hint="eastAsia"/>
         </w:rPr>
-        <w:t>图题</w:t>
+        <w:t>渲染组件</w:t>
       </w:r>
     </w:p>
     <w:p>
@@ -44585,7 +44716,7 @@
         <w:pStyle w:val="3"/>
         <w:spacing w:before="163"/>
       </w:pPr>
-      <w:bookmarkStart w:id="56" w:name="_Toc9124212"/>
+      <w:bookmarkStart w:id="56" w:name="_Toc9193787"/>
       <w:r>
         <w:rPr>
           <w:rFonts w:hint="eastAsia"/>
@@ -44752,7 +44883,7 @@
         <w:rPr>
           <w:rFonts w:hint="eastAsia"/>
         </w:rPr>
-        <w:t>图题</w:t>
+        <w:t>编辑器编辑地图实现流程</w:t>
       </w:r>
     </w:p>
     <w:p>
@@ -44853,7 +44984,21 @@
         <w:rPr>
           <w:rFonts w:hint="eastAsia"/>
         </w:rPr>
-        <w:t>图题</w:t>
+        <w:t>编辑器试</w:t>
+      </w:r>
+      <w:proofErr w:type="gramStart"/>
+      <w:r>
+        <w:rPr>
+          <w:rFonts w:hint="eastAsia"/>
+        </w:rPr>
+        <w:t>玩实现</w:t>
+      </w:r>
+      <w:proofErr w:type="gramEnd"/>
+      <w:r>
+        <w:rPr>
+          <w:rFonts w:hint="eastAsia"/>
+        </w:rPr>
+        <w:t>流程</w:t>
       </w:r>
     </w:p>
     <w:p>
@@ -45505,7 +45650,7 @@
         <w:rPr>
           <w:rFonts w:hint="eastAsia"/>
         </w:rPr>
-        <w:t>图题</w:t>
+        <w:t>编辑器界面时间相应流程</w:t>
       </w:r>
     </w:p>
     <w:p>
@@ -46734,7 +46879,7 @@
         <w:pStyle w:val="2"/>
         <w:spacing w:before="163"/>
       </w:pPr>
-      <w:bookmarkStart w:id="57" w:name="_Toc9124213"/>
+      <w:bookmarkStart w:id="57" w:name="_Toc9193788"/>
       <w:r>
         <w:rPr>
           <w:rFonts w:hint="eastAsia"/>
@@ -46777,7 +46922,7 @@
         <w:pStyle w:val="3"/>
         <w:spacing w:before="163"/>
       </w:pPr>
-      <w:bookmarkStart w:id="58" w:name="_Toc9124214"/>
+      <w:bookmarkStart w:id="58" w:name="_Toc9193789"/>
       <w:r>
         <w:rPr>
           <w:rFonts w:hint="eastAsia"/>
@@ -47003,11 +47148,19 @@
       <w:r>
         <w:t xml:space="preserve">20 </w:t>
       </w:r>
-      <w:r>
-        <w:rPr>
-          <w:rFonts w:hint="eastAsia"/>
-        </w:rPr>
-        <w:t>图题</w:t>
+      <w:proofErr w:type="spellStart"/>
+      <w:r>
+        <w:rPr>
+          <w:rFonts w:hint="eastAsia"/>
+        </w:rPr>
+        <w:t>MapListScene</w:t>
+      </w:r>
+      <w:proofErr w:type="spellEnd"/>
+      <w:r>
+        <w:rPr>
+          <w:rFonts w:hint="eastAsia"/>
+        </w:rPr>
+        <w:t>对象树结构</w:t>
       </w:r>
     </w:p>
     <w:p>
@@ -47229,11 +47382,19 @@
       <w:r>
         <w:t xml:space="preserve">.21 </w:t>
       </w:r>
-      <w:r>
-        <w:rPr>
-          <w:rFonts w:hint="eastAsia"/>
-        </w:rPr>
-        <w:t>图题</w:t>
+      <w:proofErr w:type="spellStart"/>
+      <w:r>
+        <w:rPr>
+          <w:rFonts w:hint="eastAsia"/>
+        </w:rPr>
+        <w:t>GameScene</w:t>
+      </w:r>
+      <w:proofErr w:type="spellEnd"/>
+      <w:r>
+        <w:rPr>
+          <w:rFonts w:hint="eastAsia"/>
+        </w:rPr>
+        <w:t>对象树结构</w:t>
       </w:r>
     </w:p>
     <w:p>
@@ -47241,7 +47402,7 @@
         <w:pStyle w:val="3"/>
         <w:spacing w:before="163"/>
       </w:pPr>
-      <w:bookmarkStart w:id="59" w:name="_Toc9124215"/>
+      <w:bookmarkStart w:id="59" w:name="_Toc9193790"/>
       <w:r>
         <w:rPr>
           <w:rFonts w:hint="eastAsia"/>
@@ -47429,13 +47590,22 @@
         <w:t>5</w:t>
       </w:r>
       <w:r>
-        <w:t xml:space="preserve">.22 </w:t>
-      </w:r>
-      <w:r>
-        <w:rPr>
-          <w:rFonts w:hint="eastAsia"/>
-        </w:rPr>
-        <w:t>图题</w:t>
+        <w:t>.22</w:t>
+      </w:r>
+      <w:r>
+        <w:t xml:space="preserve"> </w:t>
+      </w:r>
+      <w:r>
+        <w:rPr>
+          <w:rFonts w:hint="eastAsia"/>
+        </w:rPr>
+        <w:t>Stone</w:t>
+      </w:r>
+      <w:r>
+        <w:rPr>
+          <w:rFonts w:hint="eastAsia"/>
+        </w:rPr>
+        <w:t>预制体组件</w:t>
       </w:r>
     </w:p>
     <w:p>
@@ -47610,7 +47780,13 @@
         <w:rPr>
           <w:rFonts w:hint="eastAsia"/>
         </w:rPr>
-        <w:t>图题</w:t>
+        <w:t>Ice</w:t>
+      </w:r>
+      <w:r>
+        <w:rPr>
+          <w:rFonts w:hint="eastAsia"/>
+        </w:rPr>
+        <w:t>预制体组件</w:t>
       </w:r>
     </w:p>
     <w:p>
@@ -47772,7 +47948,13 @@
         <w:rPr>
           <w:rFonts w:hint="eastAsia"/>
         </w:rPr>
-        <w:t>图题</w:t>
+        <w:t>Brick</w:t>
+      </w:r>
+      <w:r>
+        <w:rPr>
+          <w:rFonts w:hint="eastAsia"/>
+        </w:rPr>
+        <w:t>预制体组件</w:t>
       </w:r>
     </w:p>
     <w:p>
@@ -47947,7 +48129,13 @@
         <w:rPr>
           <w:rFonts w:hint="eastAsia"/>
         </w:rPr>
-        <w:t>图题</w:t>
+        <w:t>Spring</w:t>
+      </w:r>
+      <w:r>
+        <w:rPr>
+          <w:rFonts w:hint="eastAsia"/>
+        </w:rPr>
+        <w:t>预制体组件</w:t>
       </w:r>
     </w:p>
     <w:p>
@@ -48141,6 +48329,21 @@
       <w:r>
         <w:t>.26</w:t>
       </w:r>
+      <w:r>
+        <w:t xml:space="preserve"> </w:t>
+      </w:r>
+      <w:r>
+        <w:rPr>
+          <w:rFonts w:hint="eastAsia"/>
+        </w:rPr>
+        <w:t>Cannon</w:t>
+      </w:r>
+      <w:r>
+        <w:rPr>
+          <w:rFonts w:hint="eastAsia"/>
+        </w:rPr>
+        <w:t>预制体组件</w:t>
+      </w:r>
     </w:p>
     <w:p>
       <w:pPr>
@@ -48292,6 +48495,21 @@
       <w:r>
         <w:t>.27</w:t>
       </w:r>
+      <w:r>
+        <w:t xml:space="preserve"> </w:t>
+      </w:r>
+      <w:r>
+        <w:rPr>
+          <w:rFonts w:hint="eastAsia"/>
+        </w:rPr>
+        <w:t>Bullet</w:t>
+      </w:r>
+      <w:r>
+        <w:rPr>
+          <w:rFonts w:hint="eastAsia"/>
+        </w:rPr>
+        <w:t>预制体组件</w:t>
+      </w:r>
     </w:p>
     <w:p>
       <w:pPr>
@@ -48459,6 +48677,15 @@
       </w:r>
       <w:r>
         <w:t>.28</w:t>
+      </w:r>
+      <w:r>
+        <w:t xml:space="preserve"> Sword</w:t>
+      </w:r>
+      <w:r>
+        <w:rPr>
+          <w:rFonts w:hint="eastAsia"/>
+        </w:rPr>
+        <w:t>预制体组件</w:t>
       </w:r>
     </w:p>
     <w:p>
@@ -48641,6 +48868,21 @@
       <w:r>
         <w:t>.29</w:t>
       </w:r>
+      <w:r>
+        <w:t xml:space="preserve"> </w:t>
+      </w:r>
+      <w:r>
+        <w:rPr>
+          <w:rFonts w:hint="eastAsia"/>
+        </w:rPr>
+        <w:t>Killer</w:t>
+      </w:r>
+      <w:r>
+        <w:rPr>
+          <w:rFonts w:hint="eastAsia"/>
+        </w:rPr>
+        <w:t>预制体组件</w:t>
+      </w:r>
     </w:p>
     <w:p>
       <w:pPr>
@@ -48854,6 +49096,21 @@
       <w:r>
         <w:t>.30</w:t>
       </w:r>
+      <w:r>
+        <w:t xml:space="preserve"> </w:t>
+      </w:r>
+      <w:r>
+        <w:rPr>
+          <w:rFonts w:hint="eastAsia"/>
+        </w:rPr>
+        <w:t>Player</w:t>
+      </w:r>
+      <w:r>
+        <w:rPr>
+          <w:rFonts w:hint="eastAsia"/>
+        </w:rPr>
+        <w:t>预制体组件</w:t>
+      </w:r>
     </w:p>
     <w:p>
       <w:pPr>
@@ -48898,7 +49155,16 @@
         <w:rPr>
           <w:rFonts w:hint="eastAsia"/>
         </w:rPr>
-        <w:t xml:space="preserve"> 5.x </w:t>
+        <w:t xml:space="preserve"> 5.</w:t>
+      </w:r>
+      <w:r>
+        <w:t>31</w:t>
+      </w:r>
+      <w:r>
+        <w:rPr>
+          <w:rFonts w:hint="eastAsia"/>
+        </w:rPr>
+        <w:t xml:space="preserve"> </w:t>
       </w:r>
       <w:r>
         <w:rPr>
@@ -49037,6 +49303,21 @@
       <w:r>
         <w:t>.31</w:t>
       </w:r>
+      <w:r>
+        <w:t xml:space="preserve"> </w:t>
+      </w:r>
+      <w:r>
+        <w:rPr>
+          <w:rFonts w:hint="eastAsia"/>
+        </w:rPr>
+        <w:t>Player</w:t>
+      </w:r>
+      <w:r>
+        <w:rPr>
+          <w:rFonts w:hint="eastAsia"/>
+        </w:rPr>
+        <w:t>预制体动画组件</w:t>
+      </w:r>
     </w:p>
     <w:p>
       <w:pPr>
@@ -49193,13 +49474,28 @@
       <w:r>
         <w:t>.32</w:t>
       </w:r>
+      <w:r>
+        <w:t xml:space="preserve"> </w:t>
+      </w:r>
+      <w:r>
+        <w:rPr>
+          <w:rFonts w:hint="eastAsia"/>
+        </w:rPr>
+        <w:t>End</w:t>
+      </w:r>
+      <w:r>
+        <w:rPr>
+          <w:rFonts w:hint="eastAsia"/>
+        </w:rPr>
+        <w:t>预制体组件</w:t>
+      </w:r>
     </w:p>
     <w:p>
       <w:pPr>
         <w:pStyle w:val="3"/>
         <w:spacing w:before="163"/>
       </w:pPr>
-      <w:bookmarkStart w:id="60" w:name="_Toc9124216"/>
+      <w:bookmarkStart w:id="60" w:name="_Toc9193791"/>
       <w:r>
         <w:rPr>
           <w:rFonts w:hint="eastAsia"/>
@@ -49371,6 +49667,15 @@
       <w:r>
         <w:t>5.33</w:t>
       </w:r>
+      <w:r>
+        <w:t xml:space="preserve"> </w:t>
+      </w:r>
+      <w:r>
+        <w:rPr>
+          <w:rFonts w:hint="eastAsia"/>
+        </w:rPr>
+        <w:t>游戏体验模块功能实现流程</w:t>
+      </w:r>
     </w:p>
     <w:p>
       <w:pPr>
@@ -49505,9 +49810,9 @@
           <w:p>
             <w:pPr>
               <w:ind w:firstLineChars="0" w:firstLine="0"/>
-              <w:rPr>
-                <w:rFonts w:ascii="宋体-简" w:eastAsia="宋体-简" w:hAnsi="宋体-简" w:cs="宋体-简"/>
-                <w:b/>
+              <w:jc w:val="center"/>
+              <w:rPr>
+                <w:rFonts w:ascii="宋体" w:hAnsi="宋体" w:cs="宋体-简"/>
                 <w:bCs/>
                 <w:color w:val="24292E"/>
                 <w:kern w:val="0"/>
@@ -49516,8 +49821,7 @@
             </w:pPr>
             <w:r>
               <w:rPr>
-                <w:rFonts w:ascii="宋体-简" w:eastAsia="宋体-简" w:hAnsi="宋体-简" w:cs="宋体-简" w:hint="eastAsia"/>
-                <w:b/>
+                <w:rFonts w:ascii="宋体" w:hAnsi="宋体" w:cs="宋体-简" w:hint="eastAsia"/>
                 <w:bCs/>
                 <w:color w:val="24292E"/>
                 <w:kern w:val="0"/>
@@ -49527,8 +49831,7 @@
             </w:r>
             <w:r>
               <w:rPr>
-                <w:rFonts w:ascii="宋体-简" w:eastAsia="宋体-简" w:hAnsi="宋体-简" w:cs="宋体-简"/>
-                <w:b/>
+                <w:rFonts w:ascii="宋体" w:hAnsi="宋体" w:cs="宋体-简"/>
                 <w:bCs/>
                 <w:color w:val="24292E"/>
                 <w:kern w:val="0"/>
@@ -49538,8 +49841,7 @@
             </w:r>
             <w:r>
               <w:rPr>
-                <w:rFonts w:ascii="宋体-简" w:eastAsia="宋体-简" w:hAnsi="宋体-简" w:cs="宋体-简" w:hint="eastAsia"/>
-                <w:b/>
+                <w:rFonts w:ascii="宋体" w:hAnsi="宋体" w:cs="宋体-简" w:hint="eastAsia"/>
                 <w:bCs/>
                 <w:color w:val="24292E"/>
                 <w:kern w:val="0"/>
@@ -49577,7 +49879,7 @@
             <w:pPr>
               <w:ind w:firstLineChars="0" w:firstLine="0"/>
               <w:rPr>
-                <w:rFonts w:ascii="宋体-简" w:eastAsia="宋体-简" w:hAnsi="宋体-简" w:cs="宋体-简"/>
+                <w:rFonts w:ascii="宋体" w:hAnsi="宋体" w:cs="宋体-简"/>
                 <w:b/>
                 <w:bCs/>
                 <w:color w:val="24292E"/>
@@ -49587,7 +49889,7 @@
             </w:pPr>
             <w:r>
               <w:rPr>
-                <w:rFonts w:ascii="宋体-简" w:eastAsia="宋体-简" w:hAnsi="宋体-简" w:cs="宋体-简" w:hint="eastAsia"/>
+                <w:rFonts w:ascii="宋体" w:hAnsi="宋体" w:cs="宋体-简" w:hint="eastAsia"/>
                 <w:b/>
                 <w:bCs/>
                 <w:color w:val="24292E"/>
@@ -49620,7 +49922,7 @@
             <w:pPr>
               <w:ind w:firstLineChars="0" w:firstLine="0"/>
               <w:rPr>
-                <w:rFonts w:ascii="宋体-简" w:eastAsia="宋体-简" w:hAnsi="宋体-简" w:cs="宋体-简"/>
+                <w:rFonts w:ascii="宋体" w:hAnsi="宋体" w:cs="宋体-简"/>
                 <w:b/>
                 <w:bCs/>
                 <w:color w:val="24292E"/>
@@ -49630,7 +49932,7 @@
             </w:pPr>
             <w:r>
               <w:rPr>
-                <w:rFonts w:ascii="宋体-简" w:eastAsia="宋体-简" w:hAnsi="宋体-简" w:cs="宋体-简" w:hint="eastAsia"/>
+                <w:rFonts w:ascii="宋体" w:hAnsi="宋体" w:cs="宋体-简" w:hint="eastAsia"/>
                 <w:b/>
                 <w:bCs/>
                 <w:color w:val="24292E"/>
@@ -49668,7 +49970,7 @@
             <w:pPr>
               <w:ind w:firstLineChars="0" w:firstLine="0"/>
               <w:rPr>
-                <w:rFonts w:ascii="宋体-简" w:eastAsia="宋体-简" w:hAnsi="宋体-简" w:cs="宋体-简"/>
+                <w:rFonts w:ascii="宋体" w:hAnsi="宋体" w:cs="宋体-简"/>
                 <w:color w:val="24292E"/>
                 <w:kern w:val="0"/>
                 <w:szCs w:val="24"/>
@@ -49676,7 +49978,7 @@
             </w:pPr>
             <w:r>
               <w:rPr>
-                <w:rFonts w:ascii="宋体-简" w:eastAsia="宋体-简" w:hAnsi="宋体-简" w:cs="宋体-简" w:hint="eastAsia"/>
+                <w:rFonts w:ascii="宋体" w:hAnsi="宋体" w:cs="宋体-简" w:hint="eastAsia"/>
                 <w:color w:val="24292E"/>
                 <w:kern w:val="0"/>
                 <w:szCs w:val="24"/>
@@ -49707,7 +50009,7 @@
             <w:pPr>
               <w:ind w:firstLineChars="0" w:firstLine="0"/>
               <w:rPr>
-                <w:rFonts w:ascii="宋体-简" w:eastAsia="宋体-简" w:hAnsi="宋体-简" w:cs="宋体-简"/>
+                <w:rFonts w:ascii="宋体" w:hAnsi="宋体" w:cs="宋体-简"/>
                 <w:color w:val="24292E"/>
                 <w:kern w:val="0"/>
                 <w:szCs w:val="24"/>
@@ -49715,7 +50017,7 @@
             </w:pPr>
             <w:r>
               <w:rPr>
-                <w:rFonts w:ascii="宋体-简" w:eastAsia="宋体-简" w:hAnsi="宋体-简" w:cs="宋体-简" w:hint="eastAsia"/>
+                <w:rFonts w:ascii="宋体" w:hAnsi="宋体" w:cs="宋体-简" w:hint="eastAsia"/>
                 <w:color w:val="24292E"/>
                 <w:kern w:val="0"/>
                 <w:szCs w:val="24"/>
@@ -49751,7 +50053,7 @@
             <w:pPr>
               <w:ind w:firstLineChars="0" w:firstLine="0"/>
               <w:rPr>
-                <w:rFonts w:ascii="宋体-简" w:eastAsia="宋体-简" w:hAnsi="宋体-简" w:cs="宋体-简"/>
+                <w:rFonts w:ascii="宋体" w:hAnsi="宋体" w:cs="宋体-简"/>
                 <w:color w:val="24292E"/>
                 <w:kern w:val="0"/>
                 <w:szCs w:val="24"/>
@@ -49759,7 +50061,7 @@
             </w:pPr>
             <w:r>
               <w:rPr>
-                <w:rFonts w:ascii="宋体-简" w:eastAsia="宋体-简" w:hAnsi="宋体-简" w:cs="宋体-简" w:hint="eastAsia"/>
+                <w:rFonts w:ascii="宋体" w:hAnsi="宋体" w:cs="宋体-简" w:hint="eastAsia"/>
                 <w:color w:val="24292E"/>
                 <w:kern w:val="0"/>
                 <w:szCs w:val="24"/>
@@ -49790,7 +50092,7 @@
             <w:pPr>
               <w:ind w:firstLineChars="0" w:firstLine="0"/>
               <w:rPr>
-                <w:rFonts w:ascii="宋体-简" w:eastAsia="宋体-简" w:hAnsi="宋体-简" w:cs="宋体-简"/>
+                <w:rFonts w:ascii="宋体" w:hAnsi="宋体" w:cs="宋体-简"/>
                 <w:color w:val="24292E"/>
                 <w:kern w:val="0"/>
                 <w:szCs w:val="24"/>
@@ -49798,7 +50100,7 @@
             </w:pPr>
             <w:r>
               <w:rPr>
-                <w:rFonts w:ascii="宋体-简" w:eastAsia="宋体-简" w:hAnsi="宋体-简" w:cs="宋体-简" w:hint="eastAsia"/>
+                <w:rFonts w:ascii="宋体" w:hAnsi="宋体" w:cs="宋体-简" w:hint="eastAsia"/>
                 <w:color w:val="24292E"/>
                 <w:kern w:val="0"/>
                 <w:szCs w:val="24"/>
@@ -49834,7 +50136,7 @@
             <w:pPr>
               <w:ind w:firstLineChars="0" w:firstLine="0"/>
               <w:rPr>
-                <w:rFonts w:ascii="宋体-简" w:eastAsia="宋体-简" w:hAnsi="宋体-简" w:cs="宋体-简"/>
+                <w:rFonts w:ascii="宋体" w:hAnsi="宋体" w:cs="宋体-简"/>
                 <w:color w:val="24292E"/>
                 <w:kern w:val="0"/>
                 <w:szCs w:val="24"/>
@@ -49842,7 +50144,7 @@
             </w:pPr>
             <w:r>
               <w:rPr>
-                <w:rFonts w:ascii="宋体-简" w:eastAsia="宋体-简" w:hAnsi="宋体-简" w:cs="宋体-简" w:hint="eastAsia"/>
+                <w:rFonts w:ascii="宋体" w:hAnsi="宋体" w:cs="宋体-简" w:hint="eastAsia"/>
                 <w:color w:val="24292E"/>
                 <w:kern w:val="0"/>
                 <w:szCs w:val="24"/>
@@ -49873,7 +50175,7 @@
             <w:pPr>
               <w:ind w:firstLineChars="0" w:firstLine="0"/>
               <w:rPr>
-                <w:rFonts w:ascii="宋体-简" w:eastAsia="宋体-简" w:hAnsi="宋体-简" w:cs="宋体-简"/>
+                <w:rFonts w:ascii="宋体" w:hAnsi="宋体" w:cs="宋体-简"/>
                 <w:color w:val="24292E"/>
                 <w:kern w:val="0"/>
                 <w:szCs w:val="24"/>
@@ -49881,7 +50183,7 @@
             </w:pPr>
             <w:r>
               <w:rPr>
-                <w:rFonts w:ascii="宋体-简" w:eastAsia="宋体-简" w:hAnsi="宋体-简" w:cs="宋体-简" w:hint="eastAsia"/>
+                <w:rFonts w:ascii="宋体" w:hAnsi="宋体" w:cs="宋体-简" w:hint="eastAsia"/>
                 <w:color w:val="24292E"/>
                 <w:kern w:val="0"/>
                 <w:szCs w:val="24"/>
@@ -50202,7 +50504,7 @@
         <w:pStyle w:val="2"/>
         <w:spacing w:before="163"/>
       </w:pPr>
-      <w:bookmarkStart w:id="61" w:name="_Toc9124217"/>
+      <w:bookmarkStart w:id="61" w:name="_Toc9193792"/>
       <w:r>
         <w:rPr>
           <w:rFonts w:hint="eastAsia"/>
@@ -50233,7 +50535,7 @@
         <w:pStyle w:val="3"/>
         <w:spacing w:before="163"/>
       </w:pPr>
-      <w:bookmarkStart w:id="62" w:name="_Toc9124218"/>
+      <w:bookmarkStart w:id="62" w:name="_Toc9193793"/>
       <w:r>
         <w:rPr>
           <w:rFonts w:hint="eastAsia"/>
@@ -50455,6 +50757,23 @@
       </w:r>
       <w:r>
         <w:t>.34</w:t>
+      </w:r>
+      <w:r>
+        <w:t xml:space="preserve"> </w:t>
+      </w:r>
+      <w:proofErr w:type="spellStart"/>
+      <w:r>
+        <w:rPr>
+          <w:rFonts w:hint="eastAsia"/>
+        </w:rPr>
+        <w:t>SignInScene</w:t>
+      </w:r>
+      <w:proofErr w:type="spellEnd"/>
+      <w:r>
+        <w:rPr>
+          <w:rFonts w:hint="eastAsia"/>
+        </w:rPr>
+        <w:t>对象树结构</w:t>
       </w:r>
     </w:p>
     <w:p>
@@ -50630,13 +50949,22 @@
       <w:r>
         <w:t>.35</w:t>
       </w:r>
+      <w:r>
+        <w:t xml:space="preserve"> </w:t>
+      </w:r>
+      <w:r>
+        <w:rPr>
+          <w:rFonts w:hint="eastAsia"/>
+        </w:rPr>
+        <w:t>登录注册模块实现流程</w:t>
+      </w:r>
     </w:p>
     <w:p>
       <w:pPr>
         <w:pStyle w:val="3"/>
         <w:spacing w:before="163"/>
       </w:pPr>
-      <w:bookmarkStart w:id="63" w:name="_Toc9124219"/>
+      <w:bookmarkStart w:id="63" w:name="_Toc9193794"/>
       <w:r>
         <w:rPr>
           <w:rFonts w:hint="eastAsia"/>
@@ -50857,6 +51185,32 @@
       <w:r>
         <w:t>.36</w:t>
       </w:r>
+      <w:r>
+        <w:t xml:space="preserve"> </w:t>
+      </w:r>
+      <w:proofErr w:type="spellStart"/>
+      <w:r>
+        <w:rPr>
+          <w:rFonts w:hint="eastAsia"/>
+        </w:rPr>
+        <w:t>RankS</w:t>
+      </w:r>
+      <w:r>
+        <w:t>cen</w:t>
+      </w:r>
+      <w:r>
+        <w:rPr>
+          <w:rFonts w:hint="eastAsia"/>
+        </w:rPr>
+        <w:t>e</w:t>
+      </w:r>
+      <w:proofErr w:type="spellEnd"/>
+      <w:r>
+        <w:rPr>
+          <w:rFonts w:hint="eastAsia"/>
+        </w:rPr>
+        <w:t>对象树结构</w:t>
+      </w:r>
     </w:p>
     <w:p>
       <w:pPr>
@@ -50934,7 +51288,7 @@
         <w:pStyle w:val="2"/>
         <w:spacing w:before="163"/>
       </w:pPr>
-      <w:bookmarkStart w:id="64" w:name="_Toc9124220"/>
+      <w:bookmarkStart w:id="64" w:name="_Toc9193795"/>
       <w:r>
         <w:rPr>
           <w:rFonts w:hint="eastAsia"/>
@@ -51015,7 +51369,7 @@
         <w:pStyle w:val="3"/>
         <w:spacing w:before="163"/>
       </w:pPr>
-      <w:bookmarkStart w:id="65" w:name="_Toc9124221"/>
+      <w:bookmarkStart w:id="65" w:name="_Toc9193796"/>
       <w:r>
         <w:rPr>
           <w:rFonts w:hint="eastAsia"/>
@@ -51346,6 +51700,15 @@
       <w:r>
         <w:t>.37</w:t>
       </w:r>
+      <w:r>
+        <w:t xml:space="preserve"> </w:t>
+      </w:r>
+      <w:r>
+        <w:rPr>
+          <w:rFonts w:hint="eastAsia"/>
+        </w:rPr>
+        <w:t>服务端请求响应流程</w:t>
+      </w:r>
     </w:p>
     <w:p>
       <w:pPr>
@@ -51376,7 +51739,7 @@
         <w:pStyle w:val="3"/>
         <w:spacing w:before="163"/>
       </w:pPr>
-      <w:bookmarkStart w:id="66" w:name="_Toc9124222"/>
+      <w:bookmarkStart w:id="66" w:name="_Toc9193797"/>
       <w:r>
         <w:rPr>
           <w:rFonts w:hint="eastAsia"/>
@@ -51494,8 +51857,8 @@
           <w:szCs w:val="24"/>
         </w:rPr>
         <w:drawing>
-          <wp:inline distT="0" distB="0" distL="0" distR="0" wp14:anchorId="36B4EA05" wp14:editId="558293B6">
-            <wp:extent cx="4756281" cy="3276600"/>
+          <wp:inline distT="0" distB="0" distL="0" distR="0" wp14:anchorId="36B4EA05" wp14:editId="6A985E95">
+            <wp:extent cx="4465320" cy="3076157"/>
             <wp:effectExtent l="0" t="0" r="0" b="0"/>
             <wp:docPr id="12" name="图片 12" descr="https://github.com/WhiskyHou/GraduationPaper/raw/master/%E8%AE%BA%E6%96%87%E5%9B%BE%E7%A4%BA/DBHelper%E7%B1%BB%E5%9B%BE.png">
               <a:hlinkClick xmlns:a="http://schemas.openxmlformats.org/drawingml/2006/main" r:id="rId110"/>
@@ -51528,7 +51891,7 @@
                   <pic:spPr>
                     <a:xfrm>
                       <a:off x="0" y="0"/>
-                      <a:ext cx="4815525" cy="3317413"/>
+                      <a:ext cx="4534294" cy="3123673"/>
                     </a:xfrm>
                     <a:prstGeom prst="rect">
                       <a:avLst/>
@@ -51554,27 +51917,44 @@
         <w:rPr>
           <w:rFonts w:hint="eastAsia"/>
         </w:rPr>
+        <w:t>图</w:t>
+      </w:r>
+      <w:r>
+        <w:rPr>
+          <w:rFonts w:hint="eastAsia"/>
+        </w:rPr>
+        <w:t>5</w:t>
+      </w:r>
+      <w:r>
+        <w:t>.38</w:t>
+      </w:r>
+      <w:r>
+        <w:t xml:space="preserve"> </w:t>
+      </w:r>
+      <w:proofErr w:type="spellStart"/>
+      <w:r>
+        <w:rPr>
+          <w:rFonts w:hint="eastAsia"/>
+        </w:rPr>
+        <w:t>DBHelper</w:t>
+      </w:r>
+      <w:proofErr w:type="spellEnd"/>
+      <w:r>
+        <w:rPr>
+          <w:rFonts w:hint="eastAsia"/>
+        </w:rPr>
+        <w:t>类图</w:t>
+      </w:r>
+    </w:p>
+    <w:p>
+      <w:pPr>
+        <w:ind w:firstLine="480"/>
+      </w:pPr>
+      <w:r>
+        <w:rPr>
+          <w:rFonts w:hint="eastAsia"/>
+        </w:rPr>
         <w:lastRenderedPageBreak/>
-        <w:t>图</w:t>
-      </w:r>
-      <w:r>
-        <w:rPr>
-          <w:rFonts w:hint="eastAsia"/>
-        </w:rPr>
-        <w:t>5</w:t>
-      </w:r>
-      <w:r>
-        <w:t>.38</w:t>
-      </w:r>
-    </w:p>
-    <w:p>
-      <w:pPr>
-        <w:ind w:firstLine="480"/>
-      </w:pPr>
-      <w:r>
-        <w:rPr>
-          <w:rFonts w:hint="eastAsia"/>
-        </w:rPr>
         <w:t>在对数据库进行一切操作之前需要先建立数据库连接，而数据库的连接建立和断开都会造成不可忽视的时间开销，采用数据库连接池的方式是必然的方式。</w:t>
       </w:r>
       <w:r>
@@ -51974,13 +52354,28 @@
       <w:r>
         <w:t>.39</w:t>
       </w:r>
+      <w:r>
+        <w:t xml:space="preserve"> </w:t>
+      </w:r>
+      <w:r>
+        <w:rPr>
+          <w:rFonts w:hint="eastAsia"/>
+        </w:rPr>
+        <w:t>Promise</w:t>
+      </w:r>
+      <w:r>
+        <w:rPr>
+          <w:rFonts w:hint="eastAsia"/>
+        </w:rPr>
+        <w:t>执行流程</w:t>
+      </w:r>
     </w:p>
     <w:p>
       <w:pPr>
         <w:pStyle w:val="3"/>
         <w:spacing w:before="163"/>
       </w:pPr>
-      <w:bookmarkStart w:id="67" w:name="_Toc9124223"/>
+      <w:bookmarkStart w:id="67" w:name="_Toc9193798"/>
       <w:r>
         <w:rPr>
           <w:rFonts w:hint="eastAsia"/>
@@ -52120,7 +52515,7 @@
         <w:pStyle w:val="2"/>
         <w:spacing w:before="163"/>
       </w:pPr>
-      <w:bookmarkStart w:id="68" w:name="_Toc9124224"/>
+      <w:bookmarkStart w:id="68" w:name="_Toc9193799"/>
       <w:r>
         <w:rPr>
           <w:rFonts w:hint="eastAsia"/>
@@ -52189,7 +52584,7 @@
       <w:pPr>
         <w:pStyle w:val="1"/>
       </w:pPr>
-      <w:bookmarkStart w:id="69" w:name="_Toc9124225"/>
+      <w:bookmarkStart w:id="69" w:name="_Toc9193800"/>
       <w:r>
         <w:rPr>
           <w:rFonts w:hint="eastAsia"/>
@@ -52229,7 +52624,7 @@
         <w:pStyle w:val="2"/>
         <w:spacing w:before="163"/>
       </w:pPr>
-      <w:bookmarkStart w:id="70" w:name="_Toc9124226"/>
+      <w:bookmarkStart w:id="70" w:name="_Toc9193801"/>
       <w:r>
         <w:rPr>
           <w:rFonts w:hint="eastAsia"/>
@@ -52260,7 +52655,7 @@
         <w:pStyle w:val="3"/>
         <w:spacing w:before="163"/>
       </w:pPr>
-      <w:bookmarkStart w:id="71" w:name="_Toc9124227"/>
+      <w:bookmarkStart w:id="71" w:name="_Toc9193802"/>
       <w:r>
         <w:rPr>
           <w:rFonts w:hint="eastAsia"/>
@@ -52292,6 +52687,71 @@
         <w:gridCol w:w="3139"/>
         <w:gridCol w:w="6488"/>
       </w:tblGrid>
+      <w:tr>
+        <w:trPr>
+          <w:trHeight w:val="334"/>
+          <w:tblHeader/>
+        </w:trPr>
+        <w:tc>
+          <w:tcPr>
+            <w:tcW w:w="9627" w:type="dxa"/>
+            <w:gridSpan w:val="2"/>
+            <w:tcBorders>
+              <w:top w:val="single" w:sz="6" w:space="0" w:color="DFE2E5"/>
+              <w:left w:val="single" w:sz="6" w:space="0" w:color="DFE2E5"/>
+              <w:bottom w:val="single" w:sz="6" w:space="0" w:color="DFE2E5"/>
+              <w:right w:val="single" w:sz="6" w:space="0" w:color="DFE2E5"/>
+            </w:tcBorders>
+            <w:shd w:val="clear" w:color="auto" w:fill="FFFFFF"/>
+            <w:tcMar>
+              <w:top w:w="90" w:type="dxa"/>
+              <w:left w:w="195" w:type="dxa"/>
+              <w:bottom w:w="90" w:type="dxa"/>
+              <w:right w:w="195" w:type="dxa"/>
+            </w:tcMar>
+            <w:vAlign w:val="center"/>
+          </w:tcPr>
+          <w:p>
+            <w:pPr>
+              <w:ind w:firstLine="480"/>
+              <w:jc w:val="center"/>
+              <w:rPr>
+                <w:rFonts w:ascii="宋体" w:hAnsi="宋体" w:cs="宋体-简"/>
+                <w:color w:val="24292E"/>
+                <w:kern w:val="0"/>
+                <w:szCs w:val="24"/>
+              </w:rPr>
+            </w:pPr>
+            <w:r>
+              <w:rPr>
+                <w:rFonts w:ascii="宋体" w:hAnsi="宋体" w:cs="宋体-简" w:hint="eastAsia"/>
+                <w:color w:val="24292E"/>
+                <w:kern w:val="0"/>
+                <w:szCs w:val="24"/>
+              </w:rPr>
+              <w:t>表6</w:t>
+            </w:r>
+            <w:r>
+              <w:rPr>
+                <w:rFonts w:ascii="宋体" w:hAnsi="宋体" w:cs="宋体-简"/>
+                <w:color w:val="24292E"/>
+                <w:kern w:val="0"/>
+                <w:szCs w:val="24"/>
+              </w:rPr>
+              <w:t xml:space="preserve">.1 </w:t>
+            </w:r>
+            <w:r>
+              <w:rPr>
+                <w:rFonts w:ascii="宋体" w:hAnsi="宋体" w:cs="宋体-简" w:hint="eastAsia"/>
+                <w:color w:val="24292E"/>
+                <w:kern w:val="0"/>
+                <w:szCs w:val="24"/>
+              </w:rPr>
+              <w:t>功能测试运行环境配置</w:t>
+            </w:r>
+          </w:p>
+        </w:tc>
+      </w:tr>
       <w:tr>
         <w:trPr>
           <w:trHeight w:val="334"/>
@@ -52319,7 +52779,7 @@
             <w:pPr>
               <w:ind w:firstLine="482"/>
               <w:rPr>
-                <w:rFonts w:ascii="宋体-简" w:eastAsia="宋体-简" w:hAnsi="宋体-简" w:cs="宋体-简"/>
+                <w:rFonts w:ascii="宋体" w:hAnsi="宋体" w:cs="宋体-简"/>
                 <w:b/>
                 <w:color w:val="24292E"/>
                 <w:kern w:val="0"/>
@@ -52328,7 +52788,7 @@
             </w:pPr>
             <w:r>
               <w:rPr>
-                <w:rFonts w:ascii="宋体-简" w:eastAsia="宋体-简" w:hAnsi="宋体-简" w:cs="宋体-简" w:hint="eastAsia"/>
+                <w:rFonts w:ascii="宋体" w:hAnsi="宋体" w:cs="宋体-简" w:hint="eastAsia"/>
                 <w:b/>
                 <w:color w:val="24292E"/>
                 <w:kern w:val="0"/>
@@ -52360,7 +52820,7 @@
             <w:pPr>
               <w:ind w:firstLine="482"/>
               <w:rPr>
-                <w:rFonts w:ascii="宋体-简" w:eastAsia="宋体-简" w:hAnsi="宋体-简" w:cs="宋体-简"/>
+                <w:rFonts w:ascii="宋体" w:hAnsi="宋体" w:cs="宋体-简"/>
                 <w:b/>
                 <w:color w:val="24292E"/>
                 <w:kern w:val="0"/>
@@ -52369,7 +52829,7 @@
             </w:pPr>
             <w:r>
               <w:rPr>
-                <w:rFonts w:ascii="宋体-简" w:eastAsia="宋体-简" w:hAnsi="宋体-简" w:cs="宋体-简" w:hint="eastAsia"/>
+                <w:rFonts w:ascii="宋体" w:hAnsi="宋体" w:cs="宋体-简" w:hint="eastAsia"/>
                 <w:b/>
                 <w:color w:val="24292E"/>
                 <w:kern w:val="0"/>
@@ -52406,7 +52866,7 @@
             <w:pPr>
               <w:ind w:firstLine="480"/>
               <w:rPr>
-                <w:rFonts w:ascii="宋体-简" w:eastAsia="宋体-简" w:hAnsi="宋体-简" w:cs="宋体-简"/>
+                <w:rFonts w:ascii="宋体" w:hAnsi="宋体" w:cs="宋体-简"/>
                 <w:color w:val="24292E"/>
                 <w:kern w:val="0"/>
                 <w:szCs w:val="24"/>
@@ -52414,7 +52874,7 @@
             </w:pPr>
             <w:r>
               <w:rPr>
-                <w:rFonts w:ascii="宋体-简" w:eastAsia="宋体-简" w:hAnsi="宋体-简" w:cs="宋体-简" w:hint="eastAsia"/>
+                <w:rFonts w:ascii="宋体" w:hAnsi="宋体" w:cs="宋体-简" w:hint="eastAsia"/>
                 <w:color w:val="24292E"/>
                 <w:kern w:val="0"/>
                 <w:szCs w:val="24"/>
@@ -52445,7 +52905,7 @@
             <w:pPr>
               <w:ind w:firstLine="480"/>
               <w:rPr>
-                <w:rFonts w:ascii="宋体-简" w:eastAsia="宋体-简" w:hAnsi="宋体-简" w:cs="宋体-简"/>
+                <w:rFonts w:ascii="宋体" w:hAnsi="宋体" w:cs="宋体-简"/>
                 <w:color w:val="24292E"/>
                 <w:kern w:val="0"/>
                 <w:szCs w:val="24"/>
@@ -52453,7 +52913,7 @@
             </w:pPr>
             <w:r>
               <w:rPr>
-                <w:rFonts w:ascii="宋体-简" w:eastAsia="宋体-简" w:hAnsi="宋体-简" w:cs="宋体-简" w:hint="eastAsia"/>
+                <w:rFonts w:ascii="宋体" w:hAnsi="宋体" w:cs="宋体-简" w:hint="eastAsia"/>
                 <w:color w:val="24292E"/>
                 <w:kern w:val="0"/>
                 <w:szCs w:val="24"/>
@@ -52489,7 +52949,7 @@
             <w:pPr>
               <w:ind w:firstLine="480"/>
               <w:rPr>
-                <w:rFonts w:ascii="宋体-简" w:eastAsia="宋体-简" w:hAnsi="宋体-简" w:cs="宋体-简"/>
+                <w:rFonts w:ascii="宋体" w:hAnsi="宋体" w:cs="宋体-简"/>
                 <w:color w:val="24292E"/>
                 <w:kern w:val="0"/>
                 <w:szCs w:val="24"/>
@@ -52497,7 +52957,7 @@
             </w:pPr>
             <w:r>
               <w:rPr>
-                <w:rFonts w:ascii="宋体-简" w:eastAsia="宋体-简" w:hAnsi="宋体-简" w:cs="宋体-简" w:hint="eastAsia"/>
+                <w:rFonts w:ascii="宋体" w:hAnsi="宋体" w:cs="宋体-简" w:hint="eastAsia"/>
                 <w:color w:val="24292E"/>
                 <w:kern w:val="0"/>
                 <w:szCs w:val="24"/>
@@ -52528,7 +52988,7 @@
             <w:pPr>
               <w:ind w:firstLine="480"/>
               <w:rPr>
-                <w:rFonts w:ascii="宋体-简" w:eastAsia="宋体-简" w:hAnsi="宋体-简" w:cs="宋体-简"/>
+                <w:rFonts w:ascii="宋体" w:hAnsi="宋体" w:cs="宋体-简"/>
                 <w:color w:val="24292E"/>
                 <w:kern w:val="0"/>
                 <w:szCs w:val="24"/>
@@ -52536,7 +52996,7 @@
             </w:pPr>
             <w:r>
               <w:rPr>
-                <w:rFonts w:ascii="宋体-简" w:eastAsia="宋体-简" w:hAnsi="宋体-简" w:cs="宋体-简" w:hint="eastAsia"/>
+                <w:rFonts w:ascii="宋体" w:hAnsi="宋体" w:cs="宋体-简" w:hint="eastAsia"/>
                 <w:color w:val="24292E"/>
                 <w:kern w:val="0"/>
                 <w:szCs w:val="24"/>
@@ -52572,7 +53032,7 @@
             <w:pPr>
               <w:ind w:firstLine="480"/>
               <w:rPr>
-                <w:rFonts w:ascii="宋体-简" w:eastAsia="宋体-简" w:hAnsi="宋体-简" w:cs="宋体-简"/>
+                <w:rFonts w:ascii="宋体" w:hAnsi="宋体" w:cs="宋体-简"/>
                 <w:color w:val="24292E"/>
                 <w:kern w:val="0"/>
                 <w:szCs w:val="24"/>
@@ -52580,7 +53040,7 @@
             </w:pPr>
             <w:r>
               <w:rPr>
-                <w:rFonts w:ascii="宋体-简" w:eastAsia="宋体-简" w:hAnsi="宋体-简" w:cs="宋体-简" w:hint="eastAsia"/>
+                <w:rFonts w:ascii="宋体" w:hAnsi="宋体" w:cs="宋体-简" w:hint="eastAsia"/>
                 <w:color w:val="24292E"/>
                 <w:kern w:val="0"/>
                 <w:szCs w:val="24"/>
@@ -52611,7 +53071,7 @@
             <w:pPr>
               <w:ind w:firstLine="480"/>
               <w:rPr>
-                <w:rFonts w:ascii="宋体-简" w:eastAsia="宋体-简" w:hAnsi="宋体-简" w:cs="宋体-简"/>
+                <w:rFonts w:ascii="宋体" w:hAnsi="宋体" w:cs="宋体-简"/>
                 <w:color w:val="24292E"/>
                 <w:kern w:val="0"/>
                 <w:szCs w:val="24"/>
@@ -52619,7 +53079,7 @@
             </w:pPr>
             <w:r>
               <w:rPr>
-                <w:rFonts w:ascii="宋体-简" w:eastAsia="宋体-简" w:hAnsi="宋体-简" w:cs="宋体-简" w:hint="eastAsia"/>
+                <w:rFonts w:ascii="宋体" w:hAnsi="宋体" w:cs="宋体-简" w:hint="eastAsia"/>
                 <w:color w:val="24292E"/>
                 <w:kern w:val="0"/>
                 <w:szCs w:val="24"/>
@@ -52655,7 +53115,7 @@
             <w:pPr>
               <w:ind w:firstLine="480"/>
               <w:rPr>
-                <w:rFonts w:ascii="宋体-简" w:eastAsia="宋体-简" w:hAnsi="宋体-简" w:cs="宋体-简"/>
+                <w:rFonts w:ascii="宋体" w:hAnsi="宋体" w:cs="宋体-简"/>
                 <w:color w:val="24292E"/>
                 <w:kern w:val="0"/>
                 <w:szCs w:val="24"/>
@@ -52663,7 +53123,7 @@
             </w:pPr>
             <w:r>
               <w:rPr>
-                <w:rFonts w:ascii="宋体-简" w:eastAsia="宋体-简" w:hAnsi="宋体-简" w:cs="宋体-简" w:hint="eastAsia"/>
+                <w:rFonts w:ascii="宋体" w:hAnsi="宋体" w:cs="宋体-简" w:hint="eastAsia"/>
                 <w:color w:val="24292E"/>
                 <w:kern w:val="0"/>
                 <w:szCs w:val="24"/>
@@ -52694,7 +53154,7 @@
             <w:pPr>
               <w:ind w:firstLine="480"/>
               <w:rPr>
-                <w:rFonts w:ascii="宋体-简" w:eastAsia="宋体-简" w:hAnsi="宋体-简" w:cs="宋体-简"/>
+                <w:rFonts w:ascii="宋体" w:hAnsi="宋体" w:cs="宋体-简"/>
                 <w:color w:val="24292E"/>
                 <w:kern w:val="0"/>
                 <w:szCs w:val="24"/>
@@ -52702,7 +53162,7 @@
             </w:pPr>
             <w:r>
               <w:rPr>
-                <w:rFonts w:ascii="宋体-简" w:eastAsia="宋体-简" w:hAnsi="宋体-简" w:cs="宋体-简" w:hint="eastAsia"/>
+                <w:rFonts w:ascii="宋体" w:hAnsi="宋体" w:cs="宋体-简" w:hint="eastAsia"/>
                 <w:color w:val="24292E"/>
                 <w:kern w:val="0"/>
                 <w:szCs w:val="24"/>
@@ -52738,7 +53198,7 @@
             <w:pPr>
               <w:ind w:firstLine="480"/>
               <w:rPr>
-                <w:rFonts w:ascii="宋体-简" w:eastAsia="宋体-简" w:hAnsi="宋体-简" w:cs="宋体-简"/>
+                <w:rFonts w:ascii="宋体" w:hAnsi="宋体" w:cs="宋体-简"/>
                 <w:color w:val="24292E"/>
                 <w:kern w:val="0"/>
                 <w:szCs w:val="24"/>
@@ -52746,7 +53206,7 @@
             </w:pPr>
             <w:r>
               <w:rPr>
-                <w:rFonts w:ascii="宋体-简" w:eastAsia="宋体-简" w:hAnsi="宋体-简" w:cs="宋体-简" w:hint="eastAsia"/>
+                <w:rFonts w:ascii="宋体" w:hAnsi="宋体" w:cs="宋体-简" w:hint="eastAsia"/>
                 <w:color w:val="24292E"/>
                 <w:kern w:val="0"/>
                 <w:szCs w:val="24"/>
@@ -52777,7 +53237,7 @@
             <w:pPr>
               <w:ind w:firstLine="480"/>
               <w:rPr>
-                <w:rFonts w:ascii="宋体-简" w:eastAsia="宋体-简" w:hAnsi="宋体-简" w:cs="宋体-简"/>
+                <w:rFonts w:ascii="宋体" w:hAnsi="宋体" w:cs="宋体-简"/>
                 <w:color w:val="24292E"/>
                 <w:kern w:val="0"/>
                 <w:szCs w:val="24"/>
@@ -52785,7 +53245,7 @@
             </w:pPr>
             <w:r>
               <w:rPr>
-                <w:rFonts w:ascii="宋体-简" w:eastAsia="宋体-简" w:hAnsi="宋体-简" w:cs="宋体-简" w:hint="eastAsia"/>
+                <w:rFonts w:ascii="宋体" w:hAnsi="宋体" w:cs="宋体-简" w:hint="eastAsia"/>
                 <w:color w:val="24292E"/>
                 <w:kern w:val="0"/>
                 <w:szCs w:val="24"/>
@@ -52801,7 +53261,7 @@
         <w:pStyle w:val="3"/>
         <w:spacing w:before="163"/>
       </w:pPr>
-      <w:bookmarkStart w:id="72" w:name="_Toc9124228"/>
+      <w:bookmarkStart w:id="72" w:name="_Toc9193803"/>
       <w:r>
         <w:rPr>
           <w:rFonts w:hint="eastAsia"/>
@@ -52818,28 +53278,16 @@
     </w:p>
     <w:p>
       <w:pPr>
-        <w:widowControl/>
+        <w:pStyle w:val="a7"/>
         <w:numPr>
           <w:ilvl w:val="0"/>
-          <w:numId w:val="1"/>
+          <w:numId w:val="26"/>
         </w:numPr>
-        <w:shd w:val="clear" w:color="auto" w:fill="FFFFFF"/>
-        <w:spacing w:before="100" w:beforeAutospacing="1" w:after="100" w:afterAutospacing="1" w:line="360" w:lineRule="auto"/>
-        <w:ind w:firstLine="480"/>
-        <w:jc w:val="left"/>
-        <w:rPr>
-          <w:rFonts w:ascii="宋体-简" w:eastAsia="宋体-简" w:hAnsi="宋体-简" w:cs="宋体-简"/>
-          <w:color w:val="24292E"/>
-          <w:kern w:val="0"/>
-          <w:szCs w:val="24"/>
-        </w:rPr>
-      </w:pPr>
-      <w:r>
-        <w:rPr>
-          <w:rFonts w:ascii="宋体-简" w:eastAsia="宋体-简" w:hAnsi="宋体-简" w:cs="宋体-简" w:hint="eastAsia"/>
-          <w:color w:val="24292E"/>
-          <w:kern w:val="0"/>
-          <w:szCs w:val="24"/>
+        <w:ind w:firstLineChars="0"/>
+      </w:pPr>
+      <w:r>
+        <w:rPr>
+          <w:rFonts w:hint="eastAsia"/>
         </w:rPr>
         <w:t>登录界面</w:t>
       </w:r>
@@ -52916,6 +53364,48 @@
             </a:graphic>
           </wp:inline>
         </w:drawing>
+      </w:r>
+    </w:p>
+    <w:p>
+      <w:pPr>
+        <w:widowControl/>
+        <w:shd w:val="clear" w:color="auto" w:fill="FFFFFF"/>
+        <w:spacing w:line="360" w:lineRule="auto"/>
+        <w:ind w:firstLine="480"/>
+        <w:jc w:val="center"/>
+        <w:rPr>
+          <w:rFonts w:ascii="宋体-简" w:eastAsia="宋体-简" w:hAnsi="宋体-简" w:cs="宋体-简"/>
+          <w:color w:val="24292E"/>
+          <w:kern w:val="0"/>
+          <w:szCs w:val="24"/>
+        </w:rPr>
+      </w:pPr>
+      <w:r>
+        <w:rPr>
+          <w:rFonts w:ascii="宋体-简" w:eastAsia="宋体-简" w:hAnsi="宋体-简" w:cs="宋体-简" w:hint="eastAsia"/>
+          <w:color w:val="24292E"/>
+          <w:kern w:val="0"/>
+          <w:szCs w:val="24"/>
+        </w:rPr>
+        <w:t>图6</w:t>
+      </w:r>
+      <w:r>
+        <w:rPr>
+          <w:rFonts w:ascii="宋体-简" w:eastAsia="宋体-简" w:hAnsi="宋体-简" w:cs="宋体-简"/>
+          <w:color w:val="24292E"/>
+          <w:kern w:val="0"/>
+          <w:szCs w:val="24"/>
+        </w:rPr>
+        <w:t xml:space="preserve">.1 </w:t>
+      </w:r>
+      <w:r>
+        <w:rPr>
+          <w:rFonts w:ascii="宋体-简" w:eastAsia="宋体-简" w:hAnsi="宋体-简" w:cs="宋体-简" w:hint="eastAsia"/>
+          <w:color w:val="24292E"/>
+          <w:kern w:val="0"/>
+          <w:szCs w:val="24"/>
+        </w:rPr>
+        <w:t>登录界面运行效果</w:t>
       </w:r>
     </w:p>
     <w:p>
@@ -52996,27 +53486,57 @@
     <w:p>
       <w:pPr>
         <w:widowControl/>
+        <w:shd w:val="clear" w:color="auto" w:fill="FFFFFF"/>
+        <w:spacing w:line="360" w:lineRule="auto"/>
+        <w:ind w:firstLine="480"/>
+        <w:jc w:val="center"/>
+        <w:rPr>
+          <w:rFonts w:ascii="宋体-简" w:eastAsia="宋体-简" w:hAnsi="宋体-简" w:cs="宋体-简"/>
+          <w:color w:val="24292E"/>
+          <w:kern w:val="0"/>
+          <w:szCs w:val="24"/>
+        </w:rPr>
+      </w:pPr>
+      <w:r>
+        <w:rPr>
+          <w:rFonts w:ascii="宋体-简" w:eastAsia="宋体-简" w:hAnsi="宋体-简" w:cs="宋体-简" w:hint="eastAsia"/>
+          <w:color w:val="24292E"/>
+          <w:kern w:val="0"/>
+          <w:szCs w:val="24"/>
+        </w:rPr>
+        <w:t>图6</w:t>
+      </w:r>
+      <w:r>
+        <w:rPr>
+          <w:rFonts w:ascii="宋体-简" w:eastAsia="宋体-简" w:hAnsi="宋体-简" w:cs="宋体-简"/>
+          <w:color w:val="24292E"/>
+          <w:kern w:val="0"/>
+          <w:szCs w:val="24"/>
+        </w:rPr>
+        <w:t xml:space="preserve">.2 </w:t>
+      </w:r>
+      <w:r>
+        <w:rPr>
+          <w:rFonts w:ascii="宋体-简" w:eastAsia="宋体-简" w:hAnsi="宋体-简" w:cs="宋体-简" w:hint="eastAsia"/>
+          <w:color w:val="24292E"/>
+          <w:kern w:val="0"/>
+          <w:szCs w:val="24"/>
+        </w:rPr>
+        <w:t>注册运行效果</w:t>
+      </w:r>
+    </w:p>
+    <w:p>
+      <w:pPr>
+        <w:pStyle w:val="a7"/>
         <w:numPr>
           <w:ilvl w:val="0"/>
-          <w:numId w:val="2"/>
+          <w:numId w:val="26"/>
         </w:numPr>
-        <w:shd w:val="clear" w:color="auto" w:fill="FFFFFF"/>
-        <w:spacing w:before="100" w:beforeAutospacing="1" w:after="100" w:afterAutospacing="1" w:line="360" w:lineRule="auto"/>
-        <w:ind w:firstLine="480"/>
-        <w:jc w:val="left"/>
-        <w:rPr>
-          <w:rFonts w:ascii="宋体-简" w:eastAsia="宋体-简" w:hAnsi="宋体-简" w:cs="宋体-简"/>
-          <w:color w:val="24292E"/>
-          <w:kern w:val="0"/>
-          <w:szCs w:val="24"/>
-        </w:rPr>
-      </w:pPr>
-      <w:r>
-        <w:rPr>
-          <w:rFonts w:ascii="宋体-简" w:eastAsia="宋体-简" w:hAnsi="宋体-简" w:cs="宋体-简" w:hint="eastAsia"/>
-          <w:color w:val="24292E"/>
-          <w:kern w:val="0"/>
-          <w:szCs w:val="24"/>
+        <w:ind w:firstLineChars="0"/>
+      </w:pPr>
+      <w:r>
+        <w:rPr>
+          <w:rFonts w:hint="eastAsia"/>
         </w:rPr>
         <w:t>主界面</w:t>
       </w:r>
@@ -53098,27 +53618,57 @@
     <w:p>
       <w:pPr>
         <w:widowControl/>
+        <w:shd w:val="clear" w:color="auto" w:fill="FFFFFF"/>
+        <w:spacing w:line="360" w:lineRule="auto"/>
+        <w:ind w:firstLine="480"/>
+        <w:jc w:val="center"/>
+        <w:rPr>
+          <w:rFonts w:ascii="宋体-简" w:eastAsia="宋体-简" w:hAnsi="宋体-简" w:cs="宋体-简"/>
+          <w:color w:val="24292E"/>
+          <w:kern w:val="0"/>
+          <w:szCs w:val="24"/>
+        </w:rPr>
+      </w:pPr>
+      <w:r>
+        <w:rPr>
+          <w:rFonts w:ascii="宋体-简" w:eastAsia="宋体-简" w:hAnsi="宋体-简" w:cs="宋体-简" w:hint="eastAsia"/>
+          <w:color w:val="24292E"/>
+          <w:kern w:val="0"/>
+          <w:szCs w:val="24"/>
+        </w:rPr>
+        <w:t>图</w:t>
+      </w:r>
+      <w:r>
+        <w:rPr>
+          <w:rFonts w:ascii="宋体-简" w:eastAsia="宋体-简" w:hAnsi="宋体-简" w:cs="宋体-简"/>
+          <w:color w:val="24292E"/>
+          <w:kern w:val="0"/>
+          <w:szCs w:val="24"/>
+        </w:rPr>
+        <w:t xml:space="preserve">6.3 </w:t>
+      </w:r>
+      <w:r>
+        <w:rPr>
+          <w:rFonts w:ascii="宋体-简" w:eastAsia="宋体-简" w:hAnsi="宋体-简" w:cs="宋体-简" w:hint="eastAsia"/>
+          <w:color w:val="24292E"/>
+          <w:kern w:val="0"/>
+          <w:szCs w:val="24"/>
+        </w:rPr>
+        <w:t>主界面运行效果</w:t>
+      </w:r>
+    </w:p>
+    <w:p>
+      <w:pPr>
+        <w:pStyle w:val="a7"/>
         <w:numPr>
           <w:ilvl w:val="0"/>
-          <w:numId w:val="3"/>
+          <w:numId w:val="26"/>
         </w:numPr>
-        <w:shd w:val="clear" w:color="auto" w:fill="FFFFFF"/>
-        <w:spacing w:before="100" w:beforeAutospacing="1" w:after="100" w:afterAutospacing="1" w:line="360" w:lineRule="auto"/>
-        <w:ind w:firstLine="480"/>
-        <w:jc w:val="left"/>
-        <w:rPr>
-          <w:rFonts w:ascii="宋体-简" w:eastAsia="宋体-简" w:hAnsi="宋体-简" w:cs="宋体-简"/>
-          <w:color w:val="24292E"/>
-          <w:kern w:val="0"/>
-          <w:szCs w:val="24"/>
-        </w:rPr>
-      </w:pPr>
-      <w:r>
-        <w:rPr>
-          <w:rFonts w:ascii="宋体-简" w:eastAsia="宋体-简" w:hAnsi="宋体-简" w:cs="宋体-简" w:hint="eastAsia"/>
-          <w:color w:val="24292E"/>
-          <w:kern w:val="0"/>
-          <w:szCs w:val="24"/>
+        <w:ind w:firstLineChars="0"/>
+      </w:pPr>
+      <w:r>
+        <w:rPr>
+          <w:rFonts w:hint="eastAsia"/>
         </w:rPr>
         <w:t>我的创作界面</w:t>
       </w:r>
@@ -53195,6 +53745,48 @@
             </a:graphic>
           </wp:inline>
         </w:drawing>
+      </w:r>
+    </w:p>
+    <w:p>
+      <w:pPr>
+        <w:widowControl/>
+        <w:shd w:val="clear" w:color="auto" w:fill="FFFFFF"/>
+        <w:spacing w:line="360" w:lineRule="auto"/>
+        <w:ind w:firstLine="480"/>
+        <w:jc w:val="center"/>
+        <w:rPr>
+          <w:rFonts w:ascii="宋体-简" w:eastAsia="宋体-简" w:hAnsi="宋体-简" w:cs="宋体-简"/>
+          <w:color w:val="24292E"/>
+          <w:kern w:val="0"/>
+          <w:szCs w:val="24"/>
+        </w:rPr>
+      </w:pPr>
+      <w:r>
+        <w:rPr>
+          <w:rFonts w:ascii="宋体-简" w:eastAsia="宋体-简" w:hAnsi="宋体-简" w:cs="宋体-简" w:hint="eastAsia"/>
+          <w:color w:val="24292E"/>
+          <w:kern w:val="0"/>
+          <w:szCs w:val="24"/>
+        </w:rPr>
+        <w:t>图6</w:t>
+      </w:r>
+      <w:r>
+        <w:rPr>
+          <w:rFonts w:ascii="宋体-简" w:eastAsia="宋体-简" w:hAnsi="宋体-简" w:cs="宋体-简"/>
+          <w:color w:val="24292E"/>
+          <w:kern w:val="0"/>
+          <w:szCs w:val="24"/>
+        </w:rPr>
+        <w:t xml:space="preserve">.4 </w:t>
+      </w:r>
+      <w:r>
+        <w:rPr>
+          <w:rFonts w:ascii="宋体-简" w:eastAsia="宋体-简" w:hAnsi="宋体-简" w:cs="宋体-简" w:hint="eastAsia"/>
+          <w:color w:val="24292E"/>
+          <w:kern w:val="0"/>
+          <w:szCs w:val="24"/>
+        </w:rPr>
+        <w:t>创建地图效果</w:t>
       </w:r>
     </w:p>
     <w:p>
@@ -53275,27 +53867,57 @@
     <w:p>
       <w:pPr>
         <w:widowControl/>
+        <w:shd w:val="clear" w:color="auto" w:fill="FFFFFF"/>
+        <w:spacing w:line="360" w:lineRule="auto"/>
+        <w:ind w:firstLine="480"/>
+        <w:jc w:val="center"/>
+        <w:rPr>
+          <w:rFonts w:ascii="宋体-简" w:eastAsia="宋体-简" w:hAnsi="宋体-简" w:cs="宋体-简"/>
+          <w:color w:val="24292E"/>
+          <w:kern w:val="0"/>
+          <w:szCs w:val="24"/>
+        </w:rPr>
+      </w:pPr>
+      <w:r>
+        <w:rPr>
+          <w:rFonts w:ascii="宋体-简" w:eastAsia="宋体-简" w:hAnsi="宋体-简" w:cs="宋体-简" w:hint="eastAsia"/>
+          <w:color w:val="24292E"/>
+          <w:kern w:val="0"/>
+          <w:szCs w:val="24"/>
+        </w:rPr>
+        <w:t>图6</w:t>
+      </w:r>
+      <w:r>
+        <w:rPr>
+          <w:rFonts w:ascii="宋体-简" w:eastAsia="宋体-简" w:hAnsi="宋体-简" w:cs="宋体-简"/>
+          <w:color w:val="24292E"/>
+          <w:kern w:val="0"/>
+          <w:szCs w:val="24"/>
+        </w:rPr>
+        <w:t xml:space="preserve">.5 </w:t>
+      </w:r>
+      <w:r>
+        <w:rPr>
+          <w:rFonts w:ascii="宋体-简" w:eastAsia="宋体-简" w:hAnsi="宋体-简" w:cs="宋体-简" w:hint="eastAsia"/>
+          <w:color w:val="24292E"/>
+          <w:kern w:val="0"/>
+          <w:szCs w:val="24"/>
+        </w:rPr>
+        <w:t>我的创作界面效果</w:t>
+      </w:r>
+    </w:p>
+    <w:p>
+      <w:pPr>
+        <w:pStyle w:val="a7"/>
         <w:numPr>
           <w:ilvl w:val="0"/>
-          <w:numId w:val="4"/>
+          <w:numId w:val="26"/>
         </w:numPr>
-        <w:shd w:val="clear" w:color="auto" w:fill="FFFFFF"/>
-        <w:spacing w:before="100" w:beforeAutospacing="1" w:after="100" w:afterAutospacing="1" w:line="360" w:lineRule="auto"/>
-        <w:ind w:firstLine="480"/>
-        <w:jc w:val="left"/>
-        <w:rPr>
-          <w:rFonts w:ascii="宋体-简" w:eastAsia="宋体-简" w:hAnsi="宋体-简" w:cs="宋体-简"/>
-          <w:color w:val="24292E"/>
-          <w:kern w:val="0"/>
-          <w:szCs w:val="24"/>
-        </w:rPr>
-      </w:pPr>
-      <w:r>
-        <w:rPr>
-          <w:rFonts w:ascii="宋体-简" w:eastAsia="宋体-简" w:hAnsi="宋体-简" w:cs="宋体-简" w:hint="eastAsia"/>
-          <w:color w:val="24292E"/>
-          <w:kern w:val="0"/>
-          <w:szCs w:val="24"/>
+        <w:ind w:firstLineChars="0"/>
+      </w:pPr>
+      <w:r>
+        <w:rPr>
+          <w:rFonts w:hint="eastAsia"/>
         </w:rPr>
         <w:t>编辑器界面</w:t>
       </w:r>
@@ -53377,27 +53999,57 @@
     <w:p>
       <w:pPr>
         <w:widowControl/>
+        <w:shd w:val="clear" w:color="auto" w:fill="FFFFFF"/>
+        <w:spacing w:line="360" w:lineRule="auto"/>
+        <w:ind w:firstLine="480"/>
+        <w:jc w:val="center"/>
+        <w:rPr>
+          <w:rFonts w:ascii="宋体-简" w:eastAsia="宋体-简" w:hAnsi="宋体-简" w:cs="宋体-简"/>
+          <w:color w:val="24292E"/>
+          <w:kern w:val="0"/>
+          <w:szCs w:val="24"/>
+        </w:rPr>
+      </w:pPr>
+      <w:r>
+        <w:rPr>
+          <w:rFonts w:ascii="宋体-简" w:eastAsia="宋体-简" w:hAnsi="宋体-简" w:cs="宋体-简" w:hint="eastAsia"/>
+          <w:color w:val="24292E"/>
+          <w:kern w:val="0"/>
+          <w:szCs w:val="24"/>
+        </w:rPr>
+        <w:t>图6</w:t>
+      </w:r>
+      <w:r>
+        <w:rPr>
+          <w:rFonts w:ascii="宋体-简" w:eastAsia="宋体-简" w:hAnsi="宋体-简" w:cs="宋体-简"/>
+          <w:color w:val="24292E"/>
+          <w:kern w:val="0"/>
+          <w:szCs w:val="24"/>
+        </w:rPr>
+        <w:t xml:space="preserve">.6 </w:t>
+      </w:r>
+      <w:r>
+        <w:rPr>
+          <w:rFonts w:ascii="宋体-简" w:eastAsia="宋体-简" w:hAnsi="宋体-简" w:cs="宋体-简" w:hint="eastAsia"/>
+          <w:color w:val="24292E"/>
+          <w:kern w:val="0"/>
+          <w:szCs w:val="24"/>
+        </w:rPr>
+        <w:t>编辑过程界面效果</w:t>
+      </w:r>
+    </w:p>
+    <w:p>
+      <w:pPr>
+        <w:pStyle w:val="a7"/>
         <w:numPr>
           <w:ilvl w:val="0"/>
-          <w:numId w:val="5"/>
+          <w:numId w:val="26"/>
         </w:numPr>
-        <w:shd w:val="clear" w:color="auto" w:fill="FFFFFF"/>
-        <w:spacing w:before="100" w:beforeAutospacing="1" w:after="100" w:afterAutospacing="1" w:line="360" w:lineRule="auto"/>
-        <w:ind w:firstLine="480"/>
-        <w:jc w:val="left"/>
-        <w:rPr>
-          <w:rFonts w:ascii="宋体-简" w:eastAsia="宋体-简" w:hAnsi="宋体-简" w:cs="宋体-简"/>
-          <w:color w:val="24292E"/>
-          <w:kern w:val="0"/>
-          <w:szCs w:val="24"/>
-        </w:rPr>
-      </w:pPr>
-      <w:r>
-        <w:rPr>
-          <w:rFonts w:ascii="宋体-简" w:eastAsia="宋体-简" w:hAnsi="宋体-简" w:cs="宋体-简" w:hint="eastAsia"/>
-          <w:color w:val="24292E"/>
-          <w:kern w:val="0"/>
-          <w:szCs w:val="24"/>
+        <w:ind w:firstLineChars="0"/>
+      </w:pPr>
+      <w:r>
+        <w:rPr>
+          <w:rFonts w:hint="eastAsia"/>
         </w:rPr>
         <w:t>挑战界面</w:t>
       </w:r>
@@ -53479,27 +54131,57 @@
     <w:p>
       <w:pPr>
         <w:widowControl/>
+        <w:shd w:val="clear" w:color="auto" w:fill="FFFFFF"/>
+        <w:spacing w:line="360" w:lineRule="auto"/>
+        <w:ind w:firstLine="480"/>
+        <w:jc w:val="center"/>
+        <w:rPr>
+          <w:rFonts w:ascii="宋体-简" w:eastAsia="宋体-简" w:hAnsi="宋体-简" w:cs="宋体-简"/>
+          <w:color w:val="24292E"/>
+          <w:kern w:val="0"/>
+          <w:szCs w:val="24"/>
+        </w:rPr>
+      </w:pPr>
+      <w:r>
+        <w:rPr>
+          <w:rFonts w:ascii="宋体-简" w:eastAsia="宋体-简" w:hAnsi="宋体-简" w:cs="宋体-简" w:hint="eastAsia"/>
+          <w:color w:val="24292E"/>
+          <w:kern w:val="0"/>
+          <w:szCs w:val="24"/>
+        </w:rPr>
+        <w:t>图6</w:t>
+      </w:r>
+      <w:r>
+        <w:rPr>
+          <w:rFonts w:ascii="宋体-简" w:eastAsia="宋体-简" w:hAnsi="宋体-简" w:cs="宋体-简"/>
+          <w:color w:val="24292E"/>
+          <w:kern w:val="0"/>
+          <w:szCs w:val="24"/>
+        </w:rPr>
+        <w:t xml:space="preserve">.7 </w:t>
+      </w:r>
+      <w:r>
+        <w:rPr>
+          <w:rFonts w:ascii="宋体-简" w:eastAsia="宋体-简" w:hAnsi="宋体-简" w:cs="宋体-简" w:hint="eastAsia"/>
+          <w:color w:val="24292E"/>
+          <w:kern w:val="0"/>
+          <w:szCs w:val="24"/>
+        </w:rPr>
+        <w:t>挑战界面效果</w:t>
+      </w:r>
+    </w:p>
+    <w:p>
+      <w:pPr>
+        <w:pStyle w:val="a7"/>
         <w:numPr>
           <w:ilvl w:val="0"/>
-          <w:numId w:val="6"/>
+          <w:numId w:val="26"/>
         </w:numPr>
-        <w:shd w:val="clear" w:color="auto" w:fill="FFFFFF"/>
-        <w:spacing w:before="100" w:beforeAutospacing="1" w:after="100" w:afterAutospacing="1" w:line="360" w:lineRule="auto"/>
-        <w:ind w:firstLine="480"/>
-        <w:jc w:val="left"/>
-        <w:rPr>
-          <w:rFonts w:ascii="宋体-简" w:eastAsia="宋体-简" w:hAnsi="宋体-简" w:cs="宋体-简"/>
-          <w:color w:val="24292E"/>
-          <w:kern w:val="0"/>
-          <w:szCs w:val="24"/>
-        </w:rPr>
-      </w:pPr>
-      <w:r>
-        <w:rPr>
-          <w:rFonts w:ascii="宋体-简" w:eastAsia="宋体-简" w:hAnsi="宋体-简" w:cs="宋体-简" w:hint="eastAsia"/>
-          <w:color w:val="24292E"/>
-          <w:kern w:val="0"/>
-          <w:szCs w:val="24"/>
+        <w:ind w:firstLineChars="0"/>
+      </w:pPr>
+      <w:r>
+        <w:rPr>
+          <w:rFonts w:hint="eastAsia"/>
         </w:rPr>
         <w:t>游戏界面</w:t>
       </w:r>
@@ -53596,6 +54278,48 @@
       <w:r>
         <w:rPr>
           <w:rFonts w:ascii="宋体-简" w:eastAsia="宋体-简" w:hAnsi="宋体-简" w:cs="宋体-简" w:hint="eastAsia"/>
+          <w:color w:val="24292E"/>
+          <w:kern w:val="0"/>
+          <w:szCs w:val="24"/>
+        </w:rPr>
+        <w:t>图6</w:t>
+      </w:r>
+      <w:r>
+        <w:rPr>
+          <w:rFonts w:ascii="宋体-简" w:eastAsia="宋体-简" w:hAnsi="宋体-简" w:cs="宋体-简"/>
+          <w:color w:val="24292E"/>
+          <w:kern w:val="0"/>
+          <w:szCs w:val="24"/>
+        </w:rPr>
+        <w:t xml:space="preserve">.8 </w:t>
+      </w:r>
+      <w:r>
+        <w:rPr>
+          <w:rFonts w:ascii="宋体-简" w:eastAsia="宋体-简" w:hAnsi="宋体-简" w:cs="宋体-简" w:hint="eastAsia"/>
+          <w:color w:val="24292E"/>
+          <w:kern w:val="0"/>
+          <w:szCs w:val="24"/>
+        </w:rPr>
+        <w:t>游戏过程效果1</w:t>
+      </w:r>
+    </w:p>
+    <w:p>
+      <w:pPr>
+        <w:widowControl/>
+        <w:shd w:val="clear" w:color="auto" w:fill="FFFFFF"/>
+        <w:spacing w:line="360" w:lineRule="auto"/>
+        <w:ind w:firstLine="480"/>
+        <w:jc w:val="center"/>
+        <w:rPr>
+          <w:rFonts w:ascii="宋体-简" w:eastAsia="宋体-简" w:hAnsi="宋体-简" w:cs="宋体-简"/>
+          <w:color w:val="24292E"/>
+          <w:kern w:val="0"/>
+          <w:szCs w:val="24"/>
+        </w:rPr>
+      </w:pPr>
+      <w:r>
+        <w:rPr>
+          <w:rFonts w:ascii="宋体-简" w:eastAsia="宋体-简" w:hAnsi="宋体-简" w:cs="宋体-简" w:hint="eastAsia"/>
           <w:noProof/>
           <w:color w:val="0366D6"/>
           <w:kern w:val="0"/>
@@ -53656,27 +54380,57 @@
     <w:p>
       <w:pPr>
         <w:widowControl/>
+        <w:shd w:val="clear" w:color="auto" w:fill="FFFFFF"/>
+        <w:spacing w:line="360" w:lineRule="auto"/>
+        <w:ind w:firstLine="480"/>
+        <w:jc w:val="center"/>
+        <w:rPr>
+          <w:rFonts w:ascii="宋体-简" w:eastAsia="宋体-简" w:hAnsi="宋体-简" w:cs="宋体-简"/>
+          <w:color w:val="24292E"/>
+          <w:kern w:val="0"/>
+          <w:szCs w:val="24"/>
+        </w:rPr>
+      </w:pPr>
+      <w:r>
+        <w:rPr>
+          <w:rFonts w:ascii="宋体-简" w:eastAsia="宋体-简" w:hAnsi="宋体-简" w:cs="宋体-简" w:hint="eastAsia"/>
+          <w:color w:val="24292E"/>
+          <w:kern w:val="0"/>
+          <w:szCs w:val="24"/>
+        </w:rPr>
+        <w:t>图6</w:t>
+      </w:r>
+      <w:r>
+        <w:rPr>
+          <w:rFonts w:ascii="宋体-简" w:eastAsia="宋体-简" w:hAnsi="宋体-简" w:cs="宋体-简"/>
+          <w:color w:val="24292E"/>
+          <w:kern w:val="0"/>
+          <w:szCs w:val="24"/>
+        </w:rPr>
+        <w:t xml:space="preserve">.9 </w:t>
+      </w:r>
+      <w:r>
+        <w:rPr>
+          <w:rFonts w:ascii="宋体-简" w:eastAsia="宋体-简" w:hAnsi="宋体-简" w:cs="宋体-简" w:hint="eastAsia"/>
+          <w:color w:val="24292E"/>
+          <w:kern w:val="0"/>
+          <w:szCs w:val="24"/>
+        </w:rPr>
+        <w:t>游戏过程效果2</w:t>
+      </w:r>
+    </w:p>
+    <w:p>
+      <w:pPr>
+        <w:pStyle w:val="a7"/>
         <w:numPr>
           <w:ilvl w:val="0"/>
-          <w:numId w:val="7"/>
+          <w:numId w:val="26"/>
         </w:numPr>
-        <w:shd w:val="clear" w:color="auto" w:fill="FFFFFF"/>
-        <w:spacing w:before="100" w:beforeAutospacing="1" w:after="100" w:afterAutospacing="1" w:line="360" w:lineRule="auto"/>
-        <w:ind w:firstLine="480"/>
-        <w:jc w:val="left"/>
-        <w:rPr>
-          <w:rFonts w:ascii="宋体-简" w:eastAsia="宋体-简" w:hAnsi="宋体-简" w:cs="宋体-简"/>
-          <w:color w:val="24292E"/>
-          <w:kern w:val="0"/>
-          <w:szCs w:val="24"/>
-        </w:rPr>
-      </w:pPr>
-      <w:r>
-        <w:rPr>
-          <w:rFonts w:ascii="宋体-简" w:eastAsia="宋体-简" w:hAnsi="宋体-简" w:cs="宋体-简" w:hint="eastAsia"/>
-          <w:color w:val="24292E"/>
-          <w:kern w:val="0"/>
-          <w:szCs w:val="24"/>
+        <w:ind w:firstLineChars="0"/>
+      </w:pPr>
+      <w:r>
+        <w:rPr>
+          <w:rFonts w:hint="eastAsia"/>
         </w:rPr>
         <w:t>排行榜界面</w:t>
       </w:r>
@@ -53757,10 +54511,52 @@
     </w:p>
     <w:p>
       <w:pPr>
+        <w:widowControl/>
+        <w:shd w:val="clear" w:color="auto" w:fill="FFFFFF"/>
+        <w:spacing w:line="360" w:lineRule="auto"/>
+        <w:ind w:firstLine="480"/>
+        <w:jc w:val="center"/>
+        <w:rPr>
+          <w:rFonts w:ascii="宋体-简" w:eastAsia="宋体-简" w:hAnsi="宋体-简" w:cs="宋体-简"/>
+          <w:color w:val="24292E"/>
+          <w:kern w:val="0"/>
+          <w:szCs w:val="24"/>
+        </w:rPr>
+      </w:pPr>
+      <w:r>
+        <w:rPr>
+          <w:rFonts w:ascii="宋体-简" w:eastAsia="宋体-简" w:hAnsi="宋体-简" w:cs="宋体-简" w:hint="eastAsia"/>
+          <w:color w:val="24292E"/>
+          <w:kern w:val="0"/>
+          <w:szCs w:val="24"/>
+        </w:rPr>
+        <w:t>图</w:t>
+      </w:r>
+      <w:r>
+        <w:rPr>
+          <w:rFonts w:ascii="宋体-简" w:eastAsia="宋体-简" w:hAnsi="宋体-简" w:cs="宋体-简"/>
+          <w:color w:val="24292E"/>
+          <w:kern w:val="0"/>
+          <w:szCs w:val="24"/>
+        </w:rPr>
+        <w:t xml:space="preserve">6.10 </w:t>
+      </w:r>
+      <w:r>
+        <w:rPr>
+          <w:rFonts w:ascii="宋体-简" w:eastAsia="宋体-简" w:hAnsi="宋体-简" w:cs="宋体-简" w:hint="eastAsia"/>
+          <w:color w:val="24292E"/>
+          <w:kern w:val="0"/>
+          <w:szCs w:val="24"/>
+        </w:rPr>
+        <w:t>排行榜界面效果</w:t>
+      </w:r>
+    </w:p>
+    <w:p>
+      <w:pPr>
         <w:pStyle w:val="2"/>
         <w:spacing w:before="163"/>
       </w:pPr>
-      <w:bookmarkStart w:id="73" w:name="_Toc9124229"/>
+      <w:bookmarkStart w:id="73" w:name="_Toc9193804"/>
       <w:r>
         <w:rPr>
           <w:rFonts w:hint="eastAsia"/>
@@ -53780,11 +54576,12 @@
         <w:pStyle w:val="3"/>
         <w:spacing w:before="163"/>
       </w:pPr>
-      <w:bookmarkStart w:id="74" w:name="_Toc9124230"/>
-      <w:r>
-        <w:rPr>
-          <w:rFonts w:hint="eastAsia"/>
-        </w:rPr>
+      <w:bookmarkStart w:id="74" w:name="_Toc9193805"/>
+      <w:r>
+        <w:rPr>
+          <w:rFonts w:hint="eastAsia"/>
+        </w:rPr>
+        <w:lastRenderedPageBreak/>
         <w:t xml:space="preserve">6.2.1 </w:t>
       </w:r>
       <w:r>
@@ -53803,7 +54600,66 @@
         <w:rPr>
           <w:rFonts w:hint="eastAsia"/>
         </w:rPr>
-        <w:t>平台环境</w:t>
+        <w:t>高性能平台选择的是</w:t>
+      </w:r>
+      <w:r>
+        <w:rPr>
+          <w:rFonts w:hint="eastAsia"/>
+        </w:rPr>
+        <w:t>Windows</w:t>
+      </w:r>
+      <w:r>
+        <w:rPr>
+          <w:rFonts w:hint="eastAsia"/>
+        </w:rPr>
+        <w:t>操作系统的桌面工作站，中央处理器为</w:t>
+      </w:r>
+      <w:proofErr w:type="gramStart"/>
+      <w:r>
+        <w:rPr>
+          <w:rFonts w:hint="eastAsia"/>
+        </w:rPr>
+        <w:t>四核心八</w:t>
+      </w:r>
+      <w:proofErr w:type="gramEnd"/>
+      <w:r>
+        <w:rPr>
+          <w:rFonts w:hint="eastAsia"/>
+        </w:rPr>
+        <w:t>线程，基准频率为</w:t>
+      </w:r>
+      <w:r>
+        <w:rPr>
+          <w:rFonts w:hint="eastAsia"/>
+        </w:rPr>
+        <w:t>3</w:t>
+      </w:r>
+      <w:r>
+        <w:t>.4</w:t>
+      </w:r>
+      <w:r>
+        <w:rPr>
+          <w:rFonts w:hint="eastAsia"/>
+        </w:rPr>
+        <w:t>Ghz</w:t>
+      </w:r>
+      <w:r>
+        <w:rPr>
+          <w:rFonts w:hint="eastAsia"/>
+        </w:rPr>
+        <w:t>，可以承担较高的计算任务。图形处理器也是高端游戏显卡，配备</w:t>
+      </w:r>
+      <w:r>
+        <w:rPr>
+          <w:rFonts w:hint="eastAsia"/>
+        </w:rPr>
+        <w:t>4G</w:t>
+      </w:r>
+      <w:r>
+        <w:rPr>
+          <w:rFonts w:hint="eastAsia"/>
+        </w:rPr>
+        <w:t>显存从而可以应对高分辨率的显示输出。内存容量方便也远高于目前主流的标准，从各方面保证了此平台为当下的高性能平台代表。</w:t>
       </w:r>
     </w:p>
     <w:tbl>
@@ -53823,6 +54679,68 @@
         <w:gridCol w:w="3049"/>
         <w:gridCol w:w="6302"/>
       </w:tblGrid>
+      <w:tr>
+        <w:trPr>
+          <w:trHeight w:val="336"/>
+          <w:tblHeader/>
+        </w:trPr>
+        <w:tc>
+          <w:tcPr>
+            <w:tcW w:w="9351" w:type="dxa"/>
+            <w:gridSpan w:val="2"/>
+            <w:tcBorders>
+              <w:top w:val="single" w:sz="6" w:space="0" w:color="DFE2E5"/>
+              <w:left w:val="single" w:sz="6" w:space="0" w:color="DFE2E5"/>
+              <w:bottom w:val="single" w:sz="6" w:space="0" w:color="DFE2E5"/>
+              <w:right w:val="single" w:sz="6" w:space="0" w:color="DFE2E5"/>
+            </w:tcBorders>
+            <w:shd w:val="clear" w:color="auto" w:fill="FFFFFF"/>
+            <w:tcMar>
+              <w:top w:w="90" w:type="dxa"/>
+              <w:left w:w="195" w:type="dxa"/>
+              <w:bottom w:w="90" w:type="dxa"/>
+              <w:right w:w="195" w:type="dxa"/>
+            </w:tcMar>
+            <w:vAlign w:val="center"/>
+          </w:tcPr>
+          <w:p>
+            <w:pPr>
+              <w:ind w:firstLine="480"/>
+              <w:jc w:val="center"/>
+              <w:rPr>
+                <w:bCs/>
+              </w:rPr>
+            </w:pPr>
+            <w:r>
+              <w:rPr>
+                <w:rFonts w:hint="eastAsia"/>
+                <w:bCs/>
+              </w:rPr>
+              <w:t>表</w:t>
+            </w:r>
+            <w:r>
+              <w:rPr>
+                <w:rFonts w:hint="eastAsia"/>
+                <w:bCs/>
+              </w:rPr>
+              <w:t>6</w:t>
+            </w:r>
+            <w:r>
+              <w:rPr>
+                <w:bCs/>
+              </w:rPr>
+              <w:t xml:space="preserve">.2 </w:t>
+            </w:r>
+            <w:r>
+              <w:rPr>
+                <w:rFonts w:hint="eastAsia"/>
+                <w:bCs/>
+              </w:rPr>
+              <w:t>高性能测试平台配置信息</w:t>
+            </w:r>
+          </w:p>
+        </w:tc>
+      </w:tr>
       <w:tr>
         <w:trPr>
           <w:trHeight w:val="336"/>
@@ -53860,7 +54778,6 @@
                 <w:b/>
                 <w:bCs/>
               </w:rPr>
-              <w:lastRenderedPageBreak/>
               <w:t>名称</w:t>
             </w:r>
           </w:p>
@@ -54236,7 +55153,197 @@
         <w:rPr>
           <w:rFonts w:hint="eastAsia"/>
         </w:rPr>
-        <w:t>运行帧数记录</w:t>
+        <w:t>按照标准功能测试流程，连续运行程序</w:t>
+      </w:r>
+      <w:r>
+        <w:rPr>
+          <w:rFonts w:hint="eastAsia"/>
+        </w:rPr>
+        <w:t>5</w:t>
+      </w:r>
+      <w:r>
+        <w:rPr>
+          <w:rFonts w:hint="eastAsia"/>
+        </w:rPr>
+        <w:t>分钟，</w:t>
+      </w:r>
+      <w:r>
+        <w:rPr>
+          <w:rFonts w:hint="eastAsia"/>
+        </w:rPr>
+        <w:t>在地图编辑模式下创建超过</w:t>
+      </w:r>
+      <w:r>
+        <w:rPr>
+          <w:rFonts w:hint="eastAsia"/>
+        </w:rPr>
+        <w:t>1</w:t>
+      </w:r>
+      <w:r>
+        <w:t>00</w:t>
+      </w:r>
+      <w:r>
+        <w:rPr>
+          <w:rFonts w:hint="eastAsia"/>
+        </w:rPr>
+        <w:t>个地图组件，</w:t>
+      </w:r>
+      <w:r>
+        <w:rPr>
+          <w:rFonts w:hint="eastAsia"/>
+        </w:rPr>
+        <w:t>通过帧</w:t>
+      </w:r>
+      <w:proofErr w:type="gramStart"/>
+      <w:r>
+        <w:rPr>
+          <w:rFonts w:hint="eastAsia"/>
+        </w:rPr>
+        <w:t>数记录</w:t>
+      </w:r>
+      <w:proofErr w:type="gramEnd"/>
+      <w:r>
+        <w:rPr>
+          <w:rFonts w:hint="eastAsia"/>
+        </w:rPr>
+        <w:t>日志</w:t>
+      </w:r>
+      <w:proofErr w:type="gramStart"/>
+      <w:r>
+        <w:rPr>
+          <w:rFonts w:hint="eastAsia"/>
+        </w:rPr>
+        <w:t>计算帧率情况</w:t>
+      </w:r>
+      <w:proofErr w:type="gramEnd"/>
+      <w:r>
+        <w:rPr>
+          <w:rFonts w:hint="eastAsia"/>
+        </w:rPr>
+        <w:t>，结果如下：</w:t>
+      </w:r>
+      <w:proofErr w:type="gramStart"/>
+      <w:r>
+        <w:rPr>
+          <w:rFonts w:hint="eastAsia"/>
+        </w:rPr>
+        <w:t>最高帧率</w:t>
+      </w:r>
+      <w:proofErr w:type="gramEnd"/>
+      <w:r>
+        <w:rPr>
+          <w:rFonts w:hint="eastAsia"/>
+        </w:rPr>
+        <w:t>1</w:t>
+      </w:r>
+      <w:r>
+        <w:t>28</w:t>
+      </w:r>
+      <w:r>
+        <w:rPr>
+          <w:rFonts w:hint="eastAsia"/>
+        </w:rPr>
+        <w:t>，</w:t>
+      </w:r>
+      <w:proofErr w:type="gramStart"/>
+      <w:r>
+        <w:rPr>
+          <w:rFonts w:hint="eastAsia"/>
+        </w:rPr>
+        <w:t>最低帧率</w:t>
+      </w:r>
+      <w:proofErr w:type="gramEnd"/>
+      <w:r>
+        <w:rPr>
+          <w:rFonts w:hint="eastAsia"/>
+        </w:rPr>
+        <w:t>1</w:t>
+      </w:r>
+      <w:r>
+        <w:t>19</w:t>
+      </w:r>
+      <w:r>
+        <w:rPr>
+          <w:rFonts w:hint="eastAsia"/>
+        </w:rPr>
+        <w:t>，</w:t>
+      </w:r>
+      <w:proofErr w:type="gramStart"/>
+      <w:r>
+        <w:rPr>
+          <w:rFonts w:hint="eastAsia"/>
+        </w:rPr>
+        <w:t>平均帧率</w:t>
+      </w:r>
+      <w:proofErr w:type="gramEnd"/>
+      <w:r>
+        <w:rPr>
+          <w:rFonts w:hint="eastAsia"/>
+        </w:rPr>
+        <w:t>1</w:t>
+      </w:r>
+      <w:r>
+        <w:t>22</w:t>
+      </w:r>
+      <w:r>
+        <w:rPr>
+          <w:rFonts w:hint="eastAsia"/>
+        </w:rPr>
+        <w:t>，</w:t>
+      </w:r>
+      <w:r>
+        <w:rPr>
+          <w:rFonts w:hint="eastAsia"/>
+        </w:rPr>
+        <w:t>平均波动</w:t>
+      </w:r>
+      <w:r>
+        <w:rPr>
+          <w:rFonts w:hint="eastAsia"/>
+        </w:rPr>
+        <w:t>1</w:t>
+      </w:r>
+      <w:r>
+        <w:t>.64</w:t>
+      </w:r>
+      <w:r>
+        <w:rPr>
+          <w:rFonts w:hint="eastAsia"/>
+        </w:rPr>
+        <w:t>。可以看出程序运行全程都达到了帧数最</w:t>
+      </w:r>
+      <w:r>
+        <w:rPr>
+          <w:rFonts w:hint="eastAsia"/>
+        </w:rPr>
+        <w:t>高</w:t>
+      </w:r>
+      <w:r>
+        <w:rPr>
+          <w:rFonts w:hint="eastAsia"/>
+        </w:rPr>
+        <w:t>限制</w:t>
+      </w:r>
+      <w:r>
+        <w:rPr>
+          <w:rFonts w:hint="eastAsia"/>
+        </w:rPr>
+        <w:t>1</w:t>
+      </w:r>
+      <w:r>
+        <w:t>20</w:t>
+      </w:r>
+      <w:r>
+        <w:rPr>
+          <w:rFonts w:hint="eastAsia"/>
+        </w:rPr>
+        <w:t>帧，并且波动情较小</w:t>
+      </w:r>
+      <w:r>
+        <w:rPr>
+          <w:rFonts w:hint="eastAsia"/>
+        </w:rPr>
+        <w:t>，完全满足程序运行需求。</w:t>
       </w:r>
     </w:p>
     <w:p>
@@ -54244,7 +55351,7 @@
         <w:pStyle w:val="3"/>
         <w:spacing w:before="163"/>
       </w:pPr>
-      <w:bookmarkStart w:id="75" w:name="_Toc9124231"/>
+      <w:bookmarkStart w:id="75" w:name="_Toc9193806"/>
       <w:r>
         <w:rPr>
           <w:rFonts w:hint="eastAsia"/>
@@ -54267,7 +55374,114 @@
         <w:rPr>
           <w:rFonts w:hint="eastAsia"/>
         </w:rPr>
-        <w:t>平台环境</w:t>
+        <w:t>低性能平台选择的是</w:t>
+      </w:r>
+      <w:r>
+        <w:rPr>
+          <w:rFonts w:hint="eastAsia"/>
+        </w:rPr>
+        <w:t>windows</w:t>
+      </w:r>
+      <w:r>
+        <w:rPr>
+          <w:rFonts w:hint="eastAsia"/>
+        </w:rPr>
+        <w:t>操作系统的便携式电脑，中央处理器是低功率版，拥有</w:t>
+      </w:r>
+      <w:proofErr w:type="gramStart"/>
+      <w:r>
+        <w:rPr>
+          <w:rFonts w:hint="eastAsia"/>
+        </w:rPr>
+        <w:t>双核心四</w:t>
+      </w:r>
+      <w:proofErr w:type="gramEnd"/>
+      <w:r>
+        <w:rPr>
+          <w:rFonts w:hint="eastAsia"/>
+        </w:rPr>
+        <w:t>线程，基准频率</w:t>
+      </w:r>
+      <w:r>
+        <w:rPr>
+          <w:rFonts w:hint="eastAsia"/>
+        </w:rPr>
+        <w:t>2</w:t>
+      </w:r>
+      <w:r>
+        <w:t>.5</w:t>
+      </w:r>
+      <w:r>
+        <w:rPr>
+          <w:rFonts w:hint="eastAsia"/>
+        </w:rPr>
+        <w:t>Ghz</w:t>
+      </w:r>
+      <w:r>
+        <w:rPr>
+          <w:rFonts w:hint="eastAsia"/>
+        </w:rPr>
+        <w:t>，由于核心数量较少，同时频率较低，相较于高性能平台的处理器，无论是</w:t>
+      </w:r>
+      <w:proofErr w:type="gramStart"/>
+      <w:r>
+        <w:rPr>
+          <w:rFonts w:hint="eastAsia"/>
+        </w:rPr>
+        <w:t>多进程</w:t>
+      </w:r>
+      <w:proofErr w:type="gramEnd"/>
+      <w:r>
+        <w:rPr>
+          <w:rFonts w:hint="eastAsia"/>
+        </w:rPr>
+        <w:t>并发能力和</w:t>
+      </w:r>
+      <w:proofErr w:type="gramStart"/>
+      <w:r>
+        <w:rPr>
+          <w:rFonts w:hint="eastAsia"/>
+        </w:rPr>
+        <w:t>单进程</w:t>
+      </w:r>
+      <w:proofErr w:type="gramEnd"/>
+      <w:r>
+        <w:rPr>
+          <w:rFonts w:hint="eastAsia"/>
+        </w:rPr>
+        <w:t>性能均为更低的水平，这个处理器普遍应用于普通价格水平的笔记本平台。</w:t>
+      </w:r>
+      <w:r>
+        <w:rPr>
+          <w:rFonts w:hint="eastAsia"/>
+        </w:rPr>
+        <w:t>同时由于是</w:t>
+      </w:r>
+      <w:proofErr w:type="gramStart"/>
+      <w:r>
+        <w:rPr>
+          <w:rFonts w:hint="eastAsia"/>
+        </w:rPr>
+        <w:t>超极</w:t>
+      </w:r>
+      <w:proofErr w:type="gramEnd"/>
+      <w:r>
+        <w:rPr>
+          <w:rFonts w:hint="eastAsia"/>
+        </w:rPr>
+        <w:t>本，图形处理方面没有配备独立显卡，采用的是中央处理器中集成的核心图形处理器，其显存和系统内存共享，并且图形绘制性能与独立显卡相比要弱很多。内存方面为目前主流价格水平的标准配置，从各方面保证了此平台</w:t>
+      </w:r>
+      <w:r>
+        <w:rPr>
+          <w:rFonts w:hint="eastAsia"/>
+        </w:rPr>
+        <w:t>较低于</w:t>
+      </w:r>
+      <w:r>
+        <w:rPr>
+          <w:rFonts w:hint="eastAsia"/>
+        </w:rPr>
+        <w:t>当下消费级水平中的主流性能。</w:t>
       </w:r>
     </w:p>
     <w:tbl>
@@ -54287,6 +55501,68 @@
         <w:gridCol w:w="3128"/>
         <w:gridCol w:w="6188"/>
       </w:tblGrid>
+      <w:tr>
+        <w:trPr>
+          <w:trHeight w:val="314"/>
+          <w:tblHeader/>
+        </w:trPr>
+        <w:tc>
+          <w:tcPr>
+            <w:tcW w:w="9316" w:type="dxa"/>
+            <w:gridSpan w:val="2"/>
+            <w:tcBorders>
+              <w:top w:val="single" w:sz="6" w:space="0" w:color="DFE2E5"/>
+              <w:left w:val="single" w:sz="6" w:space="0" w:color="DFE2E5"/>
+              <w:bottom w:val="single" w:sz="6" w:space="0" w:color="DFE2E5"/>
+              <w:right w:val="single" w:sz="6" w:space="0" w:color="DFE2E5"/>
+            </w:tcBorders>
+            <w:shd w:val="clear" w:color="auto" w:fill="FFFFFF"/>
+            <w:tcMar>
+              <w:top w:w="90" w:type="dxa"/>
+              <w:left w:w="195" w:type="dxa"/>
+              <w:bottom w:w="90" w:type="dxa"/>
+              <w:right w:w="195" w:type="dxa"/>
+            </w:tcMar>
+            <w:vAlign w:val="center"/>
+          </w:tcPr>
+          <w:p>
+            <w:pPr>
+              <w:ind w:firstLine="480"/>
+              <w:jc w:val="center"/>
+              <w:rPr>
+                <w:bCs/>
+              </w:rPr>
+            </w:pPr>
+            <w:r>
+              <w:rPr>
+                <w:rFonts w:hint="eastAsia"/>
+                <w:bCs/>
+              </w:rPr>
+              <w:t>表</w:t>
+            </w:r>
+            <w:r>
+              <w:rPr>
+                <w:rFonts w:hint="eastAsia"/>
+                <w:bCs/>
+              </w:rPr>
+              <w:t>6</w:t>
+            </w:r>
+            <w:r>
+              <w:rPr>
+                <w:bCs/>
+              </w:rPr>
+              <w:t xml:space="preserve">.3 </w:t>
+            </w:r>
+            <w:r>
+              <w:rPr>
+                <w:rFonts w:hint="eastAsia"/>
+                <w:bCs/>
+              </w:rPr>
+              <w:t>低性能测试平台配置信息</w:t>
+            </w:r>
+          </w:p>
+        </w:tc>
+      </w:tr>
       <w:tr>
         <w:trPr>
           <w:trHeight w:val="314"/>
@@ -54655,6 +55931,7 @@
               <w:rPr>
                 <w:rFonts w:hint="eastAsia"/>
               </w:rPr>
+              <w:lastRenderedPageBreak/>
               <w:t>显存</w:t>
             </w:r>
           </w:p>
@@ -54699,7 +55976,191 @@
         <w:rPr>
           <w:rFonts w:hint="eastAsia"/>
         </w:rPr>
-        <w:t>运行帧数记录</w:t>
+        <w:t>按照标准功能测试流程，连续运行程序</w:t>
+      </w:r>
+      <w:r>
+        <w:rPr>
+          <w:rFonts w:hint="eastAsia"/>
+        </w:rPr>
+        <w:t>5</w:t>
+      </w:r>
+      <w:r>
+        <w:rPr>
+          <w:rFonts w:hint="eastAsia"/>
+        </w:rPr>
+        <w:t>分钟，同样在地图编辑模式下创建超过</w:t>
+      </w:r>
+      <w:r>
+        <w:rPr>
+          <w:rFonts w:hint="eastAsia"/>
+        </w:rPr>
+        <w:t>1</w:t>
+      </w:r>
+      <w:r>
+        <w:t>00</w:t>
+      </w:r>
+      <w:r>
+        <w:rPr>
+          <w:rFonts w:hint="eastAsia"/>
+        </w:rPr>
+        <w:t>个地图组件，通过帧</w:t>
+      </w:r>
+      <w:proofErr w:type="gramStart"/>
+      <w:r>
+        <w:rPr>
+          <w:rFonts w:hint="eastAsia"/>
+        </w:rPr>
+        <w:t>数记录</w:t>
+      </w:r>
+      <w:proofErr w:type="gramEnd"/>
+      <w:r>
+        <w:rPr>
+          <w:rFonts w:hint="eastAsia"/>
+        </w:rPr>
+        <w:t>日志</w:t>
+      </w:r>
+      <w:proofErr w:type="gramStart"/>
+      <w:r>
+        <w:rPr>
+          <w:rFonts w:hint="eastAsia"/>
+        </w:rPr>
+        <w:t>计算帧率情况</w:t>
+      </w:r>
+      <w:proofErr w:type="gramEnd"/>
+      <w:r>
+        <w:rPr>
+          <w:rFonts w:hint="eastAsia"/>
+        </w:rPr>
+        <w:t>，结果如下：</w:t>
+      </w:r>
+      <w:proofErr w:type="gramStart"/>
+      <w:r>
+        <w:rPr>
+          <w:rFonts w:hint="eastAsia"/>
+        </w:rPr>
+        <w:t>最高帧率</w:t>
+      </w:r>
+      <w:proofErr w:type="gramEnd"/>
+      <w:r>
+        <w:rPr>
+          <w:rFonts w:hint="eastAsia"/>
+        </w:rPr>
+        <w:t>1</w:t>
+      </w:r>
+      <w:r>
+        <w:t>22</w:t>
+      </w:r>
+      <w:r>
+        <w:rPr>
+          <w:rFonts w:hint="eastAsia"/>
+        </w:rPr>
+        <w:t>，</w:t>
+      </w:r>
+      <w:proofErr w:type="gramStart"/>
+      <w:r>
+        <w:rPr>
+          <w:rFonts w:hint="eastAsia"/>
+        </w:rPr>
+        <w:t>最低帧率</w:t>
+      </w:r>
+      <w:proofErr w:type="gramEnd"/>
+      <w:r>
+        <w:rPr>
+          <w:rFonts w:hint="eastAsia"/>
+        </w:rPr>
+        <w:t>1</w:t>
+      </w:r>
+      <w:r>
+        <w:t>16</w:t>
+      </w:r>
+      <w:r>
+        <w:rPr>
+          <w:rFonts w:hint="eastAsia"/>
+        </w:rPr>
+        <w:t>，</w:t>
+      </w:r>
+      <w:proofErr w:type="gramStart"/>
+      <w:r>
+        <w:rPr>
+          <w:rFonts w:hint="eastAsia"/>
+        </w:rPr>
+        <w:t>平均帧率</w:t>
+      </w:r>
+      <w:proofErr w:type="gramEnd"/>
+      <w:r>
+        <w:t>119</w:t>
+      </w:r>
+      <w:r>
+        <w:rPr>
+          <w:rFonts w:hint="eastAsia"/>
+        </w:rPr>
+        <w:t>，平均波动</w:t>
+      </w:r>
+      <w:r>
+        <w:rPr>
+          <w:rFonts w:hint="eastAsia"/>
+        </w:rPr>
+        <w:t>3</w:t>
+      </w:r>
+      <w:r>
+        <w:t>.47</w:t>
+      </w:r>
+      <w:r>
+        <w:rPr>
+          <w:rFonts w:hint="eastAsia"/>
+        </w:rPr>
+        <w:t>。可以看出程序运行全程</w:t>
+      </w:r>
+      <w:r>
+        <w:rPr>
+          <w:rFonts w:hint="eastAsia"/>
+        </w:rPr>
+        <w:t>也基本</w:t>
+      </w:r>
+      <w:r>
+        <w:rPr>
+          <w:rFonts w:hint="eastAsia"/>
+        </w:rPr>
+        <w:t>达到了帧数最</w:t>
+      </w:r>
+      <w:r>
+        <w:rPr>
+          <w:rFonts w:hint="eastAsia"/>
+        </w:rPr>
+        <w:t>高</w:t>
+      </w:r>
+      <w:r>
+        <w:rPr>
+          <w:rFonts w:hint="eastAsia"/>
+        </w:rPr>
+        <w:t>限制</w:t>
+      </w:r>
+      <w:r>
+        <w:rPr>
+          <w:rFonts w:hint="eastAsia"/>
+        </w:rPr>
+        <w:t>1</w:t>
+      </w:r>
+      <w:r>
+        <w:t>20</w:t>
+      </w:r>
+      <w:r>
+        <w:rPr>
+          <w:rFonts w:hint="eastAsia"/>
+        </w:rPr>
+        <w:t>帧，</w:t>
+      </w:r>
+      <w:r>
+        <w:rPr>
+          <w:rFonts w:hint="eastAsia"/>
+        </w:rPr>
+        <w:t>波动幅度较高性能平台稍大，评估为核心显卡的渲染稳定性较差与独立显卡</w:t>
+      </w:r>
+      <w:r>
+        <w:rPr>
+          <w:rFonts w:hint="eastAsia"/>
+        </w:rPr>
+        <w:t>，但是测试结果表明低性能平台依然满足程序的运行需求。</w:t>
       </w:r>
     </w:p>
     <w:p>
@@ -54707,7 +56168,7 @@
         <w:pStyle w:val="2"/>
         <w:spacing w:before="163"/>
       </w:pPr>
-      <w:bookmarkStart w:id="76" w:name="_Toc9124232"/>
+      <w:bookmarkStart w:id="76" w:name="_Toc9193807"/>
       <w:r>
         <w:rPr>
           <w:rFonts w:hint="eastAsia"/>
@@ -54738,7 +56199,7 @@
         <w:pStyle w:val="3"/>
         <w:spacing w:before="163"/>
       </w:pPr>
-      <w:bookmarkStart w:id="77" w:name="_Toc9124233"/>
+      <w:bookmarkStart w:id="77" w:name="_Toc9193808"/>
       <w:r>
         <w:rPr>
           <w:rFonts w:hint="eastAsia"/>
@@ -54781,7 +56242,7 @@
         <w:pStyle w:val="3"/>
         <w:spacing w:before="163"/>
       </w:pPr>
-      <w:bookmarkStart w:id="78" w:name="_Toc9124234"/>
+      <w:bookmarkStart w:id="78" w:name="_Toc9193809"/>
       <w:r>
         <w:rPr>
           <w:rFonts w:hint="eastAsia"/>
@@ -54826,7 +56287,7 @@
         <w:pStyle w:val="3"/>
         <w:spacing w:before="163"/>
       </w:pPr>
-      <w:bookmarkStart w:id="79" w:name="_Toc9124235"/>
+      <w:bookmarkStart w:id="79" w:name="_Toc9193810"/>
       <w:r>
         <w:rPr>
           <w:rFonts w:hint="eastAsia"/>
@@ -54857,7 +56318,6 @@
         <w:rPr>
           <w:rFonts w:hint="eastAsia"/>
         </w:rPr>
-        <w:lastRenderedPageBreak/>
         <w:t>本项目初期阶段只要求支持</w:t>
       </w:r>
       <w:r>
@@ -54878,7 +56338,7 @@
         <w:pStyle w:val="2"/>
         <w:spacing w:before="163"/>
       </w:pPr>
-      <w:bookmarkStart w:id="80" w:name="_Toc9124236"/>
+      <w:bookmarkStart w:id="80" w:name="_Toc9193811"/>
       <w:r>
         <w:rPr>
           <w:rFonts w:hint="eastAsia"/>
@@ -54923,7 +56383,7 @@
           <w:numId w:val="0"/>
         </w:numPr>
       </w:pPr>
-      <w:bookmarkStart w:id="81" w:name="_Toc9124237"/>
+      <w:bookmarkStart w:id="81" w:name="_Toc9193812"/>
       <w:r>
         <w:rPr>
           <w:rFonts w:hint="eastAsia"/>
@@ -55103,20 +56563,792 @@
           <w:numId w:val="0"/>
         </w:numPr>
       </w:pPr>
-      <w:bookmarkStart w:id="82" w:name="_Toc9124238"/>
+      <w:bookmarkStart w:id="82" w:name="_Toc9193813"/>
       <w:r>
         <w:rPr>
           <w:rFonts w:hint="eastAsia"/>
         </w:rPr>
         <w:lastRenderedPageBreak/>
-        <w:t>致谢</w:t>
+        <w:t>参考文献</w:t>
       </w:r>
       <w:bookmarkEnd w:id="82"/>
     </w:p>
     <w:p>
       <w:pPr>
-        <w:ind w:firstLine="480"/>
-      </w:pPr>
+        <w:pStyle w:val="a7"/>
+        <w:numPr>
+          <w:ilvl w:val="0"/>
+          <w:numId w:val="25"/>
+        </w:numPr>
+        <w:spacing w:line="360" w:lineRule="auto"/>
+        <w:ind w:firstLineChars="0"/>
+        <w:rPr>
+          <w:rFonts w:ascii="宋体" w:hAnsi="宋体" w:cs="宋体-简"/>
+        </w:rPr>
+      </w:pPr>
+      <w:proofErr w:type="gramStart"/>
+      <w:r>
+        <w:rPr>
+          <w:rFonts w:ascii="宋体" w:hAnsi="宋体" w:cs="宋体-简" w:hint="eastAsia"/>
+        </w:rPr>
+        <w:t>郭</w:t>
+      </w:r>
+      <w:proofErr w:type="gramEnd"/>
+      <w:r>
+        <w:rPr>
+          <w:rFonts w:ascii="宋体" w:hAnsi="宋体" w:cs="宋体-简" w:hint="eastAsia"/>
+        </w:rPr>
+        <w:t>东方. 基于Unity3D坦克战争游戏的设计与实现[D].河北科技大学,2018.</w:t>
+      </w:r>
+    </w:p>
+    <w:p>
+      <w:pPr>
+        <w:pStyle w:val="a7"/>
+        <w:numPr>
+          <w:ilvl w:val="0"/>
+          <w:numId w:val="25"/>
+        </w:numPr>
+        <w:spacing w:line="360" w:lineRule="auto"/>
+        <w:ind w:firstLineChars="0"/>
+        <w:rPr>
+          <w:rFonts w:ascii="宋体" w:hAnsi="宋体" w:cs="宋体-简"/>
+        </w:rPr>
+      </w:pPr>
+      <w:r>
+        <w:rPr>
+          <w:rFonts w:ascii="宋体" w:hAnsi="宋体" w:cs="宋体-简" w:hint="eastAsia"/>
+        </w:rPr>
+        <w:t>唐源皓. 基于质点转换和包围盒的混合碰撞检测算法的研究与应用[D].西南交通大学,2018.</w:t>
+      </w:r>
+    </w:p>
+    <w:p>
+      <w:pPr>
+        <w:pStyle w:val="a7"/>
+        <w:numPr>
+          <w:ilvl w:val="0"/>
+          <w:numId w:val="25"/>
+        </w:numPr>
+        <w:spacing w:line="360" w:lineRule="auto"/>
+        <w:ind w:firstLineChars="0"/>
+        <w:rPr>
+          <w:rFonts w:ascii="宋体" w:hAnsi="宋体" w:cs="宋体-简"/>
+        </w:rPr>
+      </w:pPr>
+      <w:r>
+        <w:rPr>
+          <w:rFonts w:ascii="宋体" w:hAnsi="宋体" w:cs="宋体-简" w:hint="eastAsia"/>
+        </w:rPr>
+        <w:t>谢伟超. 复杂环境下混合包围盒碰撞检测算法研究[D].江西理工大学,2018.</w:t>
+      </w:r>
+    </w:p>
+    <w:p>
+      <w:pPr>
+        <w:pStyle w:val="a7"/>
+        <w:numPr>
+          <w:ilvl w:val="0"/>
+          <w:numId w:val="25"/>
+        </w:numPr>
+        <w:spacing w:line="360" w:lineRule="auto"/>
+        <w:ind w:firstLineChars="0"/>
+        <w:rPr>
+          <w:rFonts w:ascii="宋体" w:hAnsi="宋体" w:cs="宋体-简"/>
+          <w:szCs w:val="24"/>
+        </w:rPr>
+      </w:pPr>
+      <w:proofErr w:type="gramStart"/>
+      <w:r>
+        <w:rPr>
+          <w:rFonts w:ascii="宋体" w:hAnsi="宋体" w:cs="Arial"/>
+          <w:color w:val="333333"/>
+          <w:szCs w:val="24"/>
+          <w:shd w:val="clear" w:color="auto" w:fill="FFFFFF"/>
+        </w:rPr>
+        <w:t>石鸿超</w:t>
+      </w:r>
+      <w:proofErr w:type="gramEnd"/>
+      <w:r>
+        <w:rPr>
+          <w:rFonts w:ascii="宋体" w:hAnsi="宋体" w:cs="Arial"/>
+          <w:color w:val="333333"/>
+          <w:szCs w:val="24"/>
+          <w:shd w:val="clear" w:color="auto" w:fill="FFFFFF"/>
+        </w:rPr>
+        <w:t xml:space="preserve">. </w:t>
+      </w:r>
+      <w:proofErr w:type="gramStart"/>
+      <w:r>
+        <w:rPr>
+          <w:rFonts w:ascii="宋体" w:hAnsi="宋体" w:cs="Arial"/>
+          <w:color w:val="333333"/>
+          <w:szCs w:val="24"/>
+          <w:shd w:val="clear" w:color="auto" w:fill="FFFFFF"/>
+        </w:rPr>
+        <w:t>云环境</w:t>
+      </w:r>
+      <w:proofErr w:type="gramEnd"/>
+      <w:r>
+        <w:rPr>
+          <w:rFonts w:ascii="宋体" w:hAnsi="宋体" w:cs="Arial"/>
+          <w:color w:val="333333"/>
+          <w:szCs w:val="24"/>
+          <w:shd w:val="clear" w:color="auto" w:fill="FFFFFF"/>
+        </w:rPr>
+        <w:t>下文件同步研究与应用[D].西安理工大学,2018.</w:t>
+      </w:r>
+    </w:p>
+    <w:p>
+      <w:pPr>
+        <w:pStyle w:val="a7"/>
+        <w:numPr>
+          <w:ilvl w:val="0"/>
+          <w:numId w:val="25"/>
+        </w:numPr>
+        <w:spacing w:line="360" w:lineRule="auto"/>
+        <w:ind w:firstLineChars="0"/>
+        <w:rPr>
+          <w:rFonts w:ascii="宋体" w:hAnsi="宋体" w:cs="宋体-简"/>
+          <w:szCs w:val="24"/>
+        </w:rPr>
+      </w:pPr>
+      <w:r>
+        <w:rPr>
+          <w:rFonts w:ascii="宋体" w:hAnsi="宋体" w:cs="Arial"/>
+          <w:color w:val="333333"/>
+          <w:szCs w:val="24"/>
+          <w:shd w:val="clear" w:color="auto" w:fill="FFFFFF"/>
+        </w:rPr>
+        <w:t>吕宝泉. 网络游戏中客户端角色移动系统的设计与实现[D].南京大学,2018.</w:t>
+      </w:r>
+    </w:p>
+    <w:p>
+      <w:pPr>
+        <w:pStyle w:val="a7"/>
+        <w:numPr>
+          <w:ilvl w:val="0"/>
+          <w:numId w:val="25"/>
+        </w:numPr>
+        <w:spacing w:line="360" w:lineRule="auto"/>
+        <w:ind w:firstLineChars="0"/>
+        <w:rPr>
+          <w:rFonts w:ascii="宋体" w:hAnsi="宋体" w:cs="宋体-简"/>
+          <w:szCs w:val="24"/>
+        </w:rPr>
+      </w:pPr>
+      <w:r>
+        <w:rPr>
+          <w:rFonts w:ascii="宋体" w:hAnsi="宋体" w:cs="Arial"/>
+          <w:color w:val="333333"/>
+          <w:szCs w:val="24"/>
+          <w:shd w:val="clear" w:color="auto" w:fill="FFFFFF"/>
+        </w:rPr>
+        <w:t>何毅. 某游戏竞技场系统的后台设计与开发[D].西安电子科技大学,2017.</w:t>
+      </w:r>
+    </w:p>
+    <w:p>
+      <w:pPr>
+        <w:pStyle w:val="a7"/>
+        <w:numPr>
+          <w:ilvl w:val="0"/>
+          <w:numId w:val="25"/>
+        </w:numPr>
+        <w:spacing w:line="360" w:lineRule="auto"/>
+        <w:ind w:firstLineChars="0"/>
+        <w:rPr>
+          <w:rFonts w:ascii="宋体" w:hAnsi="宋体" w:cs="宋体-简"/>
+          <w:szCs w:val="24"/>
+        </w:rPr>
+      </w:pPr>
+      <w:r>
+        <w:rPr>
+          <w:rFonts w:ascii="宋体" w:hAnsi="宋体" w:cs="Arial"/>
+          <w:color w:val="333333"/>
+          <w:szCs w:val="24"/>
+          <w:shd w:val="clear" w:color="auto" w:fill="FFFFFF"/>
+        </w:rPr>
+        <w:t>赵娟. 地图编辑器在苹果手机游戏设计中的开发与应用[D].北京工业大学,2013.</w:t>
+      </w:r>
+    </w:p>
+    <w:p>
+      <w:pPr>
+        <w:pStyle w:val="a7"/>
+        <w:numPr>
+          <w:ilvl w:val="0"/>
+          <w:numId w:val="25"/>
+        </w:numPr>
+        <w:spacing w:line="360" w:lineRule="auto"/>
+        <w:ind w:firstLineChars="0"/>
+        <w:rPr>
+          <w:rFonts w:ascii="宋体" w:hAnsi="宋体" w:cs="宋体-简"/>
+          <w:szCs w:val="24"/>
+        </w:rPr>
+      </w:pPr>
+      <w:proofErr w:type="gramStart"/>
+      <w:r>
+        <w:rPr>
+          <w:rFonts w:ascii="宋体" w:hAnsi="宋体" w:cs="宋体-简" w:hint="eastAsia"/>
+          <w:szCs w:val="24"/>
+        </w:rPr>
+        <w:t>黄辑林</w:t>
+      </w:r>
+      <w:proofErr w:type="gramEnd"/>
+      <w:r>
+        <w:rPr>
+          <w:rFonts w:ascii="宋体" w:hAnsi="宋体" w:cs="宋体-简" w:hint="eastAsia"/>
+          <w:szCs w:val="24"/>
+        </w:rPr>
+        <w:t>.基于Unity3D引擎的手机端游戏的设计与开发[D].陕西:西安电子科技大学,2015.</w:t>
+      </w:r>
+    </w:p>
+    <w:p>
+      <w:pPr>
+        <w:pStyle w:val="a7"/>
+        <w:numPr>
+          <w:ilvl w:val="0"/>
+          <w:numId w:val="25"/>
+        </w:numPr>
+        <w:spacing w:line="360" w:lineRule="auto"/>
+        <w:ind w:firstLineChars="0"/>
+        <w:rPr>
+          <w:rFonts w:ascii="宋体" w:hAnsi="宋体" w:cs="宋体-简"/>
+          <w:szCs w:val="24"/>
+        </w:rPr>
+      </w:pPr>
+      <w:r>
+        <w:rPr>
+          <w:rFonts w:ascii="宋体" w:hAnsi="宋体" w:cs="宋体-简" w:hint="eastAsia"/>
+          <w:szCs w:val="24"/>
+        </w:rPr>
+        <w:t>褚治广,李万杰,张兴,李镭,</w:t>
+      </w:r>
+      <w:proofErr w:type="gramStart"/>
+      <w:r>
+        <w:rPr>
+          <w:rFonts w:ascii="宋体" w:hAnsi="宋体" w:cs="宋体-简" w:hint="eastAsia"/>
+          <w:szCs w:val="24"/>
+        </w:rPr>
+        <w:t>李帅</w:t>
+      </w:r>
+      <w:proofErr w:type="gramEnd"/>
+      <w:r>
+        <w:rPr>
+          <w:rFonts w:ascii="宋体" w:hAnsi="宋体" w:cs="宋体-简" w:hint="eastAsia"/>
+          <w:szCs w:val="24"/>
+        </w:rPr>
+        <w:t>.基于Unity的“平行空间”冒险解谜游戏的开发设计[J].辽宁工业大学学报(自然科学版),2018,38(06):374-377.</w:t>
+      </w:r>
+    </w:p>
+    <w:p>
+      <w:pPr>
+        <w:pStyle w:val="a7"/>
+        <w:numPr>
+          <w:ilvl w:val="0"/>
+          <w:numId w:val="25"/>
+        </w:numPr>
+        <w:spacing w:line="360" w:lineRule="auto"/>
+        <w:ind w:firstLineChars="0"/>
+        <w:rPr>
+          <w:rFonts w:ascii="宋体" w:hAnsi="宋体" w:cs="宋体-简"/>
+          <w:szCs w:val="24"/>
+        </w:rPr>
+      </w:pPr>
+      <w:r>
+        <w:rPr>
+          <w:rFonts w:ascii="宋体" w:hAnsi="宋体" w:cs="宋体-简" w:hint="eastAsia"/>
+          <w:szCs w:val="24"/>
+        </w:rPr>
+        <w:t>罗康. 基于OpenGL的3D游戏场景编辑器的设计与实现[D].西南交通大学,2014.</w:t>
+      </w:r>
+    </w:p>
+    <w:p>
+      <w:pPr>
+        <w:pStyle w:val="a7"/>
+        <w:numPr>
+          <w:ilvl w:val="0"/>
+          <w:numId w:val="25"/>
+        </w:numPr>
+        <w:spacing w:line="360" w:lineRule="auto"/>
+        <w:ind w:firstLineChars="0"/>
+        <w:rPr>
+          <w:rFonts w:ascii="宋体" w:hAnsi="宋体" w:cs="宋体-简"/>
+          <w:szCs w:val="24"/>
+        </w:rPr>
+      </w:pPr>
+      <w:proofErr w:type="gramStart"/>
+      <w:r>
+        <w:rPr>
+          <w:rFonts w:ascii="宋体" w:hAnsi="宋体" w:cs="宋体-简" w:hint="eastAsia"/>
+          <w:szCs w:val="24"/>
+        </w:rPr>
+        <w:t>唐毅</w:t>
+      </w:r>
+      <w:proofErr w:type="gramEnd"/>
+      <w:r>
+        <w:rPr>
+          <w:rFonts w:ascii="宋体" w:hAnsi="宋体" w:cs="宋体-简" w:hint="eastAsia"/>
+          <w:szCs w:val="24"/>
+        </w:rPr>
+        <w:t>. 3D游戏场景编辑器的设计与实现[D].西南交通大学,2010.</w:t>
+      </w:r>
+    </w:p>
+    <w:p>
+      <w:pPr>
+        <w:pStyle w:val="a7"/>
+        <w:numPr>
+          <w:ilvl w:val="0"/>
+          <w:numId w:val="25"/>
+        </w:numPr>
+        <w:spacing w:line="360" w:lineRule="auto"/>
+        <w:ind w:firstLineChars="0"/>
+        <w:rPr>
+          <w:rFonts w:ascii="宋体" w:hAnsi="宋体" w:cs="宋体-简"/>
+          <w:szCs w:val="24"/>
+        </w:rPr>
+      </w:pPr>
+      <w:r>
+        <w:rPr>
+          <w:rFonts w:ascii="宋体" w:hAnsi="宋体" w:cs="宋体-简" w:hint="eastAsia"/>
+          <w:szCs w:val="24"/>
+        </w:rPr>
+        <w:t>沈旭, 梁进大. 基于Unity3D的单机竞技游戏设计与开发[J]. 办公自动化, 2018, 23(19):49-55.</w:t>
+      </w:r>
+    </w:p>
+    <w:p>
+      <w:pPr>
+        <w:pStyle w:val="a7"/>
+        <w:numPr>
+          <w:ilvl w:val="0"/>
+          <w:numId w:val="25"/>
+        </w:numPr>
+        <w:spacing w:line="360" w:lineRule="auto"/>
+        <w:ind w:firstLineChars="0"/>
+        <w:rPr>
+          <w:rFonts w:ascii="宋体" w:hAnsi="宋体" w:cs="宋体-简"/>
+          <w:szCs w:val="24"/>
+        </w:rPr>
+      </w:pPr>
+      <w:r>
+        <w:rPr>
+          <w:rFonts w:ascii="宋体" w:hAnsi="宋体" w:cs="宋体-简" w:hint="eastAsia"/>
+          <w:szCs w:val="24"/>
+        </w:rPr>
+        <w:t>陈智武. 一种探究式教育游戏的地图编辑器的设计与实现[D].中山大学,2011.</w:t>
+      </w:r>
+    </w:p>
+    <w:p>
+      <w:pPr>
+        <w:pStyle w:val="a7"/>
+        <w:numPr>
+          <w:ilvl w:val="0"/>
+          <w:numId w:val="25"/>
+        </w:numPr>
+        <w:spacing w:line="360" w:lineRule="auto"/>
+        <w:ind w:firstLineChars="0"/>
+        <w:rPr>
+          <w:rFonts w:ascii="宋体" w:hAnsi="宋体" w:cs="宋体-简"/>
+          <w:szCs w:val="24"/>
+        </w:rPr>
+      </w:pPr>
+      <w:proofErr w:type="gramStart"/>
+      <w:r>
+        <w:rPr>
+          <w:rFonts w:ascii="宋体" w:hAnsi="宋体" w:cs="宋体-简" w:hint="eastAsia"/>
+          <w:szCs w:val="24"/>
+        </w:rPr>
+        <w:t>韩逸晨</w:t>
+      </w:r>
+      <w:proofErr w:type="gramEnd"/>
+      <w:r>
+        <w:rPr>
+          <w:rFonts w:ascii="宋体" w:hAnsi="宋体" w:cs="宋体-简" w:hint="eastAsia"/>
+          <w:szCs w:val="24"/>
+        </w:rPr>
+        <w:t>. 游戏编辑器的研究与实现[D].武汉理工大学,2010.</w:t>
+      </w:r>
+    </w:p>
+    <w:p>
+      <w:pPr>
+        <w:pStyle w:val="a7"/>
+        <w:numPr>
+          <w:ilvl w:val="0"/>
+          <w:numId w:val="25"/>
+        </w:numPr>
+        <w:spacing w:line="360" w:lineRule="auto"/>
+        <w:ind w:firstLineChars="0"/>
+        <w:rPr>
+          <w:rFonts w:ascii="宋体" w:hAnsi="宋体" w:cs="宋体-简"/>
+          <w:szCs w:val="24"/>
+        </w:rPr>
+      </w:pPr>
+      <w:proofErr w:type="spellStart"/>
+      <w:r>
+        <w:rPr>
+          <w:rFonts w:ascii="宋体" w:hAnsi="宋体" w:cs="宋体-简"/>
+          <w:szCs w:val="24"/>
+        </w:rPr>
+        <w:t>Iyer</w:t>
+      </w:r>
+      <w:proofErr w:type="spellEnd"/>
+      <w:r>
+        <w:rPr>
+          <w:rFonts w:ascii="宋体" w:hAnsi="宋体" w:cs="宋体-简"/>
+          <w:szCs w:val="24"/>
+        </w:rPr>
+        <w:t>,</w:t>
+      </w:r>
+      <w:r>
+        <w:rPr>
+          <w:rFonts w:ascii="宋体" w:hAnsi="宋体" w:cs="宋体-简"/>
+          <w:szCs w:val="24"/>
+        </w:rPr>
+        <w:t xml:space="preserve"> </w:t>
+      </w:r>
+      <w:r>
+        <w:rPr>
+          <w:rFonts w:ascii="宋体" w:hAnsi="宋体" w:cs="宋体-简"/>
+          <w:szCs w:val="24"/>
+        </w:rPr>
+        <w:t>Ganesh.</w:t>
+      </w:r>
+      <w:r>
+        <w:rPr>
+          <w:rFonts w:ascii="宋体" w:hAnsi="宋体" w:cs="宋体-简"/>
+          <w:szCs w:val="24"/>
+        </w:rPr>
+        <w:t xml:space="preserve"> </w:t>
+      </w:r>
+      <w:r>
+        <w:rPr>
+          <w:rFonts w:ascii="宋体" w:hAnsi="宋体" w:cs="宋体-简"/>
+          <w:szCs w:val="24"/>
+        </w:rPr>
+        <w:t>Node.js: Event-driven Concurrency for Web Applications. 10.13140/RG.2.1.2591.9849</w:t>
+      </w:r>
+      <w:r>
+        <w:rPr>
+          <w:rFonts w:ascii="宋体" w:hAnsi="宋体" w:cs="宋体-简" w:hint="eastAsia"/>
+          <w:szCs w:val="24"/>
+        </w:rPr>
+        <w:t>,</w:t>
+      </w:r>
+      <w:r>
+        <w:rPr>
+          <w:rFonts w:ascii="宋体" w:hAnsi="宋体" w:cs="宋体-简"/>
+          <w:szCs w:val="24"/>
+        </w:rPr>
+        <w:t xml:space="preserve"> 2013.</w:t>
+      </w:r>
+    </w:p>
+    <w:p>
+      <w:pPr>
+        <w:pStyle w:val="a7"/>
+        <w:numPr>
+          <w:ilvl w:val="0"/>
+          <w:numId w:val="25"/>
+        </w:numPr>
+        <w:spacing w:line="360" w:lineRule="auto"/>
+        <w:ind w:firstLineChars="0"/>
+        <w:rPr>
+          <w:rFonts w:ascii="宋体" w:hAnsi="宋体" w:cs="宋体-简"/>
+          <w:szCs w:val="24"/>
+        </w:rPr>
+      </w:pPr>
+      <w:r>
+        <w:rPr>
+          <w:rFonts w:ascii="宋体" w:hAnsi="宋体" w:cs="宋体-简" w:hint="eastAsia"/>
+          <w:szCs w:val="24"/>
+        </w:rPr>
+        <w:t>邵明浩. 基于NodeJS的接口管理平台设计与实现[D].东南大学,2017.</w:t>
+      </w:r>
+    </w:p>
+    <w:p>
+      <w:pPr>
+        <w:pStyle w:val="a7"/>
+        <w:numPr>
+          <w:ilvl w:val="0"/>
+          <w:numId w:val="25"/>
+        </w:numPr>
+        <w:spacing w:line="360" w:lineRule="auto"/>
+        <w:ind w:firstLineChars="0"/>
+        <w:rPr>
+          <w:rFonts w:ascii="宋体" w:hAnsi="宋体" w:cs="宋体-简"/>
+          <w:szCs w:val="24"/>
+        </w:rPr>
+      </w:pPr>
+      <w:proofErr w:type="gramStart"/>
+      <w:r>
+        <w:rPr>
+          <w:rFonts w:ascii="宋体" w:hAnsi="宋体" w:cs="宋体-简" w:hint="eastAsia"/>
+          <w:szCs w:val="24"/>
+        </w:rPr>
+        <w:t>黄传备</w:t>
+      </w:r>
+      <w:proofErr w:type="gramEnd"/>
+      <w:r>
+        <w:rPr>
+          <w:rFonts w:ascii="宋体" w:hAnsi="宋体" w:cs="宋体-简" w:hint="eastAsia"/>
+          <w:szCs w:val="24"/>
+        </w:rPr>
+        <w:t>. 基于NODEJS的英语在线写作批阅系统的设计与实现[D].山西大学,2018.</w:t>
+      </w:r>
+    </w:p>
+    <w:p>
+      <w:pPr>
+        <w:pStyle w:val="a7"/>
+        <w:numPr>
+          <w:ilvl w:val="0"/>
+          <w:numId w:val="25"/>
+        </w:numPr>
+        <w:spacing w:line="360" w:lineRule="auto"/>
+        <w:ind w:firstLineChars="0"/>
+        <w:rPr>
+          <w:rFonts w:ascii="宋体" w:hAnsi="宋体" w:cs="宋体-简"/>
+          <w:szCs w:val="24"/>
+        </w:rPr>
+      </w:pPr>
+      <w:r>
+        <w:rPr>
+          <w:rFonts w:ascii="宋体" w:hAnsi="宋体" w:cs="宋体-简" w:hint="eastAsia"/>
+          <w:szCs w:val="24"/>
+        </w:rPr>
+        <w:t>李曰</w:t>
+      </w:r>
+      <w:proofErr w:type="gramStart"/>
+      <w:r>
+        <w:rPr>
+          <w:rFonts w:ascii="宋体" w:hAnsi="宋体" w:cs="宋体-简" w:hint="eastAsia"/>
+          <w:szCs w:val="24"/>
+        </w:rPr>
+        <w:t>斌</w:t>
+      </w:r>
+      <w:proofErr w:type="gramEnd"/>
+      <w:r>
+        <w:rPr>
+          <w:rFonts w:ascii="宋体" w:hAnsi="宋体" w:cs="宋体-简" w:hint="eastAsia"/>
+          <w:szCs w:val="24"/>
+        </w:rPr>
+        <w:t>. 基于</w:t>
+      </w:r>
+      <w:proofErr w:type="spellStart"/>
+      <w:r>
+        <w:rPr>
+          <w:rFonts w:ascii="宋体" w:hAnsi="宋体" w:cs="宋体-简" w:hint="eastAsia"/>
+          <w:szCs w:val="24"/>
+        </w:rPr>
+        <w:t>NodeJs</w:t>
+      </w:r>
+      <w:proofErr w:type="spellEnd"/>
+      <w:r>
+        <w:rPr>
+          <w:rFonts w:ascii="宋体" w:hAnsi="宋体" w:cs="宋体-简" w:hint="eastAsia"/>
+          <w:szCs w:val="24"/>
+        </w:rPr>
+        <w:t>的呼叫中心在线客服系统的设计与实现[D].北京邮电大学,2017.</w:t>
+      </w:r>
+    </w:p>
+    <w:p>
+      <w:pPr>
+        <w:pStyle w:val="a7"/>
+        <w:numPr>
+          <w:ilvl w:val="0"/>
+          <w:numId w:val="25"/>
+        </w:numPr>
+        <w:spacing w:line="360" w:lineRule="auto"/>
+        <w:ind w:firstLineChars="0"/>
+        <w:rPr>
+          <w:rFonts w:ascii="宋体" w:hAnsi="宋体" w:cs="宋体-简"/>
+          <w:szCs w:val="24"/>
+        </w:rPr>
+      </w:pPr>
+      <w:r>
+        <w:rPr>
+          <w:rFonts w:ascii="宋体" w:hAnsi="宋体" w:cs="宋体-简"/>
+          <w:szCs w:val="24"/>
+        </w:rPr>
+        <w:t xml:space="preserve">Lange </w:t>
+      </w:r>
+      <w:proofErr w:type="gramStart"/>
+      <w:r>
+        <w:rPr>
+          <w:rFonts w:ascii="宋体" w:hAnsi="宋体" w:cs="宋体-简"/>
+          <w:szCs w:val="24"/>
+        </w:rPr>
+        <w:t>P ,</w:t>
+      </w:r>
+      <w:proofErr w:type="gramEnd"/>
+      <w:r>
+        <w:rPr>
+          <w:rFonts w:ascii="宋体" w:hAnsi="宋体" w:cs="宋体-简"/>
+          <w:szCs w:val="24"/>
+        </w:rPr>
+        <w:t xml:space="preserve"> Weller R , </w:t>
+      </w:r>
+      <w:proofErr w:type="spellStart"/>
+      <w:r>
+        <w:rPr>
+          <w:rFonts w:ascii="宋体" w:hAnsi="宋体" w:cs="宋体-简"/>
+          <w:szCs w:val="24"/>
+        </w:rPr>
+        <w:t>Zachmann</w:t>
+      </w:r>
+      <w:proofErr w:type="spellEnd"/>
+      <w:r>
+        <w:rPr>
+          <w:rFonts w:ascii="宋体" w:hAnsi="宋体" w:cs="宋体-简"/>
+          <w:szCs w:val="24"/>
+        </w:rPr>
+        <w:t xml:space="preserve"> G . Wait-free hash maps in the entity-component-system pattern for </w:t>
+      </w:r>
+      <w:proofErr w:type="spellStart"/>
+      <w:r>
+        <w:rPr>
+          <w:rFonts w:ascii="宋体" w:hAnsi="宋体" w:cs="宋体-简"/>
+          <w:szCs w:val="24"/>
+        </w:rPr>
+        <w:t>realtime</w:t>
+      </w:r>
+      <w:proofErr w:type="spellEnd"/>
+      <w:r>
+        <w:rPr>
+          <w:rFonts w:ascii="宋体" w:hAnsi="宋体" w:cs="宋体-简"/>
+          <w:szCs w:val="24"/>
+        </w:rPr>
+        <w:t xml:space="preserve"> interactive systems[C]// 2016 IEEE </w:t>
+      </w:r>
+      <w:r>
+        <w:rPr>
+          <w:rFonts w:ascii="宋体" w:hAnsi="宋体" w:cs="宋体-简"/>
+          <w:szCs w:val="24"/>
+        </w:rPr>
+        <w:lastRenderedPageBreak/>
+        <w:t>9th Workshop on Software Engineering and Architectures for Realtime Interactive Systems (SEARIS). IEEE, 2016.</w:t>
+      </w:r>
+    </w:p>
+    <w:p>
+      <w:pPr>
+        <w:pStyle w:val="a7"/>
+        <w:numPr>
+          <w:ilvl w:val="0"/>
+          <w:numId w:val="25"/>
+        </w:numPr>
+        <w:spacing w:line="360" w:lineRule="auto"/>
+        <w:ind w:firstLineChars="0"/>
+        <w:rPr>
+          <w:rFonts w:ascii="宋体" w:hAnsi="宋体" w:cs="宋体-简"/>
+          <w:szCs w:val="24"/>
+        </w:rPr>
+      </w:pPr>
+      <w:proofErr w:type="gramStart"/>
+      <w:r>
+        <w:rPr>
+          <w:rFonts w:ascii="宋体" w:hAnsi="宋体" w:cs="宋体-简" w:hint="eastAsia"/>
+          <w:szCs w:val="24"/>
+        </w:rPr>
+        <w:t>张楚依</w:t>
+      </w:r>
+      <w:proofErr w:type="gramEnd"/>
+      <w:r>
+        <w:rPr>
+          <w:rFonts w:ascii="宋体" w:hAnsi="宋体" w:cs="宋体-简" w:hint="eastAsia"/>
+          <w:szCs w:val="24"/>
+        </w:rPr>
+        <w:t>. 基于Cocos2D-X引擎的横</w:t>
+      </w:r>
+      <w:proofErr w:type="gramStart"/>
+      <w:r>
+        <w:rPr>
+          <w:rFonts w:ascii="宋体" w:hAnsi="宋体" w:cs="宋体-简" w:hint="eastAsia"/>
+          <w:szCs w:val="24"/>
+        </w:rPr>
+        <w:t>版塔防类</w:t>
+      </w:r>
+      <w:proofErr w:type="gramEnd"/>
+      <w:r>
+        <w:rPr>
+          <w:rFonts w:ascii="宋体" w:hAnsi="宋体" w:cs="宋体-简" w:hint="eastAsia"/>
+          <w:szCs w:val="24"/>
+        </w:rPr>
+        <w:t>游戏的设计及实现[D].中国科学院大学(中国科学院工程管理与信息技术学院),2017.</w:t>
+      </w:r>
+    </w:p>
+    <w:p>
+      <w:pPr>
+        <w:pStyle w:val="a7"/>
+        <w:numPr>
+          <w:ilvl w:val="0"/>
+          <w:numId w:val="25"/>
+        </w:numPr>
+        <w:spacing w:line="360" w:lineRule="auto"/>
+        <w:ind w:firstLineChars="0"/>
+        <w:rPr>
+          <w:rFonts w:ascii="宋体" w:hAnsi="宋体" w:cs="宋体-简"/>
+          <w:szCs w:val="24"/>
+        </w:rPr>
+      </w:pPr>
+      <w:r>
+        <w:rPr>
+          <w:rFonts w:ascii="宋体" w:hAnsi="宋体" w:cs="宋体-简" w:hint="eastAsia"/>
+          <w:szCs w:val="24"/>
+        </w:rPr>
+        <w:t>中</w:t>
+      </w:r>
+      <w:proofErr w:type="gramStart"/>
+      <w:r>
+        <w:rPr>
+          <w:rFonts w:ascii="宋体" w:hAnsi="宋体" w:cs="宋体-简" w:hint="eastAsia"/>
+          <w:szCs w:val="24"/>
+        </w:rPr>
+        <w:t>国音数协游戏</w:t>
+      </w:r>
+      <w:proofErr w:type="gramEnd"/>
+      <w:r>
+        <w:rPr>
+          <w:rFonts w:ascii="宋体" w:hAnsi="宋体" w:cs="宋体-简" w:hint="eastAsia"/>
+          <w:szCs w:val="24"/>
+        </w:rPr>
+        <w:t>工委（GPC）, 伽马数据</w:t>
+      </w:r>
+      <w:r>
+        <w:rPr>
+          <w:rFonts w:ascii="宋体" w:hAnsi="宋体" w:cs="宋体-简" w:hint="eastAsia"/>
+          <w:szCs w:val="24"/>
+        </w:rPr>
+        <w:t>（CNG）</w:t>
+      </w:r>
+      <w:r>
+        <w:rPr>
+          <w:rFonts w:ascii="宋体" w:hAnsi="宋体" w:cs="宋体-简" w:hint="eastAsia"/>
+          <w:szCs w:val="24"/>
+        </w:rPr>
+        <w:t>. 201</w:t>
+      </w:r>
+      <w:r>
+        <w:rPr>
+          <w:rFonts w:ascii="宋体" w:hAnsi="宋体" w:cs="宋体-简"/>
+          <w:szCs w:val="24"/>
+        </w:rPr>
+        <w:t>8</w:t>
+      </w:r>
+      <w:r>
+        <w:rPr>
+          <w:rFonts w:ascii="宋体" w:hAnsi="宋体" w:cs="宋体-简" w:hint="eastAsia"/>
+          <w:szCs w:val="24"/>
+        </w:rPr>
+        <w:t xml:space="preserve"> 年中国游戏产业报告. 201</w:t>
+      </w:r>
+      <w:r>
+        <w:rPr>
+          <w:rFonts w:ascii="宋体" w:hAnsi="宋体" w:cs="宋体-简"/>
+          <w:szCs w:val="24"/>
+        </w:rPr>
+        <w:t>8</w:t>
+      </w:r>
+      <w:r>
+        <w:rPr>
+          <w:rFonts w:ascii="宋体" w:hAnsi="宋体" w:cs="宋体-简" w:hint="eastAsia"/>
+          <w:szCs w:val="24"/>
+        </w:rPr>
+        <w:t>.</w:t>
+      </w:r>
     </w:p>
     <w:p>
       <w:pPr>
@@ -55137,24 +57369,129 @@
           <w:numId w:val="0"/>
         </w:numPr>
       </w:pPr>
-      <w:bookmarkStart w:id="83" w:name="_Toc9124239"/>
+      <w:bookmarkStart w:id="83" w:name="_Toc9193814"/>
       <w:r>
         <w:rPr>
           <w:rFonts w:hint="eastAsia"/>
         </w:rPr>
         <w:lastRenderedPageBreak/>
-        <w:t>参考文献</w:t>
+        <w:t>致谢</w:t>
       </w:r>
       <w:bookmarkEnd w:id="83"/>
     </w:p>
     <w:p>
       <w:pPr>
-        <w:spacing w:line="360" w:lineRule="auto"/>
         <w:ind w:firstLine="480"/>
-        <w:rPr>
-          <w:rFonts w:ascii="宋体-简" w:eastAsia="宋体-简" w:hAnsi="宋体-简" w:cs="宋体-简"/>
-        </w:rPr>
-      </w:pPr>
+      </w:pPr>
+      <w:r>
+        <w:rPr>
+          <w:rFonts w:hint="eastAsia"/>
+        </w:rPr>
+        <w:t>转眼间大学本科即将结束，回首过去四年的学习生活，感慨良多。现在到了和校园生活说再见的时候了，本科毕业后也就意味着要正式迈入社会的环境。在这四年的大学生活中，我学会了很多事，第一次了解到专业知识的领域，逐渐找到了喜欢而且适合自己的发展方向，一步一步地明确了对未来的规划，在临近毕业之际也找到了一份非常好的工作。历史三个月的时间，本篇毕业论文最终完成了，给这四年的美好回忆画上了一个圆满的句号。</w:t>
+      </w:r>
+    </w:p>
+    <w:p>
+      <w:pPr>
+        <w:ind w:firstLine="480"/>
+      </w:pPr>
+      <w:r>
+        <w:rPr>
+          <w:rFonts w:hint="eastAsia"/>
+        </w:rPr>
+        <w:t>首先，我要由衷地感谢我的毕业导师朱文哲。本篇毕业论文是在朱文</w:t>
+      </w:r>
+      <w:proofErr w:type="gramStart"/>
+      <w:r>
+        <w:rPr>
+          <w:rFonts w:hint="eastAsia"/>
+        </w:rPr>
+        <w:t>哲</w:t>
+      </w:r>
+      <w:proofErr w:type="gramEnd"/>
+      <w:r>
+        <w:rPr>
+          <w:rFonts w:hint="eastAsia"/>
+        </w:rPr>
+        <w:t>老师的悉心指导下完成的，从课题的选择到项目的完成，整个过程中我曾多次同朱文</w:t>
+      </w:r>
+      <w:proofErr w:type="gramStart"/>
+      <w:r>
+        <w:rPr>
+          <w:rFonts w:hint="eastAsia"/>
+        </w:rPr>
+        <w:t>哲</w:t>
+      </w:r>
+      <w:proofErr w:type="gramEnd"/>
+      <w:r>
+        <w:rPr>
+          <w:rFonts w:hint="eastAsia"/>
+        </w:rPr>
+        <w:t>老师进行深入的学术探讨，朱文</w:t>
+      </w:r>
+      <w:proofErr w:type="gramStart"/>
+      <w:r>
+        <w:rPr>
+          <w:rFonts w:hint="eastAsia"/>
+        </w:rPr>
+        <w:t>哲</w:t>
+      </w:r>
+      <w:proofErr w:type="gramEnd"/>
+      <w:r>
+        <w:rPr>
+          <w:rFonts w:hint="eastAsia"/>
+        </w:rPr>
+        <w:t>老师始终给予了我支持与鼓励。他耐心严谨的学术态度和分析解决问题的方法论，都深深地</w:t>
+      </w:r>
+      <w:proofErr w:type="gramStart"/>
+      <w:r>
+        <w:rPr>
+          <w:rFonts w:hint="eastAsia"/>
+        </w:rPr>
+        <w:t>感染着</w:t>
+      </w:r>
+      <w:proofErr w:type="gramEnd"/>
+      <w:r>
+        <w:rPr>
+          <w:rFonts w:hint="eastAsia"/>
+        </w:rPr>
+        <w:t>我，在此谨向朱文</w:t>
+      </w:r>
+      <w:proofErr w:type="gramStart"/>
+      <w:r>
+        <w:rPr>
+          <w:rFonts w:hint="eastAsia"/>
+        </w:rPr>
+        <w:t>哲</w:t>
+      </w:r>
+      <w:proofErr w:type="gramEnd"/>
+      <w:r>
+        <w:rPr>
+          <w:rFonts w:hint="eastAsia"/>
+        </w:rPr>
+        <w:t>老师致以诚挚的感谢和敬意。</w:t>
+      </w:r>
+    </w:p>
+    <w:p>
+      <w:pPr>
+        <w:ind w:firstLine="480"/>
+      </w:pPr>
+      <w:r>
+        <w:rPr>
+          <w:rFonts w:hint="eastAsia"/>
+        </w:rPr>
+        <w:t>其次，还要感谢白鹭时代和字节跳动。感谢这两家公司为我提供了良好的实习环境，并且教会了我很多前端技术知识和游戏设计理念，同时也让我在实际项目开发中锻炼了软件工程实践能力，正式因为这些我才能顺利地完成毕业设计和论文，再次对实习公司对我的培养表示感谢。</w:t>
+      </w:r>
+    </w:p>
+    <w:p>
+      <w:pPr>
+        <w:ind w:firstLine="480"/>
+      </w:pPr>
+      <w:r>
+        <w:rPr>
+          <w:rFonts w:hint="eastAsia"/>
+        </w:rPr>
+        <w:t>最后，感谢大学四年中所有教授和帮助过我的老师和同学们，我在大学中的成长和现在的成就，与你们对我的付出和帮助是密不可分的，是你们让我在一次次的迷茫和困境中不断地坚持，不断地突破自己，希望在未来的路上，大家都能成就各自的梦想和人生价值。</w:t>
+      </w:r>
     </w:p>
     <w:sectPr>
       <w:footerReference w:type="default" r:id="rId134"/>
@@ -55281,6 +57618,7 @@
           <w:docPartUnique/>
         </w:docPartObj>
       </w:sdtPr>
+      <w:sdtEndPr/>
       <w:sdtContent>
         <w:r>
           <w:fldChar w:fldCharType="begin"/>
@@ -55360,7 +57698,7 @@
       </w:pBdr>
       <w:ind w:firstLine="640"/>
       <w:rPr>
-        <w:rFonts w:ascii="隶书" w:eastAsia="隶书" w:hAnsi="楷体" w:hint="eastAsia"/>
+        <w:rFonts w:ascii="隶书" w:eastAsia="隶书" w:hAnsi="楷体"/>
         <w:sz w:val="32"/>
         <w:szCs w:val="32"/>
       </w:rPr>
@@ -55390,7 +57728,7 @@
       </w:pBdr>
       <w:ind w:firstLine="640"/>
       <w:rPr>
-        <w:rFonts w:ascii="隶书" w:eastAsia="隶书" w:hAnsi="楷体" w:hint="eastAsia"/>
+        <w:rFonts w:ascii="隶书" w:eastAsia="隶书" w:hAnsi="楷体"/>
         <w:sz w:val="32"/>
         <w:szCs w:val="32"/>
       </w:rPr>
@@ -56103,6 +58441,92 @@
     </w:lvl>
   </w:abstractNum>
   <w:abstractNum w:abstractNumId="7" w15:restartNumberingAfterBreak="0">
+    <w:nsid w:val="21DE66FE"/>
+    <w:multiLevelType w:val="hybridMultilevel"/>
+    <w:tmpl w:val="57B64F08"/>
+    <w:lvl w:ilvl="0" w:tplc="04090019">
+      <w:start w:val="1"/>
+      <w:numFmt w:val="lowerLetter"/>
+      <w:lvlText w:val="%1)"/>
+      <w:lvlJc w:val="left"/>
+      <w:pPr>
+        <w:ind w:left="900" w:hanging="420"/>
+      </w:pPr>
+    </w:lvl>
+    <w:lvl w:ilvl="1" w:tplc="04090019" w:tentative="1">
+      <w:start w:val="1"/>
+      <w:numFmt w:val="lowerLetter"/>
+      <w:lvlText w:val="%2)"/>
+      <w:lvlJc w:val="left"/>
+      <w:pPr>
+        <w:ind w:left="1320" w:hanging="420"/>
+      </w:pPr>
+    </w:lvl>
+    <w:lvl w:ilvl="2" w:tplc="0409001B" w:tentative="1">
+      <w:start w:val="1"/>
+      <w:numFmt w:val="lowerRoman"/>
+      <w:lvlText w:val="%3."/>
+      <w:lvlJc w:val="right"/>
+      <w:pPr>
+        <w:ind w:left="1740" w:hanging="420"/>
+      </w:pPr>
+    </w:lvl>
+    <w:lvl w:ilvl="3" w:tplc="0409000F" w:tentative="1">
+      <w:start w:val="1"/>
+      <w:numFmt w:val="decimal"/>
+      <w:lvlText w:val="%4."/>
+      <w:lvlJc w:val="left"/>
+      <w:pPr>
+        <w:ind w:left="2160" w:hanging="420"/>
+      </w:pPr>
+    </w:lvl>
+    <w:lvl w:ilvl="4" w:tplc="04090019" w:tentative="1">
+      <w:start w:val="1"/>
+      <w:numFmt w:val="lowerLetter"/>
+      <w:lvlText w:val="%5)"/>
+      <w:lvlJc w:val="left"/>
+      <w:pPr>
+        <w:ind w:left="2580" w:hanging="420"/>
+      </w:pPr>
+    </w:lvl>
+    <w:lvl w:ilvl="5" w:tplc="0409001B" w:tentative="1">
+      <w:start w:val="1"/>
+      <w:numFmt w:val="lowerRoman"/>
+      <w:lvlText w:val="%6."/>
+      <w:lvlJc w:val="right"/>
+      <w:pPr>
+        <w:ind w:left="3000" w:hanging="420"/>
+      </w:pPr>
+    </w:lvl>
+    <w:lvl w:ilvl="6" w:tplc="0409000F" w:tentative="1">
+      <w:start w:val="1"/>
+      <w:numFmt w:val="decimal"/>
+      <w:lvlText w:val="%7."/>
+      <w:lvlJc w:val="left"/>
+      <w:pPr>
+        <w:ind w:left="3420" w:hanging="420"/>
+      </w:pPr>
+    </w:lvl>
+    <w:lvl w:ilvl="7" w:tplc="04090019" w:tentative="1">
+      <w:start w:val="1"/>
+      <w:numFmt w:val="lowerLetter"/>
+      <w:lvlText w:val="%8)"/>
+      <w:lvlJc w:val="left"/>
+      <w:pPr>
+        <w:ind w:left="3840" w:hanging="420"/>
+      </w:pPr>
+    </w:lvl>
+    <w:lvl w:ilvl="8" w:tplc="0409001B" w:tentative="1">
+      <w:start w:val="1"/>
+      <w:numFmt w:val="lowerRoman"/>
+      <w:lvlText w:val="%9."/>
+      <w:lvlJc w:val="right"/>
+      <w:pPr>
+        <w:ind w:left="4260" w:hanging="420"/>
+      </w:pPr>
+    </w:lvl>
+  </w:abstractNum>
+  <w:abstractNum w:abstractNumId="8" w15:restartNumberingAfterBreak="0">
     <w:nsid w:val="2DBB126E"/>
     <w:multiLevelType w:val="hybridMultilevel"/>
     <w:tmpl w:val="70F03FA8"/>
@@ -56191,7 +58615,7 @@
       </w:pPr>
     </w:lvl>
   </w:abstractNum>
-  <w:abstractNum w:abstractNumId="8" w15:restartNumberingAfterBreak="0">
+  <w:abstractNum w:abstractNumId="9" w15:restartNumberingAfterBreak="0">
     <w:nsid w:val="2E6049CB"/>
     <w:multiLevelType w:val="multilevel"/>
     <w:tmpl w:val="2E6049CB"/>
@@ -56304,7 +58728,7 @@
       </w:pPr>
     </w:lvl>
   </w:abstractNum>
-  <w:abstractNum w:abstractNumId="9" w15:restartNumberingAfterBreak="0">
+  <w:abstractNum w:abstractNumId="10" w15:restartNumberingAfterBreak="0">
     <w:nsid w:val="37E8099D"/>
     <w:multiLevelType w:val="hybridMultilevel"/>
     <w:tmpl w:val="B980048A"/>
@@ -56393,7 +58817,7 @@
       </w:pPr>
     </w:lvl>
   </w:abstractNum>
-  <w:abstractNum w:abstractNumId="10" w15:restartNumberingAfterBreak="0">
+  <w:abstractNum w:abstractNumId="11" w15:restartNumberingAfterBreak="0">
     <w:nsid w:val="38EC0787"/>
     <w:multiLevelType w:val="hybridMultilevel"/>
     <w:tmpl w:val="8AFA14AE"/>
@@ -56482,7 +58906,7 @@
       </w:pPr>
     </w:lvl>
   </w:abstractNum>
-  <w:abstractNum w:abstractNumId="11" w15:restartNumberingAfterBreak="0">
+  <w:abstractNum w:abstractNumId="12" w15:restartNumberingAfterBreak="0">
     <w:nsid w:val="3AA87298"/>
     <w:multiLevelType w:val="multilevel"/>
     <w:tmpl w:val="3AA87298"/>
@@ -56595,7 +59019,97 @@
       </w:pPr>
     </w:lvl>
   </w:abstractNum>
-  <w:abstractNum w:abstractNumId="12" w15:restartNumberingAfterBreak="0">
+  <w:abstractNum w:abstractNumId="13" w15:restartNumberingAfterBreak="0">
+    <w:nsid w:val="4B000088"/>
+    <w:multiLevelType w:val="hybridMultilevel"/>
+    <w:tmpl w:val="FE6656EC"/>
+    <w:lvl w:ilvl="0" w:tplc="3A8EA142">
+      <w:start w:val="1"/>
+      <w:numFmt w:val="decimal"/>
+      <w:suff w:val="nothing"/>
+      <w:lvlText w:val="[%1]"/>
+      <w:lvlJc w:val="left"/>
+      <w:pPr>
+        <w:ind w:left="420" w:hanging="420"/>
+      </w:pPr>
+      <w:rPr>
+        <w:rFonts w:hint="eastAsia"/>
+      </w:rPr>
+    </w:lvl>
+    <w:lvl w:ilvl="1" w:tplc="04090019" w:tentative="1">
+      <w:start w:val="1"/>
+      <w:numFmt w:val="lowerLetter"/>
+      <w:lvlText w:val="%2)"/>
+      <w:lvlJc w:val="left"/>
+      <w:pPr>
+        <w:ind w:left="840" w:hanging="420"/>
+      </w:pPr>
+    </w:lvl>
+    <w:lvl w:ilvl="2" w:tplc="0409001B" w:tentative="1">
+      <w:start w:val="1"/>
+      <w:numFmt w:val="lowerRoman"/>
+      <w:lvlText w:val="%3."/>
+      <w:lvlJc w:val="right"/>
+      <w:pPr>
+        <w:ind w:left="1260" w:hanging="420"/>
+      </w:pPr>
+    </w:lvl>
+    <w:lvl w:ilvl="3" w:tplc="0409000F" w:tentative="1">
+      <w:start w:val="1"/>
+      <w:numFmt w:val="decimal"/>
+      <w:lvlText w:val="%4."/>
+      <w:lvlJc w:val="left"/>
+      <w:pPr>
+        <w:ind w:left="1680" w:hanging="420"/>
+      </w:pPr>
+    </w:lvl>
+    <w:lvl w:ilvl="4" w:tplc="04090019" w:tentative="1">
+      <w:start w:val="1"/>
+      <w:numFmt w:val="lowerLetter"/>
+      <w:lvlText w:val="%5)"/>
+      <w:lvlJc w:val="left"/>
+      <w:pPr>
+        <w:ind w:left="2100" w:hanging="420"/>
+      </w:pPr>
+    </w:lvl>
+    <w:lvl w:ilvl="5" w:tplc="0409001B" w:tentative="1">
+      <w:start w:val="1"/>
+      <w:numFmt w:val="lowerRoman"/>
+      <w:lvlText w:val="%6."/>
+      <w:lvlJc w:val="right"/>
+      <w:pPr>
+        <w:ind w:left="2520" w:hanging="420"/>
+      </w:pPr>
+    </w:lvl>
+    <w:lvl w:ilvl="6" w:tplc="0409000F" w:tentative="1">
+      <w:start w:val="1"/>
+      <w:numFmt w:val="decimal"/>
+      <w:lvlText w:val="%7."/>
+      <w:lvlJc w:val="left"/>
+      <w:pPr>
+        <w:ind w:left="2940" w:hanging="420"/>
+      </w:pPr>
+    </w:lvl>
+    <w:lvl w:ilvl="7" w:tplc="04090019" w:tentative="1">
+      <w:start w:val="1"/>
+      <w:numFmt w:val="lowerLetter"/>
+      <w:lvlText w:val="%8)"/>
+      <w:lvlJc w:val="left"/>
+      <w:pPr>
+        <w:ind w:left="3360" w:hanging="420"/>
+      </w:pPr>
+    </w:lvl>
+    <w:lvl w:ilvl="8" w:tplc="0409001B" w:tentative="1">
+      <w:start w:val="1"/>
+      <w:numFmt w:val="lowerRoman"/>
+      <w:lvlText w:val="%9."/>
+      <w:lvlJc w:val="right"/>
+      <w:pPr>
+        <w:ind w:left="3780" w:hanging="420"/>
+      </w:pPr>
+    </w:lvl>
+  </w:abstractNum>
+  <w:abstractNum w:abstractNumId="14" w15:restartNumberingAfterBreak="0">
     <w:nsid w:val="53D14E11"/>
     <w:multiLevelType w:val="hybridMultilevel"/>
     <w:tmpl w:val="46EEADC4"/>
@@ -56681,7 +59195,7 @@
       </w:pPr>
     </w:lvl>
   </w:abstractNum>
-  <w:abstractNum w:abstractNumId="13" w15:restartNumberingAfterBreak="0">
+  <w:abstractNum w:abstractNumId="15" w15:restartNumberingAfterBreak="0">
     <w:nsid w:val="59CF29A6"/>
     <w:multiLevelType w:val="hybridMultilevel"/>
     <w:tmpl w:val="0138346E"/>
@@ -56770,7 +59284,7 @@
       </w:pPr>
     </w:lvl>
   </w:abstractNum>
-  <w:abstractNum w:abstractNumId="14" w15:restartNumberingAfterBreak="0">
+  <w:abstractNum w:abstractNumId="16" w15:restartNumberingAfterBreak="0">
     <w:nsid w:val="5CA60935"/>
     <w:multiLevelType w:val="hybridMultilevel"/>
     <w:tmpl w:val="95D21B24"/>
@@ -56856,7 +59370,7 @@
       </w:pPr>
     </w:lvl>
   </w:abstractNum>
-  <w:abstractNum w:abstractNumId="15" w15:restartNumberingAfterBreak="0">
+  <w:abstractNum w:abstractNumId="17" w15:restartNumberingAfterBreak="0">
     <w:nsid w:val="5EC44DCE"/>
     <w:multiLevelType w:val="multilevel"/>
     <w:tmpl w:val="5EC44DCE"/>
@@ -56969,7 +59483,7 @@
       </w:pPr>
     </w:lvl>
   </w:abstractNum>
-  <w:abstractNum w:abstractNumId="16" w15:restartNumberingAfterBreak="0">
+  <w:abstractNum w:abstractNumId="18" w15:restartNumberingAfterBreak="0">
     <w:nsid w:val="64A42AC5"/>
     <w:multiLevelType w:val="hybridMultilevel"/>
     <w:tmpl w:val="16041D16"/>
@@ -57058,7 +59572,7 @@
       </w:pPr>
     </w:lvl>
   </w:abstractNum>
-  <w:abstractNum w:abstractNumId="17" w15:restartNumberingAfterBreak="0">
+  <w:abstractNum w:abstractNumId="19" w15:restartNumberingAfterBreak="0">
     <w:nsid w:val="692B5CB6"/>
     <w:multiLevelType w:val="multilevel"/>
     <w:tmpl w:val="692B5CB6"/>
@@ -57171,7 +59685,7 @@
       </w:pPr>
     </w:lvl>
   </w:abstractNum>
-  <w:abstractNum w:abstractNumId="18" w15:restartNumberingAfterBreak="0">
+  <w:abstractNum w:abstractNumId="20" w15:restartNumberingAfterBreak="0">
     <w:nsid w:val="69506EEF"/>
     <w:multiLevelType w:val="hybridMultilevel"/>
     <w:tmpl w:val="B25E30E4"/>
@@ -57260,10 +59774,10 @@
       </w:pPr>
     </w:lvl>
   </w:abstractNum>
-  <w:abstractNum w:abstractNumId="19" w15:restartNumberingAfterBreak="0">
+  <w:abstractNum w:abstractNumId="21" w15:restartNumberingAfterBreak="0">
     <w:nsid w:val="6D193075"/>
     <w:multiLevelType w:val="hybridMultilevel"/>
-    <w:tmpl w:val="8DAA3EB4"/>
+    <w:tmpl w:val="57B64F08"/>
     <w:lvl w:ilvl="0" w:tplc="04090019">
       <w:start w:val="1"/>
       <w:numFmt w:val="lowerLetter"/>
@@ -57346,7 +59860,7 @@
       </w:pPr>
     </w:lvl>
   </w:abstractNum>
-  <w:abstractNum w:abstractNumId="20" w15:restartNumberingAfterBreak="0">
+  <w:abstractNum w:abstractNumId="22" w15:restartNumberingAfterBreak="0">
     <w:nsid w:val="725E4D08"/>
     <w:multiLevelType w:val="hybridMultilevel"/>
     <w:tmpl w:val="8AFA14AE"/>
@@ -57435,7 +59949,7 @@
       </w:pPr>
     </w:lvl>
   </w:abstractNum>
-  <w:abstractNum w:abstractNumId="21" w15:restartNumberingAfterBreak="0">
+  <w:abstractNum w:abstractNumId="23" w15:restartNumberingAfterBreak="0">
     <w:nsid w:val="7A3B6D72"/>
     <w:multiLevelType w:val="hybridMultilevel"/>
     <w:tmpl w:val="EEB8A4B0"/>
@@ -57521,7 +60035,7 @@
       </w:pPr>
     </w:lvl>
   </w:abstractNum>
-  <w:abstractNum w:abstractNumId="22" w15:restartNumberingAfterBreak="0">
+  <w:abstractNum w:abstractNumId="24" w15:restartNumberingAfterBreak="0">
     <w:nsid w:val="7B721C03"/>
     <w:multiLevelType w:val="hybridMultilevel"/>
     <w:tmpl w:val="0138346E"/>
@@ -57611,10 +60125,10 @@
     </w:lvl>
   </w:abstractNum>
   <w:num w:numId="1">
-    <w:abstractNumId w:val="8"/>
+    <w:abstractNumId w:val="9"/>
   </w:num>
   <w:num w:numId="2">
-    <w:abstractNumId w:val="15"/>
+    <w:abstractNumId w:val="17"/>
   </w:num>
   <w:num w:numId="3">
     <w:abstractNumId w:val="5"/>
@@ -57626,10 +60140,10 @@
     <w:abstractNumId w:val="3"/>
   </w:num>
   <w:num w:numId="6">
-    <w:abstractNumId w:val="17"/>
+    <w:abstractNumId w:val="19"/>
   </w:num>
   <w:num w:numId="7">
-    <w:abstractNumId w:val="11"/>
+    <w:abstractNumId w:val="12"/>
   </w:num>
   <w:num w:numId="8">
     <w:abstractNumId w:val="2"/>
@@ -57641,34 +60155,34 @@
     </w:lvlOverride>
   </w:num>
   <w:num w:numId="10">
-    <w:abstractNumId w:val="12"/>
+    <w:abstractNumId w:val="14"/>
   </w:num>
   <w:num w:numId="11">
-    <w:abstractNumId w:val="18"/>
+    <w:abstractNumId w:val="20"/>
   </w:num>
   <w:num w:numId="12">
-    <w:abstractNumId w:val="7"/>
+    <w:abstractNumId w:val="8"/>
   </w:num>
   <w:num w:numId="13">
-    <w:abstractNumId w:val="13"/>
+    <w:abstractNumId w:val="15"/>
   </w:num>
   <w:num w:numId="14">
+    <w:abstractNumId w:val="24"/>
+  </w:num>
+  <w:num w:numId="15">
     <w:abstractNumId w:val="22"/>
   </w:num>
-  <w:num w:numId="15">
-    <w:abstractNumId w:val="20"/>
-  </w:num>
   <w:num w:numId="16">
-    <w:abstractNumId w:val="10"/>
+    <w:abstractNumId w:val="11"/>
   </w:num>
   <w:num w:numId="17">
-    <w:abstractNumId w:val="9"/>
+    <w:abstractNumId w:val="10"/>
   </w:num>
   <w:num w:numId="18">
     <w:abstractNumId w:val="0"/>
   </w:num>
   <w:num w:numId="19">
-    <w:abstractNumId w:val="16"/>
+    <w:abstractNumId w:val="18"/>
   </w:num>
   <w:num w:numId="20">
     <w:abstractNumId w:val="4"/>
@@ -57677,13 +60191,19 @@
     <w:abstractNumId w:val="6"/>
   </w:num>
   <w:num w:numId="22">
+    <w:abstractNumId w:val="23"/>
+  </w:num>
+  <w:num w:numId="23">
+    <w:abstractNumId w:val="16"/>
+  </w:num>
+  <w:num w:numId="24">
     <w:abstractNumId w:val="21"/>
   </w:num>
-  <w:num w:numId="23">
-    <w:abstractNumId w:val="14"/>
+  <w:num w:numId="25">
+    <w:abstractNumId w:val="13"/>
   </w:num>
-  <w:num w:numId="24">
-    <w:abstractNumId w:val="19"/>
+  <w:num w:numId="26">
+    <w:abstractNumId w:val="7"/>
   </w:num>
   <w:numIdMacAtCleanup w:val="24"/>
 </w:numbering>
@@ -58077,7 +60597,7 @@
   <w:style w:type="paragraph" w:default="1" w:styleId="a">
     <w:name w:val="Normal"/>
     <w:qFormat/>
-    <w:rsid w:val="008D310A"/>
+    <w:rsid w:val="00794940"/>
     <w:pPr>
       <w:widowControl w:val="0"/>
       <w:spacing w:line="360" w:lineRule="exact"/>
@@ -58968,7 +61488,7 @@
 </file>
 
 <file path=customXml/itemProps2.xml><?xml version="1.0" encoding="utf-8"?>
-<ds:datastoreItem xmlns:ds="http://schemas.openxmlformats.org/officeDocument/2006/customXml" ds:itemID="{C8F27D41-BA58-4B9D-9AFD-1CF4D12DBA1B}">
+<ds:datastoreItem xmlns:ds="http://schemas.openxmlformats.org/officeDocument/2006/customXml" ds:itemID="{261DC168-D063-423C-B47D-BC7CC22639C0}">
   <ds:schemaRefs>
     <ds:schemaRef ds:uri="http://schemas.openxmlformats.org/officeDocument/2006/bibliography"/>
   </ds:schemaRefs>

--- a/4-论文（word）.docx
+++ b/4-论文（word）.docx
@@ -204,8 +204,6 @@
         </w:rPr>
         <w:t>编辑器的设计与实现</w:t>
       </w:r>
-      <w:bookmarkStart w:id="1" w:name="_GoBack"/>
-      <w:bookmarkEnd w:id="1"/>
     </w:p>
     <w:p>
       <w:pPr>
@@ -772,7 +770,7 @@
       <w:pPr>
         <w:pStyle w:val="aa"/>
       </w:pPr>
-      <w:bookmarkStart w:id="2" w:name="_Toc9193733"/>
+      <w:bookmarkStart w:id="1" w:name="_Toc9193733"/>
       <w:r>
         <w:rPr>
           <w:rFonts w:hint="eastAsia"/>
@@ -780,7 +778,7 @@
         <w:lastRenderedPageBreak/>
         <w:t>摘要</w:t>
       </w:r>
-      <w:bookmarkEnd w:id="2"/>
+      <w:bookmarkEnd w:id="1"/>
     </w:p>
     <w:p>
       <w:pPr>
@@ -942,7 +940,7 @@
       <w:pPr>
         <w:pStyle w:val="aa"/>
       </w:pPr>
-      <w:bookmarkStart w:id="3" w:name="_Toc9193734"/>
+      <w:bookmarkStart w:id="2" w:name="_Toc9193734"/>
       <w:r>
         <w:rPr>
           <w:rFonts w:hint="eastAsia"/>
@@ -950,7 +948,7 @@
         <w:lastRenderedPageBreak/>
         <w:t>Abstract</w:t>
       </w:r>
-      <w:bookmarkEnd w:id="3"/>
+      <w:bookmarkEnd w:id="2"/>
     </w:p>
     <w:p>
       <w:pPr>
@@ -1096,7 +1094,7 @@
         <w:br w:type="page"/>
       </w:r>
     </w:p>
-    <w:bookmarkStart w:id="4" w:name="_Toc9193735" w:displacedByCustomXml="next"/>
+    <w:bookmarkStart w:id="3" w:name="_Toc9193735" w:displacedByCustomXml="next"/>
     <w:sdt>
       <w:sdtPr>
         <w:rPr>
@@ -1131,7 +1129,7 @@
             </w:rPr>
             <w:t>目录</w:t>
           </w:r>
-          <w:bookmarkEnd w:id="4"/>
+          <w:bookmarkEnd w:id="3"/>
         </w:p>
         <w:p>
           <w:pPr>
@@ -7595,7 +7593,7 @@
           <w:numId w:val="9"/>
         </w:numPr>
       </w:pPr>
-      <w:bookmarkStart w:id="5" w:name="_Toc9193736"/>
+      <w:bookmarkStart w:id="4" w:name="_Toc9193736"/>
       <w:r>
         <w:rPr>
           <w:rFonts w:hint="eastAsia"/>
@@ -7603,14 +7601,14 @@
         <w:lastRenderedPageBreak/>
         <w:t>绪论</w:t>
       </w:r>
-      <w:bookmarkEnd w:id="5"/>
+      <w:bookmarkEnd w:id="4"/>
     </w:p>
     <w:p>
       <w:pPr>
         <w:pStyle w:val="2"/>
         <w:spacing w:before="163"/>
       </w:pPr>
-      <w:bookmarkStart w:id="6" w:name="_Toc9193737"/>
+      <w:bookmarkStart w:id="5" w:name="_Toc9193737"/>
       <w:r>
         <w:rPr>
           <w:rFonts w:hint="eastAsia"/>
@@ -7626,7 +7624,7 @@
         </w:rPr>
         <w:t>选题背景及意义</w:t>
       </w:r>
-      <w:bookmarkEnd w:id="6"/>
+      <w:bookmarkEnd w:id="5"/>
     </w:p>
     <w:p>
       <w:pPr>
@@ -7873,7 +7871,7 @@
         <w:pStyle w:val="2"/>
         <w:spacing w:before="163"/>
       </w:pPr>
-      <w:bookmarkStart w:id="7" w:name="_Toc9193738"/>
+      <w:bookmarkStart w:id="6" w:name="_Toc9193738"/>
       <w:r>
         <w:rPr>
           <w:rFonts w:hint="eastAsia"/>
@@ -7889,7 +7887,7 @@
         </w:rPr>
         <w:t>研究意义</w:t>
       </w:r>
-      <w:bookmarkEnd w:id="7"/>
+      <w:bookmarkEnd w:id="6"/>
     </w:p>
     <w:p>
       <w:pPr>
@@ -7910,7 +7908,19 @@
         <w:ind w:firstLine="480"/>
       </w:pPr>
       <w:r>
-        <w:t>首先，本文将深入探讨如何将游戏产品与互联网产品进行优势互补，基于传统二维跳台游戏类型，通过加入编辑器的方式来设计和开发游戏《跑跑制造》，既可以验证在游戏中融入内容创作与分享的设计理念的可行性，又可以为未来游戏开发者对这方面的探索提供设计上的参考。</w:t>
+        <w:t>首先，本文将深入探讨如何将游戏产品与互联网产品进行优势互补，基于传统二维跳台游戏类型，通过加入编辑器的方式来设计和开发游戏《</w:t>
+      </w:r>
+      <w:r>
+        <w:rPr>
+          <w:rFonts w:hint="eastAsia"/>
+        </w:rPr>
+        <w:t>R</w:t>
+      </w:r>
+      <w:r>
+        <w:t>unner Maker</w:t>
+      </w:r>
+      <w:r>
+        <w:t>》，既可以验证在游戏中融入内容创作与分享的设计理念的可行性，又可以为未来游戏开发者对这方面的探索提供设计上的参考。</w:t>
       </w:r>
     </w:p>
     <w:p>
@@ -7958,7 +7968,7 @@
         <w:pStyle w:val="2"/>
         <w:spacing w:before="163"/>
       </w:pPr>
-      <w:bookmarkStart w:id="8" w:name="_Toc9193739"/>
+      <w:bookmarkStart w:id="7" w:name="_Toc9193739"/>
       <w:r>
         <w:rPr>
           <w:rFonts w:hint="eastAsia"/>
@@ -7974,23 +7984,40 @@
         </w:rPr>
         <w:t>国内外跳台游戏发展现状</w:t>
       </w:r>
-      <w:bookmarkEnd w:id="8"/>
+      <w:bookmarkEnd w:id="7"/>
     </w:p>
     <w:p>
       <w:pPr>
         <w:ind w:firstLine="480"/>
       </w:pPr>
       <w:r>
-        <w:t>计算机游戏开发的初期，是开发人员的纯编码时代，游戏中的角色、场景等资源都是由开发人员来承担，这对游戏程序员来说不仅是巨大的挑战，更是沉重的负担。并且这些工作都是独立重复的，无法再多个项目中复用，所以工程效率极低。随着开发技术的发展，游戏开发逐渐进入到了下一个时代，也就是游戏引擎时代。游戏引擎是</w:t>
-      </w:r>
-      <w:r>
-        <w:rPr>
-          <w:rFonts w:hint="eastAsia"/>
-        </w:rPr>
-        <w:t>一系列</w:t>
-      </w:r>
-      <w:r>
-        <w:t>代码的组合，这一系列代码组合作为游戏开发的独立部分，继承了游戏共同的通用核心模块，并提供了用于编辑和设计的可视化界面。</w:t>
+        <w:t>跳台游戏（</w:t>
+      </w:r>
+      <w:r>
+        <w:t>Platform game</w:t>
+      </w:r>
+      <w:r>
+        <w:t>）是一种游戏类别，属于动作游戏（</w:t>
+      </w:r>
+      <w:r>
+        <w:t>Action Game</w:t>
+      </w:r>
+      <w:r>
+        <w:t>）的</w:t>
+      </w:r>
+      <w:proofErr w:type="gramStart"/>
+      <w:r>
+        <w:t>一</w:t>
+      </w:r>
+      <w:proofErr w:type="gramEnd"/>
+      <w:r>
+        <w:t>个子类别，主要的游戏方式是在</w:t>
+      </w:r>
+      <w:r>
+        <w:t>2D</w:t>
+      </w:r>
+      <w:r>
+        <w:t>平面上使用各种方式在悬浮平台上进行移动和穿过各种障碍。玩家通常可以控制角色跳跃的高度和距离来避免角色落入深渊或者错失重要道具，这类游戏最为统一的元素就是跳跃。</w:t>
       </w:r>
     </w:p>
     <w:p>
@@ -7998,33 +8025,45 @@
         <w:ind w:firstLine="480"/>
       </w:pPr>
       <w:r>
-        <w:t>跳台游戏（</w:t>
-      </w:r>
-      <w:r>
-        <w:t>Platform game</w:t>
-      </w:r>
-      <w:r>
-        <w:t>）是一种游戏类别，属于动作游戏（</w:t>
-      </w:r>
-      <w:r>
-        <w:t>Action Game</w:t>
-      </w:r>
-      <w:r>
-        <w:t>）的</w:t>
+        <w:t>基于这种游戏类别进行创作，成功的代表作非常多。例如以躲避障碍和闯关为条件的如《超级马里奥》、《索尼科》等，以收集奖励道具为主的如《天天酷跑》等，以战斗设计为主的如《合金弹头》、《魂斗罗》等，以冒险探索为主的如《三位一体》、《冒险岛》等。在</w:t>
+      </w:r>
+      <w:r>
+        <w:t xml:space="preserve"> Steam </w:t>
+      </w:r>
+      <w:r>
+        <w:t>游戏平台上，</w:t>
+      </w:r>
+      <w:r>
+        <w:t xml:space="preserve">2019 </w:t>
+      </w:r>
+      <w:r>
+        <w:t>年</w:t>
+      </w:r>
+      <w:r>
+        <w:t xml:space="preserve"> 1 </w:t>
+      </w:r>
+      <w:r>
+        <w:t>月到</w:t>
+      </w:r>
+      <w:r>
+        <w:t xml:space="preserve"> 4 </w:t>
+      </w:r>
+      <w:r>
+        <w:t>月的这段时间中，就有</w:t>
+      </w:r>
+      <w:r>
+        <w:t xml:space="preserve"> 60 </w:t>
+      </w:r>
+      <w:r>
+        <w:t>余款跳台</w:t>
       </w:r>
       <w:proofErr w:type="gramStart"/>
       <w:r>
-        <w:t>一</w:t>
+        <w:t>类独立</w:t>
       </w:r>
       <w:proofErr w:type="gramEnd"/>
       <w:r>
-        <w:t>个子类别，主要的游戏方式是在</w:t>
-      </w:r>
-      <w:r>
-        <w:t>2D</w:t>
-      </w:r>
-      <w:r>
-        <w:t>平面上使用各种方式在悬浮平台上进行移动和穿过各种障碍。玩家通常可以控制角色跳跃的高度和距离来避免角色落入深渊或者错失重要道具，这类游戏最为统一的元素就是跳跃。</w:t>
+        <w:t>游戏发布。可以看出这种类型的游戏在历史上不乏有优秀的作品，目前也拥有较强的活力。</w:t>
       </w:r>
     </w:p>
     <w:p>
@@ -8032,45 +8071,127 @@
         <w:ind w:firstLine="480"/>
       </w:pPr>
       <w:r>
-        <w:t>基于这种游戏类别进行创作，成功的代表作非常多。例如以躲避障碍和闯关为条件的如《超级马里奥》、《索尼科》等，以收集奖励道具为主的如《天天酷跑》等，以战斗设计为主的如《合金弹头》、《魂斗罗》等，以冒险探索为主的如《三位一体》、《冒险岛》等。在</w:t>
-      </w:r>
-      <w:r>
-        <w:t xml:space="preserve"> Steam </w:t>
-      </w:r>
-      <w:r>
-        <w:t>游戏平台上，</w:t>
-      </w:r>
-      <w:r>
-        <w:t xml:space="preserve">2019 </w:t>
+        <w:t>《马里奥制造》，该游戏以</w:t>
+      </w:r>
+      <w:r>
+        <w:t xml:space="preserve"> Mario </w:t>
+      </w:r>
+      <w:r>
+        <w:t>为</w:t>
+      </w:r>
+      <w:r>
+        <w:t xml:space="preserve"> IP</w:t>
+      </w:r>
+      <w:r>
+        <w:rPr>
+          <w:rFonts w:hint="eastAsia"/>
+        </w:rPr>
+        <w:t>（</w:t>
+      </w:r>
+      <w:r>
+        <w:rPr>
+          <w:rFonts w:hint="eastAsia"/>
+        </w:rPr>
+        <w:t>I</w:t>
+      </w:r>
+      <w:r>
+        <w:t xml:space="preserve">ntellectual </w:t>
+      </w:r>
+      <w:r>
+        <w:rPr>
+          <w:rFonts w:hint="eastAsia"/>
+        </w:rPr>
+        <w:t>P</w:t>
+      </w:r>
+      <w:r>
+        <w:t>roperty</w:t>
+      </w:r>
+      <w:r>
+        <w:rPr>
+          <w:rFonts w:hint="eastAsia"/>
+        </w:rPr>
+        <w:t>）</w:t>
+      </w:r>
+      <w:r>
+        <w:t>，以地图创作为核心卖点，于</w:t>
+      </w:r>
+      <w:r>
+        <w:t xml:space="preserve"> 2015 </w:t>
       </w:r>
       <w:r>
         <w:t>年</w:t>
       </w:r>
       <w:r>
-        <w:t xml:space="preserve"> 1 </w:t>
-      </w:r>
-      <w:r>
-        <w:t>月到</w:t>
-      </w:r>
-      <w:r>
-        <w:t xml:space="preserve"> 4 </w:t>
-      </w:r>
-      <w:r>
-        <w:t>月的这段时间中，就有</w:t>
-      </w:r>
-      <w:r>
-        <w:t xml:space="preserve"> 60 </w:t>
-      </w:r>
-      <w:r>
-        <w:t>余款跳台</w:t>
+        <w:t xml:space="preserve"> 9 </w:t>
+      </w:r>
+      <w:r>
+        <w:t>月正式发售，半年销量</w:t>
+      </w:r>
+      <w:r>
+        <w:t xml:space="preserve"> 350 </w:t>
+      </w:r>
+      <w:r>
+        <w:t>万份，已有</w:t>
+      </w:r>
+      <w:r>
+        <w:t xml:space="preserve"> 720 </w:t>
+      </w:r>
+      <w:r>
+        <w:t>万个地图关卡被玩家上传，销售数据非常优异。但是由于其属于任天堂游戏平台的独占游戏，在其它游戏平台尤其是</w:t>
+      </w:r>
+      <w:r>
+        <w:t xml:space="preserve"> PC </w:t>
+      </w:r>
+      <w:r>
+        <w:t>和移动端上，目前还没有一款像《马里奥制造》这样的代表作。</w:t>
+      </w:r>
+    </w:p>
+    <w:p>
+      <w:pPr>
+        <w:ind w:firstLine="480"/>
+      </w:pPr>
+      <w:r>
+        <w:t>二维跳台游戏的优势主要在于三个方面。</w:t>
+      </w:r>
+    </w:p>
+    <w:p>
+      <w:pPr>
+        <w:ind w:firstLine="480"/>
+      </w:pPr>
+      <w:r>
+        <w:t>首先，这类游戏的开发成本较低，游戏本身不需要大量的三维美术素材和场景，同时程序开发工作量相较于其它大型游戏更加简单，游戏的迭代周期较短，可以快速响应游戏市场的变化。</w:t>
+      </w:r>
+    </w:p>
+    <w:p>
+      <w:pPr>
+        <w:ind w:firstLine="480"/>
+      </w:pPr>
+      <w:r>
+        <w:t>其次，玩法创新度高，设计游戏的时候局限性较小，容易结合其它的玩法，并且可以融入多种故事和剧情的叙述。</w:t>
+      </w:r>
+    </w:p>
+    <w:p>
+      <w:pPr>
+        <w:ind w:firstLine="480"/>
+      </w:pPr>
+      <w:r>
+        <w:t>第三，游戏</w:t>
       </w:r>
       <w:proofErr w:type="gramStart"/>
       <w:r>
-        <w:t>类独立</w:t>
+        <w:t>通配性很好</w:t>
       </w:r>
       <w:proofErr w:type="gramEnd"/>
       <w:r>
-        <w:t>游戏发布。可以看出这种类型的游戏在历史上不乏有优秀的作品，目前也拥有较强的活力。</w:t>
+        <w:t>，对于硬件设备及其性能的要求较低，既可以应用于高性能的桌面平台，也可以应用于性能较低的移动平台，同时目标用户和受</w:t>
+      </w:r>
+      <w:proofErr w:type="gramStart"/>
+      <w:r>
+        <w:t>众范围</w:t>
+      </w:r>
+      <w:proofErr w:type="gramEnd"/>
+      <w:r>
+        <w:t>广泛，生活中游玩场景较多，符合利用碎片化时间的趋势。</w:t>
       </w:r>
     </w:p>
     <w:p>
@@ -8078,109 +8199,7 @@
         <w:ind w:firstLine="480"/>
       </w:pPr>
       <w:r>
-        <w:t>与本文设计思路相似的产品有任天堂出品的《马里奥制造》，该游戏以</w:t>
-      </w:r>
-      <w:r>
-        <w:t xml:space="preserve"> Mario </w:t>
-      </w:r>
-      <w:r>
-        <w:t>为</w:t>
-      </w:r>
-      <w:r>
-        <w:t xml:space="preserve"> IP</w:t>
-      </w:r>
-      <w:r>
-        <w:t>，以地图创作为核心卖点，于</w:t>
-      </w:r>
-      <w:r>
-        <w:t xml:space="preserve"> 2015 </w:t>
-      </w:r>
-      <w:r>
-        <w:t>年</w:t>
-      </w:r>
-      <w:r>
-        <w:t xml:space="preserve"> 9 </w:t>
-      </w:r>
-      <w:r>
-        <w:t>月正式发售，半年销量</w:t>
-      </w:r>
-      <w:r>
-        <w:t xml:space="preserve"> 350 </w:t>
-      </w:r>
-      <w:r>
-        <w:t>万份，已有</w:t>
-      </w:r>
-      <w:r>
-        <w:t xml:space="preserve"> 720 </w:t>
-      </w:r>
-      <w:r>
-        <w:t>万个地图关卡被玩家上传，销售数据非常优异。但是由于其属于任天堂游戏平台的独占游戏，在其它游戏平台尤其是</w:t>
-      </w:r>
-      <w:r>
-        <w:t xml:space="preserve"> PC </w:t>
-      </w:r>
-      <w:r>
-        <w:t>和移动端上，目前还没有一款像《马里奥制造》这样的代表作。</w:t>
-      </w:r>
-    </w:p>
-    <w:p>
-      <w:pPr>
-        <w:ind w:firstLine="480"/>
-      </w:pPr>
-      <w:r>
-        <w:t>二维跳台游戏的优势主要在于三个方面。</w:t>
-      </w:r>
-    </w:p>
-    <w:p>
-      <w:pPr>
-        <w:ind w:firstLine="480"/>
-      </w:pPr>
-      <w:r>
-        <w:t>首先，这类游戏的开发成本较低，游戏本身不需要大量的三维美术素材和场景，同时程序开发工作量相较于其它大型游戏更加简单，游戏的迭代周期较短，可以快速响应游戏市场的变化。</w:t>
-      </w:r>
-    </w:p>
-    <w:p>
-      <w:pPr>
-        <w:ind w:firstLine="480"/>
-      </w:pPr>
-      <w:r>
-        <w:t>其次，玩法创新度高，设计游戏的时候局限性较小，容易结合其它的玩法，并且可以融入多种故事和剧情的叙述。</w:t>
-      </w:r>
-    </w:p>
-    <w:p>
-      <w:pPr>
-        <w:ind w:firstLine="480"/>
-      </w:pPr>
-      <w:r>
-        <w:t>第三，游戏</w:t>
-      </w:r>
-      <w:proofErr w:type="gramStart"/>
-      <w:r>
-        <w:t>通配性很好</w:t>
-      </w:r>
-      <w:proofErr w:type="gramEnd"/>
-      <w:r>
-        <w:t>，对于硬件设备及其性能的要求较低，既可以应用于高性能的桌面平台，也可以应用于性能较低的移动平台，同时目标用户和受</w:t>
-      </w:r>
-      <w:proofErr w:type="gramStart"/>
-      <w:r>
-        <w:t>众范围</w:t>
-      </w:r>
-      <w:proofErr w:type="gramEnd"/>
-      <w:r>
-        <w:t>广泛，生活中游玩场景较多，符合利用碎片化时间的趋势。</w:t>
-      </w:r>
-    </w:p>
-    <w:p>
-      <w:pPr>
-        <w:ind w:firstLine="480"/>
-      </w:pPr>
-      <w:r>
-        <w:t>同时二维跳台游戏也有相应的劣势，主要表现在玩家留存上。由于玩法相对于其它</w:t>
-      </w:r>
-      <w:r>
-        <w:lastRenderedPageBreak/>
-        <w:t>类型游戏较为单一，容易造成玩家游戏体验疲劳，进而失去游戏动力。为了弥补这个劣势，目前多数产品主要采取的措施是增加和完善玩家奖励机制，通过奖励的手段刺激玩家游玩，典型案例</w:t>
+        <w:t>同时二维跳台游戏也有相应的劣势，主要表现在玩家留存上。由于玩法相对于其它类型游戏较为单一，容易造成玩家游戏体验疲劳，进而失去游戏动力。为了弥补这个劣势，目前多数产品主要采取的措施是增加和完善玩家奖励机制，通过奖励的手段刺激玩家游玩，典型案例</w:t>
       </w:r>
       <w:proofErr w:type="gramStart"/>
       <w:r>
@@ -8196,7 +8215,7 @@
         <w:pStyle w:val="2"/>
         <w:spacing w:before="163"/>
       </w:pPr>
-      <w:bookmarkStart w:id="9" w:name="_Toc9193740"/>
+      <w:bookmarkStart w:id="8" w:name="_Toc9193740"/>
       <w:r>
         <w:rPr>
           <w:rFonts w:hint="eastAsia"/>
@@ -8212,7 +8231,7 @@
         </w:rPr>
         <w:t>论文工作内容</w:t>
       </w:r>
-      <w:bookmarkEnd w:id="9"/>
+      <w:bookmarkEnd w:id="8"/>
     </w:p>
     <w:p>
       <w:pPr>
@@ -8230,14 +8249,15 @@
         <w:pStyle w:val="a7"/>
         <w:numPr>
           <w:ilvl w:val="0"/>
-          <w:numId w:val="10"/>
+          <w:numId w:val="27"/>
         </w:numPr>
-        <w:ind w:left="1320" w:firstLineChars="0"/>
-      </w:pPr>
-      <w:r>
-        <w:rPr>
-          <w:rFonts w:hint="eastAsia"/>
-        </w:rPr>
+        <w:ind w:firstLineChars="0"/>
+      </w:pPr>
+      <w:r>
+        <w:rPr>
+          <w:rFonts w:hint="eastAsia"/>
+        </w:rPr>
+        <w:lastRenderedPageBreak/>
         <w:t>根据题目描述进行需求分析，对游戏玩法和编辑器进行设计。</w:t>
       </w:r>
     </w:p>
@@ -8246,9 +8266,9 @@
         <w:pStyle w:val="a7"/>
         <w:numPr>
           <w:ilvl w:val="0"/>
-          <w:numId w:val="10"/>
+          <w:numId w:val="27"/>
         </w:numPr>
-        <w:ind w:left="1320" w:firstLineChars="0"/>
+        <w:ind w:firstLineChars="0"/>
       </w:pPr>
       <w:r>
         <w:rPr>
@@ -8262,9 +8282,9 @@
         <w:pStyle w:val="a7"/>
         <w:numPr>
           <w:ilvl w:val="0"/>
-          <w:numId w:val="10"/>
+          <w:numId w:val="27"/>
         </w:numPr>
-        <w:ind w:left="1320" w:firstLineChars="0"/>
+        <w:ind w:firstLineChars="0"/>
       </w:pPr>
       <w:r>
         <w:rPr>
@@ -8278,9 +8298,9 @@
         <w:pStyle w:val="a7"/>
         <w:numPr>
           <w:ilvl w:val="0"/>
-          <w:numId w:val="10"/>
+          <w:numId w:val="27"/>
         </w:numPr>
-        <w:ind w:left="1320" w:firstLineChars="0"/>
+        <w:ind w:firstLineChars="0"/>
       </w:pPr>
       <w:r>
         <w:rPr>
@@ -8294,9 +8314,9 @@
         <w:pStyle w:val="a7"/>
         <w:numPr>
           <w:ilvl w:val="0"/>
-          <w:numId w:val="10"/>
+          <w:numId w:val="27"/>
         </w:numPr>
-        <w:ind w:left="1320" w:firstLineChars="0"/>
+        <w:ind w:firstLineChars="0"/>
       </w:pPr>
       <w:r>
         <w:rPr>
@@ -8322,7 +8342,7 @@
         <w:pStyle w:val="2"/>
         <w:spacing w:before="163"/>
       </w:pPr>
-      <w:bookmarkStart w:id="10" w:name="_Toc9193741"/>
+      <w:bookmarkStart w:id="9" w:name="_Toc9193741"/>
       <w:r>
         <w:rPr>
           <w:rFonts w:hint="eastAsia"/>
@@ -8338,7 +8358,7 @@
         </w:rPr>
         <w:t>论文组织结构</w:t>
       </w:r>
-      <w:bookmarkEnd w:id="10"/>
+      <w:bookmarkEnd w:id="9"/>
     </w:p>
     <w:p>
       <w:pPr>
@@ -8525,7 +8545,7 @@
           <w:numId w:val="9"/>
         </w:numPr>
       </w:pPr>
-      <w:bookmarkStart w:id="11" w:name="_Toc9193742"/>
+      <w:bookmarkStart w:id="10" w:name="_Toc9193742"/>
       <w:r>
         <w:rPr>
           <w:rFonts w:hint="eastAsia"/>
@@ -8533,14 +8553,14 @@
         <w:lastRenderedPageBreak/>
         <w:t>相关技术概述</w:t>
       </w:r>
-      <w:bookmarkEnd w:id="11"/>
+      <w:bookmarkEnd w:id="10"/>
     </w:p>
     <w:p>
       <w:pPr>
         <w:pStyle w:val="2"/>
         <w:spacing w:before="163"/>
       </w:pPr>
-      <w:bookmarkStart w:id="12" w:name="_Toc9193743"/>
+      <w:bookmarkStart w:id="11" w:name="_Toc9193743"/>
       <w:r>
         <w:rPr>
           <w:rFonts w:hint="eastAsia"/>
@@ -8554,7 +8574,13 @@
         <w:rPr>
           <w:rFonts w:hint="eastAsia"/>
         </w:rPr>
-        <w:t xml:space="preserve"> Unity</w:t>
+        <w:t xml:space="preserve"> </w:t>
+      </w:r>
+      <w:r>
+        <w:rPr>
+          <w:rFonts w:hint="eastAsia"/>
+        </w:rPr>
+        <w:t>Unity</w:t>
       </w:r>
       <w:r>
         <w:rPr>
@@ -8562,7 +8588,13 @@
         </w:rPr>
         <w:t>游戏引擎</w:t>
       </w:r>
-      <w:bookmarkEnd w:id="12"/>
+      <w:bookmarkEnd w:id="11"/>
+      <w:r>
+        <w:rPr>
+          <w:rFonts w:hint="eastAsia"/>
+        </w:rPr>
+        <w:t>概述</w:t>
+      </w:r>
     </w:p>
     <w:p>
       <w:pPr>
@@ -8572,171 +8604,7 @@
         <w:rPr>
           <w:rFonts w:hint="eastAsia"/>
         </w:rPr>
-        <w:t xml:space="preserve">Unity </w:t>
-      </w:r>
-      <w:r>
-        <w:rPr>
-          <w:rFonts w:hint="eastAsia"/>
-        </w:rPr>
-        <w:t>是一款由</w:t>
-      </w:r>
-      <w:r>
-        <w:rPr>
-          <w:rFonts w:hint="eastAsia"/>
-        </w:rPr>
-        <w:t xml:space="preserve"> Unity Technologies </w:t>
-      </w:r>
-      <w:r>
-        <w:rPr>
-          <w:rFonts w:hint="eastAsia"/>
-        </w:rPr>
-        <w:t>研发的跨平台</w:t>
-      </w:r>
-      <w:r>
-        <w:rPr>
-          <w:rFonts w:hint="eastAsia"/>
-        </w:rPr>
-        <w:t xml:space="preserve"> 2D / 3D </w:t>
-      </w:r>
-      <w:r>
-        <w:rPr>
-          <w:rFonts w:hint="eastAsia"/>
-        </w:rPr>
-        <w:t>游戏引擎，可用于开发</w:t>
-      </w:r>
-      <w:r>
-        <w:rPr>
-          <w:rFonts w:hint="eastAsia"/>
-        </w:rPr>
-        <w:t xml:space="preserve"> Windows</w:t>
-      </w:r>
-      <w:r>
-        <w:rPr>
-          <w:rFonts w:hint="eastAsia"/>
-        </w:rPr>
-        <w:t>、</w:t>
-      </w:r>
-      <w:r>
-        <w:rPr>
-          <w:rFonts w:hint="eastAsia"/>
-        </w:rPr>
-        <w:t xml:space="preserve">MacOS </w:t>
-      </w:r>
-      <w:r>
-        <w:rPr>
-          <w:rFonts w:hint="eastAsia"/>
-        </w:rPr>
-        <w:t>及</w:t>
-      </w:r>
-      <w:r>
-        <w:rPr>
-          <w:rFonts w:hint="eastAsia"/>
-        </w:rPr>
-        <w:t xml:space="preserve"> Linux </w:t>
-      </w:r>
-      <w:r>
-        <w:rPr>
-          <w:rFonts w:hint="eastAsia"/>
-        </w:rPr>
-        <w:t>平台的单机游戏，</w:t>
-      </w:r>
-      <w:r>
-        <w:rPr>
-          <w:rFonts w:hint="eastAsia"/>
-        </w:rPr>
-        <w:t>PlayStation</w:t>
-      </w:r>
-      <w:r>
-        <w:rPr>
-          <w:rFonts w:hint="eastAsia"/>
-        </w:rPr>
-        <w:t>、</w:t>
-      </w:r>
-      <w:proofErr w:type="spellStart"/>
-      <w:r>
-        <w:rPr>
-          <w:rFonts w:hint="eastAsia"/>
-        </w:rPr>
-        <w:t>XBox</w:t>
-      </w:r>
-      <w:proofErr w:type="spellEnd"/>
-      <w:r>
-        <w:rPr>
-          <w:rFonts w:hint="eastAsia"/>
-        </w:rPr>
-        <w:t>、</w:t>
-      </w:r>
-      <w:r>
-        <w:rPr>
-          <w:rFonts w:hint="eastAsia"/>
-        </w:rPr>
-        <w:t>Wii</w:t>
-      </w:r>
-      <w:r>
-        <w:rPr>
-          <w:rFonts w:hint="eastAsia"/>
-        </w:rPr>
-        <w:t>、</w:t>
-      </w:r>
-      <w:r>
-        <w:rPr>
-          <w:rFonts w:hint="eastAsia"/>
-        </w:rPr>
-        <w:t xml:space="preserve">3DS </w:t>
-      </w:r>
-      <w:r>
-        <w:rPr>
-          <w:rFonts w:hint="eastAsia"/>
-        </w:rPr>
-        <w:t>和</w:t>
-      </w:r>
-      <w:r>
-        <w:rPr>
-          <w:rFonts w:hint="eastAsia"/>
-        </w:rPr>
-        <w:t xml:space="preserve"> </w:t>
-      </w:r>
-      <w:r>
-        <w:rPr>
-          <w:rFonts w:hint="eastAsia"/>
-        </w:rPr>
-        <w:t>任天堂</w:t>
-      </w:r>
-      <w:r>
-        <w:rPr>
-          <w:rFonts w:hint="eastAsia"/>
-        </w:rPr>
-        <w:t xml:space="preserve">Switch </w:t>
-      </w:r>
-      <w:r>
-        <w:rPr>
-          <w:rFonts w:hint="eastAsia"/>
-        </w:rPr>
-        <w:t>等游戏主机平台的视频游戏，或是</w:t>
-      </w:r>
-      <w:r>
-        <w:rPr>
-          <w:rFonts w:hint="eastAsia"/>
-        </w:rPr>
-        <w:t xml:space="preserve"> iOS</w:t>
-      </w:r>
-      <w:r>
-        <w:rPr>
-          <w:rFonts w:hint="eastAsia"/>
-        </w:rPr>
-        <w:t>、</w:t>
-      </w:r>
-      <w:r>
-        <w:rPr>
-          <w:rFonts w:hint="eastAsia"/>
-        </w:rPr>
-        <w:t xml:space="preserve">Android </w:t>
-      </w:r>
-      <w:r>
-        <w:rPr>
-          <w:rFonts w:hint="eastAsia"/>
-        </w:rPr>
-        <w:t>等移动设备的游戏。</w:t>
+        <w:t>游戏引擎是指一些已经编写好的可用来编辑电脑游戏程序或者一些交互式图形应用程序的核心组件。这些组件为开发者提供了各种制作游戏时所需要用到的代码库和工具，使开发者可以花费较少的时间来制作游戏程序，减少在底层功能和高复用功能方面的工作，提高了开发效率，降低了开发难度。游戏引擎一般包括以下模块：图形渲染引擎、物理引擎、音效引擎、脚本引擎、资源管理、动画系统、网络系统、可视化编辑器等。</w:t>
       </w:r>
     </w:p>
     <w:p>
@@ -8747,109 +8615,23 @@
         <w:rPr>
           <w:rFonts w:hint="eastAsia"/>
         </w:rPr>
-        <w:t xml:space="preserve">Unity </w:t>
-      </w:r>
-      <w:r>
-        <w:rPr>
-          <w:rFonts w:hint="eastAsia"/>
-        </w:rPr>
-        <w:t>所支持的游戏平台还延伸到了基于</w:t>
-      </w:r>
-      <w:r>
-        <w:rPr>
-          <w:rFonts w:hint="eastAsia"/>
-        </w:rPr>
-        <w:t xml:space="preserve"> WebGL </w:t>
-      </w:r>
-      <w:r>
-        <w:rPr>
-          <w:rFonts w:hint="eastAsia"/>
-        </w:rPr>
-        <w:t>技术的</w:t>
-      </w:r>
-      <w:r>
-        <w:rPr>
-          <w:rFonts w:hint="eastAsia"/>
-        </w:rPr>
-        <w:t xml:space="preserve"> HTML5 </w:t>
-      </w:r>
-      <w:r>
-        <w:rPr>
-          <w:rFonts w:hint="eastAsia"/>
-        </w:rPr>
-        <w:t>网页平台，以及</w:t>
-      </w:r>
-      <w:r>
-        <w:rPr>
-          <w:rFonts w:hint="eastAsia"/>
-        </w:rPr>
-        <w:t xml:space="preserve"> </w:t>
-      </w:r>
-      <w:proofErr w:type="spellStart"/>
-      <w:r>
-        <w:rPr>
-          <w:rFonts w:hint="eastAsia"/>
-        </w:rPr>
-        <w:t>tvOS</w:t>
-      </w:r>
-      <w:proofErr w:type="spellEnd"/>
-      <w:r>
-        <w:rPr>
-          <w:rFonts w:hint="eastAsia"/>
-        </w:rPr>
-        <w:t>、</w:t>
-      </w:r>
-      <w:r>
-        <w:rPr>
-          <w:rFonts w:hint="eastAsia"/>
-        </w:rPr>
-        <w:t>Oculus Rift</w:t>
-      </w:r>
-      <w:r>
-        <w:rPr>
-          <w:rFonts w:hint="eastAsia"/>
-        </w:rPr>
-        <w:t>、</w:t>
-      </w:r>
-      <w:proofErr w:type="spellStart"/>
-      <w:r>
-        <w:rPr>
-          <w:rFonts w:hint="eastAsia"/>
-        </w:rPr>
-        <w:t>ARKit</w:t>
-      </w:r>
-      <w:proofErr w:type="spellEnd"/>
-      <w:r>
-        <w:rPr>
-          <w:rFonts w:hint="eastAsia"/>
-        </w:rPr>
-        <w:t xml:space="preserve"> </w:t>
-      </w:r>
-      <w:r>
-        <w:rPr>
-          <w:rFonts w:hint="eastAsia"/>
-        </w:rPr>
-        <w:t>等新一代多媒体平台。除可以用于研发电子游戏之外，</w:t>
-      </w:r>
-      <w:r>
-        <w:rPr>
-          <w:rFonts w:hint="eastAsia"/>
-        </w:rPr>
-        <w:t xml:space="preserve">Unity </w:t>
-      </w:r>
-      <w:r>
-        <w:rPr>
-          <w:rFonts w:hint="eastAsia"/>
-        </w:rPr>
-        <w:t>还是被广泛用于建筑可视化、实时三维动画等类型互动内容的综合型创作工具。</w:t>
-      </w:r>
+        <w:t>游戏引擎又分通用游戏引擎和专用游戏引擎。通用游戏引擎是指可以用来开发各种类型的游戏或相关图形软件的引擎，这类游戏引擎功能较为全面，使用难度也相对较高。专用游戏引擎是指用来开发特定类型的游戏或相关图形软件的引擎，能力局限性较大，但是对这类特定需求可以提供更完善的功能，同时使用难度相对较低。</w:t>
+      </w:r>
+    </w:p>
+    <w:p>
+      <w:pPr>
+        <w:ind w:firstLine="480"/>
+        <w:rPr>
+          <w:rFonts w:hint="eastAsia"/>
+        </w:rPr>
+      </w:pPr>
     </w:p>
     <w:p>
       <w:pPr>
         <w:pStyle w:val="3"/>
         <w:spacing w:before="163"/>
       </w:pPr>
-      <w:bookmarkStart w:id="13" w:name="_Toc9193744"/>
+      <w:bookmarkStart w:id="12" w:name="_Toc9193744"/>
       <w:r>
         <w:rPr>
           <w:rFonts w:hint="eastAsia"/>
@@ -8863,19 +8645,196 @@
         <w:rPr>
           <w:rFonts w:hint="eastAsia"/>
         </w:rPr>
-        <w:t>游戏引擎概述</w:t>
-      </w:r>
-      <w:bookmarkEnd w:id="13"/>
+        <w:t>Unity</w:t>
+      </w:r>
+      <w:r>
+        <w:rPr>
+          <w:rFonts w:hint="eastAsia"/>
+        </w:rPr>
+        <w:t>引擎</w:t>
+      </w:r>
+      <w:bookmarkEnd w:id="12"/>
+      <w:r>
+        <w:rPr>
+          <w:rFonts w:hint="eastAsia"/>
+        </w:rPr>
+        <w:t>简介</w:t>
+      </w:r>
     </w:p>
     <w:p>
       <w:pPr>
         <w:ind w:firstLine="480"/>
       </w:pPr>
-      <w:r>
-        <w:rPr>
-          <w:rFonts w:hint="eastAsia"/>
-        </w:rPr>
-        <w:t>游戏引擎是指一些已经编写好的可用来编辑电脑游戏程序或者一些交互式图形应用程序的核心组件。这些组件为开发者提供了各种制作游戏时所需要用到的代码库和工具，使开发者可以花费较少的时间来制作游戏程序，减少在底层功能和高复用功能方面的工作，提高了开发效率，降低了开发难度。游戏引擎一般包括以下模块：图形渲染引擎、物理引擎、音效引擎、脚本引擎、资源管理、动画系统、网络系统、可视化编辑器等。</w:t>
+      <w:bookmarkStart w:id="13" w:name="_Toc9193745"/>
+      <w:r>
+        <w:rPr>
+          <w:rFonts w:hint="eastAsia"/>
+        </w:rPr>
+        <w:t xml:space="preserve">Unity </w:t>
+      </w:r>
+      <w:r>
+        <w:rPr>
+          <w:rFonts w:hint="eastAsia"/>
+        </w:rPr>
+        <w:t>是一款由</w:t>
+      </w:r>
+      <w:r>
+        <w:rPr>
+          <w:rFonts w:hint="eastAsia"/>
+        </w:rPr>
+        <w:t xml:space="preserve"> Unity Technologies </w:t>
+      </w:r>
+      <w:r>
+        <w:rPr>
+          <w:rFonts w:hint="eastAsia"/>
+        </w:rPr>
+        <w:t>研发的跨平台</w:t>
+      </w:r>
+      <w:r>
+        <w:rPr>
+          <w:rFonts w:hint="eastAsia"/>
+        </w:rPr>
+        <w:t xml:space="preserve"> 2D / 3D </w:t>
+      </w:r>
+      <w:r>
+        <w:rPr>
+          <w:rFonts w:hint="eastAsia"/>
+        </w:rPr>
+        <w:t>游戏引擎，可用于开发</w:t>
+      </w:r>
+      <w:r>
+        <w:rPr>
+          <w:rFonts w:hint="eastAsia"/>
+        </w:rPr>
+        <w:t xml:space="preserve"> Windows</w:t>
+      </w:r>
+      <w:r>
+        <w:rPr>
+          <w:rFonts w:hint="eastAsia"/>
+        </w:rPr>
+        <w:t>、</w:t>
+      </w:r>
+      <w:r>
+        <w:rPr>
+          <w:rFonts w:hint="eastAsia"/>
+        </w:rPr>
+        <w:t xml:space="preserve">MacOS </w:t>
+      </w:r>
+      <w:r>
+        <w:rPr>
+          <w:rFonts w:hint="eastAsia"/>
+        </w:rPr>
+        <w:t>及</w:t>
+      </w:r>
+      <w:r>
+        <w:rPr>
+          <w:rFonts w:hint="eastAsia"/>
+        </w:rPr>
+        <w:t xml:space="preserve"> Linux </w:t>
+      </w:r>
+      <w:r>
+        <w:rPr>
+          <w:rFonts w:hint="eastAsia"/>
+        </w:rPr>
+        <w:t>平台的单机游戏，</w:t>
+      </w:r>
+      <w:r>
+        <w:rPr>
+          <w:rFonts w:hint="eastAsia"/>
+        </w:rPr>
+        <w:t>PlayStation</w:t>
+      </w:r>
+      <w:r>
+        <w:rPr>
+          <w:rFonts w:hint="eastAsia"/>
+        </w:rPr>
+        <w:t>、</w:t>
+      </w:r>
+      <w:proofErr w:type="spellStart"/>
+      <w:r>
+        <w:rPr>
+          <w:rFonts w:hint="eastAsia"/>
+        </w:rPr>
+        <w:t>XBox</w:t>
+      </w:r>
+      <w:proofErr w:type="spellEnd"/>
+      <w:r>
+        <w:rPr>
+          <w:rFonts w:hint="eastAsia"/>
+        </w:rPr>
+        <w:t>、</w:t>
+      </w:r>
+      <w:r>
+        <w:rPr>
+          <w:rFonts w:hint="eastAsia"/>
+        </w:rPr>
+        <w:t>Wii</w:t>
+      </w:r>
+      <w:r>
+        <w:rPr>
+          <w:rFonts w:hint="eastAsia"/>
+        </w:rPr>
+        <w:t>、</w:t>
+      </w:r>
+      <w:r>
+        <w:rPr>
+          <w:rFonts w:hint="eastAsia"/>
+        </w:rPr>
+        <w:t xml:space="preserve">3DS </w:t>
+      </w:r>
+      <w:r>
+        <w:rPr>
+          <w:rFonts w:hint="eastAsia"/>
+        </w:rPr>
+        <w:t>和</w:t>
+      </w:r>
+      <w:r>
+        <w:rPr>
+          <w:rFonts w:hint="eastAsia"/>
+        </w:rPr>
+        <w:t xml:space="preserve"> </w:t>
+      </w:r>
+      <w:r>
+        <w:rPr>
+          <w:rFonts w:hint="eastAsia"/>
+        </w:rPr>
+        <w:t>任天堂</w:t>
+      </w:r>
+      <w:r>
+        <w:rPr>
+          <w:rFonts w:hint="eastAsia"/>
+        </w:rPr>
+        <w:t xml:space="preserve">Switch </w:t>
+      </w:r>
+      <w:r>
+        <w:rPr>
+          <w:rFonts w:hint="eastAsia"/>
+        </w:rPr>
+        <w:t>等游戏主机平台的视频游戏，或是</w:t>
+      </w:r>
+      <w:r>
+        <w:rPr>
+          <w:rFonts w:hint="eastAsia"/>
+        </w:rPr>
+        <w:t xml:space="preserve"> iOS</w:t>
+      </w:r>
+      <w:r>
+        <w:rPr>
+          <w:rFonts w:hint="eastAsia"/>
+        </w:rPr>
+        <w:t>、</w:t>
+      </w:r>
+      <w:r>
+        <w:rPr>
+          <w:rFonts w:hint="eastAsia"/>
+        </w:rPr>
+        <w:t xml:space="preserve">Android </w:t>
+      </w:r>
+      <w:r>
+        <w:rPr>
+          <w:rFonts w:hint="eastAsia"/>
+        </w:rPr>
+        <w:t>等移动设备的游戏。</w:t>
       </w:r>
     </w:p>
     <w:p>
@@ -8886,7 +8845,101 @@
         <w:rPr>
           <w:rFonts w:hint="eastAsia"/>
         </w:rPr>
-        <w:t>游戏引擎又分通用游戏引擎和专用游戏引擎。通用游戏引擎是指可以用来开发各种类型的游戏或相关图形软件的引擎，这类游戏引擎功能较为全面，使用难度也相对较高。专用游戏引擎是指用来开发特定类型的游戏或相关图形软件的引擎，能力局限性较大，但是对这类特定需求可以提供更完善的功能，同时使用难度相对较低。</w:t>
+        <w:t xml:space="preserve">Unity </w:t>
+      </w:r>
+      <w:r>
+        <w:rPr>
+          <w:rFonts w:hint="eastAsia"/>
+        </w:rPr>
+        <w:t>所支持的游戏平台还延伸到了基于</w:t>
+      </w:r>
+      <w:r>
+        <w:rPr>
+          <w:rFonts w:hint="eastAsia"/>
+        </w:rPr>
+        <w:t xml:space="preserve"> WebGL </w:t>
+      </w:r>
+      <w:r>
+        <w:rPr>
+          <w:rFonts w:hint="eastAsia"/>
+        </w:rPr>
+        <w:t>技术的</w:t>
+      </w:r>
+      <w:r>
+        <w:rPr>
+          <w:rFonts w:hint="eastAsia"/>
+        </w:rPr>
+        <w:t xml:space="preserve"> HTML5 </w:t>
+      </w:r>
+      <w:r>
+        <w:rPr>
+          <w:rFonts w:hint="eastAsia"/>
+        </w:rPr>
+        <w:t>网页平台，以及</w:t>
+      </w:r>
+      <w:r>
+        <w:rPr>
+          <w:rFonts w:hint="eastAsia"/>
+        </w:rPr>
+        <w:t xml:space="preserve"> </w:t>
+      </w:r>
+      <w:proofErr w:type="spellStart"/>
+      <w:r>
+        <w:rPr>
+          <w:rFonts w:hint="eastAsia"/>
+        </w:rPr>
+        <w:t>tvOS</w:t>
+      </w:r>
+      <w:proofErr w:type="spellEnd"/>
+      <w:r>
+        <w:rPr>
+          <w:rFonts w:hint="eastAsia"/>
+        </w:rPr>
+        <w:t>、</w:t>
+      </w:r>
+      <w:r>
+        <w:rPr>
+          <w:rFonts w:hint="eastAsia"/>
+        </w:rPr>
+        <w:t>Oculus Rift</w:t>
+      </w:r>
+      <w:r>
+        <w:rPr>
+          <w:rFonts w:hint="eastAsia"/>
+        </w:rPr>
+        <w:t>、</w:t>
+      </w:r>
+      <w:proofErr w:type="spellStart"/>
+      <w:r>
+        <w:rPr>
+          <w:rFonts w:hint="eastAsia"/>
+        </w:rPr>
+        <w:t>ARKit</w:t>
+      </w:r>
+      <w:proofErr w:type="spellEnd"/>
+      <w:r>
+        <w:rPr>
+          <w:rFonts w:hint="eastAsia"/>
+        </w:rPr>
+        <w:t xml:space="preserve"> </w:t>
+      </w:r>
+      <w:r>
+        <w:rPr>
+          <w:rFonts w:hint="eastAsia"/>
+        </w:rPr>
+        <w:t>等新一代多媒体平台。除可以用于研发电子游戏之外，</w:t>
+      </w:r>
+      <w:r>
+        <w:rPr>
+          <w:rFonts w:hint="eastAsia"/>
+        </w:rPr>
+        <w:t xml:space="preserve">Unity </w:t>
+      </w:r>
+      <w:r>
+        <w:rPr>
+          <w:rFonts w:hint="eastAsia"/>
+        </w:rPr>
+        <w:t>还是被广泛用于建筑可视化、实时三维动画等类型互动内容的综合型创作工具。</w:t>
       </w:r>
     </w:p>
     <w:p>
@@ -8894,7 +8947,6 @@
         <w:pStyle w:val="3"/>
         <w:spacing w:before="163"/>
       </w:pPr>
-      <w:bookmarkStart w:id="14" w:name="_Toc9193745"/>
       <w:r>
         <w:rPr>
           <w:rFonts w:hint="eastAsia"/>
@@ -8910,7 +8962,7 @@
         </w:rPr>
         <w:t>技术特点</w:t>
       </w:r>
-      <w:bookmarkEnd w:id="14"/>
+      <w:bookmarkEnd w:id="13"/>
     </w:p>
     <w:p>
       <w:pPr>
@@ -9097,7 +9149,7 @@
         <w:pStyle w:val="3"/>
         <w:spacing w:before="163"/>
       </w:pPr>
-      <w:bookmarkStart w:id="15" w:name="_Toc9193746"/>
+      <w:bookmarkStart w:id="14" w:name="_Toc9193746"/>
       <w:r>
         <w:rPr>
           <w:rFonts w:hint="eastAsia"/>
@@ -9113,7 +9165,7 @@
         </w:rPr>
         <w:t>实现原理和跨平台支持</w:t>
       </w:r>
-      <w:bookmarkEnd w:id="15"/>
+      <w:bookmarkEnd w:id="14"/>
     </w:p>
     <w:p>
       <w:pPr>
@@ -9123,6 +9175,7 @@
         <w:rPr>
           <w:rFonts w:hint="eastAsia"/>
         </w:rPr>
+        <w:lastRenderedPageBreak/>
         <w:t xml:space="preserve">Unity </w:t>
       </w:r>
       <w:r>
@@ -9153,14 +9206,7 @@
         <w:rPr>
           <w:rFonts w:hint="eastAsia"/>
         </w:rPr>
-        <w:t>作为上层</w:t>
-      </w:r>
-      <w:r>
-        <w:rPr>
-          <w:rFonts w:hint="eastAsia"/>
-        </w:rPr>
-        <w:lastRenderedPageBreak/>
-        <w:t>逻辑开发的语言，原因是</w:t>
+        <w:t>作为上层逻辑开发的语言，原因是</w:t>
       </w:r>
       <w:r>
         <w:rPr>
@@ -9311,7 +9357,7 @@
         <w:pStyle w:val="2"/>
         <w:spacing w:before="163"/>
       </w:pPr>
-      <w:bookmarkStart w:id="16" w:name="_Toc9193747"/>
+      <w:bookmarkStart w:id="15" w:name="_Toc9193747"/>
       <w:r>
         <w:rPr>
           <w:rFonts w:hint="eastAsia"/>
@@ -9333,7 +9379,7 @@
         </w:rPr>
         <w:t>运行环境</w:t>
       </w:r>
-      <w:bookmarkEnd w:id="16"/>
+      <w:bookmarkEnd w:id="15"/>
     </w:p>
     <w:p>
       <w:pPr>
@@ -9610,7 +9656,7 @@
         <w:pStyle w:val="3"/>
         <w:spacing w:before="163"/>
       </w:pPr>
-      <w:bookmarkStart w:id="17" w:name="_Toc9193748"/>
+      <w:bookmarkStart w:id="16" w:name="_Toc9193748"/>
       <w:r>
         <w:rPr>
           <w:rFonts w:hint="eastAsia"/>
@@ -9626,7 +9672,7 @@
         </w:rPr>
         <w:t>技术特点</w:t>
       </w:r>
-      <w:bookmarkEnd w:id="17"/>
+      <w:bookmarkEnd w:id="16"/>
     </w:p>
     <w:p>
       <w:pPr>
@@ -10005,7 +10051,14 @@
         <w:rPr>
           <w:rFonts w:hint="eastAsia"/>
         </w:rPr>
-        <w:t>解决连接服务器的模式。对于每个请求的</w:t>
+        <w:t>解决连接服务器的模式。对于</w:t>
+      </w:r>
+      <w:r>
+        <w:rPr>
+          <w:rFonts w:hint="eastAsia"/>
+        </w:rPr>
+        <w:lastRenderedPageBreak/>
+        <w:t>每个请求的</w:t>
       </w:r>
       <w:r>
         <w:rPr>
@@ -10035,14 +10088,7 @@
         <w:rPr>
           <w:rFonts w:hint="eastAsia"/>
         </w:rPr>
-        <w:t xml:space="preserve"> </w:t>
-      </w:r>
-      <w:r>
-        <w:rPr>
-          <w:rFonts w:hint="eastAsia"/>
-        </w:rPr>
-        <w:lastRenderedPageBreak/>
-        <w:t xml:space="preserve">Nodejs </w:t>
+        <w:t xml:space="preserve"> Nodejs </w:t>
       </w:r>
       <w:r>
         <w:rPr>
@@ -10192,7 +10238,7 @@
         <w:pStyle w:val="3"/>
         <w:spacing w:before="163"/>
       </w:pPr>
-      <w:bookmarkStart w:id="18" w:name="_Toc9193749"/>
+      <w:bookmarkStart w:id="17" w:name="_Toc9193749"/>
       <w:r>
         <w:rPr>
           <w:rFonts w:hint="eastAsia"/>
@@ -10208,7 +10254,7 @@
         </w:rPr>
         <w:t>发展前景和开源社区</w:t>
       </w:r>
-      <w:bookmarkEnd w:id="18"/>
+      <w:bookmarkEnd w:id="17"/>
     </w:p>
     <w:p>
       <w:pPr>
@@ -10481,7 +10527,7 @@
         <w:pStyle w:val="2"/>
         <w:spacing w:before="163"/>
       </w:pPr>
-      <w:bookmarkStart w:id="19" w:name="_Toc9193750"/>
+      <w:bookmarkStart w:id="18" w:name="_Toc9193750"/>
       <w:r>
         <w:rPr>
           <w:rFonts w:hint="eastAsia"/>
@@ -10503,7 +10549,7 @@
         </w:rPr>
         <w:t>数据格式</w:t>
       </w:r>
-      <w:bookmarkEnd w:id="19"/>
+      <w:bookmarkEnd w:id="18"/>
     </w:p>
     <w:p>
       <w:pPr>
@@ -10830,7 +10876,14 @@
         <w:rPr>
           <w:rFonts w:hint="eastAsia"/>
         </w:rPr>
-        <w:t>，就是把这个对象序列化成一个</w:t>
+        <w:t>，就是把这个对象</w:t>
+      </w:r>
+      <w:r>
+        <w:rPr>
+          <w:rFonts w:hint="eastAsia"/>
+        </w:rPr>
+        <w:lastRenderedPageBreak/>
+        <w:t>序列化成一个</w:t>
       </w:r>
       <w:r>
         <w:rPr>
@@ -10842,14 +10895,7 @@
         <w:rPr>
           <w:rFonts w:hint="eastAsia"/>
         </w:rPr>
-        <w:t>格式的字符串，这样才能够通过网络传递给其他计算机。如果我</w:t>
-      </w:r>
-      <w:r>
-        <w:rPr>
-          <w:rFonts w:hint="eastAsia"/>
-        </w:rPr>
-        <w:lastRenderedPageBreak/>
-        <w:t>们收到一个</w:t>
+        <w:t>格式的字符串，这样才能够通过网络传递给其他计算机。如果我们收到一个</w:t>
       </w:r>
       <w:r>
         <w:rPr>
@@ -10907,7 +10953,7 @@
         <w:pStyle w:val="2"/>
         <w:spacing w:before="163"/>
       </w:pPr>
-      <w:bookmarkStart w:id="20" w:name="_Toc9193751"/>
+      <w:bookmarkStart w:id="19" w:name="_Toc9193751"/>
       <w:r>
         <w:rPr>
           <w:rFonts w:hint="eastAsia"/>
@@ -10929,7 +10975,7 @@
         </w:rPr>
         <w:t>数据库</w:t>
       </w:r>
-      <w:bookmarkEnd w:id="20"/>
+      <w:bookmarkEnd w:id="19"/>
     </w:p>
     <w:p>
       <w:pPr>
@@ -11260,23 +11306,20 @@
       <w:r>
         <w:br w:type="page"/>
       </w:r>
-      <w:r>
+    </w:p>
+    <w:p>
+      <w:pPr>
+        <w:pStyle w:val="1"/>
+      </w:pPr>
+      <w:bookmarkStart w:id="20" w:name="_Toc9193752"/>
+      <w:r>
+        <w:rPr>
+          <w:rFonts w:hint="eastAsia"/>
+        </w:rPr>
         <w:lastRenderedPageBreak/>
-        <w:tab/>
-      </w:r>
-    </w:p>
-    <w:p>
-      <w:pPr>
-        <w:pStyle w:val="1"/>
-      </w:pPr>
-      <w:bookmarkStart w:id="21" w:name="_Toc9193752"/>
-      <w:r>
-        <w:rPr>
-          <w:rFonts w:hint="eastAsia"/>
-        </w:rPr>
         <w:t>需求分析</w:t>
       </w:r>
-      <w:bookmarkEnd w:id="21"/>
+      <w:bookmarkEnd w:id="20"/>
     </w:p>
     <w:p>
       <w:pPr>
@@ -11294,7 +11337,7 @@
         <w:pStyle w:val="2"/>
         <w:spacing w:before="163"/>
       </w:pPr>
-      <w:bookmarkStart w:id="22" w:name="_Toc9193753"/>
+      <w:bookmarkStart w:id="21" w:name="_Toc9193753"/>
       <w:r>
         <w:rPr>
           <w:rFonts w:hint="eastAsia"/>
@@ -11307,7 +11350,7 @@
         </w:rPr>
         <w:t>业务描述</w:t>
       </w:r>
-      <w:bookmarkEnd w:id="22"/>
+      <w:bookmarkEnd w:id="21"/>
     </w:p>
     <w:p>
       <w:pPr>
@@ -11337,7 +11380,7 @@
         <w:pStyle w:val="2"/>
         <w:spacing w:before="163"/>
       </w:pPr>
-      <w:bookmarkStart w:id="23" w:name="_Toc9193754"/>
+      <w:bookmarkStart w:id="22" w:name="_Toc9193754"/>
       <w:r>
         <w:rPr>
           <w:rFonts w:hint="eastAsia"/>
@@ -11350,7 +11393,7 @@
         </w:rPr>
         <w:t>整体需求</w:t>
       </w:r>
-      <w:bookmarkEnd w:id="23"/>
+      <w:bookmarkEnd w:id="22"/>
     </w:p>
     <w:p>
       <w:pPr>
@@ -11360,7 +11403,7 @@
         <w:rPr>
           <w:rFonts w:hint="eastAsia"/>
         </w:rPr>
-        <w:t>根据导师提出的要求，从整体上看，该项目有以下需求：</w:t>
+        <w:t>从整体上看，该项目有以下需求：</w:t>
       </w:r>
     </w:p>
     <w:p>
@@ -11428,6 +11471,14 @@
     </w:p>
     <w:p>
       <w:pPr>
+        <w:ind w:firstLine="480"/>
+        <w:rPr>
+          <w:rFonts w:hint="eastAsia"/>
+        </w:rPr>
+      </w:pPr>
+    </w:p>
+    <w:p>
+      <w:pPr>
         <w:pStyle w:val="a7"/>
         <w:numPr>
           <w:ilvl w:val="0"/>
@@ -11455,6 +11506,14 @@
     </w:p>
     <w:p>
       <w:pPr>
+        <w:ind w:firstLine="480"/>
+        <w:rPr>
+          <w:rFonts w:hint="eastAsia"/>
+        </w:rPr>
+      </w:pPr>
+    </w:p>
+    <w:p>
+      <w:pPr>
         <w:pStyle w:val="a7"/>
         <w:numPr>
           <w:ilvl w:val="0"/>
@@ -11496,6 +11555,14 @@
     </w:p>
     <w:p>
       <w:pPr>
+        <w:ind w:firstLine="480"/>
+        <w:rPr>
+          <w:rFonts w:hint="eastAsia"/>
+        </w:rPr>
+      </w:pPr>
+    </w:p>
+    <w:p>
+      <w:pPr>
         <w:pStyle w:val="a7"/>
         <w:numPr>
           <w:ilvl w:val="0"/>
@@ -11507,6 +11574,7 @@
         <w:rPr>
           <w:rFonts w:hint="eastAsia"/>
         </w:rPr>
+        <w:lastRenderedPageBreak/>
         <w:t>排行和奖励机制</w:t>
       </w:r>
     </w:p>
@@ -11518,14 +11586,7 @@
         <w:rPr>
           <w:rFonts w:hint="eastAsia"/>
         </w:rPr>
-        <w:t>为提高用户之间的联系和互动性，提供排行和奖励机制是必要的。玩家可以对地图</w:t>
-      </w:r>
-      <w:r>
-        <w:rPr>
-          <w:rFonts w:hint="eastAsia"/>
-        </w:rPr>
-        <w:lastRenderedPageBreak/>
-        <w:t>关卡进行点赞，该数据会同步到对应的用户信息上，然后对所有用户进行排行。同时也对玩家所通过的地图关卡数量进行统计，对其进行排行。这两方面可以同时激励玩家进行创作和游玩。</w:t>
+        <w:t>为提高用户之间的联系和互动性，提供排行和奖励机制是必要的。玩家可以对地图关卡进行点赞，该数据会同步到对应的用户信息上，然后对所有用户进行排行。同时也对玩家所通过的地图关卡数量进行统计，对其进行排行。这两方面可以同时激励玩家进行创作和游玩。</w:t>
       </w:r>
     </w:p>
     <w:p>
@@ -11533,7 +11594,7 @@
         <w:pStyle w:val="2"/>
         <w:spacing w:before="163"/>
       </w:pPr>
-      <w:bookmarkStart w:id="24" w:name="_Toc9193755"/>
+      <w:bookmarkStart w:id="23" w:name="_Toc9193755"/>
       <w:r>
         <w:rPr>
           <w:rFonts w:hint="eastAsia"/>
@@ -11546,7 +11607,7 @@
         </w:rPr>
         <w:t>功能需求</w:t>
       </w:r>
-      <w:bookmarkEnd w:id="24"/>
+      <w:bookmarkEnd w:id="23"/>
     </w:p>
     <w:p>
       <w:pPr>
@@ -11564,7 +11625,7 @@
         <w:pStyle w:val="3"/>
         <w:spacing w:before="163"/>
       </w:pPr>
-      <w:bookmarkStart w:id="25" w:name="_Toc9193756"/>
+      <w:bookmarkStart w:id="24" w:name="_Toc9193756"/>
       <w:r>
         <w:rPr>
           <w:rFonts w:hint="eastAsia"/>
@@ -11577,7 +11638,7 @@
         </w:rPr>
         <w:t>主体功能分析</w:t>
       </w:r>
-      <w:bookmarkEnd w:id="25"/>
+      <w:bookmarkEnd w:id="24"/>
     </w:p>
     <w:p>
       <w:pPr>
@@ -11656,7 +11717,7 @@
         <w:pStyle w:val="3"/>
         <w:spacing w:before="163"/>
       </w:pPr>
-      <w:bookmarkStart w:id="26" w:name="_Toc9193757"/>
+      <w:bookmarkStart w:id="25" w:name="_Toc9193757"/>
       <w:r>
         <w:rPr>
           <w:rFonts w:hint="eastAsia"/>
@@ -11669,7 +11730,7 @@
         </w:rPr>
         <w:t>场景功能分析</w:t>
       </w:r>
-      <w:bookmarkEnd w:id="26"/>
+      <w:bookmarkEnd w:id="25"/>
     </w:p>
     <w:p>
       <w:pPr>
@@ -11723,7 +11784,7 @@
         <w:pStyle w:val="3"/>
         <w:spacing w:before="163"/>
       </w:pPr>
-      <w:bookmarkStart w:id="27" w:name="_Toc9193758"/>
+      <w:bookmarkStart w:id="26" w:name="_Toc9193758"/>
       <w:r>
         <w:rPr>
           <w:rFonts w:hint="eastAsia"/>
@@ -11745,7 +11806,7 @@
         </w:rPr>
         <w:t>关卡功能分析</w:t>
       </w:r>
-      <w:bookmarkEnd w:id="27"/>
+      <w:bookmarkEnd w:id="26"/>
     </w:p>
     <w:p>
       <w:pPr>
@@ -11769,7 +11830,14 @@
         <w:rPr>
           <w:rFonts w:hint="eastAsia"/>
         </w:rPr>
-        <w:t>开始，不设置其它重生点。</w:t>
+        <w:t>开始，</w:t>
+      </w:r>
+      <w:r>
+        <w:rPr>
+          <w:rFonts w:hint="eastAsia"/>
+        </w:rPr>
+        <w:lastRenderedPageBreak/>
+        <w:t>不设置其它重生点。</w:t>
       </w:r>
     </w:p>
     <w:p>
@@ -11780,14 +11848,7 @@
         <w:rPr>
           <w:rFonts w:hint="eastAsia"/>
         </w:rPr>
-        <w:t>地图在编辑时尺寸限定范围较大，对于规模较小的地图，玩家在小范围的活动中就</w:t>
-      </w:r>
-      <w:r>
-        <w:rPr>
-          <w:rFonts w:hint="eastAsia"/>
-        </w:rPr>
-        <w:lastRenderedPageBreak/>
-        <w:t>可以观察到整个地图的结构和终点位置，这样很快就会有通关思路，类似于传统的迷宫游戏，在对整体有全面的掌握后再进行尝试和策略分析。而对于规模较大的地图，玩家在游玩的开始不能对整体地图有一个清晰的认识，甚至不知道终点在哪里，如果没有小地图或者方向指示，很容易给人游戏体验极差的感觉。</w:t>
+        <w:t>地图在编辑时尺寸限定范围较大，对于规模较小的地图，玩家在小范围的活动中就可以观察到整个地图的结构和终点位置，这样很快就会有通关思路，类似于传统的迷宫游戏，在对整体有全面的掌握后再进行尝试和策略分析。而对于规模较大的地图，玩家在游玩的开始不能对整体地图有一个清晰的认识，甚至不知道终点在哪里，如果没有小地图或者方向指示，很容易给人游戏体验极差的感觉。</w:t>
       </w:r>
     </w:p>
     <w:p>
@@ -11818,7 +11879,7 @@
         <w:pStyle w:val="3"/>
         <w:spacing w:before="163"/>
       </w:pPr>
-      <w:bookmarkStart w:id="28" w:name="_Toc9193759"/>
+      <w:bookmarkStart w:id="27" w:name="_Toc9193759"/>
       <w:r>
         <w:rPr>
           <w:rFonts w:hint="eastAsia"/>
@@ -11840,7 +11901,7 @@
         </w:rPr>
         <w:t>地图编辑功能分析</w:t>
       </w:r>
-      <w:bookmarkEnd w:id="28"/>
+      <w:bookmarkEnd w:id="27"/>
     </w:p>
     <w:p>
       <w:pPr>
@@ -11894,7 +11955,7 @@
         <w:pStyle w:val="3"/>
         <w:spacing w:before="163"/>
       </w:pPr>
-      <w:bookmarkStart w:id="29" w:name="_Toc9193760"/>
+      <w:bookmarkStart w:id="28" w:name="_Toc9193760"/>
       <w:r>
         <w:rPr>
           <w:rFonts w:hint="eastAsia"/>
@@ -11916,7 +11977,7 @@
         </w:rPr>
         <w:t>排行榜功能分析</w:t>
       </w:r>
-      <w:bookmarkEnd w:id="29"/>
+      <w:bookmarkEnd w:id="28"/>
     </w:p>
     <w:p>
       <w:pPr>
@@ -11956,17 +12017,26 @@
         </w:rPr>
         <w:t>榜单独做成世界排行榜界面。</w:t>
       </w:r>
+    </w:p>
+    <w:p>
+      <w:pPr>
+        <w:ind w:firstLine="480"/>
+        <w:rPr>
+          <w:rFonts w:hint="eastAsia"/>
+        </w:rPr>
+      </w:pPr>
     </w:p>
     <w:p>
       <w:pPr>
         <w:pStyle w:val="2"/>
         <w:spacing w:before="163"/>
       </w:pPr>
-      <w:bookmarkStart w:id="30" w:name="_Toc9193761"/>
-      <w:r>
-        <w:rPr>
-          <w:rFonts w:hint="eastAsia"/>
-        </w:rPr>
+      <w:bookmarkStart w:id="29" w:name="_Toc9193761"/>
+      <w:r>
+        <w:rPr>
+          <w:rFonts w:hint="eastAsia"/>
+        </w:rPr>
+        <w:lastRenderedPageBreak/>
         <w:t xml:space="preserve">3.4 </w:t>
       </w:r>
       <w:r>
@@ -11975,351 +12045,12 @@
         </w:rPr>
         <w:t>用例分析</w:t>
       </w:r>
-      <w:bookmarkEnd w:id="30"/>
-    </w:p>
-    <w:p>
-      <w:pPr>
-        <w:ind w:firstLine="480"/>
-      </w:pPr>
-      <w:r>
-        <w:rPr>
-          <w:rFonts w:hint="eastAsia"/>
-        </w:rPr>
-        <w:t>如图</w:t>
-      </w:r>
-      <w:r>
-        <w:rPr>
-          <w:rFonts w:hint="eastAsia"/>
-        </w:rPr>
-        <w:t xml:space="preserve"> 3.1 </w:t>
-      </w:r>
-      <w:r>
-        <w:rPr>
-          <w:rFonts w:hint="eastAsia"/>
-        </w:rPr>
-        <w:t>所示，该项目在软件使用过程中只有用户一个参与者，主要包括以下用</w:t>
-      </w:r>
-      <w:r>
-        <w:rPr>
-          <w:rFonts w:hint="eastAsia"/>
-        </w:rPr>
-        <w:lastRenderedPageBreak/>
-        <w:t>例：</w:t>
-      </w:r>
-    </w:p>
-    <w:p>
-      <w:pPr>
-        <w:pStyle w:val="a7"/>
-        <w:numPr>
-          <w:ilvl w:val="0"/>
-          <w:numId w:val="12"/>
-        </w:numPr>
-        <w:ind w:firstLineChars="0"/>
-      </w:pPr>
-      <w:r>
-        <w:rPr>
-          <w:rFonts w:hint="eastAsia"/>
-        </w:rPr>
-        <w:t>注册。没有游戏账号的用户需要先进行注册，注册验证后方可获取的合法账号。</w:t>
-      </w:r>
-    </w:p>
-    <w:p>
-      <w:pPr>
-        <w:pStyle w:val="a7"/>
-        <w:numPr>
-          <w:ilvl w:val="0"/>
-          <w:numId w:val="12"/>
-        </w:numPr>
-        <w:ind w:firstLineChars="0"/>
-      </w:pPr>
-      <w:r>
-        <w:rPr>
-          <w:rFonts w:hint="eastAsia"/>
-        </w:rPr>
-        <w:t>登录。该项目需要强制登录，不支持无账号的匿名登录，用户必须拥有合法账号才能登录成功。</w:t>
-      </w:r>
-    </w:p>
-    <w:p>
-      <w:pPr>
-        <w:pStyle w:val="a7"/>
-        <w:numPr>
-          <w:ilvl w:val="0"/>
-          <w:numId w:val="12"/>
-        </w:numPr>
-        <w:ind w:firstLineChars="0"/>
-      </w:pPr>
-      <w:r>
-        <w:rPr>
-          <w:rFonts w:hint="eastAsia"/>
-        </w:rPr>
-        <w:t>获取全部地图。用户可以通过进入开始挑战界面，获取当前服务端的所有用户上传的地图，并且可以预览每个地图关卡的基本信息。</w:t>
-      </w:r>
-    </w:p>
-    <w:p>
-      <w:pPr>
-        <w:pStyle w:val="a7"/>
-        <w:numPr>
-          <w:ilvl w:val="0"/>
-          <w:numId w:val="12"/>
-        </w:numPr>
-        <w:ind w:firstLineChars="0"/>
-      </w:pPr>
-      <w:r>
-        <w:rPr>
-          <w:rFonts w:hint="eastAsia"/>
-        </w:rPr>
-        <w:t>进入游戏。用户在开始挑战界面，选择一个地图关卡并开始挑战，即可进入游戏界面游玩该地图关卡。</w:t>
-      </w:r>
-    </w:p>
-    <w:p>
-      <w:pPr>
-        <w:pStyle w:val="a7"/>
-        <w:numPr>
-          <w:ilvl w:val="0"/>
-          <w:numId w:val="12"/>
-        </w:numPr>
-        <w:ind w:firstLineChars="0"/>
-      </w:pPr>
-      <w:r>
-        <w:rPr>
-          <w:rFonts w:hint="eastAsia"/>
-        </w:rPr>
-        <w:t>暂停游戏。用户在游戏中可以主动暂停游戏，暂停时停止除</w:t>
-      </w:r>
-      <w:r>
-        <w:rPr>
-          <w:rFonts w:hint="eastAsia"/>
-        </w:rPr>
-        <w:t xml:space="preserve"> UI </w:t>
-      </w:r>
-      <w:r>
-        <w:rPr>
-          <w:rFonts w:hint="eastAsia"/>
-        </w:rPr>
-        <w:t>界面以外的所有更新。</w:t>
-      </w:r>
-    </w:p>
-    <w:p>
-      <w:pPr>
-        <w:pStyle w:val="a7"/>
-        <w:numPr>
-          <w:ilvl w:val="0"/>
-          <w:numId w:val="12"/>
-        </w:numPr>
-        <w:ind w:firstLineChars="0"/>
-      </w:pPr>
-      <w:r>
-        <w:rPr>
-          <w:rFonts w:hint="eastAsia"/>
-        </w:rPr>
-        <w:t>重玩游戏。用户在游戏中通关、失败后或者暂停时，可以选择重新挑战，选择后会重置当前定图关卡并重新开始。</w:t>
-      </w:r>
-    </w:p>
-    <w:p>
-      <w:pPr>
-        <w:pStyle w:val="a7"/>
-        <w:numPr>
-          <w:ilvl w:val="0"/>
-          <w:numId w:val="12"/>
-        </w:numPr>
-        <w:ind w:firstLineChars="0"/>
-      </w:pPr>
-      <w:r>
-        <w:rPr>
-          <w:rFonts w:hint="eastAsia"/>
-        </w:rPr>
-        <w:t>退出游戏。用户在游戏中通关、失败后或者暂停时，可以选择退出游戏，选择后会退出游戏界面，返回到挑战解码的地图列表。</w:t>
-      </w:r>
-    </w:p>
-    <w:p>
-      <w:pPr>
-        <w:pStyle w:val="a7"/>
-        <w:numPr>
-          <w:ilvl w:val="0"/>
-          <w:numId w:val="12"/>
-        </w:numPr>
-        <w:ind w:firstLineChars="0"/>
-      </w:pPr>
-      <w:r>
-        <w:rPr>
-          <w:rFonts w:hint="eastAsia"/>
-        </w:rPr>
-        <w:t>点赞。用户在游戏通关后，可以选择给当前地图点赞。</w:t>
-      </w:r>
-    </w:p>
-    <w:p>
-      <w:pPr>
-        <w:pStyle w:val="a7"/>
-        <w:numPr>
-          <w:ilvl w:val="0"/>
-          <w:numId w:val="12"/>
-        </w:numPr>
-        <w:ind w:firstLineChars="0"/>
-      </w:pPr>
-      <w:r>
-        <w:rPr>
-          <w:rFonts w:hint="eastAsia"/>
-        </w:rPr>
-        <w:t>点踩。用户在游戏通关后，可以选择给当前地图点踩。</w:t>
-      </w:r>
-    </w:p>
-    <w:p>
-      <w:pPr>
-        <w:pStyle w:val="a7"/>
-        <w:numPr>
-          <w:ilvl w:val="0"/>
-          <w:numId w:val="12"/>
-        </w:numPr>
-        <w:ind w:firstLineChars="0"/>
-      </w:pPr>
-      <w:r>
-        <w:rPr>
-          <w:rFonts w:hint="eastAsia"/>
-        </w:rPr>
-        <w:t>获取我的地图。用户进入我的创造界面，获取该</w:t>
-      </w:r>
-      <w:proofErr w:type="gramStart"/>
-      <w:r>
-        <w:rPr>
-          <w:rFonts w:hint="eastAsia"/>
-        </w:rPr>
-        <w:t>用户本地</w:t>
-      </w:r>
-      <w:proofErr w:type="gramEnd"/>
-      <w:r>
-        <w:rPr>
-          <w:rFonts w:hint="eastAsia"/>
-        </w:rPr>
-        <w:t>储存的未上传地图关卡和已经上传的地图关卡，并显示其基本信息。</w:t>
-      </w:r>
-    </w:p>
-    <w:p>
-      <w:pPr>
-        <w:pStyle w:val="a7"/>
-        <w:numPr>
-          <w:ilvl w:val="0"/>
-          <w:numId w:val="12"/>
-        </w:numPr>
-        <w:ind w:firstLineChars="0"/>
-      </w:pPr>
-      <w:r>
-        <w:rPr>
-          <w:rFonts w:hint="eastAsia"/>
-        </w:rPr>
-        <w:t>创建地图。用户点击创建地图，进入新建地图关卡的流程，玩家按照要求输入地图名称、尺寸即可创建一个新的地图关卡。</w:t>
-      </w:r>
-    </w:p>
-    <w:p>
-      <w:pPr>
-        <w:pStyle w:val="a7"/>
-        <w:numPr>
-          <w:ilvl w:val="0"/>
-          <w:numId w:val="12"/>
-        </w:numPr>
-        <w:ind w:firstLineChars="0"/>
-      </w:pPr>
-      <w:r>
-        <w:rPr>
-          <w:rFonts w:hint="eastAsia"/>
-        </w:rPr>
-        <w:t>编辑地图。用户在我的创造界面先选定一个未上传的地图，点击编辑地图，即可进入编辑器界面，用户可以自定义编辑地图的模块和倒计时。</w:t>
-      </w:r>
-    </w:p>
-    <w:p>
-      <w:pPr>
-        <w:pStyle w:val="a7"/>
-        <w:numPr>
-          <w:ilvl w:val="0"/>
-          <w:numId w:val="12"/>
-        </w:numPr>
-        <w:ind w:firstLineChars="0"/>
-      </w:pPr>
-      <w:r>
-        <w:rPr>
-          <w:rFonts w:hint="eastAsia"/>
-        </w:rPr>
-        <w:t>删除地图。用户可以在我的创造界面选定一个未上传的地图关卡，然后点击删除地图即可删除该地图关卡。</w:t>
-      </w:r>
-    </w:p>
-    <w:p>
-      <w:pPr>
-        <w:pStyle w:val="a7"/>
-        <w:numPr>
-          <w:ilvl w:val="0"/>
-          <w:numId w:val="12"/>
-        </w:numPr>
-        <w:ind w:firstLineChars="0"/>
-      </w:pPr>
-      <w:r>
-        <w:rPr>
-          <w:rFonts w:hint="eastAsia"/>
-        </w:rPr>
-        <w:t>上传地图。用户在我的创造界面选定一个未上传的地图关卡，点击上传地图时会检测当前地图关卡配置数据的合法性，若符合要求则将该地图关卡上传到服务端并分享给所有用户。</w:t>
-      </w:r>
-    </w:p>
-    <w:p>
-      <w:pPr>
-        <w:pStyle w:val="a7"/>
-        <w:numPr>
-          <w:ilvl w:val="0"/>
-          <w:numId w:val="12"/>
-        </w:numPr>
-        <w:ind w:firstLineChars="0"/>
-      </w:pPr>
-      <w:r>
-        <w:rPr>
-          <w:rFonts w:hint="eastAsia"/>
-        </w:rPr>
-        <w:t>验证用户信息。在需要用户信息的操作的时候，根据客户端储存的用户登录状态向服务端验证用户信息时候正确。</w:t>
-      </w:r>
-    </w:p>
-    <w:p>
-      <w:pPr>
-        <w:pStyle w:val="a7"/>
-        <w:numPr>
-          <w:ilvl w:val="0"/>
-          <w:numId w:val="12"/>
-        </w:numPr>
-        <w:ind w:firstLineChars="0"/>
-      </w:pPr>
-      <w:r>
-        <w:rPr>
-          <w:rFonts w:hint="eastAsia"/>
-        </w:rPr>
-        <w:t>地图规则验证。用户在编辑器保存时对地图关卡的当前编辑状态进行规则检查。</w:t>
-      </w:r>
-    </w:p>
-    <w:p>
-      <w:pPr>
-        <w:pStyle w:val="a7"/>
-        <w:numPr>
-          <w:ilvl w:val="0"/>
-          <w:numId w:val="12"/>
-        </w:numPr>
-        <w:ind w:firstLineChars="0"/>
-      </w:pPr>
-      <w:r>
-        <w:rPr>
-          <w:rFonts w:hint="eastAsia"/>
-        </w:rPr>
-        <w:t>保存编辑。用户在编辑器界面编辑地图后，可以保存当前编辑的地图关卡信息。</w:t>
-      </w:r>
-    </w:p>
-    <w:p>
-      <w:pPr>
-        <w:widowControl/>
-        <w:spacing w:line="240" w:lineRule="auto"/>
+      <w:bookmarkEnd w:id="29"/>
+    </w:p>
+    <w:p>
+      <w:pPr>
+        <w:spacing w:line="480" w:lineRule="auto"/>
         <w:ind w:firstLineChars="0" w:firstLine="0"/>
-        <w:jc w:val="left"/>
-      </w:pPr>
-      <w:r>
-        <w:br w:type="page"/>
-      </w:r>
-    </w:p>
-    <w:p>
-      <w:pPr>
-        <w:spacing w:line="480" w:lineRule="auto"/>
-        <w:ind w:firstLine="480"/>
         <w:jc w:val="center"/>
       </w:pPr>
       <w:r>
@@ -12328,11 +12059,10 @@
           <w:noProof/>
           <w:color w:val="0366D6"/>
         </w:rPr>
-        <w:lastRenderedPageBreak/>
         <w:drawing>
-          <wp:inline distT="0" distB="0" distL="0" distR="0" wp14:anchorId="45A04D8A" wp14:editId="31CB847F">
-            <wp:extent cx="4737600" cy="2167200"/>
-            <wp:effectExtent l="0" t="0" r="6350" b="5080"/>
+          <wp:inline distT="0" distB="0" distL="0" distR="0" wp14:anchorId="48345648" wp14:editId="429B2D9D">
+            <wp:extent cx="5713582" cy="2613660"/>
+            <wp:effectExtent l="0" t="0" r="1905" b="0"/>
             <wp:docPr id="58" name="图片 58" descr="用例图">
               <a:hlinkClick xmlns:a="http://schemas.openxmlformats.org/drawingml/2006/main" r:id="rId18"/>
             </wp:docPr>
@@ -12364,7 +12094,7 @@
                   <pic:spPr>
                     <a:xfrm>
                       <a:off x="0" y="0"/>
-                      <a:ext cx="4737600" cy="2167200"/>
+                      <a:ext cx="5751786" cy="2631136"/>
                     </a:xfrm>
                     <a:prstGeom prst="rect">
                       <a:avLst/>
@@ -12410,10 +12140,908 @@
     </w:p>
     <w:p>
       <w:pPr>
+        <w:ind w:firstLine="480"/>
+      </w:pPr>
+    </w:p>
+    <w:p>
+      <w:pPr>
+        <w:ind w:firstLine="480"/>
+        <w:rPr>
+          <w:rFonts w:hint="eastAsia"/>
+        </w:rPr>
+      </w:pPr>
+      <w:r>
+        <w:rPr>
+          <w:rFonts w:hint="eastAsia"/>
+        </w:rPr>
+        <w:t>如图</w:t>
+      </w:r>
+      <w:r>
+        <w:rPr>
+          <w:rFonts w:hint="eastAsia"/>
+        </w:rPr>
+        <w:t xml:space="preserve"> 3.1 </w:t>
+      </w:r>
+      <w:r>
+        <w:rPr>
+          <w:rFonts w:hint="eastAsia"/>
+        </w:rPr>
+        <w:t>所示，该项目在软件使用过程中只有用户一个参与者，主要包括以下用例</w:t>
+      </w:r>
+      <w:r>
+        <w:rPr>
+          <w:rFonts w:hint="eastAsia"/>
+        </w:rPr>
+        <w:t>：</w:t>
+      </w:r>
+    </w:p>
+    <w:tbl>
+      <w:tblPr>
+        <w:tblStyle w:val="af5"/>
+        <w:tblW w:w="5000" w:type="pct"/>
+        <w:tblLook w:val="04A0" w:firstRow="1" w:lastRow="0" w:firstColumn="1" w:lastColumn="0" w:noHBand="0" w:noVBand="1"/>
+      </w:tblPr>
+      <w:tblGrid>
+        <w:gridCol w:w="2689"/>
+        <w:gridCol w:w="6315"/>
+      </w:tblGrid>
+      <w:tr>
+        <w:trPr>
+          <w:trHeight w:val="510"/>
+        </w:trPr>
+        <w:tc>
+          <w:tcPr>
+            <w:tcW w:w="5000" w:type="pct"/>
+            <w:gridSpan w:val="2"/>
+          </w:tcPr>
+          <w:p>
+            <w:pPr>
+              <w:ind w:firstLineChars="0" w:firstLine="0"/>
+              <w:jc w:val="center"/>
+              <w:rPr>
+                <w:rFonts w:hint="eastAsia"/>
+              </w:rPr>
+            </w:pPr>
+            <w:r>
+              <w:rPr>
+                <w:rFonts w:hint="eastAsia"/>
+              </w:rPr>
+              <w:t>表</w:t>
+            </w:r>
+            <w:r>
+              <w:rPr>
+                <w:rFonts w:hint="eastAsia"/>
+              </w:rPr>
+              <w:t>3</w:t>
+            </w:r>
+            <w:r>
+              <w:t xml:space="preserve">.1 </w:t>
+            </w:r>
+            <w:r>
+              <w:rPr>
+                <w:rFonts w:hint="eastAsia"/>
+              </w:rPr>
+              <w:t>用例描述</w:t>
+            </w:r>
+          </w:p>
+        </w:tc>
+      </w:tr>
+      <w:tr>
+        <w:trPr>
+          <w:trHeight w:val="510"/>
+        </w:trPr>
+        <w:tc>
+          <w:tcPr>
+            <w:tcW w:w="1493" w:type="pct"/>
+          </w:tcPr>
+          <w:p>
+            <w:pPr>
+              <w:ind w:firstLineChars="0" w:firstLine="0"/>
+              <w:rPr>
+                <w:rFonts w:hint="eastAsia"/>
+                <w:b/>
+              </w:rPr>
+            </w:pPr>
+            <w:r>
+              <w:rPr>
+                <w:rFonts w:hint="eastAsia"/>
+                <w:b/>
+              </w:rPr>
+              <w:t>名称</w:t>
+            </w:r>
+          </w:p>
+        </w:tc>
+        <w:tc>
+          <w:tcPr>
+            <w:tcW w:w="3507" w:type="pct"/>
+          </w:tcPr>
+          <w:p>
+            <w:pPr>
+              <w:ind w:firstLineChars="0" w:firstLine="0"/>
+              <w:rPr>
+                <w:rFonts w:hint="eastAsia"/>
+                <w:b/>
+              </w:rPr>
+            </w:pPr>
+            <w:r>
+              <w:rPr>
+                <w:rFonts w:hint="eastAsia"/>
+                <w:b/>
+              </w:rPr>
+              <w:t>描述</w:t>
+            </w:r>
+          </w:p>
+        </w:tc>
+      </w:tr>
+      <w:tr>
+        <w:trPr>
+          <w:trHeight w:val="510"/>
+        </w:trPr>
+        <w:tc>
+          <w:tcPr>
+            <w:tcW w:w="1493" w:type="pct"/>
+          </w:tcPr>
+          <w:p>
+            <w:pPr>
+              <w:ind w:firstLineChars="0" w:firstLine="0"/>
+              <w:rPr>
+                <w:rFonts w:hint="eastAsia"/>
+              </w:rPr>
+            </w:pPr>
+            <w:r>
+              <w:rPr>
+                <w:rFonts w:hint="eastAsia"/>
+              </w:rPr>
+              <w:t>注册</w:t>
+            </w:r>
+          </w:p>
+        </w:tc>
+        <w:tc>
+          <w:tcPr>
+            <w:tcW w:w="3507" w:type="pct"/>
+          </w:tcPr>
+          <w:p>
+            <w:pPr>
+              <w:ind w:firstLineChars="0" w:firstLine="0"/>
+              <w:rPr>
+                <w:rFonts w:hint="eastAsia"/>
+              </w:rPr>
+            </w:pPr>
+            <w:r>
+              <w:rPr>
+                <w:rFonts w:hint="eastAsia"/>
+              </w:rPr>
+              <w:t>没有游戏账号的用户需要先进行注册，注册验证后方可获取的合法账号。</w:t>
+            </w:r>
+          </w:p>
+        </w:tc>
+      </w:tr>
+      <w:tr>
+        <w:trPr>
+          <w:trHeight w:val="510"/>
+        </w:trPr>
+        <w:tc>
+          <w:tcPr>
+            <w:tcW w:w="1493" w:type="pct"/>
+          </w:tcPr>
+          <w:p>
+            <w:pPr>
+              <w:ind w:firstLineChars="0" w:firstLine="0"/>
+              <w:rPr>
+                <w:rFonts w:hint="eastAsia"/>
+              </w:rPr>
+            </w:pPr>
+            <w:r>
+              <w:rPr>
+                <w:rFonts w:hint="eastAsia"/>
+              </w:rPr>
+              <w:t>登录</w:t>
+            </w:r>
+          </w:p>
+        </w:tc>
+        <w:tc>
+          <w:tcPr>
+            <w:tcW w:w="3507" w:type="pct"/>
+          </w:tcPr>
+          <w:p>
+            <w:pPr>
+              <w:ind w:firstLineChars="0" w:firstLine="0"/>
+              <w:rPr>
+                <w:rFonts w:hint="eastAsia"/>
+              </w:rPr>
+            </w:pPr>
+            <w:r>
+              <w:rPr>
+                <w:rFonts w:hint="eastAsia"/>
+              </w:rPr>
+              <w:t>该项目需要强制登录，不支持无账号的匿名登录，用户必须拥有合法账号才能登录成功。</w:t>
+            </w:r>
+          </w:p>
+        </w:tc>
+      </w:tr>
+      <w:tr>
+        <w:trPr>
+          <w:trHeight w:val="510"/>
+        </w:trPr>
+        <w:tc>
+          <w:tcPr>
+            <w:tcW w:w="1493" w:type="pct"/>
+          </w:tcPr>
+          <w:p>
+            <w:pPr>
+              <w:ind w:firstLineChars="0" w:firstLine="0"/>
+              <w:rPr>
+                <w:rFonts w:hint="eastAsia"/>
+              </w:rPr>
+            </w:pPr>
+            <w:r>
+              <w:rPr>
+                <w:rFonts w:hint="eastAsia"/>
+              </w:rPr>
+              <w:t>获取全部地图</w:t>
+            </w:r>
+          </w:p>
+        </w:tc>
+        <w:tc>
+          <w:tcPr>
+            <w:tcW w:w="3507" w:type="pct"/>
+          </w:tcPr>
+          <w:p>
+            <w:pPr>
+              <w:ind w:firstLineChars="0" w:firstLine="0"/>
+              <w:rPr>
+                <w:rFonts w:hint="eastAsia"/>
+              </w:rPr>
+            </w:pPr>
+            <w:r>
+              <w:rPr>
+                <w:rFonts w:hint="eastAsia"/>
+              </w:rPr>
+              <w:t>用户可以通过进入开始挑战界面，获取当前服务端的所有用户上传的地图，并且可以预览每个地图关卡的基本信息。</w:t>
+            </w:r>
+          </w:p>
+        </w:tc>
+      </w:tr>
+      <w:tr>
+        <w:trPr>
+          <w:trHeight w:val="510"/>
+        </w:trPr>
+        <w:tc>
+          <w:tcPr>
+            <w:tcW w:w="1493" w:type="pct"/>
+          </w:tcPr>
+          <w:p>
+            <w:pPr>
+              <w:ind w:firstLineChars="0" w:firstLine="0"/>
+              <w:rPr>
+                <w:rFonts w:hint="eastAsia"/>
+              </w:rPr>
+            </w:pPr>
+            <w:r>
+              <w:rPr>
+                <w:rFonts w:hint="eastAsia"/>
+              </w:rPr>
+              <w:t>进入游戏</w:t>
+            </w:r>
+          </w:p>
+        </w:tc>
+        <w:tc>
+          <w:tcPr>
+            <w:tcW w:w="3507" w:type="pct"/>
+          </w:tcPr>
+          <w:p>
+            <w:pPr>
+              <w:ind w:firstLineChars="0" w:firstLine="0"/>
+              <w:rPr>
+                <w:rFonts w:hint="eastAsia"/>
+              </w:rPr>
+            </w:pPr>
+            <w:r>
+              <w:rPr>
+                <w:rFonts w:hint="eastAsia"/>
+              </w:rPr>
+              <w:t>用户在开始挑战界面，选择一个地图关卡并开始挑战，即可进入游戏界面游玩该地图关卡。</w:t>
+            </w:r>
+          </w:p>
+        </w:tc>
+      </w:tr>
+      <w:tr>
+        <w:trPr>
+          <w:trHeight w:val="510"/>
+        </w:trPr>
+        <w:tc>
+          <w:tcPr>
+            <w:tcW w:w="1493" w:type="pct"/>
+          </w:tcPr>
+          <w:p>
+            <w:pPr>
+              <w:ind w:firstLineChars="0" w:firstLine="0"/>
+              <w:rPr>
+                <w:rFonts w:hint="eastAsia"/>
+              </w:rPr>
+            </w:pPr>
+            <w:r>
+              <w:rPr>
+                <w:rFonts w:hint="eastAsia"/>
+              </w:rPr>
+              <w:t>暂停游戏</w:t>
+            </w:r>
+          </w:p>
+        </w:tc>
+        <w:tc>
+          <w:tcPr>
+            <w:tcW w:w="3507" w:type="pct"/>
+          </w:tcPr>
+          <w:p>
+            <w:pPr>
+              <w:ind w:firstLineChars="0" w:firstLine="0"/>
+              <w:rPr>
+                <w:rFonts w:hint="eastAsia"/>
+              </w:rPr>
+            </w:pPr>
+            <w:r>
+              <w:rPr>
+                <w:rFonts w:hint="eastAsia"/>
+              </w:rPr>
+              <w:t>用户在游戏中可以主动暂停游戏，暂停时停止除</w:t>
+            </w:r>
+            <w:r>
+              <w:rPr>
+                <w:rFonts w:hint="eastAsia"/>
+              </w:rPr>
+              <w:t xml:space="preserve"> UI </w:t>
+            </w:r>
+            <w:r>
+              <w:rPr>
+                <w:rFonts w:hint="eastAsia"/>
+              </w:rPr>
+              <w:t>界面以外的所有更新。</w:t>
+            </w:r>
+          </w:p>
+        </w:tc>
+      </w:tr>
+      <w:tr>
+        <w:trPr>
+          <w:trHeight w:val="510"/>
+        </w:trPr>
+        <w:tc>
+          <w:tcPr>
+            <w:tcW w:w="1493" w:type="pct"/>
+          </w:tcPr>
+          <w:p>
+            <w:pPr>
+              <w:ind w:firstLineChars="0" w:firstLine="0"/>
+              <w:rPr>
+                <w:rFonts w:hint="eastAsia"/>
+              </w:rPr>
+            </w:pPr>
+            <w:r>
+              <w:rPr>
+                <w:rFonts w:hint="eastAsia"/>
+              </w:rPr>
+              <w:t>重玩游戏</w:t>
+            </w:r>
+          </w:p>
+        </w:tc>
+        <w:tc>
+          <w:tcPr>
+            <w:tcW w:w="3507" w:type="pct"/>
+          </w:tcPr>
+          <w:p>
+            <w:pPr>
+              <w:ind w:firstLineChars="0" w:firstLine="0"/>
+              <w:rPr>
+                <w:rFonts w:hint="eastAsia"/>
+              </w:rPr>
+            </w:pPr>
+            <w:r>
+              <w:rPr>
+                <w:rFonts w:hint="eastAsia"/>
+              </w:rPr>
+              <w:t>用户在游戏中通关、失败后或者暂停时，可以选择重新挑战，选择后会重置当前定图关卡并重新开始。</w:t>
+            </w:r>
+          </w:p>
+        </w:tc>
+      </w:tr>
+      <w:tr>
+        <w:trPr>
+          <w:trHeight w:val="510"/>
+        </w:trPr>
+        <w:tc>
+          <w:tcPr>
+            <w:tcW w:w="1493" w:type="pct"/>
+          </w:tcPr>
+          <w:p>
+            <w:pPr>
+              <w:ind w:firstLineChars="0" w:firstLine="0"/>
+              <w:rPr>
+                <w:rFonts w:hint="eastAsia"/>
+              </w:rPr>
+            </w:pPr>
+            <w:r>
+              <w:rPr>
+                <w:rFonts w:hint="eastAsia"/>
+              </w:rPr>
+              <w:t>退出游戏</w:t>
+            </w:r>
+          </w:p>
+        </w:tc>
+        <w:tc>
+          <w:tcPr>
+            <w:tcW w:w="3507" w:type="pct"/>
+          </w:tcPr>
+          <w:p>
+            <w:pPr>
+              <w:ind w:firstLineChars="0" w:firstLine="0"/>
+              <w:rPr>
+                <w:rFonts w:hint="eastAsia"/>
+              </w:rPr>
+            </w:pPr>
+            <w:r>
+              <w:rPr>
+                <w:rFonts w:hint="eastAsia"/>
+              </w:rPr>
+              <w:t>用户在游戏中通关、失败后或者暂停时，可以选择退出游戏，选择后会退出游戏界面，返回到挑战解码的地图列表。</w:t>
+            </w:r>
+          </w:p>
+        </w:tc>
+      </w:tr>
+      <w:tr>
+        <w:trPr>
+          <w:trHeight w:val="510"/>
+        </w:trPr>
+        <w:tc>
+          <w:tcPr>
+            <w:tcW w:w="1493" w:type="pct"/>
+          </w:tcPr>
+          <w:p>
+            <w:pPr>
+              <w:ind w:firstLineChars="0" w:firstLine="0"/>
+              <w:rPr>
+                <w:rFonts w:hint="eastAsia"/>
+              </w:rPr>
+            </w:pPr>
+            <w:proofErr w:type="gramStart"/>
+            <w:r>
+              <w:rPr>
+                <w:rFonts w:hint="eastAsia"/>
+              </w:rPr>
+              <w:t>点赞</w:t>
+            </w:r>
+            <w:proofErr w:type="gramEnd"/>
+          </w:p>
+        </w:tc>
+        <w:tc>
+          <w:tcPr>
+            <w:tcW w:w="3507" w:type="pct"/>
+          </w:tcPr>
+          <w:p>
+            <w:pPr>
+              <w:ind w:firstLineChars="0" w:firstLine="0"/>
+              <w:rPr>
+                <w:rFonts w:hint="eastAsia"/>
+              </w:rPr>
+            </w:pPr>
+            <w:r>
+              <w:rPr>
+                <w:rFonts w:hint="eastAsia"/>
+              </w:rPr>
+              <w:t>用户在游戏通关后，可以选择给当前地图点赞。</w:t>
+            </w:r>
+          </w:p>
+        </w:tc>
+      </w:tr>
+      <w:tr>
+        <w:trPr>
+          <w:trHeight w:val="510"/>
+        </w:trPr>
+        <w:tc>
+          <w:tcPr>
+            <w:tcW w:w="1493" w:type="pct"/>
+          </w:tcPr>
+          <w:p>
+            <w:pPr>
+              <w:ind w:firstLineChars="0" w:firstLine="0"/>
+              <w:rPr>
+                <w:rFonts w:hint="eastAsia"/>
+              </w:rPr>
+            </w:pPr>
+            <w:proofErr w:type="gramStart"/>
+            <w:r>
+              <w:rPr>
+                <w:rFonts w:hint="eastAsia"/>
+              </w:rPr>
+              <w:t>点踩</w:t>
+            </w:r>
+            <w:proofErr w:type="gramEnd"/>
+          </w:p>
+        </w:tc>
+        <w:tc>
+          <w:tcPr>
+            <w:tcW w:w="3507" w:type="pct"/>
+          </w:tcPr>
+          <w:p>
+            <w:pPr>
+              <w:ind w:firstLineChars="0" w:firstLine="0"/>
+              <w:rPr>
+                <w:rFonts w:hint="eastAsia"/>
+              </w:rPr>
+            </w:pPr>
+            <w:r>
+              <w:rPr>
+                <w:rFonts w:hint="eastAsia"/>
+              </w:rPr>
+              <w:t>用户在游戏通关后，可以选择给当前地图点踩。</w:t>
+            </w:r>
+          </w:p>
+        </w:tc>
+      </w:tr>
+      <w:tr>
+        <w:trPr>
+          <w:trHeight w:val="510"/>
+        </w:trPr>
+        <w:tc>
+          <w:tcPr>
+            <w:tcW w:w="1493" w:type="pct"/>
+          </w:tcPr>
+          <w:p>
+            <w:pPr>
+              <w:ind w:firstLineChars="0" w:firstLine="0"/>
+              <w:rPr>
+                <w:rFonts w:hint="eastAsia"/>
+              </w:rPr>
+            </w:pPr>
+            <w:r>
+              <w:rPr>
+                <w:rFonts w:hint="eastAsia"/>
+              </w:rPr>
+              <w:lastRenderedPageBreak/>
+              <w:t>获取我的地图</w:t>
+            </w:r>
+          </w:p>
+        </w:tc>
+        <w:tc>
+          <w:tcPr>
+            <w:tcW w:w="3507" w:type="pct"/>
+          </w:tcPr>
+          <w:p>
+            <w:pPr>
+              <w:ind w:firstLineChars="0" w:firstLine="0"/>
+              <w:rPr>
+                <w:rFonts w:hint="eastAsia"/>
+              </w:rPr>
+            </w:pPr>
+            <w:r>
+              <w:rPr>
+                <w:rFonts w:hint="eastAsia"/>
+              </w:rPr>
+              <w:t>用户进入我的创造界面，获取该</w:t>
+            </w:r>
+            <w:proofErr w:type="gramStart"/>
+            <w:r>
+              <w:rPr>
+                <w:rFonts w:hint="eastAsia"/>
+              </w:rPr>
+              <w:t>用户本地</w:t>
+            </w:r>
+            <w:proofErr w:type="gramEnd"/>
+            <w:r>
+              <w:rPr>
+                <w:rFonts w:hint="eastAsia"/>
+              </w:rPr>
+              <w:t>储存的未上传地图关卡和已经上传的地图关卡，并显示其基本信息。</w:t>
+            </w:r>
+          </w:p>
+        </w:tc>
+      </w:tr>
+      <w:tr>
+        <w:trPr>
+          <w:trHeight w:val="510"/>
+        </w:trPr>
+        <w:tc>
+          <w:tcPr>
+            <w:tcW w:w="1493" w:type="pct"/>
+          </w:tcPr>
+          <w:p>
+            <w:pPr>
+              <w:ind w:firstLineChars="0" w:firstLine="0"/>
+              <w:rPr>
+                <w:rFonts w:hint="eastAsia"/>
+              </w:rPr>
+            </w:pPr>
+            <w:r>
+              <w:rPr>
+                <w:rFonts w:hint="eastAsia"/>
+              </w:rPr>
+              <w:t>创建地图</w:t>
+            </w:r>
+          </w:p>
+        </w:tc>
+        <w:tc>
+          <w:tcPr>
+            <w:tcW w:w="3507" w:type="pct"/>
+          </w:tcPr>
+          <w:p>
+            <w:pPr>
+              <w:ind w:firstLineChars="0" w:firstLine="0"/>
+              <w:rPr>
+                <w:rFonts w:hint="eastAsia"/>
+              </w:rPr>
+            </w:pPr>
+            <w:r>
+              <w:rPr>
+                <w:rFonts w:hint="eastAsia"/>
+              </w:rPr>
+              <w:t>用户点击创建地图，进入新建地图关卡的流程，玩家按照要求输入地图名称、尺寸即可创建一个新的地图关卡。</w:t>
+            </w:r>
+          </w:p>
+        </w:tc>
+      </w:tr>
+      <w:tr>
+        <w:trPr>
+          <w:trHeight w:val="510"/>
+        </w:trPr>
+        <w:tc>
+          <w:tcPr>
+            <w:tcW w:w="1493" w:type="pct"/>
+          </w:tcPr>
+          <w:p>
+            <w:pPr>
+              <w:ind w:firstLineChars="0" w:firstLine="0"/>
+              <w:rPr>
+                <w:rFonts w:hint="eastAsia"/>
+              </w:rPr>
+            </w:pPr>
+            <w:r>
+              <w:rPr>
+                <w:rFonts w:hint="eastAsia"/>
+              </w:rPr>
+              <w:t>编辑地图</w:t>
+            </w:r>
+          </w:p>
+        </w:tc>
+        <w:tc>
+          <w:tcPr>
+            <w:tcW w:w="3507" w:type="pct"/>
+          </w:tcPr>
+          <w:p>
+            <w:pPr>
+              <w:ind w:firstLineChars="0" w:firstLine="0"/>
+              <w:rPr>
+                <w:rFonts w:hint="eastAsia"/>
+              </w:rPr>
+            </w:pPr>
+            <w:r>
+              <w:rPr>
+                <w:rFonts w:hint="eastAsia"/>
+              </w:rPr>
+              <w:t>用户在我的创造界面先选定一个未上传的地图，点击编辑地图，即可进入编辑器界面，用户可以自定义编辑地图的模块和倒计时。</w:t>
+            </w:r>
+          </w:p>
+        </w:tc>
+      </w:tr>
+      <w:tr>
+        <w:trPr>
+          <w:trHeight w:val="510"/>
+        </w:trPr>
+        <w:tc>
+          <w:tcPr>
+            <w:tcW w:w="1493" w:type="pct"/>
+          </w:tcPr>
+          <w:p>
+            <w:pPr>
+              <w:ind w:firstLineChars="0" w:firstLine="0"/>
+              <w:rPr>
+                <w:rFonts w:hint="eastAsia"/>
+              </w:rPr>
+            </w:pPr>
+            <w:r>
+              <w:rPr>
+                <w:rFonts w:hint="eastAsia"/>
+              </w:rPr>
+              <w:t>删除地图</w:t>
+            </w:r>
+          </w:p>
+        </w:tc>
+        <w:tc>
+          <w:tcPr>
+            <w:tcW w:w="3507" w:type="pct"/>
+          </w:tcPr>
+          <w:p>
+            <w:pPr>
+              <w:ind w:firstLineChars="0" w:firstLine="0"/>
+              <w:rPr>
+                <w:rFonts w:hint="eastAsia"/>
+              </w:rPr>
+            </w:pPr>
+            <w:r>
+              <w:rPr>
+                <w:rFonts w:hint="eastAsia"/>
+              </w:rPr>
+              <w:t>用户可以在我的创造界面选定一个未上传的地图关卡，然后点击删除地图即可删除该地图关卡。</w:t>
+            </w:r>
+          </w:p>
+        </w:tc>
+      </w:tr>
+      <w:tr>
+        <w:trPr>
+          <w:trHeight w:val="510"/>
+        </w:trPr>
+        <w:tc>
+          <w:tcPr>
+            <w:tcW w:w="1493" w:type="pct"/>
+          </w:tcPr>
+          <w:p>
+            <w:pPr>
+              <w:ind w:firstLineChars="0" w:firstLine="0"/>
+              <w:rPr>
+                <w:rFonts w:hint="eastAsia"/>
+              </w:rPr>
+            </w:pPr>
+            <w:r>
+              <w:rPr>
+                <w:rFonts w:hint="eastAsia"/>
+              </w:rPr>
+              <w:t>上传地图</w:t>
+            </w:r>
+          </w:p>
+        </w:tc>
+        <w:tc>
+          <w:tcPr>
+            <w:tcW w:w="3507" w:type="pct"/>
+          </w:tcPr>
+          <w:p>
+            <w:pPr>
+              <w:ind w:firstLineChars="0" w:firstLine="0"/>
+              <w:rPr>
+                <w:rFonts w:hint="eastAsia"/>
+              </w:rPr>
+            </w:pPr>
+            <w:r>
+              <w:rPr>
+                <w:rFonts w:hint="eastAsia"/>
+              </w:rPr>
+              <w:t>用户在我的创造界面选定一个未上传的地图关卡，点击上传地图时会检测当前地图关卡配置数据的合法性，若符合要求则将该地图关卡上传到服务端并分享给所有用户。</w:t>
+            </w:r>
+          </w:p>
+        </w:tc>
+      </w:tr>
+      <w:tr>
+        <w:trPr>
+          <w:trHeight w:val="510"/>
+        </w:trPr>
+        <w:tc>
+          <w:tcPr>
+            <w:tcW w:w="1493" w:type="pct"/>
+          </w:tcPr>
+          <w:p>
+            <w:pPr>
+              <w:ind w:firstLineChars="0" w:firstLine="0"/>
+              <w:rPr>
+                <w:rFonts w:hint="eastAsia"/>
+              </w:rPr>
+            </w:pPr>
+            <w:r>
+              <w:rPr>
+                <w:rFonts w:hint="eastAsia"/>
+              </w:rPr>
+              <w:t>验证用户信息</w:t>
+            </w:r>
+          </w:p>
+        </w:tc>
+        <w:tc>
+          <w:tcPr>
+            <w:tcW w:w="3507" w:type="pct"/>
+          </w:tcPr>
+          <w:p>
+            <w:pPr>
+              <w:ind w:firstLineChars="0" w:firstLine="0"/>
+              <w:rPr>
+                <w:rFonts w:hint="eastAsia"/>
+              </w:rPr>
+            </w:pPr>
+            <w:r>
+              <w:rPr>
+                <w:rFonts w:hint="eastAsia"/>
+              </w:rPr>
+              <w:t>在需要用户信息的操作的时候，根据客户端储存的用户登录状态向服务端验证用户信息时候正确。</w:t>
+            </w:r>
+          </w:p>
+        </w:tc>
+      </w:tr>
+      <w:tr>
+        <w:trPr>
+          <w:trHeight w:val="510"/>
+        </w:trPr>
+        <w:tc>
+          <w:tcPr>
+            <w:tcW w:w="1493" w:type="pct"/>
+          </w:tcPr>
+          <w:p>
+            <w:pPr>
+              <w:ind w:firstLineChars="0" w:firstLine="0"/>
+              <w:rPr>
+                <w:rFonts w:hint="eastAsia"/>
+              </w:rPr>
+            </w:pPr>
+            <w:r>
+              <w:rPr>
+                <w:rFonts w:hint="eastAsia"/>
+              </w:rPr>
+              <w:t>地图规则验证</w:t>
+            </w:r>
+          </w:p>
+        </w:tc>
+        <w:tc>
+          <w:tcPr>
+            <w:tcW w:w="3507" w:type="pct"/>
+          </w:tcPr>
+          <w:p>
+            <w:pPr>
+              <w:ind w:firstLineChars="0" w:firstLine="0"/>
+              <w:rPr>
+                <w:rFonts w:hint="eastAsia"/>
+              </w:rPr>
+            </w:pPr>
+            <w:r>
+              <w:rPr>
+                <w:rFonts w:hint="eastAsia"/>
+              </w:rPr>
+              <w:t>用户在编辑器保存时对地图关卡的当前编辑状态进行规则检查。</w:t>
+            </w:r>
+          </w:p>
+        </w:tc>
+      </w:tr>
+      <w:tr>
+        <w:trPr>
+          <w:trHeight w:val="510"/>
+        </w:trPr>
+        <w:tc>
+          <w:tcPr>
+            <w:tcW w:w="1493" w:type="pct"/>
+          </w:tcPr>
+          <w:p>
+            <w:pPr>
+              <w:ind w:firstLineChars="0" w:firstLine="0"/>
+              <w:rPr>
+                <w:rFonts w:hint="eastAsia"/>
+              </w:rPr>
+            </w:pPr>
+            <w:r>
+              <w:rPr>
+                <w:rFonts w:hint="eastAsia"/>
+              </w:rPr>
+              <w:t>保存编辑</w:t>
+            </w:r>
+          </w:p>
+        </w:tc>
+        <w:tc>
+          <w:tcPr>
+            <w:tcW w:w="3507" w:type="pct"/>
+          </w:tcPr>
+          <w:p>
+            <w:pPr>
+              <w:ind w:firstLineChars="0" w:firstLine="0"/>
+              <w:rPr>
+                <w:rFonts w:hint="eastAsia"/>
+              </w:rPr>
+            </w:pPr>
+            <w:r>
+              <w:rPr>
+                <w:rFonts w:hint="eastAsia"/>
+              </w:rPr>
+              <w:t>用户在编辑器界面编辑地图后，可以保存当前编辑的地图关卡信息。</w:t>
+            </w:r>
+          </w:p>
+        </w:tc>
+      </w:tr>
+    </w:tbl>
+    <w:p>
+      <w:pPr>
         <w:pStyle w:val="2"/>
         <w:spacing w:before="163"/>
       </w:pPr>
-      <w:bookmarkStart w:id="31" w:name="_Toc9193762"/>
+      <w:bookmarkStart w:id="30" w:name="_Toc9193762"/>
       <w:r>
         <w:rPr>
           <w:rFonts w:hint="eastAsia"/>
@@ -12426,7 +13054,7 @@
         </w:rPr>
         <w:t>数据建模</w:t>
       </w:r>
-      <w:bookmarkEnd w:id="31"/>
+      <w:bookmarkEnd w:id="30"/>
     </w:p>
     <w:p>
       <w:pPr>
@@ -12438,17 +13066,91 @@
         </w:rPr>
         <w:t>该项目的数据包括两部分，其一是存储在服务端数据库的数据，包括用户信息和上传后的地图关卡信息；其二是存储在用户客户端本地的数据，包括用户创建后未上传的地图关卡信息。</w:t>
       </w:r>
+    </w:p>
+    <w:p>
+      <w:pPr>
+        <w:ind w:firstLine="480"/>
+      </w:pPr>
+    </w:p>
+    <w:p>
+      <w:pPr>
+        <w:ind w:firstLine="480"/>
+      </w:pPr>
+    </w:p>
+    <w:p>
+      <w:pPr>
+        <w:ind w:firstLine="480"/>
+      </w:pPr>
+    </w:p>
+    <w:p>
+      <w:pPr>
+        <w:ind w:firstLine="480"/>
+      </w:pPr>
+    </w:p>
+    <w:p>
+      <w:pPr>
+        <w:ind w:firstLine="480"/>
+      </w:pPr>
+    </w:p>
+    <w:p>
+      <w:pPr>
+        <w:ind w:firstLine="480"/>
+      </w:pPr>
+    </w:p>
+    <w:p>
+      <w:pPr>
+        <w:ind w:firstLine="480"/>
+      </w:pPr>
+    </w:p>
+    <w:p>
+      <w:pPr>
+        <w:ind w:firstLine="480"/>
+      </w:pPr>
+    </w:p>
+    <w:p>
+      <w:pPr>
+        <w:ind w:firstLine="480"/>
+      </w:pPr>
+    </w:p>
+    <w:p>
+      <w:pPr>
+        <w:ind w:firstLine="480"/>
+      </w:pPr>
+    </w:p>
+    <w:p>
+      <w:pPr>
+        <w:ind w:firstLine="480"/>
+      </w:pPr>
+    </w:p>
+    <w:p>
+      <w:pPr>
+        <w:ind w:firstLine="480"/>
+      </w:pPr>
+    </w:p>
+    <w:p>
+      <w:pPr>
+        <w:ind w:firstLine="480"/>
+      </w:pPr>
+    </w:p>
+    <w:p>
+      <w:pPr>
+        <w:ind w:firstLine="480"/>
+        <w:rPr>
+          <w:rFonts w:hint="eastAsia"/>
+        </w:rPr>
+      </w:pPr>
     </w:p>
     <w:p>
       <w:pPr>
         <w:pStyle w:val="3"/>
         <w:spacing w:before="163"/>
       </w:pPr>
-      <w:bookmarkStart w:id="32" w:name="_Toc9193763"/>
-      <w:r>
-        <w:rPr>
-          <w:rFonts w:hint="eastAsia"/>
-        </w:rPr>
+      <w:bookmarkStart w:id="31" w:name="_Toc9193763"/>
+      <w:r>
+        <w:rPr>
+          <w:rFonts w:hint="eastAsia"/>
+        </w:rPr>
+        <w:lastRenderedPageBreak/>
         <w:t xml:space="preserve">3.5.1 </w:t>
       </w:r>
       <w:r>
@@ -12471,7 +13173,7 @@
         </w:rPr>
         <w:t>建模</w:t>
       </w:r>
-      <w:bookmarkEnd w:id="32"/>
+      <w:bookmarkEnd w:id="31"/>
     </w:p>
     <w:p>
       <w:pPr>
@@ -12537,8 +13239,8 @@
           <w:szCs w:val="24"/>
         </w:rPr>
         <w:drawing>
-          <wp:inline distT="0" distB="0" distL="0" distR="0" wp14:anchorId="67A6BC0C" wp14:editId="0289163E">
-            <wp:extent cx="5274310" cy="2839085"/>
+          <wp:inline distT="0" distB="0" distL="0" distR="0" wp14:anchorId="67A6BC0C" wp14:editId="0F7EDCDE">
+            <wp:extent cx="4784749" cy="2575560"/>
             <wp:effectExtent l="0" t="0" r="0" b="0"/>
             <wp:docPr id="57" name="图片 57" descr="ER图">
               <a:hlinkClick xmlns:a="http://schemas.openxmlformats.org/drawingml/2006/main" r:id="rId20"/>
@@ -12571,7 +13273,7 @@
                   <pic:spPr>
                     <a:xfrm>
                       <a:off x="0" y="0"/>
-                      <a:ext cx="5274310" cy="2839085"/>
+                      <a:ext cx="4825726" cy="2597617"/>
                     </a:xfrm>
                     <a:prstGeom prst="rect">
                       <a:avLst/>
@@ -12637,382 +13339,1417 @@
         <w:t>用户实体用来存储用户账号信息，包含以下属性：</w:t>
       </w:r>
     </w:p>
-    <w:p>
-      <w:pPr>
-        <w:pStyle w:val="a7"/>
-        <w:numPr>
-          <w:ilvl w:val="0"/>
-          <w:numId w:val="13"/>
-        </w:numPr>
-        <w:ind w:firstLineChars="0"/>
-      </w:pPr>
-      <w:r>
-        <w:rPr>
-          <w:rFonts w:hint="eastAsia"/>
-        </w:rPr>
-        <w:t>用户</w:t>
-      </w:r>
-      <w:r>
-        <w:rPr>
-          <w:rFonts w:hint="eastAsia"/>
-        </w:rPr>
-        <w:t>ID</w:t>
-      </w:r>
-      <w:r>
-        <w:rPr>
-          <w:rFonts w:hint="eastAsia"/>
-        </w:rPr>
-        <w:t>。用户在注册账号的时候自动分配的唯一数字标识，用于区分用户账号。</w:t>
-      </w:r>
-    </w:p>
-    <w:p>
-      <w:pPr>
-        <w:pStyle w:val="a7"/>
-        <w:numPr>
-          <w:ilvl w:val="0"/>
-          <w:numId w:val="13"/>
-        </w:numPr>
-        <w:ind w:firstLineChars="0"/>
-      </w:pPr>
-      <w:r>
-        <w:rPr>
-          <w:rFonts w:hint="eastAsia"/>
-        </w:rPr>
-        <w:t>用户名。用户在注册账号的时候自定义的账号名，该名称是唯一的，用于登录</w:t>
-      </w:r>
-      <w:r>
-        <w:rPr>
-          <w:rFonts w:hint="eastAsia"/>
-        </w:rPr>
-        <w:lastRenderedPageBreak/>
-        <w:t>账号。</w:t>
-      </w:r>
-    </w:p>
-    <w:p>
-      <w:pPr>
-        <w:pStyle w:val="a7"/>
-        <w:numPr>
-          <w:ilvl w:val="0"/>
-          <w:numId w:val="13"/>
-        </w:numPr>
-        <w:ind w:firstLineChars="0"/>
-      </w:pPr>
-      <w:r>
-        <w:rPr>
-          <w:rFonts w:hint="eastAsia"/>
-        </w:rPr>
-        <w:t>密码。用户在注册账号的时候自定义的账号密码，用于登录时的验证。</w:t>
-      </w:r>
-    </w:p>
-    <w:p>
-      <w:pPr>
-        <w:pStyle w:val="a7"/>
-        <w:numPr>
-          <w:ilvl w:val="0"/>
-          <w:numId w:val="13"/>
-        </w:numPr>
-        <w:ind w:firstLineChars="0"/>
-      </w:pPr>
-      <w:r>
-        <w:rPr>
-          <w:rFonts w:hint="eastAsia"/>
-        </w:rPr>
-        <w:t>昵称。用户在注册账号时自定义的昵称，昵称可以</w:t>
-      </w:r>
+    <w:tbl>
+      <w:tblPr>
+        <w:tblStyle w:val="af5"/>
+        <w:tblW w:w="0" w:type="auto"/>
+        <w:tblLook w:val="04A0" w:firstRow="1" w:lastRow="0" w:firstColumn="1" w:lastColumn="0" w:noHBand="0" w:noVBand="1"/>
+      </w:tblPr>
+      <w:tblGrid>
+        <w:gridCol w:w="2122"/>
+        <w:gridCol w:w="6882"/>
+      </w:tblGrid>
+      <w:tr>
+        <w:trPr>
+          <w:trHeight w:val="454"/>
+        </w:trPr>
+        <w:tc>
+          <w:tcPr>
+            <w:tcW w:w="9004" w:type="dxa"/>
+            <w:gridSpan w:val="2"/>
+          </w:tcPr>
+          <w:p>
+            <w:pPr>
+              <w:ind w:firstLineChars="0" w:firstLine="0"/>
+              <w:jc w:val="center"/>
+              <w:rPr>
+                <w:rFonts w:hint="eastAsia"/>
+              </w:rPr>
+            </w:pPr>
+            <w:r>
+              <w:rPr>
+                <w:rFonts w:hint="eastAsia"/>
+              </w:rPr>
+              <w:t>表</w:t>
+            </w:r>
+            <w:r>
+              <w:rPr>
+                <w:rFonts w:hint="eastAsia"/>
+              </w:rPr>
+              <w:t>3</w:t>
+            </w:r>
+            <w:r>
+              <w:t xml:space="preserve">.2 </w:t>
+            </w:r>
+            <w:r>
+              <w:rPr>
+                <w:rFonts w:hint="eastAsia"/>
+              </w:rPr>
+              <w:t>用户实体描述</w:t>
+            </w:r>
+          </w:p>
+        </w:tc>
+      </w:tr>
+      <w:tr>
+        <w:trPr>
+          <w:trHeight w:val="454"/>
+        </w:trPr>
+        <w:tc>
+          <w:tcPr>
+            <w:tcW w:w="2122" w:type="dxa"/>
+          </w:tcPr>
+          <w:p>
+            <w:pPr>
+              <w:ind w:firstLineChars="0" w:firstLine="0"/>
+              <w:rPr>
+                <w:rFonts w:hint="eastAsia"/>
+                <w:b/>
+              </w:rPr>
+            </w:pPr>
+            <w:r>
+              <w:rPr>
+                <w:rFonts w:hint="eastAsia"/>
+                <w:b/>
+              </w:rPr>
+              <w:t>属性</w:t>
+            </w:r>
+            <w:r>
+              <w:rPr>
+                <w:rFonts w:hint="eastAsia"/>
+                <w:b/>
+              </w:rPr>
+              <w:t>名称</w:t>
+            </w:r>
+          </w:p>
+        </w:tc>
+        <w:tc>
+          <w:tcPr>
+            <w:tcW w:w="6882" w:type="dxa"/>
+          </w:tcPr>
+          <w:p>
+            <w:pPr>
+              <w:ind w:firstLineChars="0" w:firstLine="0"/>
+              <w:rPr>
+                <w:rFonts w:hint="eastAsia"/>
+                <w:b/>
+              </w:rPr>
+            </w:pPr>
+            <w:r>
+              <w:rPr>
+                <w:rFonts w:hint="eastAsia"/>
+                <w:b/>
+              </w:rPr>
+              <w:t>描述</w:t>
+            </w:r>
+          </w:p>
+        </w:tc>
+      </w:tr>
+      <w:tr>
+        <w:trPr>
+          <w:trHeight w:val="454"/>
+        </w:trPr>
+        <w:tc>
+          <w:tcPr>
+            <w:tcW w:w="2122" w:type="dxa"/>
+          </w:tcPr>
+          <w:p>
+            <w:pPr>
+              <w:ind w:firstLineChars="0" w:firstLine="0"/>
+              <w:rPr>
+                <w:rFonts w:hint="eastAsia"/>
+              </w:rPr>
+            </w:pPr>
+            <w:r>
+              <w:rPr>
+                <w:rFonts w:hint="eastAsia"/>
+              </w:rPr>
+              <w:t>用户</w:t>
+            </w:r>
+            <w:r>
+              <w:rPr>
+                <w:rFonts w:hint="eastAsia"/>
+              </w:rPr>
+              <w:t>ID</w:t>
+            </w:r>
+          </w:p>
+        </w:tc>
+        <w:tc>
+          <w:tcPr>
+            <w:tcW w:w="6882" w:type="dxa"/>
+          </w:tcPr>
+          <w:p>
+            <w:pPr>
+              <w:ind w:firstLineChars="0" w:firstLine="0"/>
+              <w:rPr>
+                <w:rFonts w:hint="eastAsia"/>
+              </w:rPr>
+            </w:pPr>
+            <w:r>
+              <w:rPr>
+                <w:rFonts w:hint="eastAsia"/>
+              </w:rPr>
+              <w:t>用户在注册账号的时候自动分配的唯一数字标识，用于区分用户账号。</w:t>
+            </w:r>
+          </w:p>
+        </w:tc>
+      </w:tr>
+      <w:tr>
+        <w:trPr>
+          <w:trHeight w:val="454"/>
+        </w:trPr>
+        <w:tc>
+          <w:tcPr>
+            <w:tcW w:w="2122" w:type="dxa"/>
+          </w:tcPr>
+          <w:p>
+            <w:pPr>
+              <w:ind w:firstLineChars="0" w:firstLine="0"/>
+              <w:rPr>
+                <w:rFonts w:hint="eastAsia"/>
+              </w:rPr>
+            </w:pPr>
+            <w:r>
+              <w:rPr>
+                <w:rFonts w:hint="eastAsia"/>
+              </w:rPr>
+              <w:t>用户名</w:t>
+            </w:r>
+          </w:p>
+        </w:tc>
+        <w:tc>
+          <w:tcPr>
+            <w:tcW w:w="6882" w:type="dxa"/>
+          </w:tcPr>
+          <w:p>
+            <w:pPr>
+              <w:ind w:firstLineChars="0" w:firstLine="0"/>
+              <w:rPr>
+                <w:rFonts w:hint="eastAsia"/>
+              </w:rPr>
+            </w:pPr>
+            <w:r>
+              <w:rPr>
+                <w:rFonts w:hint="eastAsia"/>
+              </w:rPr>
+              <w:t>用户在注册账号的时候自定义的账号名，该名称是唯一的，用于登录账号。</w:t>
+            </w:r>
+          </w:p>
+        </w:tc>
+      </w:tr>
+      <w:tr>
+        <w:trPr>
+          <w:trHeight w:val="454"/>
+        </w:trPr>
+        <w:tc>
+          <w:tcPr>
+            <w:tcW w:w="2122" w:type="dxa"/>
+          </w:tcPr>
+          <w:p>
+            <w:pPr>
+              <w:ind w:firstLineChars="0" w:firstLine="0"/>
+              <w:rPr>
+                <w:rFonts w:hint="eastAsia"/>
+              </w:rPr>
+            </w:pPr>
+            <w:r>
+              <w:rPr>
+                <w:rFonts w:hint="eastAsia"/>
+              </w:rPr>
+              <w:t>密码</w:t>
+            </w:r>
+          </w:p>
+        </w:tc>
+        <w:tc>
+          <w:tcPr>
+            <w:tcW w:w="6882" w:type="dxa"/>
+          </w:tcPr>
+          <w:p>
+            <w:pPr>
+              <w:ind w:firstLineChars="0" w:firstLine="0"/>
+              <w:rPr>
+                <w:rFonts w:hint="eastAsia"/>
+              </w:rPr>
+            </w:pPr>
+            <w:r>
+              <w:rPr>
+                <w:rFonts w:hint="eastAsia"/>
+              </w:rPr>
+              <w:t>用户在注册账号的时候自定义的账号密码，用于登录时的验证。</w:t>
+            </w:r>
+          </w:p>
+        </w:tc>
+      </w:tr>
+      <w:tr>
+        <w:trPr>
+          <w:trHeight w:val="454"/>
+        </w:trPr>
+        <w:tc>
+          <w:tcPr>
+            <w:tcW w:w="2122" w:type="dxa"/>
+          </w:tcPr>
+          <w:p>
+            <w:pPr>
+              <w:ind w:firstLineChars="0" w:firstLine="0"/>
+              <w:rPr>
+                <w:rFonts w:hint="eastAsia"/>
+              </w:rPr>
+            </w:pPr>
+            <w:r>
+              <w:rPr>
+                <w:rFonts w:hint="eastAsia"/>
+              </w:rPr>
+              <w:t>昵称</w:t>
+            </w:r>
+          </w:p>
+        </w:tc>
+        <w:tc>
+          <w:tcPr>
+            <w:tcW w:w="6882" w:type="dxa"/>
+          </w:tcPr>
+          <w:p>
+            <w:pPr>
+              <w:ind w:firstLineChars="0" w:firstLine="0"/>
+              <w:rPr>
+                <w:rFonts w:hint="eastAsia"/>
+              </w:rPr>
+            </w:pPr>
+            <w:r>
+              <w:rPr>
+                <w:rFonts w:hint="eastAsia"/>
+              </w:rPr>
+              <w:t>用户在注册账号时自定义的昵称，昵称可以</w:t>
+            </w:r>
+            <w:proofErr w:type="gramStart"/>
+            <w:r>
+              <w:rPr>
+                <w:rFonts w:hint="eastAsia"/>
+              </w:rPr>
+              <w:t>不</w:t>
+            </w:r>
+            <w:proofErr w:type="gramEnd"/>
+            <w:r>
+              <w:rPr>
+                <w:rFonts w:hint="eastAsia"/>
+              </w:rPr>
+              <w:t>唯一，用于在各个用户客户端中展示的名称。</w:t>
+            </w:r>
+          </w:p>
+        </w:tc>
+      </w:tr>
+    </w:tbl>
+    <w:p>
+      <w:pPr>
+        <w:ind w:firstLine="480"/>
+        <w:rPr>
+          <w:rFonts w:hint="eastAsia"/>
+        </w:rPr>
+      </w:pPr>
+    </w:p>
+    <w:p>
+      <w:pPr>
+        <w:ind w:firstLine="480"/>
+      </w:pPr>
+      <w:r>
+        <w:rPr>
+          <w:rFonts w:hint="eastAsia"/>
+        </w:rPr>
+        <w:t>地图关卡实体用来存储地图关卡的描述数据，包含以下属性：</w:t>
+      </w:r>
+    </w:p>
+    <w:tbl>
+      <w:tblPr>
+        <w:tblStyle w:val="af5"/>
+        <w:tblW w:w="0" w:type="auto"/>
+        <w:tblLook w:val="04A0" w:firstRow="1" w:lastRow="0" w:firstColumn="1" w:lastColumn="0" w:noHBand="0" w:noVBand="1"/>
+      </w:tblPr>
+      <w:tblGrid>
+        <w:gridCol w:w="2122"/>
+        <w:gridCol w:w="6882"/>
+      </w:tblGrid>
+      <w:tr>
+        <w:trPr>
+          <w:trHeight w:val="454"/>
+        </w:trPr>
+        <w:tc>
+          <w:tcPr>
+            <w:tcW w:w="9004" w:type="dxa"/>
+            <w:gridSpan w:val="2"/>
+          </w:tcPr>
+          <w:p>
+            <w:pPr>
+              <w:ind w:firstLineChars="0" w:firstLine="0"/>
+              <w:jc w:val="center"/>
+              <w:rPr>
+                <w:rFonts w:hint="eastAsia"/>
+              </w:rPr>
+            </w:pPr>
+            <w:r>
+              <w:rPr>
+                <w:rFonts w:hint="eastAsia"/>
+              </w:rPr>
+              <w:t>表</w:t>
+            </w:r>
+            <w:r>
+              <w:rPr>
+                <w:rFonts w:hint="eastAsia"/>
+              </w:rPr>
+              <w:t>3</w:t>
+            </w:r>
+            <w:r>
+              <w:t xml:space="preserve">.3 </w:t>
+            </w:r>
+            <w:r>
+              <w:rPr>
+                <w:rFonts w:hint="eastAsia"/>
+              </w:rPr>
+              <w:t>地图关卡实体描述</w:t>
+            </w:r>
+          </w:p>
+        </w:tc>
+      </w:tr>
+      <w:tr>
+        <w:trPr>
+          <w:trHeight w:val="454"/>
+        </w:trPr>
+        <w:tc>
+          <w:tcPr>
+            <w:tcW w:w="2122" w:type="dxa"/>
+          </w:tcPr>
+          <w:p>
+            <w:pPr>
+              <w:ind w:firstLineChars="0" w:firstLine="0"/>
+              <w:rPr>
+                <w:rFonts w:hint="eastAsia"/>
+                <w:b/>
+              </w:rPr>
+            </w:pPr>
+            <w:r>
+              <w:rPr>
+                <w:rFonts w:hint="eastAsia"/>
+                <w:b/>
+              </w:rPr>
+              <w:t>属性</w:t>
+            </w:r>
+            <w:r>
+              <w:rPr>
+                <w:rFonts w:hint="eastAsia"/>
+                <w:b/>
+              </w:rPr>
+              <w:t>名称</w:t>
+            </w:r>
+          </w:p>
+        </w:tc>
+        <w:tc>
+          <w:tcPr>
+            <w:tcW w:w="6882" w:type="dxa"/>
+          </w:tcPr>
+          <w:p>
+            <w:pPr>
+              <w:ind w:firstLineChars="0" w:firstLine="0"/>
+              <w:rPr>
+                <w:rFonts w:hint="eastAsia"/>
+                <w:b/>
+              </w:rPr>
+            </w:pPr>
+            <w:r>
+              <w:rPr>
+                <w:rFonts w:hint="eastAsia"/>
+                <w:b/>
+              </w:rPr>
+              <w:t>描述</w:t>
+            </w:r>
+          </w:p>
+        </w:tc>
+      </w:tr>
+      <w:tr>
+        <w:trPr>
+          <w:trHeight w:val="454"/>
+        </w:trPr>
+        <w:tc>
+          <w:tcPr>
+            <w:tcW w:w="2122" w:type="dxa"/>
+          </w:tcPr>
+          <w:p>
+            <w:pPr>
+              <w:ind w:firstLineChars="0" w:firstLine="0"/>
+              <w:rPr>
+                <w:rFonts w:hint="eastAsia"/>
+              </w:rPr>
+            </w:pPr>
+            <w:r>
+              <w:rPr>
+                <w:rFonts w:hint="eastAsia"/>
+              </w:rPr>
+              <w:t>地图</w:t>
+            </w:r>
+            <w:r>
+              <w:rPr>
+                <w:rFonts w:hint="eastAsia"/>
+              </w:rPr>
+              <w:t>ID</w:t>
+            </w:r>
+          </w:p>
+        </w:tc>
+        <w:tc>
+          <w:tcPr>
+            <w:tcW w:w="6882" w:type="dxa"/>
+          </w:tcPr>
+          <w:p>
+            <w:pPr>
+              <w:ind w:firstLineChars="0" w:firstLine="0"/>
+              <w:rPr>
+                <w:rFonts w:hint="eastAsia"/>
+              </w:rPr>
+            </w:pPr>
+            <w:r>
+              <w:rPr>
+                <w:rFonts w:hint="eastAsia"/>
+              </w:rPr>
+              <w:t>上传地图时自动分配的唯一数字标识，用于和其它地图区分。</w:t>
+            </w:r>
+          </w:p>
+        </w:tc>
+      </w:tr>
+      <w:tr>
+        <w:trPr>
+          <w:trHeight w:val="454"/>
+        </w:trPr>
+        <w:tc>
+          <w:tcPr>
+            <w:tcW w:w="2122" w:type="dxa"/>
+          </w:tcPr>
+          <w:p>
+            <w:pPr>
+              <w:ind w:firstLineChars="0" w:firstLine="0"/>
+              <w:rPr>
+                <w:rFonts w:hint="eastAsia"/>
+              </w:rPr>
+            </w:pPr>
+            <w:r>
+              <w:rPr>
+                <w:rFonts w:hint="eastAsia"/>
+              </w:rPr>
+              <w:t>地图名称</w:t>
+            </w:r>
+          </w:p>
+        </w:tc>
+        <w:tc>
+          <w:tcPr>
+            <w:tcW w:w="6882" w:type="dxa"/>
+          </w:tcPr>
+          <w:p>
+            <w:pPr>
+              <w:ind w:firstLineChars="0" w:firstLine="0"/>
+              <w:rPr>
+                <w:rFonts w:hint="eastAsia"/>
+              </w:rPr>
+            </w:pPr>
+            <w:r>
+              <w:rPr>
+                <w:rFonts w:hint="eastAsia"/>
+              </w:rPr>
+              <w:t>用户创建地图时自定义的地图关卡名称，用于在各个用户客户端中展示的地图名称。</w:t>
+            </w:r>
+          </w:p>
+        </w:tc>
+      </w:tr>
+      <w:tr>
+        <w:trPr>
+          <w:trHeight w:val="454"/>
+        </w:trPr>
+        <w:tc>
+          <w:tcPr>
+            <w:tcW w:w="2122" w:type="dxa"/>
+          </w:tcPr>
+          <w:p>
+            <w:pPr>
+              <w:ind w:firstLineChars="0" w:firstLine="0"/>
+              <w:rPr>
+                <w:rFonts w:hint="eastAsia"/>
+              </w:rPr>
+            </w:pPr>
+            <w:r>
+              <w:rPr>
+                <w:rFonts w:hint="eastAsia"/>
+              </w:rPr>
+              <w:t>时间限制</w:t>
+            </w:r>
+          </w:p>
+        </w:tc>
+        <w:tc>
+          <w:tcPr>
+            <w:tcW w:w="6882" w:type="dxa"/>
+          </w:tcPr>
+          <w:p>
+            <w:pPr>
+              <w:ind w:firstLineChars="0" w:firstLine="0"/>
+              <w:rPr>
+                <w:rFonts w:hint="eastAsia"/>
+              </w:rPr>
+            </w:pPr>
+            <w:r>
+              <w:rPr>
+                <w:rFonts w:hint="eastAsia"/>
+              </w:rPr>
+              <w:t>用户编辑地图时自定义的通关时间限制，用户其他用户挑战该地</w:t>
+            </w:r>
+            <w:r>
+              <w:rPr>
+                <w:rFonts w:hint="eastAsia"/>
+              </w:rPr>
+              <w:lastRenderedPageBreak/>
+              <w:t>图关卡时的倒计时。</w:t>
+            </w:r>
+          </w:p>
+        </w:tc>
+      </w:tr>
+      <w:tr>
+        <w:trPr>
+          <w:trHeight w:val="454"/>
+        </w:trPr>
+        <w:tc>
+          <w:tcPr>
+            <w:tcW w:w="2122" w:type="dxa"/>
+          </w:tcPr>
+          <w:p>
+            <w:pPr>
+              <w:ind w:firstLineChars="0" w:firstLine="0"/>
+              <w:rPr>
+                <w:rFonts w:hint="eastAsia"/>
+              </w:rPr>
+            </w:pPr>
+            <w:r>
+              <w:rPr>
+                <w:rFonts w:hint="eastAsia"/>
+              </w:rPr>
+              <w:lastRenderedPageBreak/>
+              <w:t>尺寸</w:t>
+            </w:r>
+          </w:p>
+        </w:tc>
+        <w:tc>
+          <w:tcPr>
+            <w:tcW w:w="6882" w:type="dxa"/>
+          </w:tcPr>
+          <w:p>
+            <w:pPr>
+              <w:ind w:firstLineChars="0" w:firstLine="0"/>
+              <w:rPr>
+                <w:rFonts w:hint="eastAsia"/>
+              </w:rPr>
+            </w:pPr>
+            <w:r>
+              <w:rPr>
+                <w:rFonts w:hint="eastAsia"/>
+              </w:rPr>
+              <w:t>用户创建地图时自定义的地图尺寸，用于构建地图的边界。</w:t>
+            </w:r>
+          </w:p>
+        </w:tc>
+      </w:tr>
+      <w:tr>
+        <w:trPr>
+          <w:trHeight w:val="454"/>
+        </w:trPr>
+        <w:tc>
+          <w:tcPr>
+            <w:tcW w:w="2122" w:type="dxa"/>
+          </w:tcPr>
+          <w:p>
+            <w:pPr>
+              <w:ind w:firstLineChars="0" w:firstLine="0"/>
+              <w:rPr>
+                <w:rFonts w:hint="eastAsia"/>
+              </w:rPr>
+            </w:pPr>
+            <w:r>
+              <w:rPr>
+                <w:rFonts w:hint="eastAsia"/>
+              </w:rPr>
+              <w:t>交互数据</w:t>
+            </w:r>
+          </w:p>
+        </w:tc>
+        <w:tc>
+          <w:tcPr>
+            <w:tcW w:w="6882" w:type="dxa"/>
+          </w:tcPr>
+          <w:p>
+            <w:pPr>
+              <w:ind w:firstLineChars="0" w:firstLine="0"/>
+              <w:rPr>
+                <w:rFonts w:hint="eastAsia"/>
+              </w:rPr>
+            </w:pPr>
+            <w:r>
+              <w:rPr>
+                <w:rFonts w:hint="eastAsia"/>
+              </w:rPr>
+              <w:t>用于存储所有用户对该地图关卡的交互数据记录，包括所有用户对其的点赞、</w:t>
+            </w:r>
+            <w:r>
+              <w:rPr>
+                <w:rFonts w:hint="eastAsia"/>
+              </w:rPr>
+              <w:t>点踩</w:t>
+            </w:r>
+            <w:r>
+              <w:rPr>
+                <w:rFonts w:hint="eastAsia"/>
+              </w:rPr>
+              <w:t>、通关、尝试数量。</w:t>
+            </w:r>
+          </w:p>
+        </w:tc>
+      </w:tr>
+      <w:tr>
+        <w:trPr>
+          <w:trHeight w:val="454"/>
+        </w:trPr>
+        <w:tc>
+          <w:tcPr>
+            <w:tcW w:w="2122" w:type="dxa"/>
+          </w:tcPr>
+          <w:p>
+            <w:pPr>
+              <w:ind w:firstLineChars="0" w:firstLine="0"/>
+              <w:rPr>
+                <w:rFonts w:hint="eastAsia"/>
+              </w:rPr>
+            </w:pPr>
+            <w:r>
+              <w:rPr>
+                <w:rFonts w:hint="eastAsia"/>
+              </w:rPr>
+              <w:t>节点数据</w:t>
+            </w:r>
+          </w:p>
+        </w:tc>
+        <w:tc>
+          <w:tcPr>
+            <w:tcW w:w="6882" w:type="dxa"/>
+          </w:tcPr>
+          <w:p>
+            <w:pPr>
+              <w:ind w:firstLineChars="0" w:firstLine="0"/>
+              <w:rPr>
+                <w:rFonts w:hint="eastAsia"/>
+              </w:rPr>
+            </w:pPr>
+            <w:r>
+              <w:rPr>
+                <w:rFonts w:hint="eastAsia"/>
+              </w:rPr>
+              <w:t>用于存储用户编辑后地图的每个节点的数据，用于其他玩家游玩时构建地图。</w:t>
+            </w:r>
+          </w:p>
+        </w:tc>
+      </w:tr>
+    </w:tbl>
+    <w:p>
+      <w:pPr>
+        <w:ind w:firstLine="480"/>
+        <w:rPr>
+          <w:rFonts w:hint="eastAsia"/>
+        </w:rPr>
+      </w:pPr>
+    </w:p>
+    <w:p>
+      <w:pPr>
+        <w:ind w:firstLine="480"/>
+      </w:pPr>
+      <w:r>
+        <w:rPr>
+          <w:rFonts w:hint="eastAsia"/>
+        </w:rPr>
+        <w:t>通关关系包含用户和地图关卡之间的通过信息，包含以下属性：</w:t>
+      </w:r>
+    </w:p>
+    <w:tbl>
+      <w:tblPr>
+        <w:tblStyle w:val="af5"/>
+        <w:tblW w:w="0" w:type="auto"/>
+        <w:tblLook w:val="04A0" w:firstRow="1" w:lastRow="0" w:firstColumn="1" w:lastColumn="0" w:noHBand="0" w:noVBand="1"/>
+      </w:tblPr>
+      <w:tblGrid>
+        <w:gridCol w:w="2122"/>
+        <w:gridCol w:w="6882"/>
+      </w:tblGrid>
+      <w:tr>
+        <w:trPr>
+          <w:trHeight w:val="454"/>
+        </w:trPr>
+        <w:tc>
+          <w:tcPr>
+            <w:tcW w:w="9004" w:type="dxa"/>
+            <w:gridSpan w:val="2"/>
+          </w:tcPr>
+          <w:p>
+            <w:pPr>
+              <w:ind w:firstLineChars="0" w:firstLine="0"/>
+              <w:jc w:val="center"/>
+              <w:rPr>
+                <w:rFonts w:hint="eastAsia"/>
+              </w:rPr>
+            </w:pPr>
+            <w:r>
+              <w:rPr>
+                <w:rFonts w:hint="eastAsia"/>
+              </w:rPr>
+              <w:t>表</w:t>
+            </w:r>
+            <w:r>
+              <w:rPr>
+                <w:rFonts w:hint="eastAsia"/>
+              </w:rPr>
+              <w:t>3</w:t>
+            </w:r>
+            <w:r>
+              <w:t xml:space="preserve">.4 </w:t>
+            </w:r>
+            <w:r>
+              <w:rPr>
+                <w:rFonts w:hint="eastAsia"/>
+              </w:rPr>
+              <w:t>通关关系描述</w:t>
+            </w:r>
+          </w:p>
+        </w:tc>
+      </w:tr>
+      <w:tr>
+        <w:trPr>
+          <w:trHeight w:val="454"/>
+        </w:trPr>
+        <w:tc>
+          <w:tcPr>
+            <w:tcW w:w="2122" w:type="dxa"/>
+          </w:tcPr>
+          <w:p>
+            <w:pPr>
+              <w:ind w:firstLineChars="0" w:firstLine="0"/>
+              <w:rPr>
+                <w:rFonts w:hint="eastAsia"/>
+                <w:b/>
+              </w:rPr>
+            </w:pPr>
+            <w:r>
+              <w:rPr>
+                <w:rFonts w:hint="eastAsia"/>
+                <w:b/>
+              </w:rPr>
+              <w:t>属性</w:t>
+            </w:r>
+            <w:r>
+              <w:rPr>
+                <w:rFonts w:hint="eastAsia"/>
+                <w:b/>
+              </w:rPr>
+              <w:t>名称</w:t>
+            </w:r>
+          </w:p>
+        </w:tc>
+        <w:tc>
+          <w:tcPr>
+            <w:tcW w:w="6882" w:type="dxa"/>
+          </w:tcPr>
+          <w:p>
+            <w:pPr>
+              <w:ind w:firstLineChars="0" w:firstLine="0"/>
+              <w:rPr>
+                <w:rFonts w:hint="eastAsia"/>
+                <w:b/>
+              </w:rPr>
+            </w:pPr>
+            <w:r>
+              <w:rPr>
+                <w:rFonts w:hint="eastAsia"/>
+                <w:b/>
+              </w:rPr>
+              <w:t>描述</w:t>
+            </w:r>
+          </w:p>
+        </w:tc>
+      </w:tr>
+      <w:tr>
+        <w:trPr>
+          <w:trHeight w:val="454"/>
+        </w:trPr>
+        <w:tc>
+          <w:tcPr>
+            <w:tcW w:w="2122" w:type="dxa"/>
+          </w:tcPr>
+          <w:p>
+            <w:pPr>
+              <w:ind w:firstLineChars="0" w:firstLine="0"/>
+              <w:rPr>
+                <w:rFonts w:hint="eastAsia"/>
+              </w:rPr>
+            </w:pPr>
+            <w:r>
+              <w:rPr>
+                <w:rFonts w:hint="eastAsia"/>
+              </w:rPr>
+              <w:t>关系</w:t>
+            </w:r>
+            <w:r>
+              <w:rPr>
+                <w:rFonts w:hint="eastAsia"/>
+              </w:rPr>
+              <w:t>ID</w:t>
+            </w:r>
+          </w:p>
+        </w:tc>
+        <w:tc>
+          <w:tcPr>
+            <w:tcW w:w="6882" w:type="dxa"/>
+          </w:tcPr>
+          <w:p>
+            <w:pPr>
+              <w:ind w:firstLineChars="0" w:firstLine="0"/>
+              <w:rPr>
+                <w:rFonts w:hint="eastAsia"/>
+              </w:rPr>
+            </w:pPr>
+            <w:r>
+              <w:rPr>
+                <w:rFonts w:hint="eastAsia"/>
+              </w:rPr>
+              <w:t>用户在成功通过地图关卡的时候自动分为的唯一数字标识。</w:t>
+            </w:r>
+          </w:p>
+        </w:tc>
+      </w:tr>
+      <w:tr>
+        <w:trPr>
+          <w:trHeight w:val="454"/>
+        </w:trPr>
+        <w:tc>
+          <w:tcPr>
+            <w:tcW w:w="2122" w:type="dxa"/>
+          </w:tcPr>
+          <w:p>
+            <w:pPr>
+              <w:ind w:firstLineChars="0" w:firstLine="0"/>
+              <w:rPr>
+                <w:rFonts w:hint="eastAsia"/>
+              </w:rPr>
+            </w:pPr>
+            <w:r>
+              <w:rPr>
+                <w:rFonts w:hint="eastAsia"/>
+              </w:rPr>
+              <w:t>用户</w:t>
+            </w:r>
+            <w:r>
+              <w:rPr>
+                <w:rFonts w:hint="eastAsia"/>
+              </w:rPr>
+              <w:t>ID</w:t>
+            </w:r>
+          </w:p>
+        </w:tc>
+        <w:tc>
+          <w:tcPr>
+            <w:tcW w:w="6882" w:type="dxa"/>
+          </w:tcPr>
+          <w:p>
+            <w:pPr>
+              <w:ind w:firstLineChars="0" w:firstLine="0"/>
+              <w:rPr>
+                <w:rFonts w:hint="eastAsia"/>
+              </w:rPr>
+            </w:pPr>
+            <w:r>
+              <w:rPr>
+                <w:rFonts w:hint="eastAsia"/>
+              </w:rPr>
+              <w:t>用户和地图关卡之间通关关系中的用户</w:t>
+            </w:r>
+            <w:r>
+              <w:rPr>
+                <w:rFonts w:hint="eastAsia"/>
+              </w:rPr>
+              <w:t>ID</w:t>
+            </w:r>
+            <w:r>
+              <w:rPr>
+                <w:rFonts w:hint="eastAsia"/>
+              </w:rPr>
+              <w:t>，用于检索用户信息。</w:t>
+            </w:r>
+          </w:p>
+        </w:tc>
+      </w:tr>
+      <w:tr>
+        <w:trPr>
+          <w:trHeight w:val="454"/>
+        </w:trPr>
+        <w:tc>
+          <w:tcPr>
+            <w:tcW w:w="2122" w:type="dxa"/>
+          </w:tcPr>
+          <w:p>
+            <w:pPr>
+              <w:ind w:firstLineChars="0" w:firstLine="0"/>
+              <w:rPr>
+                <w:rFonts w:hint="eastAsia"/>
+              </w:rPr>
+            </w:pPr>
+            <w:r>
+              <w:rPr>
+                <w:rFonts w:hint="eastAsia"/>
+              </w:rPr>
+              <w:t>地图</w:t>
+            </w:r>
+            <w:r>
+              <w:rPr>
+                <w:rFonts w:hint="eastAsia"/>
+              </w:rPr>
+              <w:t>ID</w:t>
+            </w:r>
+          </w:p>
+        </w:tc>
+        <w:tc>
+          <w:tcPr>
+            <w:tcW w:w="6882" w:type="dxa"/>
+          </w:tcPr>
+          <w:p>
+            <w:pPr>
+              <w:ind w:firstLineChars="0" w:firstLine="0"/>
+              <w:rPr>
+                <w:rFonts w:hint="eastAsia"/>
+              </w:rPr>
+            </w:pPr>
+            <w:r>
+              <w:rPr>
+                <w:rFonts w:hint="eastAsia"/>
+              </w:rPr>
+              <w:t>用户和地图关卡之间通关关系中的地图关卡</w:t>
+            </w:r>
+            <w:r>
+              <w:rPr>
+                <w:rFonts w:hint="eastAsia"/>
+              </w:rPr>
+              <w:t>ID</w:t>
+            </w:r>
+            <w:r>
+              <w:rPr>
+                <w:rFonts w:hint="eastAsia"/>
+              </w:rPr>
+              <w:t>，用户检索地图关卡信息。</w:t>
+            </w:r>
+          </w:p>
+        </w:tc>
+      </w:tr>
+      <w:tr>
+        <w:trPr>
+          <w:trHeight w:val="454"/>
+        </w:trPr>
+        <w:tc>
+          <w:tcPr>
+            <w:tcW w:w="2122" w:type="dxa"/>
+          </w:tcPr>
+          <w:p>
+            <w:pPr>
+              <w:ind w:firstLineChars="0" w:firstLine="0"/>
+              <w:rPr>
+                <w:rFonts w:hint="eastAsia"/>
+              </w:rPr>
+            </w:pPr>
+            <w:r>
+              <w:rPr>
+                <w:rFonts w:hint="eastAsia"/>
+              </w:rPr>
+              <w:t>用时</w:t>
+            </w:r>
+          </w:p>
+        </w:tc>
+        <w:tc>
+          <w:tcPr>
+            <w:tcW w:w="6882" w:type="dxa"/>
+          </w:tcPr>
+          <w:p>
+            <w:pPr>
+              <w:ind w:firstLineChars="0" w:firstLine="0"/>
+              <w:rPr>
+                <w:rFonts w:hint="eastAsia"/>
+              </w:rPr>
+            </w:pPr>
+            <w:r>
+              <w:rPr>
+                <w:rFonts w:hint="eastAsia"/>
+              </w:rPr>
+              <w:t>用户通过地图关卡的用时，用于通关排行的依据。</w:t>
+            </w:r>
+          </w:p>
+        </w:tc>
+      </w:tr>
+    </w:tbl>
+    <w:p>
+      <w:pPr>
+        <w:ind w:firstLine="480"/>
+        <w:rPr>
+          <w:rFonts w:hint="eastAsia"/>
+        </w:rPr>
+      </w:pPr>
+    </w:p>
+    <w:p>
+      <w:pPr>
+        <w:ind w:firstLine="480"/>
+      </w:pPr>
       <w:proofErr w:type="gramStart"/>
       <w:r>
         <w:rPr>
           <w:rFonts w:hint="eastAsia"/>
         </w:rPr>
-        <w:t>不</w:t>
+        <w:t>点赞关系</w:t>
       </w:r>
       <w:proofErr w:type="gramEnd"/>
       <w:r>
         <w:rPr>
           <w:rFonts w:hint="eastAsia"/>
         </w:rPr>
-        <w:t>唯一，用于在各个用户客户端中展示的名称。</w:t>
-      </w:r>
-    </w:p>
+        <w:t>包含用户和地图关卡之间的所属信息，包含以下属性：</w:t>
+      </w:r>
+    </w:p>
+    <w:tbl>
+      <w:tblPr>
+        <w:tblStyle w:val="af5"/>
+        <w:tblW w:w="0" w:type="auto"/>
+        <w:tblLook w:val="04A0" w:firstRow="1" w:lastRow="0" w:firstColumn="1" w:lastColumn="0" w:noHBand="0" w:noVBand="1"/>
+      </w:tblPr>
+      <w:tblGrid>
+        <w:gridCol w:w="2122"/>
+        <w:gridCol w:w="6882"/>
+      </w:tblGrid>
+      <w:tr>
+        <w:trPr>
+          <w:trHeight w:val="454"/>
+        </w:trPr>
+        <w:tc>
+          <w:tcPr>
+            <w:tcW w:w="9004" w:type="dxa"/>
+            <w:gridSpan w:val="2"/>
+          </w:tcPr>
+          <w:p>
+            <w:pPr>
+              <w:ind w:firstLineChars="0" w:firstLine="0"/>
+              <w:jc w:val="center"/>
+              <w:rPr>
+                <w:rFonts w:hint="eastAsia"/>
+              </w:rPr>
+            </w:pPr>
+            <w:r>
+              <w:rPr>
+                <w:rFonts w:hint="eastAsia"/>
+              </w:rPr>
+              <w:t>表</w:t>
+            </w:r>
+            <w:r>
+              <w:rPr>
+                <w:rFonts w:hint="eastAsia"/>
+              </w:rPr>
+              <w:t>3</w:t>
+            </w:r>
+            <w:r>
+              <w:t xml:space="preserve">.5 </w:t>
+            </w:r>
+            <w:proofErr w:type="gramStart"/>
+            <w:r>
+              <w:rPr>
+                <w:rFonts w:hint="eastAsia"/>
+              </w:rPr>
+              <w:t>点赞关系</w:t>
+            </w:r>
+            <w:proofErr w:type="gramEnd"/>
+            <w:r>
+              <w:rPr>
+                <w:rFonts w:hint="eastAsia"/>
+              </w:rPr>
+              <w:t>描述</w:t>
+            </w:r>
+          </w:p>
+        </w:tc>
+      </w:tr>
+      <w:tr>
+        <w:trPr>
+          <w:trHeight w:val="454"/>
+        </w:trPr>
+        <w:tc>
+          <w:tcPr>
+            <w:tcW w:w="2122" w:type="dxa"/>
+          </w:tcPr>
+          <w:p>
+            <w:pPr>
+              <w:ind w:firstLineChars="0" w:firstLine="0"/>
+              <w:rPr>
+                <w:rFonts w:hint="eastAsia"/>
+                <w:b/>
+              </w:rPr>
+            </w:pPr>
+            <w:r>
+              <w:rPr>
+                <w:rFonts w:hint="eastAsia"/>
+                <w:b/>
+              </w:rPr>
+              <w:t>属性名称</w:t>
+            </w:r>
+          </w:p>
+        </w:tc>
+        <w:tc>
+          <w:tcPr>
+            <w:tcW w:w="6882" w:type="dxa"/>
+          </w:tcPr>
+          <w:p>
+            <w:pPr>
+              <w:ind w:firstLineChars="0" w:firstLine="0"/>
+              <w:rPr>
+                <w:rFonts w:hint="eastAsia"/>
+                <w:b/>
+              </w:rPr>
+            </w:pPr>
+            <w:r>
+              <w:rPr>
+                <w:rFonts w:hint="eastAsia"/>
+                <w:b/>
+              </w:rPr>
+              <w:t>描述</w:t>
+            </w:r>
+          </w:p>
+        </w:tc>
+      </w:tr>
+      <w:tr>
+        <w:trPr>
+          <w:trHeight w:val="454"/>
+        </w:trPr>
+        <w:tc>
+          <w:tcPr>
+            <w:tcW w:w="2122" w:type="dxa"/>
+          </w:tcPr>
+          <w:p>
+            <w:pPr>
+              <w:ind w:firstLineChars="0" w:firstLine="0"/>
+              <w:rPr>
+                <w:rFonts w:hint="eastAsia"/>
+              </w:rPr>
+            </w:pPr>
+            <w:r>
+              <w:rPr>
+                <w:rFonts w:hint="eastAsia"/>
+              </w:rPr>
+              <w:t>关系</w:t>
+            </w:r>
+            <w:r>
+              <w:rPr>
+                <w:rFonts w:hint="eastAsia"/>
+              </w:rPr>
+              <w:t>ID</w:t>
+            </w:r>
+          </w:p>
+        </w:tc>
+        <w:tc>
+          <w:tcPr>
+            <w:tcW w:w="6882" w:type="dxa"/>
+          </w:tcPr>
+          <w:p>
+            <w:pPr>
+              <w:ind w:firstLineChars="0" w:firstLine="0"/>
+              <w:rPr>
+                <w:rFonts w:hint="eastAsia"/>
+              </w:rPr>
+            </w:pPr>
+            <w:r>
+              <w:rPr>
+                <w:rFonts w:hint="eastAsia"/>
+              </w:rPr>
+              <w:t>用户在给</w:t>
+            </w:r>
+            <w:proofErr w:type="gramStart"/>
+            <w:r>
+              <w:rPr>
+                <w:rFonts w:hint="eastAsia"/>
+              </w:rPr>
+              <w:t>地图点赞的</w:t>
+            </w:r>
+            <w:proofErr w:type="gramEnd"/>
+            <w:r>
+              <w:rPr>
+                <w:rFonts w:hint="eastAsia"/>
+              </w:rPr>
+              <w:t>时候自动分配的唯一数字标识。</w:t>
+            </w:r>
+          </w:p>
+        </w:tc>
+      </w:tr>
+      <w:tr>
+        <w:trPr>
+          <w:trHeight w:val="454"/>
+        </w:trPr>
+        <w:tc>
+          <w:tcPr>
+            <w:tcW w:w="2122" w:type="dxa"/>
+          </w:tcPr>
+          <w:p>
+            <w:pPr>
+              <w:ind w:firstLineChars="0" w:firstLine="0"/>
+              <w:rPr>
+                <w:rFonts w:hint="eastAsia"/>
+              </w:rPr>
+            </w:pPr>
+            <w:r>
+              <w:rPr>
+                <w:rFonts w:hint="eastAsia"/>
+              </w:rPr>
+              <w:t>用户</w:t>
+            </w:r>
+            <w:r>
+              <w:rPr>
+                <w:rFonts w:hint="eastAsia"/>
+              </w:rPr>
+              <w:t>ID</w:t>
+            </w:r>
+          </w:p>
+        </w:tc>
+        <w:tc>
+          <w:tcPr>
+            <w:tcW w:w="6882" w:type="dxa"/>
+          </w:tcPr>
+          <w:p>
+            <w:pPr>
+              <w:ind w:firstLineChars="0" w:firstLine="0"/>
+              <w:rPr>
+                <w:rFonts w:hint="eastAsia"/>
+              </w:rPr>
+            </w:pPr>
+            <w:r>
+              <w:rPr>
+                <w:rFonts w:hint="eastAsia"/>
+              </w:rPr>
+              <w:t>用户和地图关卡</w:t>
+            </w:r>
+            <w:proofErr w:type="gramStart"/>
+            <w:r>
+              <w:rPr>
+                <w:rFonts w:hint="eastAsia"/>
+              </w:rPr>
+              <w:t>之间点赞关系</w:t>
+            </w:r>
+            <w:proofErr w:type="gramEnd"/>
+            <w:r>
+              <w:rPr>
+                <w:rFonts w:hint="eastAsia"/>
+              </w:rPr>
+              <w:t>中的用户</w:t>
+            </w:r>
+            <w:r>
+              <w:rPr>
+                <w:rFonts w:hint="eastAsia"/>
+              </w:rPr>
+              <w:t>ID</w:t>
+            </w:r>
+            <w:r>
+              <w:rPr>
+                <w:rFonts w:hint="eastAsia"/>
+              </w:rPr>
+              <w:t>，用于检索用户信息。</w:t>
+            </w:r>
+          </w:p>
+        </w:tc>
+      </w:tr>
+      <w:tr>
+        <w:trPr>
+          <w:trHeight w:val="454"/>
+        </w:trPr>
+        <w:tc>
+          <w:tcPr>
+            <w:tcW w:w="2122" w:type="dxa"/>
+          </w:tcPr>
+          <w:p>
+            <w:pPr>
+              <w:ind w:firstLineChars="0" w:firstLine="0"/>
+              <w:rPr>
+                <w:rFonts w:hint="eastAsia"/>
+              </w:rPr>
+            </w:pPr>
+            <w:r>
+              <w:rPr>
+                <w:rFonts w:hint="eastAsia"/>
+              </w:rPr>
+              <w:t>地图</w:t>
+            </w:r>
+            <w:r>
+              <w:rPr>
+                <w:rFonts w:hint="eastAsia"/>
+              </w:rPr>
+              <w:t>ID</w:t>
+            </w:r>
+          </w:p>
+        </w:tc>
+        <w:tc>
+          <w:tcPr>
+            <w:tcW w:w="6882" w:type="dxa"/>
+          </w:tcPr>
+          <w:p>
+            <w:pPr>
+              <w:ind w:firstLineChars="0" w:firstLine="0"/>
+              <w:rPr>
+                <w:rFonts w:hint="eastAsia"/>
+              </w:rPr>
+            </w:pPr>
+            <w:r>
+              <w:rPr>
+                <w:rFonts w:hint="eastAsia"/>
+              </w:rPr>
+              <w:t>用户和地图关卡</w:t>
+            </w:r>
+            <w:proofErr w:type="gramStart"/>
+            <w:r>
+              <w:rPr>
+                <w:rFonts w:hint="eastAsia"/>
+              </w:rPr>
+              <w:t>之间点赞关系</w:t>
+            </w:r>
+            <w:proofErr w:type="gramEnd"/>
+            <w:r>
+              <w:rPr>
+                <w:rFonts w:hint="eastAsia"/>
+              </w:rPr>
+              <w:t>中的地图关卡</w:t>
+            </w:r>
+            <w:r>
+              <w:rPr>
+                <w:rFonts w:hint="eastAsia"/>
+              </w:rPr>
+              <w:t>ID</w:t>
+            </w:r>
+            <w:r>
+              <w:rPr>
+                <w:rFonts w:hint="eastAsia"/>
+              </w:rPr>
+              <w:t>，用户检索地图关卡信息。</w:t>
+            </w:r>
+          </w:p>
+        </w:tc>
+      </w:tr>
+    </w:tbl>
     <w:p>
       <w:pPr>
         <w:ind w:firstLine="480"/>
+        <w:rPr>
+          <w:rFonts w:hint="eastAsia"/>
+        </w:rPr>
       </w:pPr>
     </w:p>
     <w:p>
       <w:pPr>
         <w:ind w:firstLine="480"/>
       </w:pPr>
-      <w:r>
-        <w:rPr>
-          <w:rFonts w:hint="eastAsia"/>
-        </w:rPr>
-        <w:t>地图关卡实体用来存储地图关卡的描述数据，包含以下属性：</w:t>
-      </w:r>
-    </w:p>
-    <w:p>
-      <w:pPr>
-        <w:pStyle w:val="a7"/>
-        <w:numPr>
-          <w:ilvl w:val="0"/>
-          <w:numId w:val="14"/>
-        </w:numPr>
-        <w:ind w:firstLineChars="0"/>
-      </w:pPr>
-      <w:r>
-        <w:rPr>
-          <w:rFonts w:hint="eastAsia"/>
-        </w:rPr>
-        <w:t>地图</w:t>
-      </w:r>
-      <w:r>
-        <w:rPr>
-          <w:rFonts w:hint="eastAsia"/>
-        </w:rPr>
-        <w:t>ID</w:t>
-      </w:r>
-      <w:r>
-        <w:rPr>
-          <w:rFonts w:hint="eastAsia"/>
-        </w:rPr>
-        <w:t>。上传地图时自动分配的唯一数字标识，用于和其它地图区分。</w:t>
-      </w:r>
-    </w:p>
-    <w:p>
-      <w:pPr>
-        <w:pStyle w:val="a7"/>
-        <w:numPr>
-          <w:ilvl w:val="0"/>
-          <w:numId w:val="14"/>
-        </w:numPr>
-        <w:ind w:firstLineChars="0"/>
-      </w:pPr>
-      <w:r>
-        <w:rPr>
-          <w:rFonts w:hint="eastAsia"/>
-        </w:rPr>
-        <w:t>地图名称。用户创建地图时自定义的地图关卡名称，用于在各个用户客户端中展示的地图名称。</w:t>
-      </w:r>
-    </w:p>
-    <w:p>
-      <w:pPr>
-        <w:pStyle w:val="a7"/>
-        <w:numPr>
-          <w:ilvl w:val="0"/>
-          <w:numId w:val="14"/>
-        </w:numPr>
-        <w:ind w:firstLineChars="0"/>
-      </w:pPr>
-      <w:r>
-        <w:rPr>
-          <w:rFonts w:hint="eastAsia"/>
-        </w:rPr>
-        <w:t>时间限制。用户编辑地图时自定义的通关时间限制，用户其他用户挑战该地图关卡时的倒计时。</w:t>
-      </w:r>
-    </w:p>
-    <w:p>
-      <w:pPr>
-        <w:pStyle w:val="a7"/>
-        <w:numPr>
-          <w:ilvl w:val="0"/>
-          <w:numId w:val="14"/>
-        </w:numPr>
-        <w:ind w:firstLineChars="0"/>
-      </w:pPr>
-      <w:r>
-        <w:rPr>
-          <w:rFonts w:hint="eastAsia"/>
-        </w:rPr>
-        <w:t>尺寸。用户创建地图时自定义的地图尺寸，用于构建地图的边界。</w:t>
-      </w:r>
-    </w:p>
-    <w:p>
-      <w:pPr>
-        <w:pStyle w:val="a7"/>
-        <w:numPr>
-          <w:ilvl w:val="0"/>
-          <w:numId w:val="14"/>
-        </w:numPr>
-        <w:ind w:firstLineChars="0"/>
-      </w:pPr>
-      <w:r>
-        <w:rPr>
-          <w:rFonts w:hint="eastAsia"/>
-        </w:rPr>
-        <w:t>交互数据。用于存储所有用户对该地图关卡的交互数据记录，包括所有用户对其的点赞、困难、通关、尝试数量。</w:t>
-      </w:r>
-    </w:p>
-    <w:p>
-      <w:pPr>
-        <w:pStyle w:val="a7"/>
-        <w:numPr>
-          <w:ilvl w:val="0"/>
-          <w:numId w:val="14"/>
-        </w:numPr>
-        <w:ind w:firstLineChars="0"/>
-      </w:pPr>
-      <w:r>
-        <w:rPr>
-          <w:rFonts w:hint="eastAsia"/>
-        </w:rPr>
-        <w:t>节点数据。用于存储用户编辑后地图的每个节点的数据，用于其他玩家游玩时构建地图。</w:t>
-      </w:r>
-    </w:p>
-    <w:p>
-      <w:pPr>
-        <w:ind w:firstLine="480"/>
-      </w:pPr>
-    </w:p>
-    <w:p>
-      <w:pPr>
-        <w:ind w:firstLine="480"/>
-      </w:pPr>
-      <w:r>
-        <w:rPr>
-          <w:rFonts w:hint="eastAsia"/>
-        </w:rPr>
-        <w:t>通关关系包含用户和地图关卡之间的通过信息，包含以下属性：</w:t>
-      </w:r>
-    </w:p>
-    <w:p>
-      <w:pPr>
-        <w:pStyle w:val="a7"/>
-        <w:numPr>
-          <w:ilvl w:val="0"/>
-          <w:numId w:val="15"/>
-        </w:numPr>
-        <w:ind w:firstLineChars="0"/>
-      </w:pPr>
-      <w:r>
-        <w:rPr>
-          <w:rFonts w:hint="eastAsia"/>
-        </w:rPr>
-        <w:t>关系</w:t>
-      </w:r>
-      <w:r>
-        <w:rPr>
-          <w:rFonts w:hint="eastAsia"/>
-        </w:rPr>
-        <w:t>ID</w:t>
-      </w:r>
-      <w:r>
-        <w:rPr>
-          <w:rFonts w:hint="eastAsia"/>
-        </w:rPr>
-        <w:t>。用户在成功通过地图关卡的时候自动分为的唯一数字标识。</w:t>
-      </w:r>
-    </w:p>
-    <w:p>
-      <w:pPr>
-        <w:pStyle w:val="a7"/>
-        <w:numPr>
-          <w:ilvl w:val="0"/>
-          <w:numId w:val="15"/>
-        </w:numPr>
-        <w:ind w:firstLineChars="0"/>
-      </w:pPr>
-      <w:r>
-        <w:rPr>
-          <w:rFonts w:hint="eastAsia"/>
-        </w:rPr>
-        <w:t>用户</w:t>
-      </w:r>
-      <w:r>
-        <w:rPr>
-          <w:rFonts w:hint="eastAsia"/>
-        </w:rPr>
-        <w:t>ID</w:t>
-      </w:r>
-      <w:r>
-        <w:rPr>
-          <w:rFonts w:hint="eastAsia"/>
-        </w:rPr>
-        <w:t>。用户和地图关卡之间通关关系中的用户</w:t>
-      </w:r>
-      <w:r>
-        <w:rPr>
-          <w:rFonts w:hint="eastAsia"/>
-        </w:rPr>
-        <w:t>ID</w:t>
-      </w:r>
-      <w:r>
-        <w:rPr>
-          <w:rFonts w:hint="eastAsia"/>
-        </w:rPr>
-        <w:t>，用于检索用户信息。</w:t>
-      </w:r>
-    </w:p>
-    <w:p>
-      <w:pPr>
-        <w:pStyle w:val="a7"/>
-        <w:numPr>
-          <w:ilvl w:val="0"/>
-          <w:numId w:val="15"/>
-        </w:numPr>
-        <w:ind w:firstLineChars="0"/>
-      </w:pPr>
-      <w:r>
-        <w:rPr>
-          <w:rFonts w:hint="eastAsia"/>
-        </w:rPr>
-        <w:t>地图</w:t>
-      </w:r>
-      <w:r>
-        <w:rPr>
-          <w:rFonts w:hint="eastAsia"/>
-        </w:rPr>
-        <w:t>ID</w:t>
-      </w:r>
-      <w:r>
-        <w:rPr>
-          <w:rFonts w:hint="eastAsia"/>
-        </w:rPr>
-        <w:t>。用户和地图关卡之间通关关系中的地图关卡</w:t>
-      </w:r>
-      <w:r>
-        <w:rPr>
-          <w:rFonts w:hint="eastAsia"/>
-        </w:rPr>
-        <w:t>ID</w:t>
-      </w:r>
-      <w:r>
-        <w:rPr>
-          <w:rFonts w:hint="eastAsia"/>
-        </w:rPr>
-        <w:t>，用户检索地图关卡信息。</w:t>
-      </w:r>
-    </w:p>
-    <w:p>
-      <w:pPr>
-        <w:pStyle w:val="a7"/>
-        <w:numPr>
-          <w:ilvl w:val="0"/>
-          <w:numId w:val="15"/>
-        </w:numPr>
-        <w:ind w:firstLineChars="0"/>
-      </w:pPr>
-      <w:r>
-        <w:rPr>
-          <w:rFonts w:hint="eastAsia"/>
-        </w:rPr>
-        <w:t>用时。用户通过地图关卡的用时，用于通关排行的依据。</w:t>
-      </w:r>
-    </w:p>
-    <w:p>
-      <w:pPr>
-        <w:ind w:firstLine="480"/>
-      </w:pPr>
-    </w:p>
-    <w:p>
-      <w:pPr>
-        <w:ind w:firstLine="480"/>
-      </w:pPr>
       <w:proofErr w:type="gramStart"/>
       <w:r>
         <w:rPr>
           <w:rFonts w:hint="eastAsia"/>
         </w:rPr>
-        <w:t>点赞关系</w:t>
+        <w:t>点踩关系</w:t>
       </w:r>
       <w:proofErr w:type="gramEnd"/>
       <w:r>
@@ -13022,340 +14759,342 @@
         <w:t>包含用户和地图关卡之间的所属信息，包含以下属性：</w:t>
       </w:r>
     </w:p>
-    <w:p>
-      <w:pPr>
-        <w:pStyle w:val="a7"/>
-        <w:numPr>
-          <w:ilvl w:val="0"/>
-          <w:numId w:val="16"/>
-        </w:numPr>
-        <w:ind w:firstLineChars="0"/>
-      </w:pPr>
-      <w:r>
-        <w:rPr>
-          <w:rFonts w:hint="eastAsia"/>
-        </w:rPr>
-        <w:t>关系</w:t>
-      </w:r>
-      <w:r>
-        <w:rPr>
-          <w:rFonts w:hint="eastAsia"/>
-        </w:rPr>
-        <w:t>ID</w:t>
-      </w:r>
-      <w:r>
-        <w:rPr>
-          <w:rFonts w:hint="eastAsia"/>
-        </w:rPr>
-        <w:t>。用户在给</w:t>
-      </w:r>
-      <w:proofErr w:type="gramStart"/>
-      <w:r>
-        <w:rPr>
-          <w:rFonts w:hint="eastAsia"/>
-        </w:rPr>
-        <w:t>地图点赞的</w:t>
-      </w:r>
-      <w:proofErr w:type="gramEnd"/>
-      <w:r>
-        <w:rPr>
-          <w:rFonts w:hint="eastAsia"/>
-        </w:rPr>
-        <w:t>时候自动分配的唯一数字标识。</w:t>
-      </w:r>
-    </w:p>
-    <w:p>
-      <w:pPr>
-        <w:pStyle w:val="a7"/>
-        <w:numPr>
-          <w:ilvl w:val="0"/>
-          <w:numId w:val="16"/>
-        </w:numPr>
-        <w:ind w:firstLineChars="0"/>
-      </w:pPr>
-      <w:r>
-        <w:rPr>
-          <w:rFonts w:hint="eastAsia"/>
-        </w:rPr>
-        <w:t>用户</w:t>
-      </w:r>
-      <w:r>
-        <w:rPr>
-          <w:rFonts w:hint="eastAsia"/>
-        </w:rPr>
-        <w:t>ID</w:t>
-      </w:r>
-      <w:r>
-        <w:rPr>
-          <w:rFonts w:hint="eastAsia"/>
-        </w:rPr>
-        <w:t>。用户和地图关卡</w:t>
-      </w:r>
-      <w:proofErr w:type="gramStart"/>
-      <w:r>
-        <w:rPr>
-          <w:rFonts w:hint="eastAsia"/>
-        </w:rPr>
-        <w:t>之间点赞关系</w:t>
-      </w:r>
-      <w:proofErr w:type="gramEnd"/>
-      <w:r>
-        <w:rPr>
-          <w:rFonts w:hint="eastAsia"/>
-        </w:rPr>
-        <w:t>中的用户</w:t>
-      </w:r>
-      <w:r>
-        <w:rPr>
-          <w:rFonts w:hint="eastAsia"/>
-        </w:rPr>
-        <w:t>ID</w:t>
-      </w:r>
-      <w:r>
-        <w:rPr>
-          <w:rFonts w:hint="eastAsia"/>
-        </w:rPr>
-        <w:t>，用于检索用户信息。</w:t>
-      </w:r>
-    </w:p>
-    <w:p>
-      <w:pPr>
-        <w:pStyle w:val="a7"/>
-        <w:numPr>
-          <w:ilvl w:val="0"/>
-          <w:numId w:val="16"/>
-        </w:numPr>
-        <w:ind w:firstLineChars="0"/>
-      </w:pPr>
-      <w:r>
-        <w:rPr>
-          <w:rFonts w:hint="eastAsia"/>
-        </w:rPr>
-        <w:t>地图</w:t>
-      </w:r>
-      <w:r>
-        <w:rPr>
-          <w:rFonts w:hint="eastAsia"/>
-        </w:rPr>
-        <w:t>ID</w:t>
-      </w:r>
-      <w:r>
-        <w:rPr>
-          <w:rFonts w:hint="eastAsia"/>
-        </w:rPr>
-        <w:t>。用户和地图关卡</w:t>
-      </w:r>
-      <w:proofErr w:type="gramStart"/>
-      <w:r>
-        <w:rPr>
-          <w:rFonts w:hint="eastAsia"/>
-        </w:rPr>
-        <w:t>之间点赞关系</w:t>
-      </w:r>
-      <w:proofErr w:type="gramEnd"/>
-      <w:r>
-        <w:rPr>
-          <w:rFonts w:hint="eastAsia"/>
-        </w:rPr>
-        <w:t>中的地图关卡</w:t>
-      </w:r>
-      <w:r>
-        <w:rPr>
-          <w:rFonts w:hint="eastAsia"/>
-        </w:rPr>
-        <w:t>ID</w:t>
-      </w:r>
-      <w:r>
-        <w:rPr>
-          <w:rFonts w:hint="eastAsia"/>
-        </w:rPr>
-        <w:t>，用户检索地图关卡信息。</w:t>
-      </w:r>
-    </w:p>
-    <w:p>
-      <w:pPr>
-        <w:ind w:firstLine="480"/>
-      </w:pPr>
-    </w:p>
-    <w:p>
-      <w:pPr>
-        <w:ind w:firstLine="480"/>
-      </w:pPr>
-      <w:proofErr w:type="gramStart"/>
-      <w:r>
-        <w:rPr>
-          <w:rFonts w:hint="eastAsia"/>
-        </w:rPr>
-        <w:t>点踩关系</w:t>
-      </w:r>
-      <w:proofErr w:type="gramEnd"/>
-      <w:r>
-        <w:rPr>
-          <w:rFonts w:hint="eastAsia"/>
-        </w:rPr>
-        <w:t>包含用户和地图关卡之间的所属信息，包含以下属性：</w:t>
-      </w:r>
-    </w:p>
-    <w:p>
-      <w:pPr>
-        <w:pStyle w:val="a7"/>
-        <w:numPr>
-          <w:ilvl w:val="0"/>
-          <w:numId w:val="17"/>
-        </w:numPr>
-        <w:ind w:firstLineChars="0"/>
-      </w:pPr>
-      <w:r>
-        <w:rPr>
-          <w:rFonts w:hint="eastAsia"/>
-        </w:rPr>
-        <w:t>关系</w:t>
-      </w:r>
-      <w:r>
-        <w:rPr>
-          <w:rFonts w:hint="eastAsia"/>
-        </w:rPr>
-        <w:t>ID</w:t>
-      </w:r>
-      <w:r>
-        <w:rPr>
-          <w:rFonts w:hint="eastAsia"/>
-        </w:rPr>
-        <w:t>。用户在给</w:t>
-      </w:r>
-      <w:proofErr w:type="gramStart"/>
-      <w:r>
-        <w:rPr>
-          <w:rFonts w:hint="eastAsia"/>
-        </w:rPr>
-        <w:t>地图点踩的</w:t>
-      </w:r>
-      <w:proofErr w:type="gramEnd"/>
-      <w:r>
-        <w:rPr>
-          <w:rFonts w:hint="eastAsia"/>
-        </w:rPr>
-        <w:t>时候自动分配的唯一数字标识。</w:t>
-      </w:r>
-    </w:p>
-    <w:p>
-      <w:pPr>
-        <w:pStyle w:val="a7"/>
-        <w:numPr>
-          <w:ilvl w:val="0"/>
-          <w:numId w:val="17"/>
-        </w:numPr>
-        <w:ind w:firstLineChars="0"/>
-      </w:pPr>
-      <w:r>
-        <w:rPr>
-          <w:rFonts w:hint="eastAsia"/>
-        </w:rPr>
-        <w:t>用户</w:t>
-      </w:r>
-      <w:r>
-        <w:rPr>
-          <w:rFonts w:hint="eastAsia"/>
-        </w:rPr>
-        <w:t>ID</w:t>
-      </w:r>
-      <w:r>
-        <w:rPr>
-          <w:rFonts w:hint="eastAsia"/>
-        </w:rPr>
-        <w:t>。用户和地图关卡之间</w:t>
-      </w:r>
-      <w:proofErr w:type="gramStart"/>
-      <w:r>
-        <w:rPr>
-          <w:rFonts w:hint="eastAsia"/>
-        </w:rPr>
-        <w:t>点踩关系</w:t>
-      </w:r>
-      <w:proofErr w:type="gramEnd"/>
-      <w:r>
-        <w:rPr>
-          <w:rFonts w:hint="eastAsia"/>
-        </w:rPr>
-        <w:t>中的用户</w:t>
-      </w:r>
-      <w:r>
-        <w:rPr>
-          <w:rFonts w:hint="eastAsia"/>
-        </w:rPr>
-        <w:t>ID</w:t>
-      </w:r>
-      <w:r>
-        <w:rPr>
-          <w:rFonts w:hint="eastAsia"/>
-        </w:rPr>
-        <w:t>，用于检索用户信息。</w:t>
-      </w:r>
-    </w:p>
-    <w:p>
-      <w:pPr>
-        <w:pStyle w:val="a7"/>
-        <w:numPr>
-          <w:ilvl w:val="0"/>
-          <w:numId w:val="17"/>
-        </w:numPr>
-        <w:ind w:firstLineChars="0"/>
-      </w:pPr>
-      <w:r>
-        <w:rPr>
-          <w:rFonts w:hint="eastAsia"/>
-        </w:rPr>
-        <w:t>地图</w:t>
-      </w:r>
-      <w:r>
-        <w:rPr>
-          <w:rFonts w:hint="eastAsia"/>
-        </w:rPr>
-        <w:t>ID</w:t>
-      </w:r>
-      <w:r>
-        <w:rPr>
-          <w:rFonts w:hint="eastAsia"/>
-        </w:rPr>
-        <w:t>。用户和地图关卡之间</w:t>
-      </w:r>
-      <w:proofErr w:type="gramStart"/>
-      <w:r>
-        <w:rPr>
-          <w:rFonts w:hint="eastAsia"/>
-        </w:rPr>
-        <w:t>点踩关系</w:t>
-      </w:r>
-      <w:proofErr w:type="gramEnd"/>
-      <w:r>
-        <w:rPr>
-          <w:rFonts w:hint="eastAsia"/>
-        </w:rPr>
-        <w:t>中的地图关卡</w:t>
-      </w:r>
-      <w:r>
-        <w:rPr>
-          <w:rFonts w:hint="eastAsia"/>
-        </w:rPr>
-        <w:t>ID</w:t>
-      </w:r>
-      <w:r>
-        <w:rPr>
-          <w:rFonts w:hint="eastAsia"/>
-        </w:rPr>
-        <w:t>，用户检索地图关卡信息。</w:t>
-      </w:r>
-    </w:p>
+    <w:tbl>
+      <w:tblPr>
+        <w:tblStyle w:val="af5"/>
+        <w:tblW w:w="0" w:type="auto"/>
+        <w:tblLook w:val="04A0" w:firstRow="1" w:lastRow="0" w:firstColumn="1" w:lastColumn="0" w:noHBand="0" w:noVBand="1"/>
+      </w:tblPr>
+      <w:tblGrid>
+        <w:gridCol w:w="2122"/>
+        <w:gridCol w:w="6882"/>
+      </w:tblGrid>
+      <w:tr>
+        <w:trPr>
+          <w:trHeight w:val="454"/>
+        </w:trPr>
+        <w:tc>
+          <w:tcPr>
+            <w:tcW w:w="9004" w:type="dxa"/>
+            <w:gridSpan w:val="2"/>
+          </w:tcPr>
+          <w:p>
+            <w:pPr>
+              <w:ind w:firstLineChars="0" w:firstLine="0"/>
+              <w:jc w:val="center"/>
+              <w:rPr>
+                <w:rFonts w:hint="eastAsia"/>
+              </w:rPr>
+            </w:pPr>
+            <w:r>
+              <w:rPr>
+                <w:rFonts w:hint="eastAsia"/>
+              </w:rPr>
+              <w:t>表</w:t>
+            </w:r>
+            <w:r>
+              <w:rPr>
+                <w:rFonts w:hint="eastAsia"/>
+              </w:rPr>
+              <w:t>3</w:t>
+            </w:r>
+            <w:r>
+              <w:t xml:space="preserve">.6 </w:t>
+            </w:r>
+            <w:proofErr w:type="gramStart"/>
+            <w:r>
+              <w:rPr>
+                <w:rFonts w:hint="eastAsia"/>
+              </w:rPr>
+              <w:t>点踩关系</w:t>
+            </w:r>
+            <w:proofErr w:type="gramEnd"/>
+            <w:r>
+              <w:rPr>
+                <w:rFonts w:hint="eastAsia"/>
+              </w:rPr>
+              <w:t>描述</w:t>
+            </w:r>
+          </w:p>
+        </w:tc>
+      </w:tr>
+      <w:tr>
+        <w:trPr>
+          <w:trHeight w:val="454"/>
+        </w:trPr>
+        <w:tc>
+          <w:tcPr>
+            <w:tcW w:w="2122" w:type="dxa"/>
+          </w:tcPr>
+          <w:p>
+            <w:pPr>
+              <w:ind w:firstLineChars="0" w:firstLine="0"/>
+              <w:rPr>
+                <w:rFonts w:hint="eastAsia"/>
+                <w:b/>
+              </w:rPr>
+            </w:pPr>
+            <w:r>
+              <w:rPr>
+                <w:rFonts w:hint="eastAsia"/>
+                <w:b/>
+              </w:rPr>
+              <w:t>属性名称</w:t>
+            </w:r>
+          </w:p>
+        </w:tc>
+        <w:tc>
+          <w:tcPr>
+            <w:tcW w:w="6882" w:type="dxa"/>
+          </w:tcPr>
+          <w:p>
+            <w:pPr>
+              <w:ind w:firstLineChars="0" w:firstLine="0"/>
+              <w:rPr>
+                <w:rFonts w:hint="eastAsia"/>
+                <w:b/>
+              </w:rPr>
+            </w:pPr>
+            <w:r>
+              <w:rPr>
+                <w:rFonts w:hint="eastAsia"/>
+                <w:b/>
+              </w:rPr>
+              <w:t>描述</w:t>
+            </w:r>
+          </w:p>
+        </w:tc>
+      </w:tr>
+      <w:tr>
+        <w:trPr>
+          <w:trHeight w:val="454"/>
+        </w:trPr>
+        <w:tc>
+          <w:tcPr>
+            <w:tcW w:w="2122" w:type="dxa"/>
+          </w:tcPr>
+          <w:p>
+            <w:pPr>
+              <w:ind w:firstLineChars="0" w:firstLine="0"/>
+              <w:rPr>
+                <w:rFonts w:hint="eastAsia"/>
+              </w:rPr>
+            </w:pPr>
+            <w:r>
+              <w:rPr>
+                <w:rFonts w:hint="eastAsia"/>
+              </w:rPr>
+              <w:t>关系</w:t>
+            </w:r>
+            <w:r>
+              <w:rPr>
+                <w:rFonts w:hint="eastAsia"/>
+              </w:rPr>
+              <w:t>ID</w:t>
+            </w:r>
+          </w:p>
+        </w:tc>
+        <w:tc>
+          <w:tcPr>
+            <w:tcW w:w="6882" w:type="dxa"/>
+          </w:tcPr>
+          <w:p>
+            <w:pPr>
+              <w:ind w:firstLineChars="0" w:firstLine="0"/>
+              <w:rPr>
+                <w:rFonts w:hint="eastAsia"/>
+              </w:rPr>
+            </w:pPr>
+            <w:r>
+              <w:rPr>
+                <w:rFonts w:hint="eastAsia"/>
+              </w:rPr>
+              <w:t>用户在给</w:t>
+            </w:r>
+            <w:proofErr w:type="gramStart"/>
+            <w:r>
+              <w:rPr>
+                <w:rFonts w:hint="eastAsia"/>
+              </w:rPr>
+              <w:t>地图点踩的</w:t>
+            </w:r>
+            <w:proofErr w:type="gramEnd"/>
+            <w:r>
+              <w:rPr>
+                <w:rFonts w:hint="eastAsia"/>
+              </w:rPr>
+              <w:t>时候自动分配的唯一数字标识。</w:t>
+            </w:r>
+          </w:p>
+        </w:tc>
+      </w:tr>
+      <w:tr>
+        <w:trPr>
+          <w:trHeight w:val="454"/>
+        </w:trPr>
+        <w:tc>
+          <w:tcPr>
+            <w:tcW w:w="2122" w:type="dxa"/>
+          </w:tcPr>
+          <w:p>
+            <w:pPr>
+              <w:ind w:firstLineChars="0" w:firstLine="0"/>
+              <w:rPr>
+                <w:rFonts w:hint="eastAsia"/>
+              </w:rPr>
+            </w:pPr>
+            <w:r>
+              <w:rPr>
+                <w:rFonts w:hint="eastAsia"/>
+              </w:rPr>
+              <w:t>用户</w:t>
+            </w:r>
+            <w:r>
+              <w:rPr>
+                <w:rFonts w:hint="eastAsia"/>
+              </w:rPr>
+              <w:t>ID</w:t>
+            </w:r>
+          </w:p>
+        </w:tc>
+        <w:tc>
+          <w:tcPr>
+            <w:tcW w:w="6882" w:type="dxa"/>
+          </w:tcPr>
+          <w:p>
+            <w:pPr>
+              <w:ind w:firstLineChars="0" w:firstLine="0"/>
+              <w:rPr>
+                <w:rFonts w:hint="eastAsia"/>
+              </w:rPr>
+            </w:pPr>
+            <w:r>
+              <w:rPr>
+                <w:rFonts w:hint="eastAsia"/>
+              </w:rPr>
+              <w:t>用户和地图关卡之间</w:t>
+            </w:r>
+            <w:proofErr w:type="gramStart"/>
+            <w:r>
+              <w:rPr>
+                <w:rFonts w:hint="eastAsia"/>
+              </w:rPr>
+              <w:t>点踩关系</w:t>
+            </w:r>
+            <w:proofErr w:type="gramEnd"/>
+            <w:r>
+              <w:rPr>
+                <w:rFonts w:hint="eastAsia"/>
+              </w:rPr>
+              <w:t>中的用户</w:t>
+            </w:r>
+            <w:r>
+              <w:rPr>
+                <w:rFonts w:hint="eastAsia"/>
+              </w:rPr>
+              <w:t>ID</w:t>
+            </w:r>
+            <w:r>
+              <w:rPr>
+                <w:rFonts w:hint="eastAsia"/>
+              </w:rPr>
+              <w:t>，用于检索用户信息。</w:t>
+            </w:r>
+          </w:p>
+        </w:tc>
+      </w:tr>
+      <w:tr>
+        <w:trPr>
+          <w:trHeight w:val="454"/>
+        </w:trPr>
+        <w:tc>
+          <w:tcPr>
+            <w:tcW w:w="2122" w:type="dxa"/>
+          </w:tcPr>
+          <w:p>
+            <w:pPr>
+              <w:ind w:firstLineChars="0" w:firstLine="0"/>
+              <w:rPr>
+                <w:rFonts w:hint="eastAsia"/>
+              </w:rPr>
+            </w:pPr>
+            <w:r>
+              <w:rPr>
+                <w:rFonts w:hint="eastAsia"/>
+              </w:rPr>
+              <w:t>地图</w:t>
+            </w:r>
+            <w:r>
+              <w:rPr>
+                <w:rFonts w:hint="eastAsia"/>
+              </w:rPr>
+              <w:t>ID</w:t>
+            </w:r>
+          </w:p>
+        </w:tc>
+        <w:tc>
+          <w:tcPr>
+            <w:tcW w:w="6882" w:type="dxa"/>
+          </w:tcPr>
+          <w:p>
+            <w:pPr>
+              <w:ind w:firstLineChars="0" w:firstLine="0"/>
+            </w:pPr>
+            <w:r>
+              <w:rPr>
+                <w:rFonts w:hint="eastAsia"/>
+              </w:rPr>
+              <w:t>用户和地图关卡之间</w:t>
+            </w:r>
+            <w:proofErr w:type="gramStart"/>
+            <w:r>
+              <w:rPr>
+                <w:rFonts w:hint="eastAsia"/>
+              </w:rPr>
+              <w:t>点踩关系</w:t>
+            </w:r>
+            <w:proofErr w:type="gramEnd"/>
+            <w:r>
+              <w:rPr>
+                <w:rFonts w:hint="eastAsia"/>
+              </w:rPr>
+              <w:t>中的地图关卡</w:t>
+            </w:r>
+            <w:r>
+              <w:rPr>
+                <w:rFonts w:hint="eastAsia"/>
+              </w:rPr>
+              <w:t>ID</w:t>
+            </w:r>
+            <w:r>
+              <w:rPr>
+                <w:rFonts w:hint="eastAsia"/>
+              </w:rPr>
+              <w:t>，用户检索地图关卡信息。</w:t>
+            </w:r>
+          </w:p>
+          <w:p>
+            <w:pPr>
+              <w:ind w:firstLineChars="0" w:firstLine="0"/>
+              <w:rPr>
+                <w:rFonts w:hint="eastAsia"/>
+              </w:rPr>
+            </w:pPr>
+          </w:p>
+        </w:tc>
+      </w:tr>
+    </w:tbl>
     <w:p>
       <w:pPr>
         <w:pStyle w:val="2"/>
         <w:spacing w:before="163"/>
       </w:pPr>
-      <w:bookmarkStart w:id="33" w:name="_Toc9193764"/>
-      <w:r>
-        <w:rPr>
-          <w:rFonts w:hint="eastAsia"/>
-        </w:rPr>
+      <w:bookmarkStart w:id="32" w:name="_Toc9193764"/>
+      <w:r>
+        <w:rPr>
+          <w:rFonts w:hint="eastAsia"/>
+        </w:rPr>
+        <w:lastRenderedPageBreak/>
         <w:t xml:space="preserve">3.5.2 </w:t>
       </w:r>
       <w:r>
@@ -13364,7 +15103,7 @@
         </w:rPr>
         <w:t>客户端数据建模</w:t>
       </w:r>
-      <w:bookmarkEnd w:id="33"/>
+      <w:bookmarkEnd w:id="32"/>
     </w:p>
     <w:p>
       <w:pPr>
@@ -13378,7 +15117,6 @@
         <w:rPr>
           <w:rFonts w:hint="eastAsia"/>
         </w:rPr>
-        <w:lastRenderedPageBreak/>
         <w:t>用户客户端数据使用文件存储，文件目录结构如图</w:t>
       </w:r>
       <w:r>
@@ -13477,6 +15215,15 @@
     <w:p>
       <w:pPr>
         <w:ind w:firstLine="480"/>
+        <w:jc w:val="center"/>
+        <w:rPr>
+          <w:rFonts w:hint="eastAsia"/>
+        </w:rPr>
+      </w:pPr>
+    </w:p>
+    <w:p>
+      <w:pPr>
+        <w:ind w:firstLine="480"/>
       </w:pPr>
       <w:r>
         <w:rPr>
@@ -13496,17 +15243,31 @@
         </w:rPr>
         <w:t>文件夹中，根据用户名来创建该用户的数据文件夹，当用户使用新的账号登录时，会自动创建以该用户名命名的文件夹。每一个用户的数据文件夹用于存储该用户创建并且未上传的地图关卡数据，每一个地图关卡保存在一个文件中，文件以地图关卡的名称命名。当某一地图关卡被用户上传到服务端后，该地图的客户端数据文件将会被删除。</w:t>
       </w:r>
+    </w:p>
+    <w:p>
+      <w:pPr>
+        <w:ind w:firstLine="480"/>
+      </w:pPr>
+    </w:p>
+    <w:p>
+      <w:pPr>
+        <w:ind w:firstLine="480"/>
+        <w:rPr>
+          <w:rFonts w:hint="eastAsia"/>
+        </w:rPr>
+      </w:pPr>
     </w:p>
     <w:p>
       <w:pPr>
         <w:pStyle w:val="2"/>
         <w:spacing w:before="163"/>
       </w:pPr>
-      <w:bookmarkStart w:id="34" w:name="_Toc9193765"/>
-      <w:r>
-        <w:rPr>
-          <w:rFonts w:hint="eastAsia"/>
-        </w:rPr>
+      <w:bookmarkStart w:id="33" w:name="_Toc9193765"/>
+      <w:r>
+        <w:rPr>
+          <w:rFonts w:hint="eastAsia"/>
+        </w:rPr>
+        <w:lastRenderedPageBreak/>
         <w:t xml:space="preserve">3.6 </w:t>
       </w:r>
       <w:r>
@@ -13515,7 +15276,7 @@
         </w:rPr>
         <w:t>本章小结</w:t>
       </w:r>
-      <w:bookmarkEnd w:id="34"/>
+      <w:bookmarkEnd w:id="33"/>
     </w:p>
     <w:p>
       <w:pPr>
@@ -13542,9 +15303,20 @@
     </w:p>
     <w:p>
       <w:pPr>
+        <w:widowControl/>
+        <w:spacing w:line="240" w:lineRule="auto"/>
+        <w:ind w:firstLineChars="0" w:firstLine="0"/>
+        <w:jc w:val="left"/>
+      </w:pPr>
+      <w:r>
+        <w:br w:type="page"/>
+      </w:r>
+    </w:p>
+    <w:p>
+      <w:pPr>
         <w:pStyle w:val="1"/>
       </w:pPr>
-      <w:bookmarkStart w:id="35" w:name="_Toc9193766"/>
+      <w:bookmarkStart w:id="34" w:name="_Toc9193766"/>
       <w:r>
         <w:rPr>
           <w:rFonts w:hint="eastAsia"/>
@@ -13552,7 +15324,7 @@
         <w:lastRenderedPageBreak/>
         <w:t>游戏及编辑器的设计</w:t>
       </w:r>
-      <w:bookmarkEnd w:id="35"/>
+      <w:bookmarkEnd w:id="34"/>
     </w:p>
     <w:p>
       <w:pPr>
@@ -13570,7 +15342,7 @@
         <w:pStyle w:val="2"/>
         <w:spacing w:before="163"/>
       </w:pPr>
-      <w:bookmarkStart w:id="36" w:name="_Toc9193767"/>
+      <w:bookmarkStart w:id="35" w:name="_Toc9193767"/>
       <w:r>
         <w:rPr>
           <w:rFonts w:hint="eastAsia"/>
@@ -13583,14 +15355,14 @@
         </w:rPr>
         <w:t>总体设计</w:t>
       </w:r>
-      <w:bookmarkEnd w:id="36"/>
+      <w:bookmarkEnd w:id="35"/>
     </w:p>
     <w:p>
       <w:pPr>
         <w:pStyle w:val="3"/>
         <w:spacing w:before="163"/>
       </w:pPr>
-      <w:bookmarkStart w:id="37" w:name="_Toc9193768"/>
+      <w:bookmarkStart w:id="36" w:name="_Toc9193768"/>
       <w:r>
         <w:rPr>
           <w:rFonts w:hint="eastAsia"/>
@@ -13603,7 +15375,7 @@
         </w:rPr>
         <w:t>开发环境</w:t>
       </w:r>
-      <w:bookmarkEnd w:id="37"/>
+      <w:bookmarkEnd w:id="36"/>
     </w:p>
     <w:p>
       <w:pPr>
@@ -13633,7 +15405,7 @@
     </w:p>
     <w:tbl>
       <w:tblPr>
-        <w:tblW w:w="8564" w:type="dxa"/>
+        <w:tblW w:w="9044" w:type="dxa"/>
         <w:shd w:val="clear" w:color="auto" w:fill="FFFFFF"/>
         <w:tblLayout w:type="fixed"/>
         <w:tblCellMar>
@@ -13645,18 +15417,18 @@
         <w:tblLook w:val="04A0" w:firstRow="1" w:lastRow="0" w:firstColumn="1" w:lastColumn="0" w:noHBand="0" w:noVBand="1"/>
       </w:tblPr>
       <w:tblGrid>
-        <w:gridCol w:w="1975"/>
-        <w:gridCol w:w="2855"/>
-        <w:gridCol w:w="3734"/>
+        <w:gridCol w:w="2085"/>
+        <w:gridCol w:w="3015"/>
+        <w:gridCol w:w="3944"/>
       </w:tblGrid>
       <w:tr>
         <w:trPr>
-          <w:trHeight w:val="273"/>
+          <w:trHeight w:val="270"/>
           <w:tblHeader/>
         </w:trPr>
         <w:tc>
           <w:tcPr>
-            <w:tcW w:w="8564" w:type="dxa"/>
+            <w:tcW w:w="9044" w:type="dxa"/>
             <w:gridSpan w:val="3"/>
             <w:tcBorders>
               <w:top w:val="single" w:sz="6" w:space="0" w:color="DFE2E5"/>
@@ -13704,12 +15476,122 @@
       </w:tr>
       <w:tr>
         <w:trPr>
-          <w:trHeight w:val="273"/>
+          <w:trHeight w:val="270"/>
           <w:tblHeader/>
         </w:trPr>
         <w:tc>
           <w:tcPr>
-            <w:tcW w:w="1975" w:type="dxa"/>
+            <w:tcW w:w="2085" w:type="dxa"/>
+            <w:tcBorders>
+              <w:top w:val="single" w:sz="6" w:space="0" w:color="DFE2E5"/>
+              <w:left w:val="single" w:sz="6" w:space="0" w:color="DFE2E5"/>
+              <w:bottom w:val="single" w:sz="6" w:space="0" w:color="DFE2E5"/>
+              <w:right w:val="single" w:sz="6" w:space="0" w:color="DFE2E5"/>
+            </w:tcBorders>
+            <w:shd w:val="clear" w:color="auto" w:fill="FFFFFF"/>
+            <w:tcMar>
+              <w:top w:w="90" w:type="dxa"/>
+              <w:left w:w="195" w:type="dxa"/>
+              <w:bottom w:w="90" w:type="dxa"/>
+              <w:right w:w="195" w:type="dxa"/>
+            </w:tcMar>
+            <w:vAlign w:val="center"/>
+          </w:tcPr>
+          <w:p>
+            <w:pPr>
+              <w:ind w:firstLineChars="0" w:firstLine="0"/>
+              <w:jc w:val="center"/>
+              <w:rPr>
+                <w:b/>
+              </w:rPr>
+            </w:pPr>
+            <w:r>
+              <w:rPr>
+                <w:rFonts w:hint="eastAsia"/>
+                <w:b/>
+              </w:rPr>
+              <w:t>类型</w:t>
+            </w:r>
+          </w:p>
+        </w:tc>
+        <w:tc>
+          <w:tcPr>
+            <w:tcW w:w="3015" w:type="dxa"/>
+            <w:tcBorders>
+              <w:top w:val="single" w:sz="6" w:space="0" w:color="DFE2E5"/>
+              <w:left w:val="single" w:sz="6" w:space="0" w:color="DFE2E5"/>
+              <w:bottom w:val="single" w:sz="6" w:space="0" w:color="DFE2E5"/>
+              <w:right w:val="single" w:sz="6" w:space="0" w:color="DFE2E5"/>
+            </w:tcBorders>
+            <w:shd w:val="clear" w:color="auto" w:fill="FFFFFF"/>
+            <w:tcMar>
+              <w:top w:w="90" w:type="dxa"/>
+              <w:left w:w="195" w:type="dxa"/>
+              <w:bottom w:w="90" w:type="dxa"/>
+              <w:right w:w="195" w:type="dxa"/>
+            </w:tcMar>
+            <w:vAlign w:val="center"/>
+          </w:tcPr>
+          <w:p>
+            <w:pPr>
+              <w:ind w:firstLineChars="0" w:firstLine="0"/>
+              <w:jc w:val="center"/>
+              <w:rPr>
+                <w:b/>
+              </w:rPr>
+            </w:pPr>
+            <w:r>
+              <w:rPr>
+                <w:rFonts w:hint="eastAsia"/>
+                <w:b/>
+              </w:rPr>
+              <w:t>名称</w:t>
+            </w:r>
+          </w:p>
+        </w:tc>
+        <w:tc>
+          <w:tcPr>
+            <w:tcW w:w="3943" w:type="dxa"/>
+            <w:tcBorders>
+              <w:top w:val="single" w:sz="6" w:space="0" w:color="DFE2E5"/>
+              <w:left w:val="single" w:sz="6" w:space="0" w:color="DFE2E5"/>
+              <w:bottom w:val="single" w:sz="6" w:space="0" w:color="DFE2E5"/>
+              <w:right w:val="single" w:sz="6" w:space="0" w:color="DFE2E5"/>
+            </w:tcBorders>
+            <w:shd w:val="clear" w:color="auto" w:fill="FFFFFF"/>
+            <w:tcMar>
+              <w:top w:w="90" w:type="dxa"/>
+              <w:left w:w="195" w:type="dxa"/>
+              <w:bottom w:w="90" w:type="dxa"/>
+              <w:right w:w="195" w:type="dxa"/>
+            </w:tcMar>
+            <w:vAlign w:val="center"/>
+          </w:tcPr>
+          <w:p>
+            <w:pPr>
+              <w:ind w:firstLineChars="0" w:firstLine="0"/>
+              <w:jc w:val="center"/>
+              <w:rPr>
+                <w:b/>
+              </w:rPr>
+            </w:pPr>
+            <w:r>
+              <w:rPr>
+                <w:rFonts w:hint="eastAsia"/>
+                <w:b/>
+              </w:rPr>
+              <w:t>版本</w:t>
+            </w:r>
+          </w:p>
+        </w:tc>
+      </w:tr>
+      <w:tr>
+        <w:trPr>
+          <w:trHeight w:val="270"/>
+        </w:trPr>
+        <w:tc>
+          <w:tcPr>
+            <w:tcW w:w="2085" w:type="dxa"/>
             <w:tcBorders>
               <w:top w:val="single" w:sz="6" w:space="0" w:color="DFE2E5"/>
               <w:left w:val="single" w:sz="6" w:space="0" w:color="DFE2E5"/>
@@ -13734,13 +15616,13 @@
               <w:rPr>
                 <w:rFonts w:hint="eastAsia"/>
               </w:rPr>
-              <w:t>类型</w:t>
+              <w:t>操作系统</w:t>
             </w:r>
           </w:p>
         </w:tc>
         <w:tc>
           <w:tcPr>
-            <w:tcW w:w="2855" w:type="dxa"/>
+            <w:tcW w:w="3015" w:type="dxa"/>
             <w:tcBorders>
               <w:top w:val="single" w:sz="6" w:space="0" w:color="DFE2E5"/>
               <w:left w:val="single" w:sz="6" w:space="0" w:color="DFE2E5"/>
@@ -13765,13 +15647,13 @@
               <w:rPr>
                 <w:rFonts w:hint="eastAsia"/>
               </w:rPr>
-              <w:t>名称</w:t>
+              <w:t>MacOS</w:t>
             </w:r>
           </w:p>
         </w:tc>
         <w:tc>
           <w:tcPr>
-            <w:tcW w:w="3734" w:type="dxa"/>
+            <w:tcW w:w="3943" w:type="dxa"/>
             <w:tcBorders>
               <w:top w:val="single" w:sz="6" w:space="0" w:color="DFE2E5"/>
               <w:left w:val="single" w:sz="6" w:space="0" w:color="DFE2E5"/>
@@ -13796,18 +15678,116 @@
               <w:rPr>
                 <w:rFonts w:hint="eastAsia"/>
               </w:rPr>
-              <w:t>版本</w:t>
+              <w:t>10.14.3</w:t>
             </w:r>
           </w:p>
         </w:tc>
       </w:tr>
       <w:tr>
         <w:trPr>
-          <w:trHeight w:val="273"/>
+          <w:trHeight w:val="274"/>
         </w:trPr>
         <w:tc>
           <w:tcPr>
-            <w:tcW w:w="1975" w:type="dxa"/>
+            <w:tcW w:w="2085" w:type="dxa"/>
+            <w:tcBorders>
+              <w:top w:val="single" w:sz="6" w:space="0" w:color="DFE2E5"/>
+              <w:left w:val="single" w:sz="6" w:space="0" w:color="DFE2E5"/>
+              <w:bottom w:val="single" w:sz="6" w:space="0" w:color="DFE2E5"/>
+              <w:right w:val="single" w:sz="6" w:space="0" w:color="DFE2E5"/>
+            </w:tcBorders>
+            <w:shd w:val="clear" w:color="auto" w:fill="F6F8FA"/>
+            <w:tcMar>
+              <w:top w:w="90" w:type="dxa"/>
+              <w:left w:w="195" w:type="dxa"/>
+              <w:bottom w:w="90" w:type="dxa"/>
+              <w:right w:w="195" w:type="dxa"/>
+            </w:tcMar>
+            <w:vAlign w:val="center"/>
+          </w:tcPr>
+          <w:p>
+            <w:pPr>
+              <w:ind w:firstLineChars="0" w:firstLine="0"/>
+              <w:jc w:val="center"/>
+            </w:pPr>
+            <w:r>
+              <w:rPr>
+                <w:rFonts w:hint="eastAsia"/>
+              </w:rPr>
+              <w:t>开发工具</w:t>
+            </w:r>
+          </w:p>
+        </w:tc>
+        <w:tc>
+          <w:tcPr>
+            <w:tcW w:w="3015" w:type="dxa"/>
+            <w:tcBorders>
+              <w:top w:val="single" w:sz="6" w:space="0" w:color="DFE2E5"/>
+              <w:left w:val="single" w:sz="6" w:space="0" w:color="DFE2E5"/>
+              <w:bottom w:val="single" w:sz="6" w:space="0" w:color="DFE2E5"/>
+              <w:right w:val="single" w:sz="6" w:space="0" w:color="DFE2E5"/>
+            </w:tcBorders>
+            <w:shd w:val="clear" w:color="auto" w:fill="F6F8FA"/>
+            <w:tcMar>
+              <w:top w:w="90" w:type="dxa"/>
+              <w:left w:w="195" w:type="dxa"/>
+              <w:bottom w:w="90" w:type="dxa"/>
+              <w:right w:w="195" w:type="dxa"/>
+            </w:tcMar>
+            <w:vAlign w:val="center"/>
+          </w:tcPr>
+          <w:p>
+            <w:pPr>
+              <w:ind w:firstLineChars="0" w:firstLine="0"/>
+              <w:jc w:val="center"/>
+            </w:pPr>
+            <w:r>
+              <w:rPr>
+                <w:rFonts w:hint="eastAsia"/>
+              </w:rPr>
+              <w:t>Unity</w:t>
+            </w:r>
+          </w:p>
+        </w:tc>
+        <w:tc>
+          <w:tcPr>
+            <w:tcW w:w="3943" w:type="dxa"/>
+            <w:tcBorders>
+              <w:top w:val="single" w:sz="6" w:space="0" w:color="DFE2E5"/>
+              <w:left w:val="single" w:sz="6" w:space="0" w:color="DFE2E5"/>
+              <w:bottom w:val="single" w:sz="6" w:space="0" w:color="DFE2E5"/>
+              <w:right w:val="single" w:sz="6" w:space="0" w:color="DFE2E5"/>
+            </w:tcBorders>
+            <w:shd w:val="clear" w:color="auto" w:fill="F6F8FA"/>
+            <w:tcMar>
+              <w:top w:w="90" w:type="dxa"/>
+              <w:left w:w="195" w:type="dxa"/>
+              <w:bottom w:w="90" w:type="dxa"/>
+              <w:right w:w="195" w:type="dxa"/>
+            </w:tcMar>
+            <w:vAlign w:val="center"/>
+          </w:tcPr>
+          <w:p>
+            <w:pPr>
+              <w:ind w:firstLineChars="0" w:firstLine="0"/>
+              <w:jc w:val="center"/>
+            </w:pPr>
+            <w:r>
+              <w:rPr>
+                <w:rFonts w:hint="eastAsia"/>
+              </w:rPr>
+              <w:t>2018.3.6</w:t>
+            </w:r>
+          </w:p>
+        </w:tc>
+      </w:tr>
+      <w:tr>
+        <w:trPr>
+          <w:trHeight w:val="270"/>
+        </w:trPr>
+        <w:tc>
+          <w:tcPr>
+            <w:tcW w:w="2085" w:type="dxa"/>
             <w:tcBorders>
               <w:top w:val="single" w:sz="6" w:space="0" w:color="DFE2E5"/>
               <w:left w:val="single" w:sz="6" w:space="0" w:color="DFE2E5"/>
@@ -13832,13 +15812,13 @@
               <w:rPr>
                 <w:rFonts w:hint="eastAsia"/>
               </w:rPr>
-              <w:t>操作系统</w:t>
+              <w:t>IDE</w:t>
             </w:r>
           </w:p>
         </w:tc>
         <w:tc>
           <w:tcPr>
-            <w:tcW w:w="2855" w:type="dxa"/>
+            <w:tcW w:w="3015" w:type="dxa"/>
             <w:tcBorders>
               <w:top w:val="single" w:sz="6" w:space="0" w:color="DFE2E5"/>
               <w:left w:val="single" w:sz="6" w:space="0" w:color="DFE2E5"/>
@@ -13863,13 +15843,13 @@
               <w:rPr>
                 <w:rFonts w:hint="eastAsia"/>
               </w:rPr>
-              <w:t>MacOS</w:t>
+              <w:t>Visual Studio</w:t>
             </w:r>
           </w:p>
         </w:tc>
         <w:tc>
           <w:tcPr>
-            <w:tcW w:w="3734" w:type="dxa"/>
+            <w:tcW w:w="3943" w:type="dxa"/>
             <w:tcBorders>
               <w:top w:val="single" w:sz="6" w:space="0" w:color="DFE2E5"/>
               <w:left w:val="single" w:sz="6" w:space="0" w:color="DFE2E5"/>
@@ -13894,18 +15874,18 @@
               <w:rPr>
                 <w:rFonts w:hint="eastAsia"/>
               </w:rPr>
-              <w:t>10.14.3</w:t>
+              <w:t>2017</w:t>
             </w:r>
           </w:p>
         </w:tc>
       </w:tr>
       <w:tr>
         <w:trPr>
-          <w:trHeight w:val="277"/>
+          <w:trHeight w:val="270"/>
         </w:trPr>
         <w:tc>
           <w:tcPr>
-            <w:tcW w:w="1975" w:type="dxa"/>
+            <w:tcW w:w="2085" w:type="dxa"/>
             <w:tcBorders>
               <w:top w:val="single" w:sz="6" w:space="0" w:color="DFE2E5"/>
               <w:left w:val="single" w:sz="6" w:space="0" w:color="DFE2E5"/>
@@ -13930,13 +15910,13 @@
               <w:rPr>
                 <w:rFonts w:hint="eastAsia"/>
               </w:rPr>
-              <w:t>开发工具</w:t>
+              <w:t>IDE</w:t>
             </w:r>
           </w:p>
         </w:tc>
         <w:tc>
           <w:tcPr>
-            <w:tcW w:w="2855" w:type="dxa"/>
+            <w:tcW w:w="3015" w:type="dxa"/>
             <w:tcBorders>
               <w:top w:val="single" w:sz="6" w:space="0" w:color="DFE2E5"/>
               <w:left w:val="single" w:sz="6" w:space="0" w:color="DFE2E5"/>
@@ -13961,13 +15941,13 @@
               <w:rPr>
                 <w:rFonts w:hint="eastAsia"/>
               </w:rPr>
-              <w:t>Unity</w:t>
+              <w:t>VS Code</w:t>
             </w:r>
           </w:p>
         </w:tc>
         <w:tc>
           <w:tcPr>
-            <w:tcW w:w="3734" w:type="dxa"/>
+            <w:tcW w:w="3943" w:type="dxa"/>
             <w:tcBorders>
               <w:top w:val="single" w:sz="6" w:space="0" w:color="DFE2E5"/>
               <w:left w:val="single" w:sz="6" w:space="0" w:color="DFE2E5"/>
@@ -13992,18 +15972,18 @@
               <w:rPr>
                 <w:rFonts w:hint="eastAsia"/>
               </w:rPr>
-              <w:t>2018.3.6</w:t>
+              <w:t>1.23.1</w:t>
             </w:r>
           </w:p>
         </w:tc>
       </w:tr>
       <w:tr>
         <w:trPr>
-          <w:trHeight w:val="273"/>
+          <w:trHeight w:val="270"/>
         </w:trPr>
         <w:tc>
           <w:tcPr>
-            <w:tcW w:w="1975" w:type="dxa"/>
+            <w:tcW w:w="2085" w:type="dxa"/>
             <w:tcBorders>
               <w:top w:val="single" w:sz="6" w:space="0" w:color="DFE2E5"/>
               <w:left w:val="single" w:sz="6" w:space="0" w:color="DFE2E5"/>
@@ -14028,13 +16008,13 @@
               <w:rPr>
                 <w:rFonts w:hint="eastAsia"/>
               </w:rPr>
-              <w:t>IDE</w:t>
+              <w:t>Runtime</w:t>
             </w:r>
           </w:p>
         </w:tc>
         <w:tc>
           <w:tcPr>
-            <w:tcW w:w="2855" w:type="dxa"/>
+            <w:tcW w:w="3015" w:type="dxa"/>
             <w:tcBorders>
               <w:top w:val="single" w:sz="6" w:space="0" w:color="DFE2E5"/>
               <w:left w:val="single" w:sz="6" w:space="0" w:color="DFE2E5"/>
@@ -14059,13 +16039,13 @@
               <w:rPr>
                 <w:rFonts w:hint="eastAsia"/>
               </w:rPr>
-              <w:t>Visual Studio</w:t>
+              <w:t>Nodejs</w:t>
             </w:r>
           </w:p>
         </w:tc>
         <w:tc>
           <w:tcPr>
-            <w:tcW w:w="3734" w:type="dxa"/>
+            <w:tcW w:w="3943" w:type="dxa"/>
             <w:tcBorders>
               <w:top w:val="single" w:sz="6" w:space="0" w:color="DFE2E5"/>
               <w:left w:val="single" w:sz="6" w:space="0" w:color="DFE2E5"/>
@@ -14090,18 +16070,18 @@
               <w:rPr>
                 <w:rFonts w:hint="eastAsia"/>
               </w:rPr>
-              <w:t>2017</w:t>
+              <w:t>9.8.0</w:t>
             </w:r>
           </w:p>
         </w:tc>
       </w:tr>
       <w:tr>
         <w:trPr>
-          <w:trHeight w:val="273"/>
+          <w:trHeight w:val="274"/>
         </w:trPr>
         <w:tc>
           <w:tcPr>
-            <w:tcW w:w="1975" w:type="dxa"/>
+            <w:tcW w:w="2085" w:type="dxa"/>
             <w:tcBorders>
               <w:top w:val="single" w:sz="6" w:space="0" w:color="DFE2E5"/>
               <w:left w:val="single" w:sz="6" w:space="0" w:color="DFE2E5"/>
@@ -14126,13 +16106,13 @@
               <w:rPr>
                 <w:rFonts w:hint="eastAsia"/>
               </w:rPr>
-              <w:t>IDE</w:t>
+              <w:t>数据库</w:t>
             </w:r>
           </w:p>
         </w:tc>
         <w:tc>
           <w:tcPr>
-            <w:tcW w:w="2855" w:type="dxa"/>
+            <w:tcW w:w="3015" w:type="dxa"/>
             <w:tcBorders>
               <w:top w:val="single" w:sz="6" w:space="0" w:color="DFE2E5"/>
               <w:left w:val="single" w:sz="6" w:space="0" w:color="DFE2E5"/>
@@ -14157,13 +16137,13 @@
               <w:rPr>
                 <w:rFonts w:hint="eastAsia"/>
               </w:rPr>
-              <w:t>VS Code</w:t>
+              <w:t>MySQL</w:t>
             </w:r>
           </w:p>
         </w:tc>
         <w:tc>
           <w:tcPr>
-            <w:tcW w:w="3734" w:type="dxa"/>
+            <w:tcW w:w="3943" w:type="dxa"/>
             <w:tcBorders>
               <w:top w:val="single" w:sz="6" w:space="0" w:color="DFE2E5"/>
               <w:left w:val="single" w:sz="6" w:space="0" w:color="DFE2E5"/>
@@ -14188,18 +16168,18 @@
               <w:rPr>
                 <w:rFonts w:hint="eastAsia"/>
               </w:rPr>
-              <w:t>1.23.1</w:t>
+              <w:t>8.0.15</w:t>
             </w:r>
           </w:p>
         </w:tc>
       </w:tr>
       <w:tr>
         <w:trPr>
-          <w:trHeight w:val="273"/>
+          <w:trHeight w:val="270"/>
         </w:trPr>
         <w:tc>
           <w:tcPr>
-            <w:tcW w:w="1975" w:type="dxa"/>
+            <w:tcW w:w="2085" w:type="dxa"/>
             <w:tcBorders>
               <w:top w:val="single" w:sz="6" w:space="0" w:color="DFE2E5"/>
               <w:left w:val="single" w:sz="6" w:space="0" w:color="DFE2E5"/>
@@ -14224,13 +16204,13 @@
               <w:rPr>
                 <w:rFonts w:hint="eastAsia"/>
               </w:rPr>
-              <w:t>Runtime</w:t>
+              <w:t>语言</w:t>
             </w:r>
           </w:p>
         </w:tc>
         <w:tc>
           <w:tcPr>
-            <w:tcW w:w="2855" w:type="dxa"/>
+            <w:tcW w:w="3015" w:type="dxa"/>
             <w:tcBorders>
               <w:top w:val="single" w:sz="6" w:space="0" w:color="DFE2E5"/>
               <w:left w:val="single" w:sz="6" w:space="0" w:color="DFE2E5"/>
@@ -14255,13 +16235,13 @@
               <w:rPr>
                 <w:rFonts w:hint="eastAsia"/>
               </w:rPr>
-              <w:t>Nodejs</w:t>
+              <w:t>C#</w:t>
             </w:r>
           </w:p>
         </w:tc>
         <w:tc>
           <w:tcPr>
-            <w:tcW w:w="3734" w:type="dxa"/>
+            <w:tcW w:w="3943" w:type="dxa"/>
             <w:tcBorders>
               <w:top w:val="single" w:sz="6" w:space="0" w:color="DFE2E5"/>
               <w:left w:val="single" w:sz="6" w:space="0" w:color="DFE2E5"/>
@@ -14286,18 +16266,18 @@
               <w:rPr>
                 <w:rFonts w:hint="eastAsia"/>
               </w:rPr>
-              <w:t>9.8.0</w:t>
+              <w:t>.NET Framework 4.x</w:t>
             </w:r>
           </w:p>
         </w:tc>
       </w:tr>
       <w:tr>
         <w:trPr>
-          <w:trHeight w:val="277"/>
+          <w:trHeight w:val="270"/>
         </w:trPr>
         <w:tc>
           <w:tcPr>
-            <w:tcW w:w="1975" w:type="dxa"/>
+            <w:tcW w:w="2085" w:type="dxa"/>
             <w:tcBorders>
               <w:top w:val="single" w:sz="6" w:space="0" w:color="DFE2E5"/>
               <w:left w:val="single" w:sz="6" w:space="0" w:color="DFE2E5"/>
@@ -14322,13 +16302,13 @@
               <w:rPr>
                 <w:rFonts w:hint="eastAsia"/>
               </w:rPr>
-              <w:t>数据库</w:t>
+              <w:t>语言</w:t>
             </w:r>
           </w:p>
         </w:tc>
         <w:tc>
           <w:tcPr>
-            <w:tcW w:w="2855" w:type="dxa"/>
+            <w:tcW w:w="3015" w:type="dxa"/>
             <w:tcBorders>
               <w:top w:val="single" w:sz="6" w:space="0" w:color="DFE2E5"/>
               <w:left w:val="single" w:sz="6" w:space="0" w:color="DFE2E5"/>
@@ -14353,13 +16333,13 @@
               <w:rPr>
                 <w:rFonts w:hint="eastAsia"/>
               </w:rPr>
-              <w:t>MySQL</w:t>
+              <w:t>Typescript</w:t>
             </w:r>
           </w:p>
         </w:tc>
         <w:tc>
           <w:tcPr>
-            <w:tcW w:w="3734" w:type="dxa"/>
+            <w:tcW w:w="3943" w:type="dxa"/>
             <w:tcBorders>
               <w:top w:val="single" w:sz="6" w:space="0" w:color="DFE2E5"/>
               <w:left w:val="single" w:sz="6" w:space="0" w:color="DFE2E5"/>
@@ -14384,18 +16364,18 @@
               <w:rPr>
                 <w:rFonts w:hint="eastAsia"/>
               </w:rPr>
-              <w:t>8.0.15</w:t>
+              <w:t>2.8.3</w:t>
             </w:r>
           </w:p>
         </w:tc>
       </w:tr>
       <w:tr>
         <w:trPr>
-          <w:trHeight w:val="273"/>
+          <w:trHeight w:val="274"/>
         </w:trPr>
         <w:tc>
           <w:tcPr>
-            <w:tcW w:w="1975" w:type="dxa"/>
+            <w:tcW w:w="2085" w:type="dxa"/>
             <w:tcBorders>
               <w:top w:val="single" w:sz="6" w:space="0" w:color="DFE2E5"/>
               <w:left w:val="single" w:sz="6" w:space="0" w:color="DFE2E5"/>
@@ -14420,13 +16400,13 @@
               <w:rPr>
                 <w:rFonts w:hint="eastAsia"/>
               </w:rPr>
-              <w:t>语言</w:t>
+              <w:t>美术工具</w:t>
             </w:r>
           </w:p>
         </w:tc>
         <w:tc>
           <w:tcPr>
-            <w:tcW w:w="2855" w:type="dxa"/>
+            <w:tcW w:w="3015" w:type="dxa"/>
             <w:tcBorders>
               <w:top w:val="single" w:sz="6" w:space="0" w:color="DFE2E5"/>
               <w:left w:val="single" w:sz="6" w:space="0" w:color="DFE2E5"/>
@@ -14451,13 +16431,13 @@
               <w:rPr>
                 <w:rFonts w:hint="eastAsia"/>
               </w:rPr>
-              <w:t>C#</w:t>
+              <w:t>Photoshop</w:t>
             </w:r>
           </w:p>
         </w:tc>
         <w:tc>
           <w:tcPr>
-            <w:tcW w:w="3734" w:type="dxa"/>
+            <w:tcW w:w="3943" w:type="dxa"/>
             <w:tcBorders>
               <w:top w:val="single" w:sz="6" w:space="0" w:color="DFE2E5"/>
               <w:left w:val="single" w:sz="6" w:space="0" w:color="DFE2E5"/>
@@ -14482,202 +16462,6 @@
               <w:rPr>
                 <w:rFonts w:hint="eastAsia"/>
               </w:rPr>
-              <w:t>.NET Framework 4.x</w:t>
-            </w:r>
-          </w:p>
-        </w:tc>
-      </w:tr>
-      <w:tr>
-        <w:trPr>
-          <w:trHeight w:val="273"/>
-        </w:trPr>
-        <w:tc>
-          <w:tcPr>
-            <w:tcW w:w="1975" w:type="dxa"/>
-            <w:tcBorders>
-              <w:top w:val="single" w:sz="6" w:space="0" w:color="DFE2E5"/>
-              <w:left w:val="single" w:sz="6" w:space="0" w:color="DFE2E5"/>
-              <w:bottom w:val="single" w:sz="6" w:space="0" w:color="DFE2E5"/>
-              <w:right w:val="single" w:sz="6" w:space="0" w:color="DFE2E5"/>
-            </w:tcBorders>
-            <w:shd w:val="clear" w:color="auto" w:fill="F6F8FA"/>
-            <w:tcMar>
-              <w:top w:w="90" w:type="dxa"/>
-              <w:left w:w="195" w:type="dxa"/>
-              <w:bottom w:w="90" w:type="dxa"/>
-              <w:right w:w="195" w:type="dxa"/>
-            </w:tcMar>
-            <w:vAlign w:val="center"/>
-          </w:tcPr>
-          <w:p>
-            <w:pPr>
-              <w:ind w:firstLineChars="0" w:firstLine="0"/>
-              <w:jc w:val="center"/>
-            </w:pPr>
-            <w:r>
-              <w:rPr>
-                <w:rFonts w:hint="eastAsia"/>
-              </w:rPr>
-              <w:t>语言</w:t>
-            </w:r>
-          </w:p>
-        </w:tc>
-        <w:tc>
-          <w:tcPr>
-            <w:tcW w:w="2855" w:type="dxa"/>
-            <w:tcBorders>
-              <w:top w:val="single" w:sz="6" w:space="0" w:color="DFE2E5"/>
-              <w:left w:val="single" w:sz="6" w:space="0" w:color="DFE2E5"/>
-              <w:bottom w:val="single" w:sz="6" w:space="0" w:color="DFE2E5"/>
-              <w:right w:val="single" w:sz="6" w:space="0" w:color="DFE2E5"/>
-            </w:tcBorders>
-            <w:shd w:val="clear" w:color="auto" w:fill="F6F8FA"/>
-            <w:tcMar>
-              <w:top w:w="90" w:type="dxa"/>
-              <w:left w:w="195" w:type="dxa"/>
-              <w:bottom w:w="90" w:type="dxa"/>
-              <w:right w:w="195" w:type="dxa"/>
-            </w:tcMar>
-            <w:vAlign w:val="center"/>
-          </w:tcPr>
-          <w:p>
-            <w:pPr>
-              <w:ind w:firstLineChars="0" w:firstLine="0"/>
-              <w:jc w:val="center"/>
-            </w:pPr>
-            <w:r>
-              <w:rPr>
-                <w:rFonts w:hint="eastAsia"/>
-              </w:rPr>
-              <w:t>Typescript</w:t>
-            </w:r>
-          </w:p>
-        </w:tc>
-        <w:tc>
-          <w:tcPr>
-            <w:tcW w:w="3734" w:type="dxa"/>
-            <w:tcBorders>
-              <w:top w:val="single" w:sz="6" w:space="0" w:color="DFE2E5"/>
-              <w:left w:val="single" w:sz="6" w:space="0" w:color="DFE2E5"/>
-              <w:bottom w:val="single" w:sz="6" w:space="0" w:color="DFE2E5"/>
-              <w:right w:val="single" w:sz="6" w:space="0" w:color="DFE2E5"/>
-            </w:tcBorders>
-            <w:shd w:val="clear" w:color="auto" w:fill="F6F8FA"/>
-            <w:tcMar>
-              <w:top w:w="90" w:type="dxa"/>
-              <w:left w:w="195" w:type="dxa"/>
-              <w:bottom w:w="90" w:type="dxa"/>
-              <w:right w:w="195" w:type="dxa"/>
-            </w:tcMar>
-            <w:vAlign w:val="center"/>
-          </w:tcPr>
-          <w:p>
-            <w:pPr>
-              <w:ind w:firstLineChars="0" w:firstLine="0"/>
-              <w:jc w:val="center"/>
-            </w:pPr>
-            <w:r>
-              <w:rPr>
-                <w:rFonts w:hint="eastAsia"/>
-              </w:rPr>
-              <w:t>2.8.3</w:t>
-            </w:r>
-          </w:p>
-        </w:tc>
-      </w:tr>
-      <w:tr>
-        <w:trPr>
-          <w:trHeight w:val="277"/>
-        </w:trPr>
-        <w:tc>
-          <w:tcPr>
-            <w:tcW w:w="1975" w:type="dxa"/>
-            <w:tcBorders>
-              <w:top w:val="single" w:sz="6" w:space="0" w:color="DFE2E5"/>
-              <w:left w:val="single" w:sz="6" w:space="0" w:color="DFE2E5"/>
-              <w:bottom w:val="single" w:sz="6" w:space="0" w:color="DFE2E5"/>
-              <w:right w:val="single" w:sz="6" w:space="0" w:color="DFE2E5"/>
-            </w:tcBorders>
-            <w:shd w:val="clear" w:color="auto" w:fill="FFFFFF"/>
-            <w:tcMar>
-              <w:top w:w="90" w:type="dxa"/>
-              <w:left w:w="195" w:type="dxa"/>
-              <w:bottom w:w="90" w:type="dxa"/>
-              <w:right w:w="195" w:type="dxa"/>
-            </w:tcMar>
-            <w:vAlign w:val="center"/>
-          </w:tcPr>
-          <w:p>
-            <w:pPr>
-              <w:ind w:firstLineChars="0" w:firstLine="0"/>
-              <w:jc w:val="center"/>
-            </w:pPr>
-            <w:r>
-              <w:rPr>
-                <w:rFonts w:hint="eastAsia"/>
-              </w:rPr>
-              <w:t>美术工具</w:t>
-            </w:r>
-          </w:p>
-        </w:tc>
-        <w:tc>
-          <w:tcPr>
-            <w:tcW w:w="2855" w:type="dxa"/>
-            <w:tcBorders>
-              <w:top w:val="single" w:sz="6" w:space="0" w:color="DFE2E5"/>
-              <w:left w:val="single" w:sz="6" w:space="0" w:color="DFE2E5"/>
-              <w:bottom w:val="single" w:sz="6" w:space="0" w:color="DFE2E5"/>
-              <w:right w:val="single" w:sz="6" w:space="0" w:color="DFE2E5"/>
-            </w:tcBorders>
-            <w:shd w:val="clear" w:color="auto" w:fill="FFFFFF"/>
-            <w:tcMar>
-              <w:top w:w="90" w:type="dxa"/>
-              <w:left w:w="195" w:type="dxa"/>
-              <w:bottom w:w="90" w:type="dxa"/>
-              <w:right w:w="195" w:type="dxa"/>
-            </w:tcMar>
-            <w:vAlign w:val="center"/>
-          </w:tcPr>
-          <w:p>
-            <w:pPr>
-              <w:ind w:firstLineChars="0" w:firstLine="0"/>
-              <w:jc w:val="center"/>
-            </w:pPr>
-            <w:r>
-              <w:rPr>
-                <w:rFonts w:hint="eastAsia"/>
-              </w:rPr>
-              <w:t>Photoshop</w:t>
-            </w:r>
-          </w:p>
-        </w:tc>
-        <w:tc>
-          <w:tcPr>
-            <w:tcW w:w="3734" w:type="dxa"/>
-            <w:tcBorders>
-              <w:top w:val="single" w:sz="6" w:space="0" w:color="DFE2E5"/>
-              <w:left w:val="single" w:sz="6" w:space="0" w:color="DFE2E5"/>
-              <w:bottom w:val="single" w:sz="6" w:space="0" w:color="DFE2E5"/>
-              <w:right w:val="single" w:sz="6" w:space="0" w:color="DFE2E5"/>
-            </w:tcBorders>
-            <w:shd w:val="clear" w:color="auto" w:fill="FFFFFF"/>
-            <w:tcMar>
-              <w:top w:w="90" w:type="dxa"/>
-              <w:left w:w="195" w:type="dxa"/>
-              <w:bottom w:w="90" w:type="dxa"/>
-              <w:right w:w="195" w:type="dxa"/>
-            </w:tcMar>
-            <w:vAlign w:val="center"/>
-          </w:tcPr>
-          <w:p>
-            <w:pPr>
-              <w:ind w:firstLineChars="0" w:firstLine="0"/>
-              <w:jc w:val="center"/>
-            </w:pPr>
-            <w:r>
-              <w:rPr>
-                <w:rFonts w:hint="eastAsia"/>
-              </w:rPr>
               <w:t>CC2017</w:t>
             </w:r>
           </w:p>
@@ -14689,7 +16473,7 @@
         <w:pStyle w:val="3"/>
         <w:spacing w:before="163"/>
       </w:pPr>
-      <w:bookmarkStart w:id="38" w:name="_Toc9193769"/>
+      <w:bookmarkStart w:id="37" w:name="_Toc9193769"/>
       <w:r>
         <w:rPr>
           <w:rFonts w:hint="eastAsia"/>
@@ -14702,15 +16486,11 @@
         </w:rPr>
         <w:t>整体结构设计</w:t>
       </w:r>
-      <w:bookmarkEnd w:id="38"/>
-    </w:p>
-    <w:p>
-      <w:pPr>
-        <w:widowControl/>
-        <w:shd w:val="clear" w:color="auto" w:fill="FFFFFF"/>
-        <w:spacing w:after="240" w:line="360" w:lineRule="auto"/>
+      <w:bookmarkEnd w:id="37"/>
+    </w:p>
+    <w:p>
+      <w:pPr>
         <w:ind w:firstLine="480"/>
-        <w:jc w:val="left"/>
       </w:pPr>
       <w:r>
         <w:rPr>
@@ -14802,26 +16582,30 @@
         <w:rPr>
           <w:rFonts w:hint="eastAsia"/>
         </w:rPr>
-        <w:t>所示。所以整体分为两大部分，一部分是客户端部分，即运行在用户计算机上的部分，这部分是该项目最主要的，包括了几乎所有的业务逻辑，结构比较复杂。另一部分是服务端部分，主要用于处理请求，</w:t>
-      </w:r>
-      <w:r>
-        <w:rPr>
-          <w:rFonts w:hint="eastAsia"/>
+        <w:t>所示。所以整体分为两大部分，一部分是客户端部分，即运行在用户计算机上的部分，这部分是该项目最主要的，包括了几乎所有的业</w:t>
+      </w:r>
+      <w:r>
+        <w:rPr>
+          <w:rFonts w:hint="eastAsia"/>
+        </w:rPr>
+        <w:t>务逻辑，结构比较复杂。另一部分是服务端部分，主要用于处理请求，读写用户信息和地图关卡数据。</w:t>
+      </w:r>
+    </w:p>
+    <w:p>
+      <w:pPr>
+        <w:spacing w:line="480" w:lineRule="auto"/>
+        <w:ind w:firstLineChars="0" w:firstLine="0"/>
+        <w:jc w:val="center"/>
+      </w:pPr>
+      <w:r>
+        <w:rPr>
+          <w:rFonts w:hint="eastAsia"/>
+          <w:noProof/>
         </w:rPr>
         <w:lastRenderedPageBreak/>
-        <w:t>读写用户信息和地图关卡数据。</w:t>
-      </w:r>
-      <w:r>
-        <w:rPr>
-          <w:rFonts w:ascii="宋体-简" w:eastAsia="宋体-简" w:hAnsi="宋体-简" w:cs="宋体-简" w:hint="eastAsia"/>
-          <w:noProof/>
-          <w:color w:val="0366D6"/>
-          <w:kern w:val="0"/>
-          <w:szCs w:val="24"/>
-        </w:rPr>
         <w:drawing>
-          <wp:inline distT="0" distB="0" distL="0" distR="0" wp14:anchorId="167D9722" wp14:editId="6B1BB01E">
-            <wp:extent cx="5274310" cy="3965575"/>
+          <wp:inline distT="0" distB="0" distL="0" distR="0" wp14:anchorId="167D9722" wp14:editId="30C4D07E">
+            <wp:extent cx="2971800" cy="2234395"/>
             <wp:effectExtent l="0" t="0" r="0" b="0"/>
             <wp:docPr id="55" name="图片 55" descr="体系结构图">
               <a:hlinkClick xmlns:a="http://schemas.openxmlformats.org/drawingml/2006/main" r:id="rId24"/>
@@ -14854,7 +16638,7 @@
                   <pic:spPr>
                     <a:xfrm>
                       <a:off x="0" y="0"/>
-                      <a:ext cx="5274310" cy="3965575"/>
+                      <a:ext cx="2980269" cy="2240762"/>
                     </a:xfrm>
                     <a:prstGeom prst="rect">
                       <a:avLst/>
@@ -14912,7 +16696,7 @@
         <w:pStyle w:val="2"/>
         <w:spacing w:before="163"/>
       </w:pPr>
-      <w:bookmarkStart w:id="39" w:name="_Toc9193770"/>
+      <w:bookmarkStart w:id="38" w:name="_Toc9193770"/>
       <w:r>
         <w:rPr>
           <w:rFonts w:hint="eastAsia"/>
@@ -14925,14 +16709,14 @@
         </w:rPr>
         <w:t>详细设计</w:t>
       </w:r>
-      <w:bookmarkEnd w:id="39"/>
+      <w:bookmarkEnd w:id="38"/>
     </w:p>
     <w:p>
       <w:pPr>
         <w:pStyle w:val="3"/>
         <w:spacing w:before="163"/>
       </w:pPr>
-      <w:bookmarkStart w:id="40" w:name="_Toc9193771"/>
+      <w:bookmarkStart w:id="39" w:name="_Toc9193771"/>
       <w:r>
         <w:rPr>
           <w:rFonts w:hint="eastAsia"/>
@@ -14945,7 +16729,7 @@
         </w:rPr>
         <w:t>客户端功能模块设计</w:t>
       </w:r>
-      <w:bookmarkEnd w:id="40"/>
+      <w:bookmarkEnd w:id="39"/>
     </w:p>
     <w:p>
       <w:pPr>
@@ -14983,14 +16767,7 @@
         <w:rPr>
           <w:rFonts w:hint="eastAsia"/>
         </w:rPr>
-        <w:t>所示，展示了客户端状态之间的迁移，同时也是界面场景的转换，将上述功能串联在一起，由于状态图中内容较多，默认的用户返回操作</w:t>
-      </w:r>
-      <w:r>
-        <w:rPr>
-          <w:rFonts w:hint="eastAsia"/>
-        </w:rPr>
-        <w:lastRenderedPageBreak/>
-        <w:t>在图中省略。</w:t>
+        <w:t>所示，展示了客户端状态之间的迁移，同时也是界面场景的转换，将上述功能串联在一起，由于状态图中内容较多，默认的用户返回操作在图中省略。</w:t>
       </w:r>
       <w:r>
         <w:rPr>
@@ -15100,6 +16877,7 @@
         <w:rPr>
           <w:rFonts w:hint="eastAsia"/>
         </w:rPr>
+        <w:lastRenderedPageBreak/>
         <w:t>根据客户端的功能，将客户端分为三大模块：编辑器模块、游玩体验模块、其它模块，如图</w:t>
       </w:r>
       <w:r>
@@ -15218,94 +16996,100 @@
         <w:rPr>
           <w:rFonts w:hint="eastAsia"/>
         </w:rPr>
+        <w:t>4</w:t>
+      </w:r>
+      <w:r>
+        <w:t xml:space="preserve">.2.1.1 </w:t>
+      </w:r>
+      <w:r>
+        <w:rPr>
+          <w:rFonts w:hint="eastAsia"/>
+        </w:rPr>
+        <w:t>游玩体验模块</w:t>
+      </w:r>
+    </w:p>
+    <w:p>
+      <w:pPr>
+        <w:ind w:firstLine="480"/>
+      </w:pPr>
+      <w:r>
+        <w:rPr>
+          <w:rFonts w:hint="eastAsia"/>
+        </w:rPr>
+        <w:t>游玩体验模块的核心是正常的游戏流程，用户选定一个地图关卡打开之后即进入游戏流程，游戏场景中根据地图关卡配置文件进行动态加载，有唯一的角色起始点和终点，用户需要在倒计时内抵达终点，途中角色会与地图中的不同类型组件产生不同的交互。</w:t>
+      </w:r>
+    </w:p>
+    <w:p>
+      <w:pPr>
+        <w:ind w:firstLine="480"/>
+      </w:pPr>
+    </w:p>
+    <w:p>
+      <w:pPr>
+        <w:ind w:firstLine="480"/>
+      </w:pPr>
+      <w:r>
+        <w:rPr>
+          <w:rFonts w:hint="eastAsia"/>
+        </w:rPr>
+        <w:t>游戏管理器：</w:t>
+      </w:r>
+    </w:p>
+    <w:p>
+      <w:pPr>
+        <w:ind w:firstLine="480"/>
+      </w:pPr>
+      <w:r>
+        <w:rPr>
+          <w:rFonts w:hint="eastAsia"/>
+        </w:rPr>
+        <w:t>游戏管理器负责整个游戏过程中的生命周期管理和调度，接收计时器的倒计时结束事件、角色模块的死亡事件和终点模块的触发事件，用于判断游戏的胜利和失败，同时还需要根据当前状态来管理</w:t>
+      </w:r>
+      <w:r>
+        <w:rPr>
+          <w:rFonts w:hint="eastAsia"/>
+        </w:rPr>
+        <w:t xml:space="preserve"> UI </w:t>
+      </w:r>
+      <w:r>
+        <w:rPr>
+          <w:rFonts w:hint="eastAsia"/>
+        </w:rPr>
+        <w:t>和弹窗，提供游戏重来、暂停、恢复的生命周期功能。</w:t>
+      </w:r>
+    </w:p>
+    <w:p>
+      <w:pPr>
+        <w:ind w:firstLine="480"/>
+      </w:pPr>
+    </w:p>
+    <w:p>
+      <w:pPr>
+        <w:ind w:firstLine="480"/>
+      </w:pPr>
+      <w:r>
+        <w:rPr>
+          <w:rFonts w:hint="eastAsia"/>
+        </w:rPr>
+        <w:t>角色控制器和相机：</w:t>
+      </w:r>
+    </w:p>
+    <w:p>
+      <w:pPr>
+        <w:ind w:firstLine="480"/>
+      </w:pPr>
+      <w:r>
+        <w:rPr>
+          <w:rFonts w:hint="eastAsia"/>
+        </w:rPr>
+        <w:t>角色控制器采用输入控件和角色操控控件分离的方式，输入控件负责监听输入设备的事件，例如本项目中基础需要支持键盘输入，就需要有键盘的输入控件，如果后续有移植其它平台或拓展输入设备的时候，可以新增具体的控件例如手柄控件或触摸屏控件等。角色操控控件是具体操纵角色刚体运动和角色动画的部分，接收某一具体输入控件的消息，这样只需要保证不同输入控件发送给角色操控控件的事件规范是一致的即可。</w:t>
+      </w:r>
+      <w:r>
+        <w:rPr>
+          <w:rFonts w:hint="eastAsia"/>
+        </w:rPr>
         <w:lastRenderedPageBreak/>
-        <w:t>4</w:t>
-      </w:r>
-      <w:r>
-        <w:t xml:space="preserve">.2.1.1 </w:t>
-      </w:r>
-      <w:r>
-        <w:rPr>
-          <w:rFonts w:hint="eastAsia"/>
-        </w:rPr>
-        <w:t>游玩体验模块</w:t>
-      </w:r>
-    </w:p>
-    <w:p>
-      <w:pPr>
-        <w:ind w:firstLine="480"/>
-      </w:pPr>
-      <w:r>
-        <w:rPr>
-          <w:rFonts w:hint="eastAsia"/>
-        </w:rPr>
-        <w:t>游玩体验模块的核心是正常的游戏流程，用户选定一个地图关卡打开之后即进入游戏流程，游戏场景中根据地图关卡配置文件进行动态加载，有唯一的角色起始点和终点，用户需要在倒计时内抵达终点，途中角色会与地图中的不同类型组件产生不同的交互。</w:t>
-      </w:r>
-    </w:p>
-    <w:p>
-      <w:pPr>
-        <w:ind w:firstLine="480"/>
-      </w:pPr>
-    </w:p>
-    <w:p>
-      <w:pPr>
-        <w:ind w:firstLine="480"/>
-      </w:pPr>
-      <w:r>
-        <w:rPr>
-          <w:rFonts w:hint="eastAsia"/>
-        </w:rPr>
-        <w:t>游戏管理器：</w:t>
-      </w:r>
-    </w:p>
-    <w:p>
-      <w:pPr>
-        <w:ind w:firstLine="480"/>
-      </w:pPr>
-      <w:r>
-        <w:rPr>
-          <w:rFonts w:hint="eastAsia"/>
-        </w:rPr>
-        <w:t>游戏管理器负责整个游戏过程中的生命周期管理和调度，接收计时器的倒计时结束事件、角色模块的死亡事件和终点模块的触发事件，用于判断游戏的胜利和失败，同时还需要根据当前状态来管理</w:t>
-      </w:r>
-      <w:r>
-        <w:rPr>
-          <w:rFonts w:hint="eastAsia"/>
-        </w:rPr>
-        <w:t xml:space="preserve"> UI </w:t>
-      </w:r>
-      <w:r>
-        <w:rPr>
-          <w:rFonts w:hint="eastAsia"/>
-        </w:rPr>
-        <w:t>和弹窗，提供游戏重来、暂停、恢复的生命周期功能。</w:t>
-      </w:r>
-    </w:p>
-    <w:p>
-      <w:pPr>
-        <w:ind w:firstLine="480"/>
-      </w:pPr>
-    </w:p>
-    <w:p>
-      <w:pPr>
-        <w:ind w:firstLine="480"/>
-      </w:pPr>
-      <w:r>
-        <w:rPr>
-          <w:rFonts w:hint="eastAsia"/>
-        </w:rPr>
-        <w:t>角色控制器和相机：</w:t>
-      </w:r>
-    </w:p>
-    <w:p>
-      <w:pPr>
-        <w:ind w:firstLine="480"/>
-      </w:pPr>
-      <w:r>
-        <w:rPr>
-          <w:rFonts w:hint="eastAsia"/>
-        </w:rPr>
-        <w:t>角色控制器采用输入控件和角色操控控件分离的方式，输入控件负责监听输入设备的事件，例如本项目中基础需要支持键盘输入，就需要有键盘的输入控件，如果后续有移植其它平台或拓展输入设备的时候，可以新增具体的控件例如手柄控件或触摸屏控件等。角色操控控件是具体操纵角色刚体运动和角色动画的部分，接收某一具体输入控件的消息，这样只需要保证不同输入控件发送给角色操控控件的事件规范是一致的即可。同时角色始终保持在视口中相对固定的位置上，所以相机的位置保持和角色位置变化一致。</w:t>
+        <w:t>同时角色始终保持在视口中相对固定的位置上，所以相机的位置保持和角色位置变化一致。</w:t>
       </w:r>
     </w:p>
     <w:p>
@@ -15505,14 +17289,7 @@
         <w:rPr>
           <w:rFonts w:hint="eastAsia"/>
         </w:rPr>
-        <w:t>：固定在场景中不动，会以一定时间间隔向两侧发射炮弹，炮弹在达到</w:t>
-      </w:r>
-      <w:r>
-        <w:rPr>
-          <w:rFonts w:hint="eastAsia"/>
-        </w:rPr>
-        <w:lastRenderedPageBreak/>
-        <w:t>最大射程或碰到其它物体的时候销毁，如果与角色触碰会触发角色死亡事件。</w:t>
+        <w:t>：固定在场景中不动，会以一定时间间隔向两侧发射炮弹，炮弹在达到最大射程或碰到其它物体的时候销毁，如果与角色触碰会触发角色死亡事件。</w:t>
       </w:r>
     </w:p>
     <w:p>
@@ -15714,7 +17491,14 @@
         <w:rPr>
           <w:rFonts w:hint="eastAsia"/>
         </w:rPr>
-        <w:t>用户新建的以及未上传的地图均以本地文件的形式保存，文件读写主要负责新建和编辑功能中对文件的内容读写需求，对底层文件读写接口进行封装。</w:t>
+        <w:t>用户新建的以及未上传的地图均以本地文件的形式保存，文件读写主要负责新建和</w:t>
+      </w:r>
+      <w:r>
+        <w:rPr>
+          <w:rFonts w:hint="eastAsia"/>
+        </w:rPr>
+        <w:lastRenderedPageBreak/>
+        <w:t>编辑功能中对文件的内容读写需求，对底层文件读写接口进行封装。</w:t>
       </w:r>
     </w:p>
     <w:p>
@@ -15953,7 +17737,7 @@
         <w:pStyle w:val="3"/>
         <w:spacing w:before="163"/>
       </w:pPr>
-      <w:bookmarkStart w:id="41" w:name="_Toc9193772"/>
+      <w:bookmarkStart w:id="40" w:name="_Toc9193772"/>
       <w:r>
         <w:rPr>
           <w:rFonts w:hint="eastAsia"/>
@@ -15980,7 +17764,7 @@
         </w:rPr>
         <w:t>模块设计</w:t>
       </w:r>
-      <w:bookmarkEnd w:id="41"/>
+      <w:bookmarkEnd w:id="40"/>
     </w:p>
     <w:p>
       <w:pPr>
@@ -16277,7 +18061,14 @@
         <w:rPr>
           <w:rFonts w:hint="eastAsia"/>
         </w:rPr>
-        <w:t xml:space="preserve"> Nodejs </w:t>
+        <w:t xml:space="preserve"> </w:t>
+      </w:r>
+      <w:r>
+        <w:rPr>
+          <w:rFonts w:hint="eastAsia"/>
+        </w:rPr>
+        <w:lastRenderedPageBreak/>
+        <w:t xml:space="preserve">Nodejs </w:t>
       </w:r>
       <w:r>
         <w:rPr>
@@ -16383,8 +18174,8 @@
           <w:szCs w:val="24"/>
         </w:rPr>
         <w:drawing>
-          <wp:inline distT="0" distB="0" distL="0" distR="0" wp14:anchorId="24B22014" wp14:editId="608554D6">
-            <wp:extent cx="3444240" cy="4147104"/>
+          <wp:inline distT="0" distB="0" distL="0" distR="0" wp14:anchorId="24B22014" wp14:editId="55431646">
+            <wp:extent cx="3208569" cy="3863340"/>
             <wp:effectExtent l="0" t="0" r="0" b="0"/>
             <wp:docPr id="52" name="图片 52" descr="服务端目录结构">
               <a:hlinkClick xmlns:a="http://schemas.openxmlformats.org/drawingml/2006/main" r:id="rId30"/>
@@ -16417,7 +18208,7 @@
                   <pic:spPr>
                     <a:xfrm>
                       <a:off x="0" y="0"/>
-                      <a:ext cx="3462693" cy="4169323"/>
+                      <a:ext cx="3231043" cy="3890400"/>
                     </a:xfrm>
                     <a:prstGeom prst="rect">
                       <a:avLst/>
@@ -16455,7 +18246,6 @@
           <w:kern w:val="0"/>
           <w:szCs w:val="24"/>
         </w:rPr>
-        <w:lastRenderedPageBreak/>
         <w:t>图4</w:t>
       </w:r>
       <w:r>
@@ -16557,8 +18347,8 @@
           <w:szCs w:val="24"/>
         </w:rPr>
         <w:drawing>
-          <wp:inline distT="0" distB="0" distL="0" distR="0" wp14:anchorId="76149112" wp14:editId="0E0E5EFF">
-            <wp:extent cx="2953512" cy="3185160"/>
+          <wp:inline distT="0" distB="0" distL="0" distR="0" wp14:anchorId="76149112" wp14:editId="3AF7F05F">
+            <wp:extent cx="2204534" cy="2377440"/>
             <wp:effectExtent l="0" t="0" r="0" b="0"/>
             <wp:docPr id="51" name="图片 51" descr="服务端模块图">
               <a:hlinkClick xmlns:a="http://schemas.openxmlformats.org/drawingml/2006/main" r:id="rId32"/>
@@ -16591,7 +18381,7 @@
                   <pic:spPr>
                     <a:xfrm>
                       <a:off x="0" y="0"/>
-                      <a:ext cx="2959274" cy="3191374"/>
+                      <a:ext cx="2218396" cy="2392389"/>
                     </a:xfrm>
                     <a:prstGeom prst="rect">
                       <a:avLst/>
@@ -16658,6 +18448,7 @@
         <w:rPr>
           <w:rFonts w:hint="eastAsia"/>
         </w:rPr>
+        <w:lastRenderedPageBreak/>
         <w:t>4</w:t>
       </w:r>
       <w:r>
@@ -16977,7 +18768,6 @@
         <w:rPr>
           <w:rFonts w:hint="eastAsia"/>
         </w:rPr>
-        <w:lastRenderedPageBreak/>
         <w:t>uploadMap</w:t>
       </w:r>
       <w:proofErr w:type="spellEnd"/>
@@ -17477,6 +19267,7 @@
         <w:rPr>
           <w:rFonts w:hint="eastAsia"/>
         </w:rPr>
+        <w:lastRenderedPageBreak/>
         <w:t>getMaps</w:t>
       </w:r>
       <w:proofErr w:type="spellEnd"/>
@@ -17929,7 +19720,6 @@
         <w:rPr>
           <w:rFonts w:hint="eastAsia"/>
         </w:rPr>
-        <w:lastRenderedPageBreak/>
         <w:t>参数</w:t>
       </w:r>
       <w:r>
@@ -18096,7 +19886,7 @@
         <w:pStyle w:val="3"/>
         <w:spacing w:before="163"/>
       </w:pPr>
-      <w:bookmarkStart w:id="42" w:name="_Toc9193773"/>
+      <w:bookmarkStart w:id="41" w:name="_Toc9193773"/>
       <w:r>
         <w:rPr>
           <w:rFonts w:hint="eastAsia"/>
@@ -18109,7 +19899,7 @@
         </w:rPr>
         <w:t>数据库设计</w:t>
       </w:r>
-      <w:bookmarkEnd w:id="42"/>
+      <w:bookmarkEnd w:id="41"/>
     </w:p>
     <w:p>
       <w:pPr>
@@ -18251,7 +20041,14 @@
         <w:rPr>
           <w:rFonts w:hint="eastAsia"/>
         </w:rPr>
-        <w:t>同样是用户和地图关卡之间的多对多关系。</w:t>
+        <w:t>同样是用户和地图关卡之间的多对多</w:t>
+      </w:r>
+      <w:r>
+        <w:rPr>
+          <w:rFonts w:hint="eastAsia"/>
+        </w:rPr>
+        <w:lastRenderedPageBreak/>
+        <w:t>关系。</w:t>
       </w:r>
     </w:p>
     <w:p>
@@ -19320,16 +21117,6 @@
         <w:ind w:firstLine="480"/>
       </w:pPr>
     </w:p>
-    <w:p>
-      <w:pPr>
-        <w:ind w:firstLine="480"/>
-      </w:pPr>
-    </w:p>
-    <w:p>
-      <w:pPr>
-        <w:ind w:firstLine="480"/>
-      </w:pPr>
-    </w:p>
     <w:tbl>
       <w:tblPr>
         <w:tblW w:w="9168" w:type="dxa"/>
@@ -19388,7 +21175,6 @@
                 <w:rFonts w:hint="eastAsia"/>
                 <w:bCs/>
               </w:rPr>
-              <w:lastRenderedPageBreak/>
               <w:t>表</w:t>
             </w:r>
             <w:r>
@@ -22262,6 +24048,7 @@
               <w:rPr>
                 <w:rFonts w:hint="eastAsia"/>
               </w:rPr>
+              <w:lastRenderedPageBreak/>
               <w:t>nodes_data</w:t>
             </w:r>
             <w:proofErr w:type="spellEnd"/>
@@ -23372,7 +25159,6 @@
                 <w:rFonts w:hint="eastAsia"/>
                 <w:bCs/>
               </w:rPr>
-              <w:lastRenderedPageBreak/>
               <w:t>表</w:t>
             </w:r>
             <w:r>
@@ -25248,7 +27034,7 @@
         <w:pStyle w:val="3"/>
         <w:spacing w:before="163"/>
       </w:pPr>
-      <w:bookmarkStart w:id="43" w:name="_Toc9193774"/>
+      <w:bookmarkStart w:id="42" w:name="_Toc9193774"/>
       <w:r>
         <w:rPr>
           <w:rFonts w:hint="eastAsia"/>
@@ -25261,7 +27047,7 @@
         </w:rPr>
         <w:t>数据结构设计</w:t>
       </w:r>
-      <w:bookmarkEnd w:id="43"/>
+      <w:bookmarkEnd w:id="42"/>
     </w:p>
     <w:p>
       <w:pPr>
@@ -25320,7 +27106,14 @@
         <w:rPr>
           <w:rFonts w:hint="eastAsia"/>
         </w:rPr>
-        <w:t>由于序列化和反序列化发生在两个不同语言环境的地方，所以序列化和反序列化的标准必须要相同，</w:t>
+        <w:t>由于序列化和反序列化发生在两个不同语言环境的地方，所以序列化和反序列化的</w:t>
+      </w:r>
+      <w:r>
+        <w:rPr>
+          <w:rFonts w:hint="eastAsia"/>
+        </w:rPr>
+        <w:lastRenderedPageBreak/>
+        <w:t>标准必须要相同，</w:t>
       </w:r>
       <w:r>
         <w:rPr>
@@ -25395,36 +27188,6 @@
         </w:rPr>
         <w:t>以下为本项目中各个数据实体的具体数据结构设计：</w:t>
       </w:r>
-    </w:p>
-    <w:p>
-      <w:pPr>
-        <w:ind w:firstLine="480"/>
-      </w:pPr>
-    </w:p>
-    <w:p>
-      <w:pPr>
-        <w:ind w:firstLine="480"/>
-      </w:pPr>
-    </w:p>
-    <w:p>
-      <w:pPr>
-        <w:ind w:firstLine="480"/>
-      </w:pPr>
-    </w:p>
-    <w:p>
-      <w:pPr>
-        <w:ind w:firstLine="480"/>
-      </w:pPr>
-    </w:p>
-    <w:p>
-      <w:pPr>
-        <w:ind w:firstLine="480"/>
-      </w:pPr>
-    </w:p>
-    <w:p>
-      <w:pPr>
-        <w:ind w:firstLine="480"/>
-      </w:pPr>
     </w:p>
     <w:p>
       <w:pPr>
@@ -25486,7 +27249,6 @@
                 <w:rFonts w:hint="eastAsia"/>
                 <w:bCs/>
               </w:rPr>
-              <w:lastRenderedPageBreak/>
               <w:t>表</w:t>
             </w:r>
             <w:r>
@@ -27301,6 +29063,7 @@
               <w:rPr>
                 <w:rFonts w:hint="eastAsia"/>
               </w:rPr>
+              <w:lastRenderedPageBreak/>
               <w:t>nickname</w:t>
             </w:r>
           </w:p>
@@ -27692,7 +29455,6 @@
               <w:rPr>
                 <w:rFonts w:hint="eastAsia"/>
               </w:rPr>
-              <w:lastRenderedPageBreak/>
               <w:t>passCount</w:t>
             </w:r>
             <w:proofErr w:type="spellEnd"/>
@@ -29347,21 +31109,9 @@
     <w:p>
       <w:pPr>
         <w:ind w:firstLineChars="0" w:firstLine="0"/>
-      </w:pPr>
-    </w:p>
-    <w:p>
-      <w:pPr>
-        <w:ind w:firstLineChars="0" w:firstLine="0"/>
-      </w:pPr>
-    </w:p>
-    <w:p>
-      <w:pPr>
-        <w:ind w:firstLineChars="0" w:firstLine="0"/>
-      </w:pPr>
-    </w:p>
-    <w:p>
-      <w:pPr>
-        <w:ind w:firstLineChars="0" w:firstLine="0"/>
+        <w:rPr>
+          <w:rFonts w:hint="eastAsia"/>
+        </w:rPr>
       </w:pPr>
     </w:p>
     <w:tbl>
@@ -30584,7 +32334,7 @@
         <w:pStyle w:val="2"/>
         <w:spacing w:before="163"/>
       </w:pPr>
-      <w:bookmarkStart w:id="44" w:name="_Toc9193775"/>
+      <w:bookmarkStart w:id="43" w:name="_Toc9193775"/>
       <w:r>
         <w:rPr>
           <w:rFonts w:hint="eastAsia"/>
@@ -30597,7 +32347,7 @@
         </w:rPr>
         <w:t>本章小结</w:t>
       </w:r>
-      <w:bookmarkEnd w:id="44"/>
+      <w:bookmarkEnd w:id="43"/>
     </w:p>
     <w:p>
       <w:pPr>
@@ -30625,7 +32375,7 @@
       <w:pPr>
         <w:pStyle w:val="1"/>
       </w:pPr>
-      <w:bookmarkStart w:id="45" w:name="_Toc9193776"/>
+      <w:bookmarkStart w:id="44" w:name="_Toc9193776"/>
       <w:r>
         <w:rPr>
           <w:rFonts w:hint="eastAsia"/>
@@ -30633,7 +32383,7 @@
         <w:lastRenderedPageBreak/>
         <w:t>游戏及编辑器的功能实现</w:t>
       </w:r>
-      <w:bookmarkEnd w:id="45"/>
+      <w:bookmarkEnd w:id="44"/>
     </w:p>
     <w:p>
       <w:pPr>
@@ -30703,7 +32453,7 @@
         <w:pStyle w:val="2"/>
         <w:spacing w:before="163"/>
       </w:pPr>
-      <w:bookmarkStart w:id="46" w:name="_Toc9193777"/>
+      <w:bookmarkStart w:id="45" w:name="_Toc9193777"/>
       <w:r>
         <w:rPr>
           <w:rFonts w:hint="eastAsia"/>
@@ -30716,7 +32466,7 @@
         </w:rPr>
         <w:t>项目工程构建</w:t>
       </w:r>
-      <w:bookmarkEnd w:id="46"/>
+      <w:bookmarkEnd w:id="45"/>
     </w:p>
     <w:p>
       <w:pPr>
@@ -30734,7 +32484,7 @@
         <w:pStyle w:val="3"/>
         <w:spacing w:before="163"/>
       </w:pPr>
-      <w:bookmarkStart w:id="47" w:name="_Toc9193778"/>
+      <w:bookmarkStart w:id="46" w:name="_Toc9193778"/>
       <w:r>
         <w:rPr>
           <w:rFonts w:hint="eastAsia"/>
@@ -30747,7 +32497,7 @@
         </w:rPr>
         <w:t>客户端工程构建</w:t>
       </w:r>
-      <w:bookmarkEnd w:id="47"/>
+      <w:bookmarkEnd w:id="46"/>
     </w:p>
     <w:p>
       <w:pPr>
@@ -32601,7 +34351,7 @@
         <w:pStyle w:val="3"/>
         <w:spacing w:before="163"/>
       </w:pPr>
-      <w:bookmarkStart w:id="48" w:name="_Toc9193779"/>
+      <w:bookmarkStart w:id="47" w:name="_Toc9193779"/>
       <w:r>
         <w:rPr>
           <w:rFonts w:hint="eastAsia"/>
@@ -32628,7 +34378,7 @@
         </w:rPr>
         <w:t>构建</w:t>
       </w:r>
-      <w:bookmarkEnd w:id="48"/>
+      <w:bookmarkEnd w:id="47"/>
     </w:p>
     <w:p>
       <w:pPr>
@@ -33432,7 +35182,7 @@
         <w:pStyle w:val="3"/>
         <w:spacing w:before="163"/>
       </w:pPr>
-      <w:bookmarkStart w:id="49" w:name="_Toc9193780"/>
+      <w:bookmarkStart w:id="48" w:name="_Toc9193780"/>
       <w:r>
         <w:rPr>
           <w:rFonts w:hint="eastAsia"/>
@@ -33445,7 +35195,7 @@
         </w:rPr>
         <w:t>数据库构建</w:t>
       </w:r>
-      <w:bookmarkEnd w:id="49"/>
+      <w:bookmarkEnd w:id="48"/>
     </w:p>
     <w:p>
       <w:pPr>
@@ -40937,9 +42687,9 @@
           <w:szCs w:val="24"/>
         </w:rPr>
         <w:drawing>
-          <wp:inline distT="0" distB="0" distL="0" distR="0" wp14:anchorId="02C0BEB2" wp14:editId="37606BC3">
-            <wp:extent cx="2378122" cy="1554480"/>
-            <wp:effectExtent l="0" t="0" r="3175" b="7620"/>
+          <wp:inline distT="0" distB="0" distL="0" distR="0" wp14:anchorId="02C0BEB2" wp14:editId="280636AE">
+            <wp:extent cx="2156460" cy="1409588"/>
+            <wp:effectExtent l="0" t="0" r="0" b="635"/>
             <wp:docPr id="45" name="图片 45" descr="https://github.com/WhiskyHou/GraduationPaper/raw/master/%E8%AE%BA%E6%96%87%E5%9B%BE%E7%A4%BA/%E6%95%B0%E6%8D%AE%E5%BA%93%E7%AE%A1%E7%90%86%E8%BD%AF%E4%BB%B6.png">
               <a:hlinkClick xmlns:a="http://schemas.openxmlformats.org/drawingml/2006/main" r:id="rId44"/>
             </wp:docPr>
@@ -40971,7 +42721,7 @@
                   <pic:spPr>
                     <a:xfrm>
                       <a:off x="0" y="0"/>
-                      <a:ext cx="2401766" cy="1569935"/>
+                      <a:ext cx="2189272" cy="1431036"/>
                     </a:xfrm>
                     <a:prstGeom prst="rect">
                       <a:avLst/>
@@ -40997,7 +42747,6 @@
         <w:rPr>
           <w:rFonts w:hint="eastAsia"/>
         </w:rPr>
-        <w:lastRenderedPageBreak/>
         <w:t>图</w:t>
       </w:r>
       <w:r>
@@ -41021,11 +42770,12 @@
         <w:pStyle w:val="2"/>
         <w:spacing w:before="163"/>
       </w:pPr>
-      <w:bookmarkStart w:id="50" w:name="_Toc9193781"/>
-      <w:r>
-        <w:rPr>
-          <w:rFonts w:hint="eastAsia"/>
-        </w:rPr>
+      <w:bookmarkStart w:id="49" w:name="_Toc9193781"/>
+      <w:r>
+        <w:rPr>
+          <w:rFonts w:hint="eastAsia"/>
+        </w:rPr>
+        <w:lastRenderedPageBreak/>
         <w:t xml:space="preserve">5.2 </w:t>
       </w:r>
       <w:r>
@@ -41034,7 +42784,7 @@
         </w:rPr>
         <w:t>客户端通用功能模块</w:t>
       </w:r>
-      <w:bookmarkEnd w:id="50"/>
+      <w:bookmarkEnd w:id="49"/>
     </w:p>
     <w:p>
       <w:pPr>
@@ -41256,7 +43006,7 @@
         <w:pStyle w:val="3"/>
         <w:spacing w:before="163"/>
       </w:pPr>
-      <w:bookmarkStart w:id="51" w:name="_Toc9193782"/>
+      <w:bookmarkStart w:id="50" w:name="_Toc9193782"/>
       <w:r>
         <w:rPr>
           <w:rFonts w:hint="eastAsia"/>
@@ -41277,7 +43027,7 @@
         </w:rPr>
         <w:t>设计</w:t>
       </w:r>
-      <w:bookmarkEnd w:id="51"/>
+      <w:bookmarkEnd w:id="50"/>
     </w:p>
     <w:p>
       <w:pPr>
@@ -41449,10 +43199,9 @@
           <w:kern w:val="0"/>
           <w:szCs w:val="24"/>
         </w:rPr>
-        <w:lastRenderedPageBreak/>
         <w:drawing>
-          <wp:inline distT="0" distB="0" distL="0" distR="0" wp14:anchorId="0912DB0E" wp14:editId="336A6FF1">
-            <wp:extent cx="3133394" cy="1684020"/>
+          <wp:inline distT="0" distB="0" distL="0" distR="0" wp14:anchorId="0912DB0E" wp14:editId="3571851B">
+            <wp:extent cx="3019969" cy="1623060"/>
             <wp:effectExtent l="0" t="0" r="0" b="0"/>
             <wp:docPr id="44" name="图片 44" descr="https://github.com/WhiskyHou/GraduationPaper/raw/master/%E8%AE%BA%E6%96%87%E5%9B%BE%E7%A4%BA/%E5%8D%95%E4%BE%8B%E6%A8%A1%E5%BC%8F%E7%B1%BB%E5%9B%BE.png">
               <a:hlinkClick xmlns:a="http://schemas.openxmlformats.org/drawingml/2006/main" r:id="rId46"/>
@@ -41485,7 +43234,7 @@
                   <pic:spPr>
                     <a:xfrm>
                       <a:off x="0" y="0"/>
-                      <a:ext cx="3182131" cy="1710213"/>
+                      <a:ext cx="3072808" cy="1651458"/>
                     </a:xfrm>
                     <a:prstGeom prst="rect">
                       <a:avLst/>
@@ -41557,6 +43306,7 @@
         <w:rPr>
           <w:rFonts w:hint="eastAsia"/>
         </w:rPr>
+        <w:lastRenderedPageBreak/>
         <w:t>类中真正的实例是</w:t>
       </w:r>
       <w:r>
@@ -41771,7 +43521,7 @@
         <w:pStyle w:val="3"/>
         <w:spacing w:before="163"/>
       </w:pPr>
-      <w:bookmarkStart w:id="52" w:name="_Toc9193783"/>
+      <w:bookmarkStart w:id="51" w:name="_Toc9193783"/>
       <w:r>
         <w:rPr>
           <w:rFonts w:hint="eastAsia"/>
@@ -41784,7 +43534,7 @@
         </w:rPr>
         <w:t>通用模块实现</w:t>
       </w:r>
-      <w:bookmarkEnd w:id="52"/>
+      <w:bookmarkEnd w:id="51"/>
     </w:p>
     <w:p>
       <w:pPr>
@@ -41991,249 +43741,255 @@
         <w:rPr>
           <w:rFonts w:hint="eastAsia"/>
         </w:rPr>
+        <w:t>图</w:t>
+      </w:r>
+      <w:r>
+        <w:rPr>
+          <w:rFonts w:hint="eastAsia"/>
+        </w:rPr>
+        <w:t>5</w:t>
+      </w:r>
+      <w:r>
+        <w:t xml:space="preserve">.9 </w:t>
+      </w:r>
+      <w:proofErr w:type="spellStart"/>
+      <w:r>
+        <w:rPr>
+          <w:rFonts w:hint="eastAsia"/>
+        </w:rPr>
+        <w:t>Net</w:t>
+      </w:r>
+      <w:r>
+        <w:rPr>
+          <w:rFonts w:hint="eastAsia"/>
+        </w:rPr>
+        <w:t>Helper</w:t>
+      </w:r>
+      <w:proofErr w:type="spellEnd"/>
+      <w:r>
+        <w:rPr>
+          <w:rFonts w:hint="eastAsia"/>
+        </w:rPr>
+        <w:t>类图</w:t>
+      </w:r>
+    </w:p>
+    <w:p>
+      <w:pPr>
+        <w:ind w:firstLine="480"/>
+      </w:pPr>
+    </w:p>
+    <w:p>
+      <w:pPr>
+        <w:ind w:firstLine="480"/>
+      </w:pPr>
+      <w:r>
+        <w:rPr>
+          <w:rFonts w:hint="eastAsia"/>
+        </w:rPr>
+        <w:t>由于网络访问时局域网中进行的，所以客户端中的网络请求地址格式为</w:t>
+      </w:r>
+      <w:r>
+        <w:rPr>
+          <w:rFonts w:hint="eastAsia"/>
+        </w:rPr>
+        <w:t xml:space="preserve"> </w:t>
+      </w:r>
+      <w:r>
+        <w:rPr>
+          <w:rFonts w:hint="eastAsia"/>
+        </w:rPr>
+        <w:t>“协议名称</w:t>
+      </w:r>
+      <w:r>
+        <w:rPr>
+          <w:rFonts w:hint="eastAsia"/>
+        </w:rPr>
+        <w:t>://</w:t>
+      </w:r>
+      <w:r>
+        <w:rPr>
+          <w:rFonts w:hint="eastAsia"/>
+        </w:rPr>
+        <w:t>局域网</w:t>
+      </w:r>
+      <w:r>
+        <w:rPr>
+          <w:rFonts w:hint="eastAsia"/>
+        </w:rPr>
+        <w:t xml:space="preserve"> IP </w:t>
+      </w:r>
+      <w:r>
+        <w:rPr>
+          <w:rFonts w:hint="eastAsia"/>
+        </w:rPr>
+        <w:t>地址</w:t>
+      </w:r>
+      <w:r>
+        <w:rPr>
+          <w:rFonts w:hint="eastAsia"/>
+        </w:rPr>
+        <w:t>:</w:t>
+      </w:r>
+      <w:r>
+        <w:rPr>
+          <w:rFonts w:hint="eastAsia"/>
+        </w:rPr>
+        <w:t>端口号</w:t>
+      </w:r>
+      <w:r>
+        <w:rPr>
+          <w:rFonts w:hint="eastAsia"/>
+        </w:rPr>
+        <w:t>/</w:t>
+      </w:r>
+      <w:r>
+        <w:rPr>
+          <w:rFonts w:hint="eastAsia"/>
+        </w:rPr>
+        <w:t>目标接口”。而</w:t>
+      </w:r>
+      <w:r>
+        <w:rPr>
+          <w:rFonts w:hint="eastAsia"/>
+        </w:rPr>
+        <w:t xml:space="preserve"> </w:t>
+      </w:r>
+      <w:proofErr w:type="spellStart"/>
+      <w:r>
+        <w:rPr>
+          <w:rFonts w:hint="eastAsia"/>
+        </w:rPr>
+        <w:t>NetHelper</w:t>
+      </w:r>
+      <w:proofErr w:type="spellEnd"/>
+      <w:r>
+        <w:rPr>
+          <w:rFonts w:hint="eastAsia"/>
+        </w:rPr>
+        <w:t xml:space="preserve"> </w:t>
+      </w:r>
+      <w:r>
+        <w:rPr>
+          <w:rFonts w:hint="eastAsia"/>
+        </w:rPr>
+        <w:t>类中的</w:t>
+      </w:r>
+      <w:r>
+        <w:rPr>
+          <w:rFonts w:hint="eastAsia"/>
+        </w:rPr>
+        <w:t xml:space="preserve"> host </w:t>
+      </w:r>
+      <w:r>
+        <w:rPr>
+          <w:rFonts w:hint="eastAsia"/>
+        </w:rPr>
+        <w:t>属性就是请求地址的前半部分，外部调用的时候只需要提供具体的接口名称即可。网络请求是耗时操作，而游戏又具有画面需要频繁更新的特性，所以为了防止网络请求耗时过长而造成画面卡顿，</w:t>
+      </w:r>
+      <w:proofErr w:type="spellStart"/>
+      <w:r>
+        <w:rPr>
+          <w:rFonts w:hint="eastAsia"/>
+        </w:rPr>
+        <w:t>NetHelper</w:t>
+      </w:r>
+      <w:proofErr w:type="spellEnd"/>
+      <w:r>
+        <w:rPr>
+          <w:rFonts w:hint="eastAsia"/>
+        </w:rPr>
+        <w:t xml:space="preserve"> </w:t>
+      </w:r>
+      <w:r>
+        <w:rPr>
+          <w:rFonts w:hint="eastAsia"/>
+        </w:rPr>
+        <w:t>采用了回</w:t>
+      </w:r>
+      <w:proofErr w:type="gramStart"/>
+      <w:r>
+        <w:rPr>
+          <w:rFonts w:hint="eastAsia"/>
+        </w:rPr>
+        <w:t>调函数</w:t>
+      </w:r>
+      <w:proofErr w:type="gramEnd"/>
+      <w:r>
+        <w:rPr>
+          <w:rFonts w:hint="eastAsia"/>
+        </w:rPr>
+        <w:t>的方式来实现异步访问。</w:t>
+      </w:r>
+    </w:p>
+    <w:p>
+      <w:pPr>
+        <w:ind w:firstLine="480"/>
+      </w:pPr>
+      <w:r>
+        <w:rPr>
+          <w:rFonts w:hint="eastAsia"/>
+        </w:rPr>
+        <w:t xml:space="preserve">Post </w:t>
+      </w:r>
+      <w:r>
+        <w:rPr>
+          <w:rFonts w:hint="eastAsia"/>
+        </w:rPr>
+        <w:t>方法需要两个必选参数分别为接口名称和请求数据，和一个可选参数是回调函数，该回</w:t>
+      </w:r>
+      <w:proofErr w:type="gramStart"/>
+      <w:r>
+        <w:rPr>
+          <w:rFonts w:hint="eastAsia"/>
+        </w:rPr>
+        <w:t>调函数</w:t>
+      </w:r>
+      <w:proofErr w:type="gramEnd"/>
+      <w:r>
+        <w:rPr>
+          <w:rFonts w:hint="eastAsia"/>
+        </w:rPr>
+        <w:t>接收一个字符串参数。</w:t>
+      </w:r>
+      <w:r>
+        <w:rPr>
+          <w:rFonts w:hint="eastAsia"/>
+        </w:rPr>
+        <w:t xml:space="preserve">Post </w:t>
+      </w:r>
+      <w:r>
+        <w:rPr>
+          <w:rFonts w:hint="eastAsia"/>
+        </w:rPr>
+        <w:t>方法流程如图</w:t>
+      </w:r>
+      <w:r>
+        <w:rPr>
+          <w:rFonts w:hint="eastAsia"/>
+        </w:rPr>
+        <w:t xml:space="preserve"> 5.</w:t>
+      </w:r>
+      <w:r>
+        <w:t>10</w:t>
+      </w:r>
+      <w:r>
+        <w:rPr>
+          <w:rFonts w:hint="eastAsia"/>
+        </w:rPr>
+        <w:t xml:space="preserve"> </w:t>
+      </w:r>
+      <w:r>
+        <w:rPr>
+          <w:rFonts w:hint="eastAsia"/>
+        </w:rPr>
+        <w:t>所示，首先根据主机</w:t>
+      </w:r>
+      <w:r>
+        <w:rPr>
+          <w:rFonts w:hint="eastAsia"/>
+        </w:rPr>
         <w:lastRenderedPageBreak/>
-        <w:t>图</w:t>
-      </w:r>
-      <w:r>
-        <w:rPr>
-          <w:rFonts w:hint="eastAsia"/>
-        </w:rPr>
-        <w:t>5</w:t>
-      </w:r>
-      <w:r>
-        <w:t xml:space="preserve">.9 </w:t>
-      </w:r>
-      <w:proofErr w:type="spellStart"/>
-      <w:r>
-        <w:rPr>
-          <w:rFonts w:hint="eastAsia"/>
-        </w:rPr>
-        <w:t>Net</w:t>
-      </w:r>
-      <w:r>
-        <w:rPr>
-          <w:rFonts w:hint="eastAsia"/>
-        </w:rPr>
-        <w:t>Helper</w:t>
-      </w:r>
-      <w:proofErr w:type="spellEnd"/>
-      <w:r>
-        <w:rPr>
-          <w:rFonts w:hint="eastAsia"/>
-        </w:rPr>
-        <w:t>类图</w:t>
-      </w:r>
-    </w:p>
-    <w:p>
-      <w:pPr>
-        <w:ind w:firstLine="480"/>
-      </w:pPr>
-    </w:p>
-    <w:p>
-      <w:pPr>
-        <w:ind w:firstLine="480"/>
-      </w:pPr>
-      <w:r>
-        <w:rPr>
-          <w:rFonts w:hint="eastAsia"/>
-        </w:rPr>
-        <w:t>由于网络访问时局域网中进行的，所以客户端中的网络请求地址格式为</w:t>
-      </w:r>
-      <w:r>
-        <w:rPr>
-          <w:rFonts w:hint="eastAsia"/>
-        </w:rPr>
-        <w:t xml:space="preserve"> </w:t>
-      </w:r>
-      <w:r>
-        <w:rPr>
-          <w:rFonts w:hint="eastAsia"/>
-        </w:rPr>
-        <w:t>“协议名称</w:t>
-      </w:r>
-      <w:r>
-        <w:rPr>
-          <w:rFonts w:hint="eastAsia"/>
-        </w:rPr>
-        <w:t>://</w:t>
-      </w:r>
-      <w:r>
-        <w:rPr>
-          <w:rFonts w:hint="eastAsia"/>
-        </w:rPr>
-        <w:t>局域网</w:t>
-      </w:r>
-      <w:r>
-        <w:rPr>
-          <w:rFonts w:hint="eastAsia"/>
-        </w:rPr>
-        <w:t xml:space="preserve"> IP </w:t>
-      </w:r>
-      <w:r>
-        <w:rPr>
-          <w:rFonts w:hint="eastAsia"/>
-        </w:rPr>
-        <w:t>地址</w:t>
-      </w:r>
-      <w:r>
-        <w:rPr>
-          <w:rFonts w:hint="eastAsia"/>
-        </w:rPr>
-        <w:t>:</w:t>
-      </w:r>
-      <w:r>
-        <w:rPr>
-          <w:rFonts w:hint="eastAsia"/>
-        </w:rPr>
-        <w:t>端口号</w:t>
-      </w:r>
-      <w:r>
-        <w:rPr>
-          <w:rFonts w:hint="eastAsia"/>
-        </w:rPr>
-        <w:t>/</w:t>
-      </w:r>
-      <w:r>
-        <w:rPr>
-          <w:rFonts w:hint="eastAsia"/>
-        </w:rPr>
-        <w:t>目标接口”。而</w:t>
-      </w:r>
-      <w:r>
-        <w:rPr>
-          <w:rFonts w:hint="eastAsia"/>
-        </w:rPr>
-        <w:t xml:space="preserve"> </w:t>
-      </w:r>
-      <w:proofErr w:type="spellStart"/>
-      <w:r>
-        <w:rPr>
-          <w:rFonts w:hint="eastAsia"/>
-        </w:rPr>
-        <w:t>NetHelper</w:t>
-      </w:r>
-      <w:proofErr w:type="spellEnd"/>
-      <w:r>
-        <w:rPr>
-          <w:rFonts w:hint="eastAsia"/>
-        </w:rPr>
-        <w:t xml:space="preserve"> </w:t>
-      </w:r>
-      <w:r>
-        <w:rPr>
-          <w:rFonts w:hint="eastAsia"/>
-        </w:rPr>
-        <w:t>类中的</w:t>
-      </w:r>
-      <w:r>
-        <w:rPr>
-          <w:rFonts w:hint="eastAsia"/>
-        </w:rPr>
-        <w:t xml:space="preserve"> host </w:t>
-      </w:r>
-      <w:r>
-        <w:rPr>
-          <w:rFonts w:hint="eastAsia"/>
-        </w:rPr>
-        <w:t>属性就是请求地址的前半部分，外部调用的时候只需要提供具体的接口名称即可。网络请求是耗时操作，而游戏又具有画面需要频繁更新的特性，所以为了防止网络请求耗时过长而造成画面卡顿，</w:t>
-      </w:r>
-      <w:proofErr w:type="spellStart"/>
-      <w:r>
-        <w:rPr>
-          <w:rFonts w:hint="eastAsia"/>
-        </w:rPr>
-        <w:t>NetHelper</w:t>
-      </w:r>
-      <w:proofErr w:type="spellEnd"/>
-      <w:r>
-        <w:rPr>
-          <w:rFonts w:hint="eastAsia"/>
-        </w:rPr>
-        <w:t xml:space="preserve"> </w:t>
-      </w:r>
-      <w:r>
-        <w:rPr>
-          <w:rFonts w:hint="eastAsia"/>
-        </w:rPr>
-        <w:t>采用了回</w:t>
-      </w:r>
-      <w:proofErr w:type="gramStart"/>
-      <w:r>
-        <w:rPr>
-          <w:rFonts w:hint="eastAsia"/>
-        </w:rPr>
-        <w:t>调函数</w:t>
-      </w:r>
-      <w:proofErr w:type="gramEnd"/>
-      <w:r>
-        <w:rPr>
-          <w:rFonts w:hint="eastAsia"/>
-        </w:rPr>
-        <w:t>的方式来实现异步访问。</w:t>
-      </w:r>
-    </w:p>
-    <w:p>
-      <w:pPr>
-        <w:ind w:firstLine="480"/>
-      </w:pPr>
-      <w:r>
-        <w:rPr>
-          <w:rFonts w:hint="eastAsia"/>
-        </w:rPr>
-        <w:t xml:space="preserve">Post </w:t>
-      </w:r>
-      <w:r>
-        <w:rPr>
-          <w:rFonts w:hint="eastAsia"/>
-        </w:rPr>
-        <w:t>方法需要两个必选参数分别为接口名称和请求数据，和一个可选参数是回调函数，该回</w:t>
-      </w:r>
-      <w:proofErr w:type="gramStart"/>
-      <w:r>
-        <w:rPr>
-          <w:rFonts w:hint="eastAsia"/>
-        </w:rPr>
-        <w:t>调函数</w:t>
-      </w:r>
-      <w:proofErr w:type="gramEnd"/>
-      <w:r>
-        <w:rPr>
-          <w:rFonts w:hint="eastAsia"/>
-        </w:rPr>
-        <w:t>接收一个字符串参数。</w:t>
-      </w:r>
-      <w:r>
-        <w:rPr>
-          <w:rFonts w:hint="eastAsia"/>
-        </w:rPr>
-        <w:t xml:space="preserve">Post </w:t>
-      </w:r>
-      <w:r>
-        <w:rPr>
-          <w:rFonts w:hint="eastAsia"/>
-        </w:rPr>
-        <w:t>方法流程如图</w:t>
-      </w:r>
-      <w:r>
-        <w:rPr>
-          <w:rFonts w:hint="eastAsia"/>
-        </w:rPr>
-        <w:t xml:space="preserve"> 5.</w:t>
-      </w:r>
-      <w:r>
-        <w:t>10</w:t>
-      </w:r>
-      <w:r>
-        <w:rPr>
-          <w:rFonts w:hint="eastAsia"/>
-        </w:rPr>
-        <w:t xml:space="preserve"> </w:t>
-      </w:r>
-      <w:r>
-        <w:rPr>
-          <w:rFonts w:hint="eastAsia"/>
-        </w:rPr>
-        <w:t>所示，首先根据主机地址和接口名称实例化一个请求对象（</w:t>
+        <w:t>地址和接口名称实例化一个请求对象（</w:t>
       </w:r>
       <w:proofErr w:type="spellStart"/>
       <w:r>
@@ -42616,14 +44372,7 @@
         <w:rPr>
           <w:rFonts w:hint="eastAsia"/>
         </w:rPr>
-        <w:t>文件读写操作具有一定的特殊性，因为文件操作也属于耗时操作，理想状态下都不</w:t>
-      </w:r>
-      <w:r>
-        <w:rPr>
-          <w:rFonts w:hint="eastAsia"/>
-        </w:rPr>
-        <w:lastRenderedPageBreak/>
-        <w:t>应该阻塞程序的刷新，都应该以异步的形式实现。但是特殊情况下使用时，例如集中等待资源加载的时候，使用异步方式调用会使得代码较为杂乱，而同步调用则更为简洁。所以文件读写模块将读取和写入操作分别进行了同步和异步类型的封装实现，以方便程序调用。</w:t>
+        <w:t>文件读写操作具有一定的特殊性，因为文件操作也属于耗时操作，理想状态下都不应该阻塞程序的刷新，都应该以异步的形式实现。但是特殊情况下使用时，例如集中等待资源加载的时候，使用异步方式调用会使得代码较为杂乱，而同步调用则更为简洁。所以文件读写模块将读取和写入操作分别进行了同步和异步类型的封装实现，以方便程序调用。</w:t>
       </w:r>
     </w:p>
     <w:p>
@@ -42719,6 +44468,7 @@
           <w:kern w:val="0"/>
           <w:szCs w:val="24"/>
         </w:rPr>
+        <w:lastRenderedPageBreak/>
         <w:drawing>
           <wp:inline distT="0" distB="0" distL="0" distR="0" wp14:anchorId="3423CB60" wp14:editId="5C3DFA70">
             <wp:extent cx="3390900" cy="2148196"/>
@@ -43418,7 +45168,6 @@
               <w:rPr>
                 <w:rFonts w:hint="eastAsia"/>
               </w:rPr>
-              <w:lastRenderedPageBreak/>
               <w:t>EditeMap</w:t>
             </w:r>
             <w:proofErr w:type="spellEnd"/>
@@ -43521,26 +45270,14 @@
     </w:tbl>
     <w:p>
       <w:pPr>
-        <w:widowControl/>
-        <w:spacing w:line="240" w:lineRule="auto"/>
-        <w:ind w:firstLineChars="0" w:firstLine="0"/>
-        <w:jc w:val="left"/>
-      </w:pPr>
-      <w:r>
-        <w:br w:type="page"/>
-      </w:r>
-    </w:p>
-    <w:p>
-      <w:pPr>
         <w:pStyle w:val="2"/>
         <w:spacing w:before="163"/>
       </w:pPr>
-      <w:bookmarkStart w:id="53" w:name="_Toc9193784"/>
-      <w:r>
-        <w:rPr>
-          <w:rFonts w:hint="eastAsia"/>
-        </w:rPr>
-        <w:lastRenderedPageBreak/>
+      <w:bookmarkStart w:id="52" w:name="_Toc9193784"/>
+      <w:r>
+        <w:rPr>
+          <w:rFonts w:hint="eastAsia"/>
+        </w:rPr>
         <w:t xml:space="preserve">5.3 </w:t>
       </w:r>
       <w:r>
@@ -43549,7 +45286,7 @@
         </w:rPr>
         <w:t>地图编辑器模块实现</w:t>
       </w:r>
-      <w:bookmarkEnd w:id="53"/>
+      <w:bookmarkEnd w:id="52"/>
     </w:p>
     <w:p>
       <w:pPr>
@@ -43579,11 +45316,12 @@
         <w:pStyle w:val="3"/>
         <w:spacing w:before="163"/>
       </w:pPr>
-      <w:bookmarkStart w:id="54" w:name="_Toc9193785"/>
-      <w:r>
-        <w:rPr>
-          <w:rFonts w:hint="eastAsia"/>
-        </w:rPr>
+      <w:bookmarkStart w:id="53" w:name="_Toc9193785"/>
+      <w:r>
+        <w:rPr>
+          <w:rFonts w:hint="eastAsia"/>
+        </w:rPr>
+        <w:lastRenderedPageBreak/>
         <w:t xml:space="preserve">5.3.1 </w:t>
       </w:r>
       <w:r>
@@ -43592,7 +45330,7 @@
         </w:rPr>
         <w:t>地图编辑器界面实现</w:t>
       </w:r>
-      <w:bookmarkEnd w:id="54"/>
+      <w:bookmarkEnd w:id="53"/>
     </w:p>
     <w:p>
       <w:pPr>
@@ -44027,6 +45765,15 @@
     </w:p>
     <w:p>
       <w:pPr>
+        <w:ind w:firstLine="480"/>
+        <w:jc w:val="center"/>
+        <w:rPr>
+          <w:rFonts w:hint="eastAsia"/>
+        </w:rPr>
+      </w:pPr>
+    </w:p>
+    <w:p>
+      <w:pPr>
         <w:pStyle w:val="a7"/>
         <w:numPr>
           <w:ilvl w:val="0"/>
@@ -44038,7 +45785,6 @@
         <w:rPr>
           <w:rFonts w:hint="eastAsia"/>
         </w:rPr>
-        <w:lastRenderedPageBreak/>
         <w:t>我的创作场景对象树结构</w:t>
       </w:r>
     </w:p>
@@ -44152,6 +45898,7 @@
           <w:kern w:val="0"/>
           <w:szCs w:val="24"/>
         </w:rPr>
+        <w:lastRenderedPageBreak/>
         <w:drawing>
           <wp:inline distT="0" distB="0" distL="0" distR="0" wp14:anchorId="062FF004" wp14:editId="78178A7D">
             <wp:extent cx="1935531" cy="4206240"/>
@@ -44238,6 +45985,11 @@
         </w:rPr>
         <w:t>对象树结构</w:t>
       </w:r>
+    </w:p>
+    <w:p>
+      <w:pPr>
+        <w:ind w:firstLine="480"/>
+      </w:pPr>
     </w:p>
     <w:p>
       <w:pPr>
@@ -44532,7 +46284,7 @@
         <w:pStyle w:val="3"/>
         <w:spacing w:before="163"/>
       </w:pPr>
-      <w:bookmarkStart w:id="55" w:name="_Toc9193786"/>
+      <w:bookmarkStart w:id="54" w:name="_Toc9193786"/>
       <w:r>
         <w:rPr>
           <w:rFonts w:hint="eastAsia"/>
@@ -44545,7 +46297,7 @@
         </w:rPr>
         <w:t>编辑模式组件</w:t>
       </w:r>
-      <w:bookmarkEnd w:id="55"/>
+      <w:bookmarkEnd w:id="54"/>
     </w:p>
     <w:p>
       <w:pPr>
@@ -44703,20 +46455,10 @@
     </w:p>
     <w:p>
       <w:pPr>
-        <w:ind w:firstLine="480"/>
-      </w:pPr>
-    </w:p>
-    <w:p>
-      <w:pPr>
-        <w:ind w:firstLine="480"/>
-      </w:pPr>
-    </w:p>
-    <w:p>
-      <w:pPr>
         <w:pStyle w:val="3"/>
         <w:spacing w:before="163"/>
       </w:pPr>
-      <w:bookmarkStart w:id="56" w:name="_Toc9193787"/>
+      <w:bookmarkStart w:id="55" w:name="_Toc9193787"/>
       <w:r>
         <w:rPr>
           <w:rFonts w:hint="eastAsia"/>
@@ -44729,7 +46471,7 @@
         </w:rPr>
         <w:t>地图编辑器管理器实现</w:t>
       </w:r>
-      <w:bookmarkEnd w:id="56"/>
+      <w:bookmarkEnd w:id="55"/>
     </w:p>
     <w:p>
       <w:pPr>
@@ -44739,50 +46481,56 @@
         <w:rPr>
           <w:rFonts w:hint="eastAsia"/>
         </w:rPr>
+        <w:t>编辑器管理器的实现流程主要包括两部分，一是用户编辑和保存流程，如图</w:t>
+      </w:r>
+      <w:r>
+        <w:rPr>
+          <w:rFonts w:hint="eastAsia"/>
+        </w:rPr>
+        <w:t xml:space="preserve"> 5.</w:t>
+      </w:r>
+      <w:r>
+        <w:t>17</w:t>
+      </w:r>
+      <w:r>
+        <w:rPr>
+          <w:rFonts w:hint="eastAsia"/>
+        </w:rPr>
+        <w:t xml:space="preserve"> </w:t>
+      </w:r>
+      <w:r>
+        <w:rPr>
+          <w:rFonts w:hint="eastAsia"/>
+        </w:rPr>
+        <w:t>所示；二是用户试玩地图并进行通关验证的流程，如图</w:t>
+      </w:r>
+      <w:r>
+        <w:rPr>
+          <w:rFonts w:hint="eastAsia"/>
+        </w:rPr>
+        <w:t xml:space="preserve"> 5.</w:t>
+      </w:r>
+      <w:r>
+        <w:t>18</w:t>
+      </w:r>
+      <w:r>
+        <w:rPr>
+          <w:rFonts w:hint="eastAsia"/>
+        </w:rPr>
+        <w:t xml:space="preserve"> </w:t>
+      </w:r>
+      <w:r>
+        <w:rPr>
+          <w:rFonts w:hint="eastAsia"/>
+        </w:rPr>
+        <w:t>所示。前者只涉及到我的</w:t>
+      </w:r>
+      <w:r>
+        <w:rPr>
+          <w:rFonts w:hint="eastAsia"/>
+        </w:rPr>
         <w:lastRenderedPageBreak/>
-        <w:t>编辑器管理器的实现流程主要包括两部分，一是用户编辑和保存流程，如图</w:t>
-      </w:r>
-      <w:r>
-        <w:rPr>
-          <w:rFonts w:hint="eastAsia"/>
-        </w:rPr>
-        <w:t xml:space="preserve"> 5.</w:t>
-      </w:r>
-      <w:r>
-        <w:t>17</w:t>
-      </w:r>
-      <w:r>
-        <w:rPr>
-          <w:rFonts w:hint="eastAsia"/>
-        </w:rPr>
-        <w:t xml:space="preserve"> </w:t>
-      </w:r>
-      <w:r>
-        <w:rPr>
-          <w:rFonts w:hint="eastAsia"/>
-        </w:rPr>
-        <w:t>所示；二是用户试玩地图并进行通关验证的流程，如图</w:t>
-      </w:r>
-      <w:r>
-        <w:rPr>
-          <w:rFonts w:hint="eastAsia"/>
-        </w:rPr>
-        <w:t xml:space="preserve"> 5.</w:t>
-      </w:r>
-      <w:r>
-        <w:t>18</w:t>
-      </w:r>
-      <w:r>
-        <w:rPr>
-          <w:rFonts w:hint="eastAsia"/>
-        </w:rPr>
-        <w:t xml:space="preserve"> </w:t>
-      </w:r>
-      <w:r>
-        <w:rPr>
-          <w:rFonts w:hint="eastAsia"/>
-        </w:rPr>
-        <w:t>所示。前者只涉及到我的创作界面以及编辑器界面，而后者需要以试玩的模式进入到游戏界面中。</w:t>
+        <w:t>创作界面以及编辑器界面，而后者需要以试玩的模式进入到游戏界面中。</w:t>
       </w:r>
     </w:p>
     <w:p>
@@ -45003,6 +46751,15 @@
     </w:p>
     <w:p>
       <w:pPr>
+        <w:ind w:firstLine="480"/>
+        <w:jc w:val="center"/>
+        <w:rPr>
+          <w:rFonts w:hint="eastAsia"/>
+        </w:rPr>
+      </w:pPr>
+    </w:p>
+    <w:p>
+      <w:pPr>
         <w:pStyle w:val="4"/>
       </w:pPr>
       <w:r>
@@ -45435,8 +47192,15 @@
           <w:rFonts w:hint="eastAsia"/>
           <w:szCs w:val="24"/>
         </w:rPr>
+        <w:t>为了避免用户鼠标点击到界面顶部菜单栏的时候触发创建地图组件操作，对上述获</w:t>
+      </w:r>
+      <w:r>
+        <w:rPr>
+          <w:rFonts w:hint="eastAsia"/>
+          <w:szCs w:val="24"/>
+        </w:rPr>
         <w:lastRenderedPageBreak/>
-        <w:t>为了避免用户鼠标点击到界面顶部菜单栏的时候触发创建地图组件操作，对上述获得的屏幕坐标进行位置判断，当点击到菜单栏的坐标区间时只响应</w:t>
+        <w:t>得的屏幕坐标进行位置判断，当点击到菜单栏的坐标区间时只响应</w:t>
       </w:r>
       <w:r>
         <w:rPr>
@@ -45655,6 +47419,15 @@
     </w:p>
     <w:p>
       <w:pPr>
+        <w:ind w:firstLine="480"/>
+        <w:jc w:val="center"/>
+        <w:rPr>
+          <w:rFonts w:hint="eastAsia"/>
+        </w:rPr>
+      </w:pPr>
+    </w:p>
+    <w:p>
+      <w:pPr>
         <w:pStyle w:val="4"/>
       </w:pPr>
       <w:r>
@@ -46879,7 +48652,7 @@
         <w:pStyle w:val="2"/>
         <w:spacing w:before="163"/>
       </w:pPr>
-      <w:bookmarkStart w:id="57" w:name="_Toc9193788"/>
+      <w:bookmarkStart w:id="56" w:name="_Toc9193788"/>
       <w:r>
         <w:rPr>
           <w:rFonts w:hint="eastAsia"/>
@@ -46892,7 +48665,7 @@
         </w:rPr>
         <w:t>游戏体验模块实现</w:t>
       </w:r>
-      <w:bookmarkEnd w:id="57"/>
+      <w:bookmarkEnd w:id="56"/>
     </w:p>
     <w:p>
       <w:pPr>
@@ -46922,7 +48695,7 @@
         <w:pStyle w:val="3"/>
         <w:spacing w:before="163"/>
       </w:pPr>
-      <w:bookmarkStart w:id="58" w:name="_Toc9193789"/>
+      <w:bookmarkStart w:id="57" w:name="_Toc9193789"/>
       <w:r>
         <w:rPr>
           <w:rFonts w:hint="eastAsia"/>
@@ -46935,7 +48708,7 @@
         </w:rPr>
         <w:t>游戏体验模块界面实现</w:t>
       </w:r>
-      <w:bookmarkEnd w:id="58"/>
+      <w:bookmarkEnd w:id="57"/>
     </w:p>
     <w:p>
       <w:pPr>
@@ -47162,6 +48935,15 @@
         </w:rPr>
         <w:t>对象树结构</w:t>
       </w:r>
+    </w:p>
+    <w:p>
+      <w:pPr>
+        <w:ind w:firstLine="480"/>
+        <w:jc w:val="center"/>
+        <w:rPr>
+          <w:rFonts w:hint="eastAsia"/>
+        </w:rPr>
+      </w:pPr>
     </w:p>
     <w:p>
       <w:pPr>
@@ -47399,10 +49181,19 @@
     </w:p>
     <w:p>
       <w:pPr>
+        <w:ind w:firstLine="480"/>
+        <w:jc w:val="center"/>
+        <w:rPr>
+          <w:rFonts w:hint="eastAsia"/>
+        </w:rPr>
+      </w:pPr>
+    </w:p>
+    <w:p>
+      <w:pPr>
         <w:pStyle w:val="3"/>
         <w:spacing w:before="163"/>
       </w:pPr>
-      <w:bookmarkStart w:id="59" w:name="_Toc9193790"/>
+      <w:bookmarkStart w:id="58" w:name="_Toc9193790"/>
       <w:r>
         <w:rPr>
           <w:rFonts w:hint="eastAsia"/>
@@ -47415,7 +49206,7 @@
         </w:rPr>
         <w:t>游戏地图组件实现</w:t>
       </w:r>
-      <w:bookmarkEnd w:id="59"/>
+      <w:bookmarkEnd w:id="58"/>
     </w:p>
     <w:p>
       <w:pPr>
@@ -47791,6 +49582,15 @@
     </w:p>
     <w:p>
       <w:pPr>
+        <w:ind w:firstLine="480"/>
+        <w:jc w:val="center"/>
+        <w:rPr>
+          <w:rFonts w:hint="eastAsia"/>
+        </w:rPr>
+      </w:pPr>
+    </w:p>
+    <w:p>
+      <w:pPr>
         <w:pStyle w:val="4"/>
       </w:pPr>
       <w:r>
@@ -48140,6 +49940,15 @@
     </w:p>
     <w:p>
       <w:pPr>
+        <w:ind w:firstLine="480"/>
+        <w:jc w:val="center"/>
+        <w:rPr>
+          <w:rFonts w:hint="eastAsia"/>
+        </w:rPr>
+      </w:pPr>
+    </w:p>
+    <w:p>
+      <w:pPr>
         <w:pStyle w:val="4"/>
       </w:pPr>
       <w:r>
@@ -48258,9 +50067,9 @@
           <w:szCs w:val="24"/>
         </w:rPr>
         <w:drawing>
-          <wp:inline distT="0" distB="0" distL="0" distR="0" wp14:anchorId="1698DB38" wp14:editId="011EADA4">
-            <wp:extent cx="3348023" cy="2735580"/>
-            <wp:effectExtent l="0" t="0" r="5080" b="7620"/>
+          <wp:inline distT="0" distB="0" distL="0" distR="0" wp14:anchorId="1698DB38" wp14:editId="3436D191">
+            <wp:extent cx="3226785" cy="2636520"/>
+            <wp:effectExtent l="0" t="0" r="0" b="0"/>
             <wp:docPr id="24" name="图片 24" descr="https://github.com/WhiskyHou/GraduationPaper/raw/master/%E8%AE%BA%E6%96%87%E5%9B%BE%E7%A4%BA/Cannon%E7%BB%84%E4%BB%B6%E5%9B%BE.png">
               <a:hlinkClick xmlns:a="http://schemas.openxmlformats.org/drawingml/2006/main" r:id="rId86"/>
             </wp:docPr>
@@ -48292,7 +50101,7 @@
                   <pic:spPr>
                     <a:xfrm>
                       <a:off x="0" y="0"/>
-                      <a:ext cx="3369229" cy="2752907"/>
+                      <a:ext cx="3250659" cy="2656026"/>
                     </a:xfrm>
                     <a:prstGeom prst="rect">
                       <a:avLst/>
@@ -48513,6 +50322,15 @@
     </w:p>
     <w:p>
       <w:pPr>
+        <w:ind w:firstLine="480"/>
+        <w:jc w:val="center"/>
+        <w:rPr>
+          <w:rFonts w:hint="eastAsia"/>
+        </w:rPr>
+      </w:pPr>
+    </w:p>
+    <w:p>
+      <w:pPr>
         <w:pStyle w:val="4"/>
       </w:pPr>
       <w:r>
@@ -48690,6 +50508,15 @@
     </w:p>
     <w:p>
       <w:pPr>
+        <w:ind w:firstLine="480"/>
+        <w:jc w:val="center"/>
+        <w:rPr>
+          <w:rFonts w:hint="eastAsia"/>
+        </w:rPr>
+      </w:pPr>
+    </w:p>
+    <w:p>
+      <w:pPr>
         <w:pStyle w:val="4"/>
       </w:pPr>
       <w:r>
@@ -48797,9 +50624,9 @@
         </w:rPr>
         <w:lastRenderedPageBreak/>
         <w:drawing>
-          <wp:inline distT="0" distB="0" distL="0" distR="0" wp14:anchorId="798CE415" wp14:editId="2D16E800">
-            <wp:extent cx="2583180" cy="1745222"/>
-            <wp:effectExtent l="0" t="0" r="7620" b="7620"/>
+          <wp:inline distT="0" distB="0" distL="0" distR="0" wp14:anchorId="798CE415" wp14:editId="569BBB17">
+            <wp:extent cx="2470036" cy="1668780"/>
+            <wp:effectExtent l="0" t="0" r="6985" b="7620"/>
             <wp:docPr id="21" name="图片 21" descr="https://github.com/WhiskyHou/GraduationPaper/raw/master/%E8%AE%BA%E6%96%87%E5%9B%BE%E7%A4%BA/Killer%E7%BB%84%E4%BB%B6%E5%9B%BE.png">
               <a:hlinkClick xmlns:a="http://schemas.openxmlformats.org/drawingml/2006/main" r:id="rId92"/>
             </wp:docPr>
@@ -48831,7 +50658,7 @@
                   <pic:spPr>
                     <a:xfrm>
                       <a:off x="0" y="0"/>
-                      <a:ext cx="2598148" cy="1755334"/>
+                      <a:ext cx="2512416" cy="1697412"/>
                     </a:xfrm>
                     <a:prstGeom prst="rect">
                       <a:avLst/>
@@ -48886,6 +50713,15 @@
     </w:p>
     <w:p>
       <w:pPr>
+        <w:ind w:firstLine="480"/>
+        <w:jc w:val="center"/>
+        <w:rPr>
+          <w:rFonts w:hint="eastAsia"/>
+        </w:rPr>
+      </w:pPr>
+    </w:p>
+    <w:p>
+      <w:pPr>
         <w:pStyle w:val="4"/>
       </w:pPr>
       <w:r>
@@ -49025,9 +50861,9 @@
           <w:szCs w:val="24"/>
         </w:rPr>
         <w:drawing>
-          <wp:inline distT="0" distB="0" distL="0" distR="0" wp14:anchorId="62CF10E7" wp14:editId="3CC86401">
-            <wp:extent cx="2133600" cy="4579437"/>
-            <wp:effectExtent l="0" t="0" r="0" b="0"/>
+          <wp:inline distT="0" distB="0" distL="0" distR="0" wp14:anchorId="62CF10E7" wp14:editId="27ED290C">
+            <wp:extent cx="2105283" cy="4518660"/>
+            <wp:effectExtent l="0" t="0" r="9525" b="0"/>
             <wp:docPr id="20" name="图片 20" descr="https://github.com/WhiskyHou/GraduationPaper/raw/master/%E8%AE%BA%E6%96%87%E5%9B%BE%E7%A4%BA/Player%E7%BB%84%E4%BB%B6%E5%9B%BE.png">
               <a:hlinkClick xmlns:a="http://schemas.openxmlformats.org/drawingml/2006/main" r:id="rId94"/>
             </wp:docPr>
@@ -49059,7 +50895,7 @@
                   <pic:spPr>
                     <a:xfrm>
                       <a:off x="0" y="0"/>
-                      <a:ext cx="2152258" cy="4619484"/>
+                      <a:ext cx="2128238" cy="4567929"/>
                     </a:xfrm>
                     <a:prstGeom prst="rect">
                       <a:avLst/>
@@ -49321,6 +51157,15 @@
     </w:p>
     <w:p>
       <w:pPr>
+        <w:ind w:firstLine="480"/>
+        <w:jc w:val="center"/>
+        <w:rPr>
+          <w:rFonts w:hint="eastAsia"/>
+        </w:rPr>
+      </w:pPr>
+    </w:p>
+    <w:p>
+      <w:pPr>
         <w:pStyle w:val="4"/>
       </w:pPr>
       <w:r>
@@ -49492,10 +51337,19 @@
     </w:p>
     <w:p>
       <w:pPr>
+        <w:ind w:firstLine="480"/>
+        <w:jc w:val="center"/>
+        <w:rPr>
+          <w:rFonts w:hint="eastAsia"/>
+        </w:rPr>
+      </w:pPr>
+    </w:p>
+    <w:p>
+      <w:pPr>
         <w:pStyle w:val="3"/>
         <w:spacing w:before="163"/>
       </w:pPr>
-      <w:bookmarkStart w:id="60" w:name="_Toc9193791"/>
+      <w:bookmarkStart w:id="59" w:name="_Toc9193791"/>
       <w:r>
         <w:rPr>
           <w:rFonts w:hint="eastAsia"/>
@@ -49508,7 +51362,7 @@
         </w:rPr>
         <w:t>游戏体验模块管理器实现</w:t>
       </w:r>
-      <w:bookmarkEnd w:id="60"/>
+      <w:bookmarkEnd w:id="59"/>
     </w:p>
     <w:p>
       <w:pPr>
@@ -50504,7 +52358,7 @@
         <w:pStyle w:val="2"/>
         <w:spacing w:before="163"/>
       </w:pPr>
-      <w:bookmarkStart w:id="61" w:name="_Toc9193792"/>
+      <w:bookmarkStart w:id="60" w:name="_Toc9193792"/>
       <w:r>
         <w:rPr>
           <w:rFonts w:hint="eastAsia"/>
@@ -50517,7 +52371,7 @@
         </w:rPr>
         <w:t>客户端其它模块实现</w:t>
       </w:r>
-      <w:bookmarkEnd w:id="61"/>
+      <w:bookmarkEnd w:id="60"/>
     </w:p>
     <w:p>
       <w:pPr>
@@ -50535,7 +52389,7 @@
         <w:pStyle w:val="3"/>
         <w:spacing w:before="163"/>
       </w:pPr>
-      <w:bookmarkStart w:id="62" w:name="_Toc9193793"/>
+      <w:bookmarkStart w:id="61" w:name="_Toc9193793"/>
       <w:r>
         <w:rPr>
           <w:rFonts w:hint="eastAsia"/>
@@ -50548,7 +52402,7 @@
         </w:rPr>
         <w:t>登录注册</w:t>
       </w:r>
-      <w:bookmarkEnd w:id="62"/>
+      <w:bookmarkEnd w:id="61"/>
     </w:p>
     <w:p>
       <w:pPr>
@@ -50964,7 +52818,7 @@
         <w:pStyle w:val="3"/>
         <w:spacing w:before="163"/>
       </w:pPr>
-      <w:bookmarkStart w:id="63" w:name="_Toc9193794"/>
+      <w:bookmarkStart w:id="62" w:name="_Toc9193794"/>
       <w:r>
         <w:rPr>
           <w:rFonts w:hint="eastAsia"/>
@@ -50977,7 +52831,7 @@
         </w:rPr>
         <w:t>世界排行榜</w:t>
       </w:r>
-      <w:bookmarkEnd w:id="63"/>
+      <w:bookmarkEnd w:id="62"/>
     </w:p>
     <w:p>
       <w:pPr>
@@ -51288,7 +53142,7 @@
         <w:pStyle w:val="2"/>
         <w:spacing w:before="163"/>
       </w:pPr>
-      <w:bookmarkStart w:id="64" w:name="_Toc9193795"/>
+      <w:bookmarkStart w:id="63" w:name="_Toc9193795"/>
       <w:r>
         <w:rPr>
           <w:rFonts w:hint="eastAsia"/>
@@ -51301,7 +53155,7 @@
         </w:rPr>
         <w:t>服务端实现</w:t>
       </w:r>
-      <w:bookmarkEnd w:id="64"/>
+      <w:bookmarkEnd w:id="63"/>
     </w:p>
     <w:p>
       <w:pPr>
@@ -51363,17 +53217,26 @@
         </w:rPr>
         <w:t>模块划分的角度，叙述各个模块的实现过程和基本原理。</w:t>
       </w:r>
+    </w:p>
+    <w:p>
+      <w:pPr>
+        <w:ind w:firstLine="480"/>
+        <w:rPr>
+          <w:rFonts w:hint="eastAsia"/>
+        </w:rPr>
+      </w:pPr>
     </w:p>
     <w:p>
       <w:pPr>
         <w:pStyle w:val="3"/>
         <w:spacing w:before="163"/>
       </w:pPr>
-      <w:bookmarkStart w:id="65" w:name="_Toc9193796"/>
-      <w:r>
-        <w:rPr>
-          <w:rFonts w:hint="eastAsia"/>
-        </w:rPr>
+      <w:bookmarkStart w:id="64" w:name="_Toc9193796"/>
+      <w:r>
+        <w:rPr>
+          <w:rFonts w:hint="eastAsia"/>
+        </w:rPr>
+        <w:lastRenderedPageBreak/>
         <w:t xml:space="preserve">5.6.1 </w:t>
       </w:r>
       <w:r>
@@ -51382,7 +53245,7 @@
         </w:rPr>
         <w:t>请求处理响应模块</w:t>
       </w:r>
-      <w:bookmarkEnd w:id="65"/>
+      <w:bookmarkEnd w:id="64"/>
     </w:p>
     <w:p>
       <w:pPr>
@@ -51392,7 +53255,6 @@
         <w:rPr>
           <w:rFonts w:hint="eastAsia"/>
         </w:rPr>
-        <w:lastRenderedPageBreak/>
         <w:t>服务</w:t>
       </w:r>
       <w:proofErr w:type="gramStart"/>
@@ -51712,26 +53574,49 @@
     </w:p>
     <w:p>
       <w:pPr>
-        <w:widowControl/>
-        <w:shd w:val="clear" w:color="auto" w:fill="FFFFFF"/>
-        <w:spacing w:after="240" w:line="360" w:lineRule="auto"/>
         <w:ind w:firstLine="480"/>
-        <w:jc w:val="left"/>
-        <w:rPr>
-          <w:rFonts w:ascii="宋体-简" w:eastAsia="宋体-简" w:hAnsi="宋体-简" w:cs="宋体-简"/>
-          <w:color w:val="24292E"/>
-          <w:kern w:val="0"/>
-          <w:szCs w:val="24"/>
-        </w:rPr>
-      </w:pPr>
-      <w:r>
-        <w:rPr>
-          <w:rFonts w:ascii="宋体-简" w:eastAsia="宋体-简" w:hAnsi="宋体-简" w:cs="宋体-简" w:hint="eastAsia"/>
-          <w:color w:val="24292E"/>
-          <w:kern w:val="0"/>
-          <w:szCs w:val="24"/>
-        </w:rPr>
-        <w:t>本项目中客户端和服务端的通信均采用 http 协议的 POST 方法，也就是每一次请求中都会有数据，所以接口的分配逻辑写在了 request 的数据回调函数中。</w:t>
+      </w:pPr>
+      <w:r>
+        <w:rPr>
+          <w:rFonts w:hint="eastAsia"/>
+        </w:rPr>
+        <w:t>本项目中客户端和服务端的通信均采用</w:t>
+      </w:r>
+      <w:r>
+        <w:rPr>
+          <w:rFonts w:hint="eastAsia"/>
+        </w:rPr>
+        <w:t xml:space="preserve"> http </w:t>
+      </w:r>
+      <w:r>
+        <w:rPr>
+          <w:rFonts w:hint="eastAsia"/>
+        </w:rPr>
+        <w:t>协议的</w:t>
+      </w:r>
+      <w:r>
+        <w:rPr>
+          <w:rFonts w:hint="eastAsia"/>
+        </w:rPr>
+        <w:t xml:space="preserve"> POST </w:t>
+      </w:r>
+      <w:r>
+        <w:rPr>
+          <w:rFonts w:hint="eastAsia"/>
+        </w:rPr>
+        <w:t>方法，也就是每一次请求中都会有数据，所以接口的分配逻辑写在了</w:t>
+      </w:r>
+      <w:r>
+        <w:rPr>
+          <w:rFonts w:hint="eastAsia"/>
+        </w:rPr>
+        <w:t xml:space="preserve"> request </w:t>
+      </w:r>
+      <w:r>
+        <w:rPr>
+          <w:rFonts w:hint="eastAsia"/>
+        </w:rPr>
+        <w:t>的数据回调函数中。</w:t>
       </w:r>
     </w:p>
     <w:p>
@@ -51739,7 +53624,7 @@
         <w:pStyle w:val="3"/>
         <w:spacing w:before="163"/>
       </w:pPr>
-      <w:bookmarkStart w:id="66" w:name="_Toc9193797"/>
+      <w:bookmarkStart w:id="65" w:name="_Toc9193797"/>
       <w:r>
         <w:rPr>
           <w:rFonts w:hint="eastAsia"/>
@@ -51752,7 +53637,7 @@
         </w:rPr>
         <w:t>数据库读写模块</w:t>
       </w:r>
-      <w:bookmarkEnd w:id="66"/>
+      <w:bookmarkEnd w:id="65"/>
     </w:p>
     <w:p>
       <w:pPr>
@@ -51857,8 +53742,8 @@
           <w:szCs w:val="24"/>
         </w:rPr>
         <w:drawing>
-          <wp:inline distT="0" distB="0" distL="0" distR="0" wp14:anchorId="36B4EA05" wp14:editId="6A985E95">
-            <wp:extent cx="4465320" cy="3076157"/>
+          <wp:inline distT="0" distB="0" distL="0" distR="0" wp14:anchorId="36B4EA05" wp14:editId="567E3345">
+            <wp:extent cx="3982002" cy="2743200"/>
             <wp:effectExtent l="0" t="0" r="0" b="0"/>
             <wp:docPr id="12" name="图片 12" descr="https://github.com/WhiskyHou/GraduationPaper/raw/master/%E8%AE%BA%E6%96%87%E5%9B%BE%E7%A4%BA/DBHelper%E7%B1%BB%E5%9B%BE.png">
               <a:hlinkClick xmlns:a="http://schemas.openxmlformats.org/drawingml/2006/main" r:id="rId110"/>
@@ -51891,7 +53776,7 @@
                   <pic:spPr>
                     <a:xfrm>
                       <a:off x="0" y="0"/>
-                      <a:ext cx="4534294" cy="3123673"/>
+                      <a:ext cx="4068192" cy="2802576"/>
                     </a:xfrm>
                     <a:prstGeom prst="rect">
                       <a:avLst/>
@@ -52372,10 +54257,19 @@
     </w:p>
     <w:p>
       <w:pPr>
+        <w:ind w:firstLine="480"/>
+        <w:jc w:val="center"/>
+        <w:rPr>
+          <w:rFonts w:hint="eastAsia"/>
+        </w:rPr>
+      </w:pPr>
+    </w:p>
+    <w:p>
+      <w:pPr>
         <w:pStyle w:val="3"/>
         <w:spacing w:before="163"/>
       </w:pPr>
-      <w:bookmarkStart w:id="67" w:name="_Toc9193798"/>
+      <w:bookmarkStart w:id="66" w:name="_Toc9193798"/>
       <w:r>
         <w:rPr>
           <w:rFonts w:hint="eastAsia"/>
@@ -52388,7 +54282,7 @@
         </w:rPr>
         <w:t>接口逻辑实现模块</w:t>
       </w:r>
-      <w:bookmarkEnd w:id="67"/>
+      <w:bookmarkEnd w:id="66"/>
     </w:p>
     <w:p>
       <w:pPr>
@@ -52515,7 +54409,7 @@
         <w:pStyle w:val="2"/>
         <w:spacing w:before="163"/>
       </w:pPr>
-      <w:bookmarkStart w:id="68" w:name="_Toc9193799"/>
+      <w:bookmarkStart w:id="67" w:name="_Toc9193799"/>
       <w:r>
         <w:rPr>
           <w:rFonts w:hint="eastAsia"/>
@@ -52528,7 +54422,7 @@
         </w:rPr>
         <w:t>本章小结</w:t>
       </w:r>
-      <w:bookmarkEnd w:id="68"/>
+      <w:bookmarkEnd w:id="67"/>
     </w:p>
     <w:p>
       <w:pPr>
@@ -52584,7 +54478,7 @@
       <w:pPr>
         <w:pStyle w:val="1"/>
       </w:pPr>
-      <w:bookmarkStart w:id="69" w:name="_Toc9193800"/>
+      <w:bookmarkStart w:id="68" w:name="_Toc9193800"/>
       <w:r>
         <w:rPr>
           <w:rFonts w:hint="eastAsia"/>
@@ -52592,7 +54486,7 @@
         <w:lastRenderedPageBreak/>
         <w:t>功能测试及后续工作展望</w:t>
       </w:r>
-      <w:bookmarkEnd w:id="69"/>
+      <w:bookmarkEnd w:id="68"/>
     </w:p>
     <w:p>
       <w:pPr>
@@ -52624,7 +54518,7 @@
         <w:pStyle w:val="2"/>
         <w:spacing w:before="163"/>
       </w:pPr>
-      <w:bookmarkStart w:id="70" w:name="_Toc9193801"/>
+      <w:bookmarkStart w:id="69" w:name="_Toc9193801"/>
       <w:r>
         <w:rPr>
           <w:rFonts w:hint="eastAsia"/>
@@ -52637,7 +54531,7 @@
         </w:rPr>
         <w:t>实际运行效果</w:t>
       </w:r>
-      <w:bookmarkEnd w:id="70"/>
+      <w:bookmarkEnd w:id="69"/>
     </w:p>
     <w:p>
       <w:pPr>
@@ -52655,7 +54549,7 @@
         <w:pStyle w:val="3"/>
         <w:spacing w:before="163"/>
       </w:pPr>
-      <w:bookmarkStart w:id="71" w:name="_Toc9193802"/>
+      <w:bookmarkStart w:id="70" w:name="_Toc9193802"/>
       <w:r>
         <w:rPr>
           <w:rFonts w:hint="eastAsia"/>
@@ -52668,7 +54562,7 @@
         </w:rPr>
         <w:t>运行环境介绍</w:t>
       </w:r>
-      <w:bookmarkEnd w:id="71"/>
+      <w:bookmarkEnd w:id="70"/>
     </w:p>
     <w:tbl>
       <w:tblPr>
@@ -53261,7 +55155,7 @@
         <w:pStyle w:val="3"/>
         <w:spacing w:before="163"/>
       </w:pPr>
-      <w:bookmarkStart w:id="72" w:name="_Toc9193803"/>
+      <w:bookmarkStart w:id="71" w:name="_Toc9193803"/>
       <w:r>
         <w:rPr>
           <w:rFonts w:hint="eastAsia"/>
@@ -53274,7 +55168,7 @@
         </w:rPr>
         <w:t>运行截图</w:t>
       </w:r>
-      <w:bookmarkEnd w:id="72"/>
+      <w:bookmarkEnd w:id="71"/>
     </w:p>
     <w:p>
       <w:pPr>
@@ -54172,6 +56066,21 @@
     </w:p>
     <w:p>
       <w:pPr>
+        <w:widowControl/>
+        <w:shd w:val="clear" w:color="auto" w:fill="FFFFFF"/>
+        <w:spacing w:line="360" w:lineRule="auto"/>
+        <w:ind w:firstLine="480"/>
+        <w:jc w:val="center"/>
+        <w:rPr>
+          <w:rFonts w:ascii="宋体-简" w:eastAsia="宋体-简" w:hAnsi="宋体-简" w:cs="宋体-简" w:hint="eastAsia"/>
+          <w:color w:val="24292E"/>
+          <w:kern w:val="0"/>
+          <w:szCs w:val="24"/>
+        </w:rPr>
+      </w:pPr>
+    </w:p>
+    <w:p>
+      <w:pPr>
         <w:pStyle w:val="a7"/>
         <w:numPr>
           <w:ilvl w:val="0"/>
@@ -54183,6 +56092,7 @@
         <w:rPr>
           <w:rFonts w:hint="eastAsia"/>
         </w:rPr>
+        <w:lastRenderedPageBreak/>
         <w:t>游戏界面</w:t>
       </w:r>
     </w:p>
@@ -54208,7 +56118,6 @@
           <w:kern w:val="0"/>
           <w:szCs w:val="24"/>
         </w:rPr>
-        <w:lastRenderedPageBreak/>
         <w:drawing>
           <wp:inline distT="0" distB="0" distL="0" distR="0" wp14:anchorId="72F705C8" wp14:editId="09A5C045">
             <wp:extent cx="3905250" cy="2200275"/>
@@ -54553,6 +56462,23 @@
     </w:p>
     <w:p>
       <w:pPr>
+        <w:widowControl/>
+        <w:shd w:val="clear" w:color="auto" w:fill="FFFFFF"/>
+        <w:spacing w:line="360" w:lineRule="auto"/>
+        <w:ind w:firstLine="480"/>
+        <w:jc w:val="center"/>
+        <w:rPr>
+          <w:rFonts w:ascii="宋体-简" w:eastAsia="宋体-简" w:hAnsi="宋体-简" w:cs="宋体-简" w:hint="eastAsia"/>
+          <w:color w:val="24292E"/>
+          <w:kern w:val="0"/>
+          <w:szCs w:val="24"/>
+        </w:rPr>
+      </w:pPr>
+      <w:bookmarkStart w:id="72" w:name="_GoBack"/>
+      <w:bookmarkEnd w:id="72"/>
+    </w:p>
+    <w:p>
+      <w:pPr>
         <w:pStyle w:val="2"/>
         <w:spacing w:before="163"/>
       </w:pPr>
@@ -54561,6 +56487,7 @@
         <w:rPr>
           <w:rFonts w:hint="eastAsia"/>
         </w:rPr>
+        <w:lastRenderedPageBreak/>
         <w:t xml:space="preserve">6.2 </w:t>
       </w:r>
       <w:r>
@@ -54581,7 +56508,6 @@
         <w:rPr>
           <w:rFonts w:hint="eastAsia"/>
         </w:rPr>
-        <w:lastRenderedPageBreak/>
         <w:t xml:space="preserve">6.2.1 </w:t>
       </w:r>
       <w:r>
@@ -55801,6 +57727,7 @@
               <w:rPr>
                 <w:rFonts w:hint="eastAsia"/>
               </w:rPr>
+              <w:lastRenderedPageBreak/>
               <w:t>GPU</w:t>
             </w:r>
           </w:p>
@@ -55931,7 +57858,6 @@
               <w:rPr>
                 <w:rFonts w:hint="eastAsia"/>
               </w:rPr>
-              <w:lastRenderedPageBreak/>
               <w:t>显存</w:t>
             </w:r>
           </w:p>
@@ -57950,6 +59876,95 @@
     </w:lvl>
   </w:abstractNum>
   <w:abstractNum w:abstractNumId="2" w15:restartNumberingAfterBreak="0">
+    <w:nsid w:val="152603F5"/>
+    <w:multiLevelType w:val="hybridMultilevel"/>
+    <w:tmpl w:val="748A34D6"/>
+    <w:lvl w:ilvl="0" w:tplc="D72A1058">
+      <w:start w:val="1"/>
+      <w:numFmt w:val="lowerLetter"/>
+      <w:lvlText w:val="%1)"/>
+      <w:lvlJc w:val="left"/>
+      <w:pPr>
+        <w:ind w:left="840" w:hanging="360"/>
+      </w:pPr>
+      <w:rPr>
+        <w:rFonts w:hint="default"/>
+      </w:rPr>
+    </w:lvl>
+    <w:lvl w:ilvl="1" w:tplc="04090019" w:tentative="1">
+      <w:start w:val="1"/>
+      <w:numFmt w:val="lowerLetter"/>
+      <w:lvlText w:val="%2)"/>
+      <w:lvlJc w:val="left"/>
+      <w:pPr>
+        <w:ind w:left="1320" w:hanging="420"/>
+      </w:pPr>
+    </w:lvl>
+    <w:lvl w:ilvl="2" w:tplc="0409001B" w:tentative="1">
+      <w:start w:val="1"/>
+      <w:numFmt w:val="lowerRoman"/>
+      <w:lvlText w:val="%3."/>
+      <w:lvlJc w:val="right"/>
+      <w:pPr>
+        <w:ind w:left="1740" w:hanging="420"/>
+      </w:pPr>
+    </w:lvl>
+    <w:lvl w:ilvl="3" w:tplc="0409000F" w:tentative="1">
+      <w:start w:val="1"/>
+      <w:numFmt w:val="decimal"/>
+      <w:lvlText w:val="%4."/>
+      <w:lvlJc w:val="left"/>
+      <w:pPr>
+        <w:ind w:left="2160" w:hanging="420"/>
+      </w:pPr>
+    </w:lvl>
+    <w:lvl w:ilvl="4" w:tplc="04090019" w:tentative="1">
+      <w:start w:val="1"/>
+      <w:numFmt w:val="lowerLetter"/>
+      <w:lvlText w:val="%5)"/>
+      <w:lvlJc w:val="left"/>
+      <w:pPr>
+        <w:ind w:left="2580" w:hanging="420"/>
+      </w:pPr>
+    </w:lvl>
+    <w:lvl w:ilvl="5" w:tplc="0409001B" w:tentative="1">
+      <w:start w:val="1"/>
+      <w:numFmt w:val="lowerRoman"/>
+      <w:lvlText w:val="%6."/>
+      <w:lvlJc w:val="right"/>
+      <w:pPr>
+        <w:ind w:left="3000" w:hanging="420"/>
+      </w:pPr>
+    </w:lvl>
+    <w:lvl w:ilvl="6" w:tplc="0409000F" w:tentative="1">
+      <w:start w:val="1"/>
+      <w:numFmt w:val="decimal"/>
+      <w:lvlText w:val="%7."/>
+      <w:lvlJc w:val="left"/>
+      <w:pPr>
+        <w:ind w:left="3420" w:hanging="420"/>
+      </w:pPr>
+    </w:lvl>
+    <w:lvl w:ilvl="7" w:tplc="04090019" w:tentative="1">
+      <w:start w:val="1"/>
+      <w:numFmt w:val="lowerLetter"/>
+      <w:lvlText w:val="%8)"/>
+      <w:lvlJc w:val="left"/>
+      <w:pPr>
+        <w:ind w:left="3840" w:hanging="420"/>
+      </w:pPr>
+    </w:lvl>
+    <w:lvl w:ilvl="8" w:tplc="0409001B" w:tentative="1">
+      <w:start w:val="1"/>
+      <w:numFmt w:val="lowerRoman"/>
+      <w:lvlText w:val="%9."/>
+      <w:lvlJc w:val="right"/>
+      <w:pPr>
+        <w:ind w:left="4260" w:hanging="420"/>
+      </w:pPr>
+    </w:lvl>
+  </w:abstractNum>
+  <w:abstractNum w:abstractNumId="3" w15:restartNumberingAfterBreak="0">
     <w:nsid w:val="1A5C671B"/>
     <w:multiLevelType w:val="hybridMultilevel"/>
     <w:tmpl w:val="7E6C8446"/>
@@ -58039,7 +60054,7 @@
       </w:pPr>
     </w:lvl>
   </w:abstractNum>
-  <w:abstractNum w:abstractNumId="3" w15:restartNumberingAfterBreak="0">
+  <w:abstractNum w:abstractNumId="4" w15:restartNumberingAfterBreak="0">
     <w:nsid w:val="1A834975"/>
     <w:multiLevelType w:val="multilevel"/>
     <w:tmpl w:val="1A834975"/>
@@ -58152,7 +60167,7 @@
       </w:pPr>
     </w:lvl>
   </w:abstractNum>
-  <w:abstractNum w:abstractNumId="4" w15:restartNumberingAfterBreak="0">
+  <w:abstractNum w:abstractNumId="5" w15:restartNumberingAfterBreak="0">
     <w:nsid w:val="1BF24FB1"/>
     <w:multiLevelType w:val="hybridMultilevel"/>
     <w:tmpl w:val="D512CB78"/>
@@ -58241,7 +60256,7 @@
       </w:pPr>
     </w:lvl>
   </w:abstractNum>
-  <w:abstractNum w:abstractNumId="5" w15:restartNumberingAfterBreak="0">
+  <w:abstractNum w:abstractNumId="6" w15:restartNumberingAfterBreak="0">
     <w:nsid w:val="1CB16DA4"/>
     <w:multiLevelType w:val="multilevel"/>
     <w:tmpl w:val="1CB16DA4"/>
@@ -58354,7 +60369,7 @@
       </w:pPr>
     </w:lvl>
   </w:abstractNum>
-  <w:abstractNum w:abstractNumId="6" w15:restartNumberingAfterBreak="0">
+  <w:abstractNum w:abstractNumId="7" w15:restartNumberingAfterBreak="0">
     <w:nsid w:val="1E27034D"/>
     <w:multiLevelType w:val="hybridMultilevel"/>
     <w:tmpl w:val="D60E6488"/>
@@ -58440,7 +60455,7 @@
       </w:pPr>
     </w:lvl>
   </w:abstractNum>
-  <w:abstractNum w:abstractNumId="7" w15:restartNumberingAfterBreak="0">
+  <w:abstractNum w:abstractNumId="8" w15:restartNumberingAfterBreak="0">
     <w:nsid w:val="21DE66FE"/>
     <w:multiLevelType w:val="hybridMultilevel"/>
     <w:tmpl w:val="57B64F08"/>
@@ -58526,7 +60541,7 @@
       </w:pPr>
     </w:lvl>
   </w:abstractNum>
-  <w:abstractNum w:abstractNumId="8" w15:restartNumberingAfterBreak="0">
+  <w:abstractNum w:abstractNumId="9" w15:restartNumberingAfterBreak="0">
     <w:nsid w:val="2DBB126E"/>
     <w:multiLevelType w:val="hybridMultilevel"/>
     <w:tmpl w:val="70F03FA8"/>
@@ -58615,7 +60630,7 @@
       </w:pPr>
     </w:lvl>
   </w:abstractNum>
-  <w:abstractNum w:abstractNumId="9" w15:restartNumberingAfterBreak="0">
+  <w:abstractNum w:abstractNumId="10" w15:restartNumberingAfterBreak="0">
     <w:nsid w:val="2E6049CB"/>
     <w:multiLevelType w:val="multilevel"/>
     <w:tmpl w:val="2E6049CB"/>
@@ -58728,7 +60743,7 @@
       </w:pPr>
     </w:lvl>
   </w:abstractNum>
-  <w:abstractNum w:abstractNumId="10" w15:restartNumberingAfterBreak="0">
+  <w:abstractNum w:abstractNumId="11" w15:restartNumberingAfterBreak="0">
     <w:nsid w:val="37E8099D"/>
     <w:multiLevelType w:val="hybridMultilevel"/>
     <w:tmpl w:val="B980048A"/>
@@ -58817,7 +60832,7 @@
       </w:pPr>
     </w:lvl>
   </w:abstractNum>
-  <w:abstractNum w:abstractNumId="11" w15:restartNumberingAfterBreak="0">
+  <w:abstractNum w:abstractNumId="12" w15:restartNumberingAfterBreak="0">
     <w:nsid w:val="38EC0787"/>
     <w:multiLevelType w:val="hybridMultilevel"/>
     <w:tmpl w:val="8AFA14AE"/>
@@ -58906,7 +60921,7 @@
       </w:pPr>
     </w:lvl>
   </w:abstractNum>
-  <w:abstractNum w:abstractNumId="12" w15:restartNumberingAfterBreak="0">
+  <w:abstractNum w:abstractNumId="13" w15:restartNumberingAfterBreak="0">
     <w:nsid w:val="3AA87298"/>
     <w:multiLevelType w:val="multilevel"/>
     <w:tmpl w:val="3AA87298"/>
@@ -59019,7 +61034,7 @@
       </w:pPr>
     </w:lvl>
   </w:abstractNum>
-  <w:abstractNum w:abstractNumId="13" w15:restartNumberingAfterBreak="0">
+  <w:abstractNum w:abstractNumId="14" w15:restartNumberingAfterBreak="0">
     <w:nsid w:val="4B000088"/>
     <w:multiLevelType w:val="hybridMultilevel"/>
     <w:tmpl w:val="FE6656EC"/>
@@ -59109,7 +61124,7 @@
       </w:pPr>
     </w:lvl>
   </w:abstractNum>
-  <w:abstractNum w:abstractNumId="14" w15:restartNumberingAfterBreak="0">
+  <w:abstractNum w:abstractNumId="15" w15:restartNumberingAfterBreak="0">
     <w:nsid w:val="53D14E11"/>
     <w:multiLevelType w:val="hybridMultilevel"/>
     <w:tmpl w:val="46EEADC4"/>
@@ -59195,7 +61210,7 @@
       </w:pPr>
     </w:lvl>
   </w:abstractNum>
-  <w:abstractNum w:abstractNumId="15" w15:restartNumberingAfterBreak="0">
+  <w:abstractNum w:abstractNumId="16" w15:restartNumberingAfterBreak="0">
     <w:nsid w:val="59CF29A6"/>
     <w:multiLevelType w:val="hybridMultilevel"/>
     <w:tmpl w:val="0138346E"/>
@@ -59284,7 +61299,7 @@
       </w:pPr>
     </w:lvl>
   </w:abstractNum>
-  <w:abstractNum w:abstractNumId="16" w15:restartNumberingAfterBreak="0">
+  <w:abstractNum w:abstractNumId="17" w15:restartNumberingAfterBreak="0">
     <w:nsid w:val="5CA60935"/>
     <w:multiLevelType w:val="hybridMultilevel"/>
     <w:tmpl w:val="95D21B24"/>
@@ -59370,7 +61385,7 @@
       </w:pPr>
     </w:lvl>
   </w:abstractNum>
-  <w:abstractNum w:abstractNumId="17" w15:restartNumberingAfterBreak="0">
+  <w:abstractNum w:abstractNumId="18" w15:restartNumberingAfterBreak="0">
     <w:nsid w:val="5EC44DCE"/>
     <w:multiLevelType w:val="multilevel"/>
     <w:tmpl w:val="5EC44DCE"/>
@@ -59483,7 +61498,7 @@
       </w:pPr>
     </w:lvl>
   </w:abstractNum>
-  <w:abstractNum w:abstractNumId="18" w15:restartNumberingAfterBreak="0">
+  <w:abstractNum w:abstractNumId="19" w15:restartNumberingAfterBreak="0">
     <w:nsid w:val="64A42AC5"/>
     <w:multiLevelType w:val="hybridMultilevel"/>
     <w:tmpl w:val="16041D16"/>
@@ -59572,7 +61587,7 @@
       </w:pPr>
     </w:lvl>
   </w:abstractNum>
-  <w:abstractNum w:abstractNumId="19" w15:restartNumberingAfterBreak="0">
+  <w:abstractNum w:abstractNumId="20" w15:restartNumberingAfterBreak="0">
     <w:nsid w:val="692B5CB6"/>
     <w:multiLevelType w:val="multilevel"/>
     <w:tmpl w:val="692B5CB6"/>
@@ -59685,13 +61700,13 @@
       </w:pPr>
     </w:lvl>
   </w:abstractNum>
-  <w:abstractNum w:abstractNumId="20" w15:restartNumberingAfterBreak="0">
+  <w:abstractNum w:abstractNumId="21" w15:restartNumberingAfterBreak="0">
     <w:nsid w:val="69506EEF"/>
     <w:multiLevelType w:val="hybridMultilevel"/>
-    <w:tmpl w:val="B25E30E4"/>
-    <w:lvl w:ilvl="0" w:tplc="07DAAF2C">
+    <w:tmpl w:val="B1440F72"/>
+    <w:lvl w:ilvl="0" w:tplc="688E82E8">
       <w:start w:val="1"/>
-      <w:numFmt w:val="decimal"/>
+      <w:numFmt w:val="lowerLetter"/>
       <w:lvlText w:val="%1)"/>
       <w:lvlJc w:val="left"/>
       <w:pPr>
@@ -59774,7 +61789,7 @@
       </w:pPr>
     </w:lvl>
   </w:abstractNum>
-  <w:abstractNum w:abstractNumId="21" w15:restartNumberingAfterBreak="0">
+  <w:abstractNum w:abstractNumId="22" w15:restartNumberingAfterBreak="0">
     <w:nsid w:val="6D193075"/>
     <w:multiLevelType w:val="hybridMultilevel"/>
     <w:tmpl w:val="57B64F08"/>
@@ -59860,7 +61875,7 @@
       </w:pPr>
     </w:lvl>
   </w:abstractNum>
-  <w:abstractNum w:abstractNumId="22" w15:restartNumberingAfterBreak="0">
+  <w:abstractNum w:abstractNumId="23" w15:restartNumberingAfterBreak="0">
     <w:nsid w:val="725E4D08"/>
     <w:multiLevelType w:val="hybridMultilevel"/>
     <w:tmpl w:val="8AFA14AE"/>
@@ -59949,7 +61964,7 @@
       </w:pPr>
     </w:lvl>
   </w:abstractNum>
-  <w:abstractNum w:abstractNumId="23" w15:restartNumberingAfterBreak="0">
+  <w:abstractNum w:abstractNumId="24" w15:restartNumberingAfterBreak="0">
     <w:nsid w:val="7A3B6D72"/>
     <w:multiLevelType w:val="hybridMultilevel"/>
     <w:tmpl w:val="EEB8A4B0"/>
@@ -60035,7 +62050,7 @@
       </w:pPr>
     </w:lvl>
   </w:abstractNum>
-  <w:abstractNum w:abstractNumId="24" w15:restartNumberingAfterBreak="0">
+  <w:abstractNum w:abstractNumId="25" w15:restartNumberingAfterBreak="0">
     <w:nsid w:val="7B721C03"/>
     <w:multiLevelType w:val="hybridMultilevel"/>
     <w:tmpl w:val="0138346E"/>
@@ -60125,85 +62140,88 @@
     </w:lvl>
   </w:abstractNum>
   <w:num w:numId="1">
-    <w:abstractNumId w:val="9"/>
+    <w:abstractNumId w:val="10"/>
   </w:num>
   <w:num w:numId="2">
-    <w:abstractNumId w:val="17"/>
+    <w:abstractNumId w:val="18"/>
   </w:num>
   <w:num w:numId="3">
-    <w:abstractNumId w:val="5"/>
+    <w:abstractNumId w:val="6"/>
   </w:num>
   <w:num w:numId="4">
     <w:abstractNumId w:val="1"/>
   </w:num>
   <w:num w:numId="5">
+    <w:abstractNumId w:val="4"/>
+  </w:num>
+  <w:num w:numId="6">
+    <w:abstractNumId w:val="20"/>
+  </w:num>
+  <w:num w:numId="7">
+    <w:abstractNumId w:val="13"/>
+  </w:num>
+  <w:num w:numId="8">
     <w:abstractNumId w:val="3"/>
   </w:num>
-  <w:num w:numId="6">
-    <w:abstractNumId w:val="19"/>
-  </w:num>
-  <w:num w:numId="7">
-    <w:abstractNumId w:val="12"/>
-  </w:num>
-  <w:num w:numId="8">
-    <w:abstractNumId w:val="2"/>
-  </w:num>
   <w:num w:numId="9">
-    <w:abstractNumId w:val="2"/>
+    <w:abstractNumId w:val="3"/>
     <w:lvlOverride w:ilvl="0">
       <w:startOverride w:val="1"/>
     </w:lvlOverride>
   </w:num>
   <w:num w:numId="10">
-    <w:abstractNumId w:val="14"/>
+    <w:abstractNumId w:val="15"/>
   </w:num>
   <w:num w:numId="11">
-    <w:abstractNumId w:val="20"/>
+    <w:abstractNumId w:val="21"/>
   </w:num>
   <w:num w:numId="12">
-    <w:abstractNumId w:val="8"/>
+    <w:abstractNumId w:val="9"/>
   </w:num>
   <w:num w:numId="13">
-    <w:abstractNumId w:val="15"/>
+    <w:abstractNumId w:val="16"/>
   </w:num>
   <w:num w:numId="14">
-    <w:abstractNumId w:val="24"/>
+    <w:abstractNumId w:val="25"/>
   </w:num>
   <w:num w:numId="15">
-    <w:abstractNumId w:val="22"/>
+    <w:abstractNumId w:val="23"/>
   </w:num>
   <w:num w:numId="16">
-    <w:abstractNumId w:val="11"/>
+    <w:abstractNumId w:val="12"/>
   </w:num>
   <w:num w:numId="17">
-    <w:abstractNumId w:val="10"/>
+    <w:abstractNumId w:val="11"/>
   </w:num>
   <w:num w:numId="18">
     <w:abstractNumId w:val="0"/>
   </w:num>
   <w:num w:numId="19">
-    <w:abstractNumId w:val="18"/>
+    <w:abstractNumId w:val="19"/>
   </w:num>
   <w:num w:numId="20">
-    <w:abstractNumId w:val="4"/>
+    <w:abstractNumId w:val="5"/>
   </w:num>
   <w:num w:numId="21">
-    <w:abstractNumId w:val="6"/>
+    <w:abstractNumId w:val="7"/>
   </w:num>
   <w:num w:numId="22">
-    <w:abstractNumId w:val="23"/>
+    <w:abstractNumId w:val="24"/>
   </w:num>
   <w:num w:numId="23">
-    <w:abstractNumId w:val="16"/>
+    <w:abstractNumId w:val="17"/>
   </w:num>
   <w:num w:numId="24">
-    <w:abstractNumId w:val="21"/>
+    <w:abstractNumId w:val="22"/>
   </w:num>
   <w:num w:numId="25">
-    <w:abstractNumId w:val="13"/>
+    <w:abstractNumId w:val="14"/>
   </w:num>
   <w:num w:numId="26">
-    <w:abstractNumId w:val="7"/>
+    <w:abstractNumId w:val="8"/>
+  </w:num>
+  <w:num w:numId="27">
+    <w:abstractNumId w:val="2"/>
   </w:num>
   <w:numIdMacAtCleanup w:val="24"/>
 </w:numbering>
@@ -60597,7 +62615,7 @@
   <w:style w:type="paragraph" w:default="1" w:styleId="a">
     <w:name w:val="Normal"/>
     <w:qFormat/>
-    <w:rsid w:val="00794940"/>
+    <w:rsid w:val="00141B07"/>
     <w:pPr>
       <w:widowControl w:val="0"/>
       <w:spacing w:line="360" w:lineRule="exact"/>
@@ -60713,7 +62731,6 @@
   <w:style w:type="character" w:default="1" w:styleId="a0">
     <w:name w:val="Default Paragraph Font"/>
     <w:uiPriority w:val="1"/>
-    <w:semiHidden/>
     <w:unhideWhenUsed/>
   </w:style>
   <w:style w:type="table" w:default="1" w:styleId="a1">
@@ -61208,6 +63225,22 @@
       <w:szCs w:val="22"/>
     </w:rPr>
   </w:style>
+  <w:style w:type="table" w:styleId="af5">
+    <w:name w:val="Table Grid"/>
+    <w:basedOn w:val="a1"/>
+    <w:uiPriority w:val="39"/>
+    <w:rsid w:val="004279B5"/>
+    <w:tblPr>
+      <w:tblBorders>
+        <w:top w:val="single" w:sz="4" w:space="0" w:color="auto"/>
+        <w:left w:val="single" w:sz="4" w:space="0" w:color="auto"/>
+        <w:bottom w:val="single" w:sz="4" w:space="0" w:color="auto"/>
+        <w:right w:val="single" w:sz="4" w:space="0" w:color="auto"/>
+        <w:insideH w:val="single" w:sz="4" w:space="0" w:color="auto"/>
+        <w:insideV w:val="single" w:sz="4" w:space="0" w:color="auto"/>
+      </w:tblBorders>
+    </w:tblPr>
+  </w:style>
 </w:styles>
 </file>
 
@@ -61488,7 +63521,7 @@
 </file>
 
 <file path=customXml/itemProps2.xml><?xml version="1.0" encoding="utf-8"?>
-<ds:datastoreItem xmlns:ds="http://schemas.openxmlformats.org/officeDocument/2006/customXml" ds:itemID="{261DC168-D063-423C-B47D-BC7CC22639C0}">
+<ds:datastoreItem xmlns:ds="http://schemas.openxmlformats.org/officeDocument/2006/customXml" ds:itemID="{27F4C637-C7B5-4810-A9D8-249AE084F237}">
   <ds:schemaRefs>
     <ds:schemaRef ds:uri="http://schemas.openxmlformats.org/officeDocument/2006/bibliography"/>
   </ds:schemaRefs>
